--- a/docs/Intelligentsed_systeemid_projekt_Joosep_Lauri_Anton.docx
+++ b/docs/Intelligentsed_systeemid_projekt_Joosep_Lauri_Anton.docx
@@ -393,19 +393,20 @@
           <w:szCs w:val="24"/>
           <w:lang w:eastAsia="ru-RU"/>
         </w:rPr>
-        <w:t xml:space="preserve">Lauri </w:t>
-      </w:r>
-      <w:proofErr w:type="spellStart"/>
-      <w:r>
+        <w:t>Lauri Vihman 130422</w:t>
+      </w:r>
+    </w:p>
+    <w:p>
+      <w:pPr>
+        <w:spacing w:after="0" w:line="240" w:lineRule="auto"/>
+        <w:jc w:val="right"/>
         <w:rPr>
           <w:rFonts w:ascii="Calibri" w:eastAsia="Times New Roman" w:hAnsi="Calibri" w:cs="Times New Roman"/>
           <w:sz w:val="24"/>
           <w:szCs w:val="24"/>
           <w:lang w:eastAsia="ru-RU"/>
         </w:rPr>
-        <w:t>Vihman</w:t>
-      </w:r>
-      <w:proofErr w:type="spellEnd"/>
+      </w:pPr>
       <w:r>
         <w:rPr>
           <w:rFonts w:ascii="Calibri" w:eastAsia="Times New Roman" w:hAnsi="Calibri" w:cs="Times New Roman"/>
@@ -413,20 +414,17 @@
           <w:szCs w:val="24"/>
           <w:lang w:eastAsia="ru-RU"/>
         </w:rPr>
-        <w:t xml:space="preserve"> 13…..</w:t>
-      </w:r>
-    </w:p>
-    <w:p>
-      <w:pPr>
-        <w:spacing w:after="0" w:line="240" w:lineRule="auto"/>
-        <w:jc w:val="right"/>
+        <w:t xml:space="preserve">Anton Šatunov </w:t>
+      </w:r>
+      <w:r>
         <w:rPr>
           <w:rFonts w:ascii="Calibri" w:eastAsia="Times New Roman" w:hAnsi="Calibri" w:cs="Times New Roman"/>
           <w:sz w:val="24"/>
           <w:szCs w:val="24"/>
           <w:lang w:eastAsia="ru-RU"/>
         </w:rPr>
-      </w:pPr>
+        <w:t xml:space="preserve"> </w:t>
+      </w:r>
       <w:r>
         <w:rPr>
           <w:rFonts w:ascii="Calibri" w:eastAsia="Times New Roman" w:hAnsi="Calibri" w:cs="Times New Roman"/>
@@ -434,36 +432,7 @@
           <w:szCs w:val="24"/>
           <w:lang w:eastAsia="ru-RU"/>
         </w:rPr>
-        <w:t xml:space="preserve">Anton </w:t>
-      </w:r>
-      <w:proofErr w:type="spellStart"/>
-      <w:r>
-        <w:rPr>
-          <w:rFonts w:ascii="Calibri" w:eastAsia="Times New Roman" w:hAnsi="Calibri" w:cs="Times New Roman"/>
-          <w:sz w:val="24"/>
-          <w:szCs w:val="24"/>
-          <w:lang w:eastAsia="ru-RU"/>
-        </w:rPr>
-        <w:t>Šatunov</w:t>
-      </w:r>
-      <w:proofErr w:type="spellEnd"/>
-      <w:r>
-        <w:rPr>
-          <w:rFonts w:ascii="Calibri" w:eastAsia="Times New Roman" w:hAnsi="Calibri" w:cs="Times New Roman"/>
-          <w:sz w:val="24"/>
-          <w:szCs w:val="24"/>
-          <w:lang w:eastAsia="ru-RU"/>
-        </w:rPr>
-        <w:t xml:space="preserve"> 12…..</w:t>
-      </w:r>
-      <w:r>
-        <w:rPr>
-          <w:rFonts w:ascii="Calibri" w:eastAsia="Times New Roman" w:hAnsi="Calibri" w:cs="Times New Roman"/>
-          <w:sz w:val="24"/>
-          <w:szCs w:val="24"/>
-          <w:lang w:eastAsia="ru-RU"/>
-        </w:rPr>
-        <w:t xml:space="preserve"> </w:t>
+        <w:t>121891</w:t>
       </w:r>
     </w:p>
     <w:p>
@@ -530,7 +499,7 @@
           <w:b/>
           <w:sz w:val="28"/>
           <w:szCs w:val="28"/>
-          <w:lang w:val="en-US" w:eastAsia="ru-RU"/>
+          <w:lang w:eastAsia="ru-RU"/>
         </w:rPr>
       </w:pPr>
     </w:p>
@@ -547,7 +516,7 @@
           <w:b/>
           <w:sz w:val="28"/>
           <w:szCs w:val="28"/>
-          <w:lang w:val="en-US" w:eastAsia="ru-RU"/>
+          <w:lang w:eastAsia="ru-RU"/>
         </w:rPr>
       </w:pPr>
     </w:p>
@@ -564,7 +533,7 @@
           <w:b/>
           <w:sz w:val="28"/>
           <w:szCs w:val="28"/>
-          <w:lang w:val="en-US" w:eastAsia="ru-RU"/>
+          <w:lang w:eastAsia="ru-RU"/>
         </w:rPr>
       </w:pPr>
     </w:p>
@@ -581,7 +550,7 @@
           <w:b/>
           <w:sz w:val="28"/>
           <w:szCs w:val="28"/>
-          <w:lang w:val="en-US" w:eastAsia="ru-RU"/>
+          <w:lang w:eastAsia="ru-RU"/>
         </w:rPr>
       </w:pPr>
     </w:p>
@@ -598,7 +567,7 @@
           <w:b/>
           <w:sz w:val="28"/>
           <w:szCs w:val="28"/>
-          <w:lang w:val="en-US" w:eastAsia="ru-RU"/>
+          <w:lang w:eastAsia="ru-RU"/>
         </w:rPr>
       </w:pPr>
     </w:p>
@@ -615,7 +584,7 @@
           <w:b/>
           <w:sz w:val="28"/>
           <w:szCs w:val="28"/>
-          <w:lang w:val="en-US" w:eastAsia="ru-RU"/>
+          <w:lang w:eastAsia="ru-RU"/>
         </w:rPr>
       </w:pPr>
     </w:p>
@@ -632,7 +601,7 @@
           <w:b/>
           <w:sz w:val="28"/>
           <w:szCs w:val="28"/>
-          <w:lang w:val="en-US" w:eastAsia="ru-RU"/>
+          <w:lang w:eastAsia="ru-RU"/>
         </w:rPr>
       </w:pPr>
     </w:p>
@@ -649,7 +618,7 @@
           <w:b/>
           <w:sz w:val="28"/>
           <w:szCs w:val="28"/>
-          <w:lang w:val="en-US" w:eastAsia="ru-RU"/>
+          <w:lang w:eastAsia="ru-RU"/>
         </w:rPr>
       </w:pPr>
     </w:p>
@@ -666,7 +635,7 @@
           <w:b/>
           <w:sz w:val="28"/>
           <w:szCs w:val="28"/>
-          <w:lang w:val="en-US" w:eastAsia="ru-RU"/>
+          <w:lang w:eastAsia="ru-RU"/>
         </w:rPr>
       </w:pPr>
       <w:r>
@@ -675,9 +644,964 @@
           <w:b/>
           <w:sz w:val="28"/>
           <w:szCs w:val="28"/>
-          <w:lang w:val="en-US" w:eastAsia="ru-RU"/>
+          <w:lang w:eastAsia="ru-RU"/>
         </w:rPr>
         <w:t>Tallinn 2010</w:t>
+      </w:r>
+    </w:p>
+    <w:sdt>
+      <w:sdtPr>
+        <w:id w:val="-753892373"/>
+        <w:docPartObj>
+          <w:docPartGallery w:val="Table of Contents"/>
+          <w:docPartUnique/>
+        </w:docPartObj>
+      </w:sdtPr>
+      <w:sdtEndPr>
+        <w:rPr>
+          <w:rFonts w:asciiTheme="minorHAnsi" w:eastAsiaTheme="minorEastAsia" w:hAnsiTheme="minorHAnsi" w:cstheme="minorBidi"/>
+          <w:smallCaps w:val="0"/>
+          <w:noProof/>
+          <w:color w:val="auto"/>
+          <w:sz w:val="22"/>
+          <w:szCs w:val="22"/>
+        </w:rPr>
+      </w:sdtEndPr>
+      <w:sdtContent>
+        <w:p>
+          <w:pPr>
+            <w:pStyle w:val="TOCHeading"/>
+            <w:numPr>
+              <w:ilvl w:val="0"/>
+              <w:numId w:val="0"/>
+            </w:numPr>
+            <w:ind w:left="431" w:hanging="431"/>
+          </w:pPr>
+          <w:r>
+            <w:t>Sisukord</w:t>
+          </w:r>
+        </w:p>
+        <w:p>
+          <w:pPr>
+            <w:pStyle w:val="TOC1"/>
+            <w:tabs>
+              <w:tab w:val="right" w:leader="dot" w:pos="9016"/>
+            </w:tabs>
+            <w:rPr>
+              <w:noProof/>
+            </w:rPr>
+          </w:pPr>
+          <w:r>
+            <w:fldChar w:fldCharType="begin"/>
+          </w:r>
+          <w:r>
+            <w:instrText xml:space="preserve"> TOC \o "1-3" \h \z \u </w:instrText>
+          </w:r>
+          <w:r>
+            <w:fldChar w:fldCharType="separate"/>
+          </w:r>
+          <w:hyperlink w:anchor="_Toc386996569" w:history="1">
+            <w:r>
+              <w:rPr>
+                <w:rStyle w:val="Hyperlink"/>
+                <w:noProof/>
+              </w:rPr>
+              <w:t>1 Süsteemi ülevaade</w:t>
+            </w:r>
+            <w:r>
+              <w:rPr>
+                <w:noProof/>
+                <w:webHidden/>
+              </w:rPr>
+              <w:tab/>
+            </w:r>
+            <w:r>
+              <w:rPr>
+                <w:noProof/>
+                <w:webHidden/>
+              </w:rPr>
+              <w:fldChar w:fldCharType="begin"/>
+            </w:r>
+            <w:r>
+              <w:rPr>
+                <w:noProof/>
+                <w:webHidden/>
+              </w:rPr>
+              <w:instrText xml:space="preserve"> PAGEREF _Toc386996569 \h </w:instrText>
+            </w:r>
+            <w:r>
+              <w:rPr>
+                <w:noProof/>
+                <w:webHidden/>
+              </w:rPr>
+            </w:r>
+            <w:r>
+              <w:rPr>
+                <w:noProof/>
+                <w:webHidden/>
+              </w:rPr>
+              <w:fldChar w:fldCharType="separate"/>
+            </w:r>
+            <w:r>
+              <w:rPr>
+                <w:noProof/>
+                <w:webHidden/>
+              </w:rPr>
+              <w:t>3</w:t>
+            </w:r>
+            <w:r>
+              <w:rPr>
+                <w:noProof/>
+                <w:webHidden/>
+              </w:rPr>
+              <w:fldChar w:fldCharType="end"/>
+            </w:r>
+          </w:hyperlink>
+        </w:p>
+        <w:p>
+          <w:pPr>
+            <w:pStyle w:val="TOC2"/>
+            <w:tabs>
+              <w:tab w:val="left" w:pos="880"/>
+              <w:tab w:val="right" w:leader="dot" w:pos="9016"/>
+            </w:tabs>
+            <w:rPr>
+              <w:noProof/>
+            </w:rPr>
+          </w:pPr>
+          <w:hyperlink w:anchor="_Toc386996570" w:history="1">
+            <w:r>
+              <w:rPr>
+                <w:rStyle w:val="Hyperlink"/>
+                <w:noProof/>
+              </w:rPr>
+              <w:t>1.1</w:t>
+            </w:r>
+            <w:r>
+              <w:rPr>
+                <w:noProof/>
+              </w:rPr>
+              <w:tab/>
+            </w:r>
+            <w:r>
+              <w:rPr>
+                <w:rStyle w:val="Hyperlink"/>
+                <w:noProof/>
+              </w:rPr>
+              <w:t>Lähteolukord ja ülesande püstitus</w:t>
+            </w:r>
+            <w:r>
+              <w:rPr>
+                <w:noProof/>
+                <w:webHidden/>
+              </w:rPr>
+              <w:tab/>
+            </w:r>
+            <w:r>
+              <w:rPr>
+                <w:noProof/>
+                <w:webHidden/>
+              </w:rPr>
+              <w:fldChar w:fldCharType="begin"/>
+            </w:r>
+            <w:r>
+              <w:rPr>
+                <w:noProof/>
+                <w:webHidden/>
+              </w:rPr>
+              <w:instrText xml:space="preserve"> PAGEREF _Toc386996570 \h </w:instrText>
+            </w:r>
+            <w:r>
+              <w:rPr>
+                <w:noProof/>
+                <w:webHidden/>
+              </w:rPr>
+            </w:r>
+            <w:r>
+              <w:rPr>
+                <w:noProof/>
+                <w:webHidden/>
+              </w:rPr>
+              <w:fldChar w:fldCharType="separate"/>
+            </w:r>
+            <w:r>
+              <w:rPr>
+                <w:noProof/>
+                <w:webHidden/>
+              </w:rPr>
+              <w:t>3</w:t>
+            </w:r>
+            <w:r>
+              <w:rPr>
+                <w:noProof/>
+                <w:webHidden/>
+              </w:rPr>
+              <w:fldChar w:fldCharType="end"/>
+            </w:r>
+          </w:hyperlink>
+        </w:p>
+        <w:p>
+          <w:pPr>
+            <w:pStyle w:val="TOC2"/>
+            <w:tabs>
+              <w:tab w:val="left" w:pos="880"/>
+              <w:tab w:val="right" w:leader="dot" w:pos="9016"/>
+            </w:tabs>
+            <w:rPr>
+              <w:noProof/>
+            </w:rPr>
+          </w:pPr>
+          <w:hyperlink w:anchor="_Toc386996571" w:history="1">
+            <w:r>
+              <w:rPr>
+                <w:rStyle w:val="Hyperlink"/>
+                <w:noProof/>
+              </w:rPr>
+              <w:t>1.2</w:t>
+            </w:r>
+            <w:r>
+              <w:rPr>
+                <w:noProof/>
+              </w:rPr>
+              <w:tab/>
+            </w:r>
+            <w:r>
+              <w:rPr>
+                <w:rStyle w:val="Hyperlink"/>
+                <w:noProof/>
+              </w:rPr>
+              <w:t>Nõudmised</w:t>
+            </w:r>
+            <w:r>
+              <w:rPr>
+                <w:noProof/>
+                <w:webHidden/>
+              </w:rPr>
+              <w:tab/>
+            </w:r>
+            <w:r>
+              <w:rPr>
+                <w:noProof/>
+                <w:webHidden/>
+              </w:rPr>
+              <w:fldChar w:fldCharType="begin"/>
+            </w:r>
+            <w:r>
+              <w:rPr>
+                <w:noProof/>
+                <w:webHidden/>
+              </w:rPr>
+              <w:instrText xml:space="preserve"> PAGEREF _Toc386996571 \h </w:instrText>
+            </w:r>
+            <w:r>
+              <w:rPr>
+                <w:noProof/>
+                <w:webHidden/>
+              </w:rPr>
+            </w:r>
+            <w:r>
+              <w:rPr>
+                <w:noProof/>
+                <w:webHidden/>
+              </w:rPr>
+              <w:fldChar w:fldCharType="separate"/>
+            </w:r>
+            <w:r>
+              <w:rPr>
+                <w:noProof/>
+                <w:webHidden/>
+              </w:rPr>
+              <w:t>3</w:t>
+            </w:r>
+            <w:r>
+              <w:rPr>
+                <w:noProof/>
+                <w:webHidden/>
+              </w:rPr>
+              <w:fldChar w:fldCharType="end"/>
+            </w:r>
+          </w:hyperlink>
+        </w:p>
+        <w:p>
+          <w:pPr>
+            <w:pStyle w:val="TOC3"/>
+            <w:tabs>
+              <w:tab w:val="left" w:pos="1320"/>
+              <w:tab w:val="right" w:leader="dot" w:pos="9016"/>
+            </w:tabs>
+            <w:rPr>
+              <w:noProof/>
+            </w:rPr>
+          </w:pPr>
+          <w:hyperlink w:anchor="_Toc386996572" w:history="1">
+            <w:r>
+              <w:rPr>
+                <w:rStyle w:val="Hyperlink"/>
+                <w:noProof/>
+              </w:rPr>
+              <w:t>1.2.1</w:t>
+            </w:r>
+            <w:r>
+              <w:rPr>
+                <w:noProof/>
+              </w:rPr>
+              <w:tab/>
+            </w:r>
+            <w:r>
+              <w:rPr>
+                <w:rStyle w:val="Hyperlink"/>
+                <w:noProof/>
+              </w:rPr>
+              <w:t>Funktsionaalsed nõudmised</w:t>
+            </w:r>
+            <w:r>
+              <w:rPr>
+                <w:noProof/>
+                <w:webHidden/>
+              </w:rPr>
+              <w:tab/>
+            </w:r>
+            <w:r>
+              <w:rPr>
+                <w:noProof/>
+                <w:webHidden/>
+              </w:rPr>
+              <w:fldChar w:fldCharType="begin"/>
+            </w:r>
+            <w:r>
+              <w:rPr>
+                <w:noProof/>
+                <w:webHidden/>
+              </w:rPr>
+              <w:instrText xml:space="preserve"> PAGEREF _Toc386996572 \h </w:instrText>
+            </w:r>
+            <w:r>
+              <w:rPr>
+                <w:noProof/>
+                <w:webHidden/>
+              </w:rPr>
+            </w:r>
+            <w:r>
+              <w:rPr>
+                <w:noProof/>
+                <w:webHidden/>
+              </w:rPr>
+              <w:fldChar w:fldCharType="separate"/>
+            </w:r>
+            <w:r>
+              <w:rPr>
+                <w:noProof/>
+                <w:webHidden/>
+              </w:rPr>
+              <w:t>3</w:t>
+            </w:r>
+            <w:r>
+              <w:rPr>
+                <w:noProof/>
+                <w:webHidden/>
+              </w:rPr>
+              <w:fldChar w:fldCharType="end"/>
+            </w:r>
+          </w:hyperlink>
+        </w:p>
+        <w:p>
+          <w:pPr>
+            <w:pStyle w:val="TOC3"/>
+            <w:tabs>
+              <w:tab w:val="left" w:pos="1320"/>
+              <w:tab w:val="right" w:leader="dot" w:pos="9016"/>
+            </w:tabs>
+            <w:rPr>
+              <w:noProof/>
+            </w:rPr>
+          </w:pPr>
+          <w:hyperlink w:anchor="_Toc386996573" w:history="1">
+            <w:r>
+              <w:rPr>
+                <w:rStyle w:val="Hyperlink"/>
+                <w:noProof/>
+              </w:rPr>
+              <w:t>1.2.2</w:t>
+            </w:r>
+            <w:r>
+              <w:rPr>
+                <w:noProof/>
+              </w:rPr>
+              <w:tab/>
+            </w:r>
+            <w:r>
+              <w:rPr>
+                <w:rStyle w:val="Hyperlink"/>
+                <w:noProof/>
+              </w:rPr>
+              <w:t>Mittefunktsionaalsed nõudmised</w:t>
+            </w:r>
+            <w:r>
+              <w:rPr>
+                <w:noProof/>
+                <w:webHidden/>
+              </w:rPr>
+              <w:tab/>
+            </w:r>
+            <w:r>
+              <w:rPr>
+                <w:noProof/>
+                <w:webHidden/>
+              </w:rPr>
+              <w:fldChar w:fldCharType="begin"/>
+            </w:r>
+            <w:r>
+              <w:rPr>
+                <w:noProof/>
+                <w:webHidden/>
+              </w:rPr>
+              <w:instrText xml:space="preserve"> PAGEREF _Toc386996573 \h </w:instrText>
+            </w:r>
+            <w:r>
+              <w:rPr>
+                <w:noProof/>
+                <w:webHidden/>
+              </w:rPr>
+            </w:r>
+            <w:r>
+              <w:rPr>
+                <w:noProof/>
+                <w:webHidden/>
+              </w:rPr>
+              <w:fldChar w:fldCharType="separate"/>
+            </w:r>
+            <w:r>
+              <w:rPr>
+                <w:noProof/>
+                <w:webHidden/>
+              </w:rPr>
+              <w:t>3</w:t>
+            </w:r>
+            <w:r>
+              <w:rPr>
+                <w:noProof/>
+                <w:webHidden/>
+              </w:rPr>
+              <w:fldChar w:fldCharType="end"/>
+            </w:r>
+          </w:hyperlink>
+        </w:p>
+        <w:p>
+          <w:pPr>
+            <w:pStyle w:val="TOC2"/>
+            <w:tabs>
+              <w:tab w:val="left" w:pos="880"/>
+              <w:tab w:val="right" w:leader="dot" w:pos="9016"/>
+            </w:tabs>
+            <w:rPr>
+              <w:noProof/>
+            </w:rPr>
+          </w:pPr>
+          <w:hyperlink w:anchor="_Toc386996574" w:history="1">
+            <w:r>
+              <w:rPr>
+                <w:rStyle w:val="Hyperlink"/>
+                <w:noProof/>
+              </w:rPr>
+              <w:t>1.3</w:t>
+            </w:r>
+            <w:r>
+              <w:rPr>
+                <w:noProof/>
+              </w:rPr>
+              <w:tab/>
+            </w:r>
+            <w:r>
+              <w:rPr>
+                <w:rStyle w:val="Hyperlink"/>
+                <w:noProof/>
+              </w:rPr>
+              <w:t>Süsteemi arhitektuuri kirjeldus</w:t>
+            </w:r>
+            <w:r>
+              <w:rPr>
+                <w:noProof/>
+                <w:webHidden/>
+              </w:rPr>
+              <w:tab/>
+            </w:r>
+            <w:r>
+              <w:rPr>
+                <w:noProof/>
+                <w:webHidden/>
+              </w:rPr>
+              <w:fldChar w:fldCharType="begin"/>
+            </w:r>
+            <w:r>
+              <w:rPr>
+                <w:noProof/>
+                <w:webHidden/>
+              </w:rPr>
+              <w:instrText xml:space="preserve"> PAGEREF _Toc386996574 \h </w:instrText>
+            </w:r>
+            <w:r>
+              <w:rPr>
+                <w:noProof/>
+                <w:webHidden/>
+              </w:rPr>
+            </w:r>
+            <w:r>
+              <w:rPr>
+                <w:noProof/>
+                <w:webHidden/>
+              </w:rPr>
+              <w:fldChar w:fldCharType="separate"/>
+            </w:r>
+            <w:r>
+              <w:rPr>
+                <w:noProof/>
+                <w:webHidden/>
+              </w:rPr>
+              <w:t>4</w:t>
+            </w:r>
+            <w:r>
+              <w:rPr>
+                <w:noProof/>
+                <w:webHidden/>
+              </w:rPr>
+              <w:fldChar w:fldCharType="end"/>
+            </w:r>
+          </w:hyperlink>
+        </w:p>
+        <w:p>
+          <w:pPr>
+            <w:pStyle w:val="TOC1"/>
+            <w:tabs>
+              <w:tab w:val="left" w:pos="440"/>
+              <w:tab w:val="right" w:leader="dot" w:pos="9016"/>
+            </w:tabs>
+            <w:rPr>
+              <w:noProof/>
+            </w:rPr>
+          </w:pPr>
+          <w:hyperlink w:anchor="_Toc386996575" w:history="1">
+            <w:r>
+              <w:rPr>
+                <w:rStyle w:val="Hyperlink"/>
+                <w:noProof/>
+              </w:rPr>
+              <w:t>2</w:t>
+            </w:r>
+            <w:r>
+              <w:rPr>
+                <w:noProof/>
+              </w:rPr>
+              <w:tab/>
+            </w:r>
+            <w:r>
+              <w:rPr>
+                <w:rStyle w:val="Hyperlink"/>
+                <w:noProof/>
+              </w:rPr>
+              <w:t>Realiseeritava alamsüsteemi vaade</w:t>
+            </w:r>
+            <w:r>
+              <w:rPr>
+                <w:noProof/>
+                <w:webHidden/>
+              </w:rPr>
+              <w:tab/>
+            </w:r>
+            <w:r>
+              <w:rPr>
+                <w:noProof/>
+                <w:webHidden/>
+              </w:rPr>
+              <w:fldChar w:fldCharType="begin"/>
+            </w:r>
+            <w:r>
+              <w:rPr>
+                <w:noProof/>
+                <w:webHidden/>
+              </w:rPr>
+              <w:instrText xml:space="preserve"> PAGEREF _Toc386996575 \h </w:instrText>
+            </w:r>
+            <w:r>
+              <w:rPr>
+                <w:noProof/>
+                <w:webHidden/>
+              </w:rPr>
+            </w:r>
+            <w:r>
+              <w:rPr>
+                <w:noProof/>
+                <w:webHidden/>
+              </w:rPr>
+              <w:fldChar w:fldCharType="separate"/>
+            </w:r>
+            <w:r>
+              <w:rPr>
+                <w:noProof/>
+                <w:webHidden/>
+              </w:rPr>
+              <w:t>4</w:t>
+            </w:r>
+            <w:r>
+              <w:rPr>
+                <w:noProof/>
+                <w:webHidden/>
+              </w:rPr>
+              <w:fldChar w:fldCharType="end"/>
+            </w:r>
+          </w:hyperlink>
+        </w:p>
+        <w:p>
+          <w:pPr>
+            <w:pStyle w:val="TOC2"/>
+            <w:tabs>
+              <w:tab w:val="left" w:pos="880"/>
+              <w:tab w:val="right" w:leader="dot" w:pos="9016"/>
+            </w:tabs>
+            <w:rPr>
+              <w:noProof/>
+            </w:rPr>
+          </w:pPr>
+          <w:hyperlink w:anchor="_Toc386996576" w:history="1">
+            <w:r>
+              <w:rPr>
+                <w:rStyle w:val="Hyperlink"/>
+                <w:noProof/>
+              </w:rPr>
+              <w:t>2.1</w:t>
+            </w:r>
+            <w:r>
+              <w:rPr>
+                <w:noProof/>
+              </w:rPr>
+              <w:tab/>
+            </w:r>
+            <w:r>
+              <w:rPr>
+                <w:rStyle w:val="Hyperlink"/>
+                <w:noProof/>
+              </w:rPr>
+              <w:t>Realiseeritavate intelligentsete süsteemide omaduste analüüs</w:t>
+            </w:r>
+            <w:r>
+              <w:rPr>
+                <w:noProof/>
+                <w:webHidden/>
+              </w:rPr>
+              <w:tab/>
+            </w:r>
+            <w:r>
+              <w:rPr>
+                <w:noProof/>
+                <w:webHidden/>
+              </w:rPr>
+              <w:fldChar w:fldCharType="begin"/>
+            </w:r>
+            <w:r>
+              <w:rPr>
+                <w:noProof/>
+                <w:webHidden/>
+              </w:rPr>
+              <w:instrText xml:space="preserve"> PAGEREF _Toc386996576 \h </w:instrText>
+            </w:r>
+            <w:r>
+              <w:rPr>
+                <w:noProof/>
+                <w:webHidden/>
+              </w:rPr>
+            </w:r>
+            <w:r>
+              <w:rPr>
+                <w:noProof/>
+                <w:webHidden/>
+              </w:rPr>
+              <w:fldChar w:fldCharType="separate"/>
+            </w:r>
+            <w:r>
+              <w:rPr>
+                <w:noProof/>
+                <w:webHidden/>
+              </w:rPr>
+              <w:t>4</w:t>
+            </w:r>
+            <w:r>
+              <w:rPr>
+                <w:noProof/>
+                <w:webHidden/>
+              </w:rPr>
+              <w:fldChar w:fldCharType="end"/>
+            </w:r>
+          </w:hyperlink>
+        </w:p>
+        <w:p>
+          <w:pPr>
+            <w:pStyle w:val="TOC2"/>
+            <w:tabs>
+              <w:tab w:val="left" w:pos="880"/>
+              <w:tab w:val="right" w:leader="dot" w:pos="9016"/>
+            </w:tabs>
+            <w:rPr>
+              <w:noProof/>
+            </w:rPr>
+          </w:pPr>
+          <w:hyperlink w:anchor="_Toc386996577" w:history="1">
+            <w:r>
+              <w:rPr>
+                <w:rStyle w:val="Hyperlink"/>
+                <w:noProof/>
+              </w:rPr>
+              <w:t>2.2</w:t>
+            </w:r>
+            <w:r>
+              <w:rPr>
+                <w:noProof/>
+              </w:rPr>
+              <w:tab/>
+            </w:r>
+            <w:r>
+              <w:rPr>
+                <w:rStyle w:val="Hyperlink"/>
+                <w:noProof/>
+              </w:rPr>
+              <w:t>Realisatsioonivaade</w:t>
+            </w:r>
+            <w:r>
+              <w:rPr>
+                <w:noProof/>
+                <w:webHidden/>
+              </w:rPr>
+              <w:tab/>
+            </w:r>
+            <w:r>
+              <w:rPr>
+                <w:noProof/>
+                <w:webHidden/>
+              </w:rPr>
+              <w:fldChar w:fldCharType="begin"/>
+            </w:r>
+            <w:r>
+              <w:rPr>
+                <w:noProof/>
+                <w:webHidden/>
+              </w:rPr>
+              <w:instrText xml:space="preserve"> PAGEREF _Toc386996577 \h </w:instrText>
+            </w:r>
+            <w:r>
+              <w:rPr>
+                <w:noProof/>
+                <w:webHidden/>
+              </w:rPr>
+            </w:r>
+            <w:r>
+              <w:rPr>
+                <w:noProof/>
+                <w:webHidden/>
+              </w:rPr>
+              <w:fldChar w:fldCharType="separate"/>
+            </w:r>
+            <w:r>
+              <w:rPr>
+                <w:noProof/>
+                <w:webHidden/>
+              </w:rPr>
+              <w:t>6</w:t>
+            </w:r>
+            <w:r>
+              <w:rPr>
+                <w:noProof/>
+                <w:webHidden/>
+              </w:rPr>
+              <w:fldChar w:fldCharType="end"/>
+            </w:r>
+          </w:hyperlink>
+        </w:p>
+        <w:p>
+          <w:pPr>
+            <w:pStyle w:val="TOC2"/>
+            <w:tabs>
+              <w:tab w:val="left" w:pos="880"/>
+              <w:tab w:val="right" w:leader="dot" w:pos="9016"/>
+            </w:tabs>
+            <w:rPr>
+              <w:noProof/>
+            </w:rPr>
+          </w:pPr>
+          <w:hyperlink w:anchor="_Toc386996578" w:history="1">
+            <w:r>
+              <w:rPr>
+                <w:rStyle w:val="Hyperlink"/>
+                <w:noProof/>
+              </w:rPr>
+              <w:t>2.3</w:t>
+            </w:r>
+            <w:r>
+              <w:rPr>
+                <w:noProof/>
+              </w:rPr>
+              <w:tab/>
+            </w:r>
+            <w:r>
+              <w:rPr>
+                <w:rStyle w:val="Hyperlink"/>
+                <w:noProof/>
+              </w:rPr>
+              <w:t>Vastuvõtutestid</w:t>
+            </w:r>
+            <w:r>
+              <w:rPr>
+                <w:noProof/>
+                <w:webHidden/>
+              </w:rPr>
+              <w:tab/>
+            </w:r>
+            <w:r>
+              <w:rPr>
+                <w:noProof/>
+                <w:webHidden/>
+              </w:rPr>
+              <w:fldChar w:fldCharType="begin"/>
+            </w:r>
+            <w:r>
+              <w:rPr>
+                <w:noProof/>
+                <w:webHidden/>
+              </w:rPr>
+              <w:instrText xml:space="preserve"> PAGEREF _Toc386996578 \h </w:instrText>
+            </w:r>
+            <w:r>
+              <w:rPr>
+                <w:noProof/>
+                <w:webHidden/>
+              </w:rPr>
+            </w:r>
+            <w:r>
+              <w:rPr>
+                <w:noProof/>
+                <w:webHidden/>
+              </w:rPr>
+              <w:fldChar w:fldCharType="separate"/>
+            </w:r>
+            <w:r>
+              <w:rPr>
+                <w:noProof/>
+                <w:webHidden/>
+              </w:rPr>
+              <w:t>6</w:t>
+            </w:r>
+            <w:r>
+              <w:rPr>
+                <w:noProof/>
+                <w:webHidden/>
+              </w:rPr>
+              <w:fldChar w:fldCharType="end"/>
+            </w:r>
+          </w:hyperlink>
+        </w:p>
+        <w:p>
+          <w:pPr>
+            <w:pStyle w:val="TOC1"/>
+            <w:tabs>
+              <w:tab w:val="left" w:pos="440"/>
+              <w:tab w:val="right" w:leader="dot" w:pos="9016"/>
+            </w:tabs>
+            <w:rPr>
+              <w:noProof/>
+            </w:rPr>
+          </w:pPr>
+          <w:hyperlink w:anchor="_Toc386996579" w:history="1">
+            <w:r>
+              <w:rPr>
+                <w:rStyle w:val="Hyperlink"/>
+                <w:noProof/>
+              </w:rPr>
+              <w:t>3</w:t>
+            </w:r>
+            <w:r>
+              <w:rPr>
+                <w:noProof/>
+              </w:rPr>
+              <w:tab/>
+            </w:r>
+            <w:r>
+              <w:rPr>
+                <w:rStyle w:val="Hyperlink"/>
+                <w:noProof/>
+              </w:rPr>
+              <w:t>Esimene realisatsioon</w:t>
+            </w:r>
+            <w:r>
+              <w:rPr>
+                <w:noProof/>
+                <w:webHidden/>
+              </w:rPr>
+              <w:tab/>
+            </w:r>
+            <w:r>
+              <w:rPr>
+                <w:noProof/>
+                <w:webHidden/>
+              </w:rPr>
+              <w:fldChar w:fldCharType="begin"/>
+            </w:r>
+            <w:r>
+              <w:rPr>
+                <w:noProof/>
+                <w:webHidden/>
+              </w:rPr>
+              <w:instrText xml:space="preserve"> PAGEREF _Toc386996579 \h </w:instrText>
+            </w:r>
+            <w:r>
+              <w:rPr>
+                <w:noProof/>
+                <w:webHidden/>
+              </w:rPr>
+            </w:r>
+            <w:r>
+              <w:rPr>
+                <w:noProof/>
+                <w:webHidden/>
+              </w:rPr>
+              <w:fldChar w:fldCharType="separate"/>
+            </w:r>
+            <w:r>
+              <w:rPr>
+                <w:noProof/>
+                <w:webHidden/>
+              </w:rPr>
+              <w:t>6</w:t>
+            </w:r>
+            <w:r>
+              <w:rPr>
+                <w:noProof/>
+                <w:webHidden/>
+              </w:rPr>
+              <w:fldChar w:fldCharType="end"/>
+            </w:r>
+          </w:hyperlink>
+        </w:p>
+        <w:p>
+          <w:r>
+            <w:rPr>
+              <w:b/>
+              <w:bCs/>
+              <w:noProof/>
+            </w:rPr>
+            <w:fldChar w:fldCharType="end"/>
+          </w:r>
+        </w:p>
+      </w:sdtContent>
+    </w:sdt>
+    <w:p/>
+    <w:p>
+      <w:pPr>
+        <w:rPr>
+          <w:rFonts w:asciiTheme="majorHAnsi" w:eastAsiaTheme="majorEastAsia" w:hAnsiTheme="majorHAnsi" w:cstheme="majorBidi"/>
+          <w:color w:val="535353" w:themeColor="accent1" w:themeShade="BF"/>
+          <w:sz w:val="32"/>
+          <w:szCs w:val="32"/>
+        </w:rPr>
+      </w:pPr>
+      <w:r>
+        <w:br w:type="page"/>
       </w:r>
     </w:p>
     <w:p>
@@ -687,37 +1611,8 @@
           <w:ilvl w:val="0"/>
           <w:numId w:val="0"/>
         </w:numPr>
-        <w:ind w:left="720" w:hanging="360"/>
-      </w:pPr>
-      <w:r>
-        <w:lastRenderedPageBreak/>
-        <w:t>Sisukord</w:t>
-      </w:r>
-      <w:r>
-        <w:br/>
-      </w:r>
-    </w:p>
-    <w:p>
-      <w:pPr>
-        <w:rPr>
-          <w:rFonts w:asciiTheme="majorHAnsi" w:eastAsiaTheme="majorEastAsia" w:hAnsiTheme="majorHAnsi" w:cstheme="majorBidi"/>
-          <w:color w:val="535353" w:themeColor="accent1" w:themeShade="BF"/>
-          <w:sz w:val="32"/>
-          <w:szCs w:val="32"/>
-        </w:rPr>
-      </w:pPr>
-      <w:r>
-        <w:br w:type="page"/>
-      </w:r>
-    </w:p>
-    <w:p>
-      <w:pPr>
-        <w:pStyle w:val="Heading1"/>
-        <w:numPr>
-          <w:ilvl w:val="0"/>
-          <w:numId w:val="0"/>
-        </w:numPr>
-      </w:pPr>
+      </w:pPr>
+      <w:bookmarkStart w:id="0" w:name="_Toc386996569"/>
       <w:r>
         <w:lastRenderedPageBreak/>
         <w:t xml:space="preserve">1 </w:t>
@@ -725,39 +1620,51 @@
       <w:r>
         <w:t>Süsteemi ülevaade</w:t>
       </w:r>
-    </w:p>
-    <w:p/>
+      <w:bookmarkEnd w:id="0"/>
+    </w:p>
     <w:p>
       <w:pPr>
         <w:pStyle w:val="Heading2"/>
       </w:pPr>
+      <w:bookmarkStart w:id="1" w:name="_Toc386996570"/>
       <w:r>
         <w:t>Lähteolukord ja ülesande püstitus</w:t>
       </w:r>
-    </w:p>
-    <w:p>
-      <w:r>
-        <w:t>Tekst</w:t>
-      </w:r>
-    </w:p>
-    <w:p/>
+      <w:bookmarkEnd w:id="1"/>
+    </w:p>
+    <w:p>
+      <w:r>
+        <w:t xml:space="preserve">Projekti teemaks on valitud infosüsteem, mis aitab kasutajal teha söögikoha valikut. Lahendus on mõeldud kasutajale, kes teab mingil määral oma eelistusi, kuid ei tea erinevaid söögikohti. Antud rakendust on võimalik kasutada näiteks linna kodulehel, et </w:t>
+      </w:r>
+      <w:proofErr w:type="spellStart"/>
+      <w:r>
+        <w:t>promoda</w:t>
+      </w:r>
+      <w:proofErr w:type="spellEnd"/>
+      <w:r>
+        <w:t xml:space="preserve"> väljas söömist. Süsteem on realiseeritud intelligentse süsteemina, mille abil saab iga kasutaja vastavalt oma soovidele ja eelistustele leida endale kõige sobivama söögikoha.</w:t>
+      </w:r>
+    </w:p>
     <w:p>
       <w:pPr>
         <w:pStyle w:val="Heading2"/>
       </w:pPr>
+      <w:bookmarkStart w:id="2" w:name="_Toc386996571"/>
       <w:r>
         <w:t>Nõudmised</w:t>
       </w:r>
+      <w:bookmarkEnd w:id="2"/>
     </w:p>
     <w:p>
       <w:pPr>
         <w:pStyle w:val="Heading3"/>
       </w:pPr>
+      <w:bookmarkStart w:id="3" w:name="_Toc386996572"/>
       <w:r>
         <w:t>Funktsionaalsed nõudmised</w:t>
       </w:r>
-    </w:p>
-    <w:p/>
+      <w:bookmarkEnd w:id="3"/>
+    </w:p>
     <w:p>
       <w:pPr>
         <w:pStyle w:val="ListParagraph"/>
@@ -767,7 +1674,7 @@
         </w:numPr>
       </w:pPr>
       <w:r>
-        <w:t>…</w:t>
+        <w:t>Süsteem peab võimaldama otsida söögikohti lähtudes kasutaja vastusest.</w:t>
       </w:r>
     </w:p>
     <w:p>
@@ -779,7 +1686,7 @@
         </w:numPr>
       </w:pPr>
       <w:r>
-        <w:t>…</w:t>
+        <w:t>Süsteem peab kuvama valitud söögikohtade osas võimalikult detailse info</w:t>
       </w:r>
     </w:p>
     <w:p>
@@ -791,18 +1698,100 @@
         </w:numPr>
       </w:pPr>
       <w:r>
-        <w:t>…</w:t>
+        <w:t>Süsteem peab olema suuteline analüüsima sisestatud söögikohtade andmeid ning vastavalt sellele sobivalt järjestama.</w:t>
+      </w:r>
+    </w:p>
+    <w:p>
+      <w:pPr>
+        <w:pStyle w:val="ListParagraph"/>
+        <w:numPr>
+          <w:ilvl w:val="0"/>
+          <w:numId w:val="2"/>
+        </w:numPr>
+      </w:pPr>
+      <w:r>
+        <w:t>Kasutaja peab vastama kõigile küsimustele</w:t>
+      </w:r>
+    </w:p>
+    <w:p>
+      <w:pPr>
+        <w:pStyle w:val="ListParagraph"/>
+        <w:numPr>
+          <w:ilvl w:val="0"/>
+          <w:numId w:val="2"/>
+        </w:numPr>
+      </w:pPr>
+      <w:r>
+        <w:t>Süsteem peab pakkuma vähemalt kaks vastusevarianti.</w:t>
+      </w:r>
+    </w:p>
+    <w:p>
+      <w:pPr>
+        <w:pStyle w:val="ListParagraph"/>
+        <w:numPr>
+          <w:ilvl w:val="0"/>
+          <w:numId w:val="2"/>
+        </w:numPr>
+      </w:pPr>
+      <w:r>
+        <w:t xml:space="preserve">Kõikidele vastuste kombinatsioonidele peab süsteem </w:t>
+      </w:r>
+      <w:r>
+        <w:t xml:space="preserve">olema </w:t>
+      </w:r>
+      <w:r>
+        <w:t xml:space="preserve">võimeline </w:t>
+      </w:r>
+      <w:r>
+        <w:t>andma vastuse. Isegi kui see vastus on, et sobivat kohta ei leitud.</w:t>
+      </w:r>
+    </w:p>
+    <w:p>
+      <w:pPr>
+        <w:pStyle w:val="ListParagraph"/>
+        <w:numPr>
+          <w:ilvl w:val="0"/>
+          <w:numId w:val="2"/>
+        </w:numPr>
+      </w:pPr>
+      <w:r>
+        <w:t>Otsingutulemuste suure mahu korral näidatakse 20 söögikohta mis said suurima skoori.</w:t>
+      </w:r>
+    </w:p>
+    <w:p>
+      <w:pPr>
+        <w:pStyle w:val="ListParagraph"/>
+        <w:numPr>
+          <w:ilvl w:val="0"/>
+          <w:numId w:val="2"/>
+        </w:numPr>
+      </w:pPr>
+      <w:r>
+        <w:t>Süsteem peab pakkuma igale kasutajale 10 küsimust.</w:t>
+      </w:r>
+    </w:p>
+    <w:p>
+      <w:pPr>
+        <w:pStyle w:val="ListParagraph"/>
+        <w:numPr>
+          <w:ilvl w:val="0"/>
+          <w:numId w:val="2"/>
+        </w:numPr>
+      </w:pPr>
+      <w:r>
+        <w:t>Süsteem peab oskama hinnata söögikohtade omadusi.</w:t>
       </w:r>
     </w:p>
     <w:p>
       <w:pPr>
         <w:pStyle w:val="Heading3"/>
       </w:pPr>
+      <w:bookmarkStart w:id="4" w:name="_Toc386996573"/>
       <w:r>
         <w:t>Mittefunktsionaalsed nõudmised</w:t>
       </w:r>
-    </w:p>
-    <w:p/>
+      <w:bookmarkEnd w:id="4"/>
+    </w:p>
     <w:p>
       <w:pPr>
         <w:pStyle w:val="ListParagraph"/>
@@ -812,7 +1801,7 @@
         </w:numPr>
       </w:pPr>
       <w:r>
-        <w:t>…</w:t>
+        <w:t>Süsteemi reageerimisaeg peab olema vähem kui 15 sekundit.</w:t>
       </w:r>
     </w:p>
     <w:p>
@@ -824,7 +1813,13 @@
         </w:numPr>
       </w:pPr>
       <w:r>
-        <w:t>…</w:t>
+        <w:t>Süsteem peab töötama enamlevin</w:t>
+      </w:r>
+      <w:r>
+        <w:t>ud brau</w:t>
+      </w:r>
+      <w:r>
+        <w:t>serites. Välja arvatud Internet Explorer.</w:t>
       </w:r>
     </w:p>
     <w:p>
@@ -836,44 +1831,159 @@
         </w:numPr>
       </w:pPr>
       <w:r>
-        <w:t>…</w:t>
+        <w:t>Süsteemi küsimused peavad olema võimalukult lihtsad ja loogilised</w:t>
+      </w:r>
+    </w:p>
+    <w:p>
+      <w:pPr>
+        <w:pStyle w:val="ListParagraph"/>
+        <w:numPr>
+          <w:ilvl w:val="0"/>
+          <w:numId w:val="37"/>
+        </w:numPr>
+      </w:pPr>
+      <w:r>
+        <w:t>Süsteemi kasutajaliides peab olema selge ja intuitiivne</w:t>
       </w:r>
     </w:p>
     <w:p>
       <w:pPr>
         <w:pStyle w:val="Heading2"/>
       </w:pPr>
-      <w:r>
+      <w:bookmarkStart w:id="5" w:name="_Toc386996574"/>
+      <w:r>
+        <w:lastRenderedPageBreak/>
         <w:t>Süsteemi arhitektuuri kirjeldus</w:t>
       </w:r>
+      <w:bookmarkEnd w:id="5"/>
+    </w:p>
+    <w:p>
+      <w:r>
+        <w:t xml:space="preserve">Süsteem on realiseeritud veebirakendusena, mida saab kasutada brauseri abil. </w:t>
+      </w:r>
+      <w:r>
+        <w:t xml:space="preserve">Veebiserveriks on </w:t>
+      </w:r>
+      <w:proofErr w:type="spellStart"/>
+      <w:r>
+        <w:t>Jetty</w:t>
+      </w:r>
+      <w:proofErr w:type="spellEnd"/>
+      <w:r>
+        <w:t xml:space="preserve"> </w:t>
+      </w:r>
+      <w:r>
+        <w:t xml:space="preserve">ning </w:t>
+      </w:r>
+      <w:proofErr w:type="spellStart"/>
+      <w:r>
+        <w:t>back</w:t>
+      </w:r>
+      <w:proofErr w:type="spellEnd"/>
+      <w:r>
+        <w:t xml:space="preserve">-endis Java. Front-end on lahendatud </w:t>
+      </w:r>
+      <w:proofErr w:type="spellStart"/>
+      <w:r>
+        <w:t>JSP’dega</w:t>
+      </w:r>
+      <w:proofErr w:type="spellEnd"/>
+      <w:r>
+        <w:t xml:space="preserve"> ehk samuti Javaga. </w:t>
+      </w:r>
+      <w:proofErr w:type="spellStart"/>
+      <w:r>
+        <w:t>Buildimiseks</w:t>
+      </w:r>
+      <w:proofErr w:type="spellEnd"/>
+      <w:r>
+        <w:t xml:space="preserve"> ja </w:t>
+      </w:r>
+      <w:proofErr w:type="spellStart"/>
+      <w:r>
+        <w:t>dependency</w:t>
+      </w:r>
+      <w:proofErr w:type="spellEnd"/>
+      <w:r>
+        <w:t xml:space="preserve"> kontrolliks on kasutusel </w:t>
+      </w:r>
+      <w:proofErr w:type="spellStart"/>
+      <w:r>
+        <w:t>maven</w:t>
+      </w:r>
+      <w:proofErr w:type="spellEnd"/>
+      <w:r>
+        <w:t xml:space="preserve">. Andmebaasiks on kasutusel hetkel failisüsteem, kuid reaalses elus tuleks see asendada </w:t>
+      </w:r>
+      <w:proofErr w:type="spellStart"/>
+      <w:r>
+        <w:t>MySQL’iga</w:t>
+      </w:r>
+      <w:proofErr w:type="spellEnd"/>
+      <w:r>
+        <w:t xml:space="preserve">. </w:t>
+      </w:r>
+    </w:p>
+    <w:p>
+      <w:r>
+        <w:t>Antud aine käigus realiseeritakse lisaks eelnevale ka intelligentse süsteemi reeglite kogum, mis oskab kasutajalt küsida vajalikke küsimusi ja vastavalt vastustele analüüsida andmeid ning pakkuda välja sobiv koht söömiseks.</w:t>
+      </w:r>
+    </w:p>
+    <w:p>
+      <w:r>
+        <w:t>Analoogseid süsteeme, mis küsiksid kasutajalt küsimusi tema vajaduste ja eelistuste kohta ning pakuksid välja sobiva söögikoha, töögrupile teadaolevalt Eestis ei eksisteeri.</w:t>
+      </w:r>
+    </w:p>
+    <w:p>
+      <w:pPr>
+        <w:pStyle w:val="Heading1"/>
+      </w:pPr>
+      <w:bookmarkStart w:id="6" w:name="_Toc386996575"/>
+      <w:r>
+        <w:t>Realiseeritava alamsüsteemi vaade</w:t>
+      </w:r>
+      <w:bookmarkEnd w:id="6"/>
+    </w:p>
+    <w:p>
+      <w:r>
+        <w:t xml:space="preserve">Süsteem on mõeldud kasutajale, kes soovib minna </w:t>
+      </w:r>
+      <w:r>
+        <w:t>välja sööma, kuid ei oska valida konkreetset asutust. Kasutaja peab teadma oma soove ja tingimusi söögikohale ning kui palju ta on nõus selle eest maksma.</w:t>
+      </w:r>
+    </w:p>
+    <w:p>
+      <w:r>
+        <w:t>Süsteemi ülesandeks on tuvastada kasutaja vajadused läbi küsimustele antud vastuste. Rakenduse ülesanne on tõlkida kasutaja poolt antud inimkeeles esitatud vastused masinkeeles salvestatud parameetriteks ning nende alusel reastada sobivaimad söögikohad.</w:t>
+      </w:r>
+    </w:p>
+    <w:p>
+      <w:r>
+        <w:t>Tegemist on ekspertsüsteemiga, mis sisaldab küsimustikku liht</w:t>
+      </w:r>
+      <w:r>
+        <w:t>sate küsimuste ja valikvastustega ning millele vastamine on kasutajale võimalikult kerge ja intuitiivne. Kuna sisendid on kasutaja keeles, siis lihtsat andmebaasipäringut kohe sisendite põhjal teha ei saa. Seetõttu on tegemist ekspertsüsteemiga.</w:t>
+      </w:r>
+    </w:p>
+    <w:p>
+      <w:pPr>
+        <w:pStyle w:val="Heading2"/>
+      </w:pPr>
+      <w:bookmarkStart w:id="7" w:name="_Toc386996576"/>
+      <w:r>
+        <w:t>Realiseeritavate intelligentsete süsteemide omaduste analüüs</w:t>
+      </w:r>
+      <w:bookmarkEnd w:id="7"/>
+    </w:p>
+    <w:p>
+      <w:r>
+        <w:t>Tegemist on süsteemiga, mis sisaldab lihtsat valikvastustega küsimustikku, millele vastamiseks ei pea olema spetsialist.</w:t>
+      </w:r>
     </w:p>
     <w:p/>
     <w:p>
-      <w:pPr>
-        <w:pStyle w:val="Heading1"/>
-      </w:pPr>
-      <w:r>
-        <w:t>Realiseeritava alamsüsteemi vaade</w:t>
-      </w:r>
-    </w:p>
-    <w:p/>
-    <w:p>
-      <w:pPr>
-        <w:pStyle w:val="Heading2"/>
-      </w:pPr>
-      <w:r>
-        <w:t>Realiseeritavate intelligentsete süsteemide omaduste analüüs</w:t>
-      </w:r>
-    </w:p>
-    <w:p/>
-    <w:p>
-      <w:r>
-        <w:t>Tegemist on süsteemiga, mis sisaldab lihtsat valikvastustega küsimustikku, millele vastamiseks ei pea olema spetsialist.</w:t>
-      </w:r>
-    </w:p>
-    <w:p/>
-    <w:p>
-      <w:r>
+      <w:r>
+        <w:lastRenderedPageBreak/>
         <w:t>Antud süsteemi töö protsess näeb välja järgmiselt:</w:t>
       </w:r>
     </w:p>
@@ -942,7 +2052,6 @@
     </w:p>
     <w:p>
       <w:r>
-        <w:lastRenderedPageBreak/>
         <w:t>Antud tabelis on kirjeldatud söögikoha otsija vajaduste leidmiseks kasutatavad küsimused (sisendkeel).</w:t>
       </w:r>
     </w:p>
@@ -1672,29 +2781,441 @@
       <w:pPr>
         <w:pStyle w:val="Heading2"/>
       </w:pPr>
-      <w:r>
+      <w:bookmarkStart w:id="8" w:name="_Toc386996577"/>
+      <w:r>
+        <w:lastRenderedPageBreak/>
         <w:t>Realisatsioonivaade</w:t>
       </w:r>
-      <w:bookmarkStart w:id="0" w:name="_GoBack"/>
-      <w:bookmarkEnd w:id="0"/>
+      <w:bookmarkEnd w:id="8"/>
+    </w:p>
+    <w:p>
+      <w:r>
+        <w:t xml:space="preserve">Igal inimesel on erinevad ootused väljas söömiseks. Mõni soovib kiirelt ja odavalt kohu täis saada ning tööle tagasi minna. Teine otsib hoopis meelelahutust ning kvaliteetset kulinaaria elamust. Süsteemi ülesanne ongi leida läbi loogiliste seoste kasutajale sobivaim söögikoht. </w:t>
+      </w:r>
+    </w:p>
+    <w:p>
+      <w:r>
+        <w:t>Allpool on kirjeldatud loogilised seosed mida on arvestatud realisatsioonis:</w:t>
+      </w:r>
+    </w:p>
+    <w:p>
+      <w:pPr>
+        <w:pStyle w:val="ListParagraph"/>
+        <w:numPr>
+          <w:ilvl w:val="0"/>
+          <w:numId w:val="39"/>
+        </w:numPr>
+        <w:rPr>
+          <w:b/>
+        </w:rPr>
+      </w:pPr>
+      <w:r>
+        <w:rPr>
+          <w:b/>
+        </w:rPr>
+        <w:t>Köök (</w:t>
+      </w:r>
+      <w:proofErr w:type="spellStart"/>
+      <w:r>
+        <w:rPr>
+          <w:b/>
+        </w:rPr>
+        <w:t>cuisine</w:t>
+      </w:r>
+      <w:proofErr w:type="spellEnd"/>
+      <w:r>
+        <w:rPr>
+          <w:b/>
+        </w:rPr>
+        <w:t>).</w:t>
+      </w:r>
+    </w:p>
+    <w:p>
+      <w:pPr>
+        <w:pStyle w:val="ListParagraph"/>
+        <w:numPr>
+          <w:ilvl w:val="0"/>
+          <w:numId w:val="39"/>
+        </w:numPr>
+        <w:rPr>
+          <w:b/>
+        </w:rPr>
+      </w:pPr>
+      <w:r>
+        <w:rPr>
+          <w:b/>
+        </w:rPr>
+        <w:t>Ooteaeg (</w:t>
+      </w:r>
+      <w:proofErr w:type="spellStart"/>
+      <w:r>
+        <w:rPr>
+          <w:b/>
+        </w:rPr>
+        <w:t>preparationTime</w:t>
+      </w:r>
+      <w:proofErr w:type="spellEnd"/>
+      <w:r>
+        <w:rPr>
+          <w:b/>
+        </w:rPr>
+        <w:t>).</w:t>
+      </w:r>
+    </w:p>
+    <w:p>
+      <w:pPr>
+        <w:pStyle w:val="ListParagraph"/>
+        <w:numPr>
+          <w:ilvl w:val="0"/>
+          <w:numId w:val="39"/>
+        </w:numPr>
+        <w:rPr>
+          <w:b/>
+        </w:rPr>
+      </w:pPr>
+      <w:r>
+        <w:rPr>
+          <w:b/>
+        </w:rPr>
+        <w:t>Kaasa ostmise võimalus (</w:t>
+      </w:r>
+      <w:proofErr w:type="spellStart"/>
+      <w:r>
+        <w:rPr>
+          <w:b/>
+        </w:rPr>
+        <w:t>takeAway</w:t>
+      </w:r>
+      <w:proofErr w:type="spellEnd"/>
+      <w:r>
+        <w:rPr>
+          <w:b/>
+        </w:rPr>
+        <w:t>).</w:t>
+      </w:r>
+    </w:p>
+    <w:p>
+      <w:pPr>
+        <w:pStyle w:val="ListParagraph"/>
+        <w:numPr>
+          <w:ilvl w:val="0"/>
+          <w:numId w:val="39"/>
+        </w:numPr>
+        <w:rPr>
+          <w:b/>
+        </w:rPr>
+      </w:pPr>
+      <w:r>
+        <w:rPr>
+          <w:b/>
+        </w:rPr>
+        <w:t>Ette tellimine (</w:t>
+      </w:r>
+      <w:proofErr w:type="spellStart"/>
+      <w:r>
+        <w:rPr>
+          <w:b/>
+        </w:rPr>
+        <w:t>preOrder</w:t>
+      </w:r>
+      <w:proofErr w:type="spellEnd"/>
+      <w:r>
+        <w:rPr>
+          <w:b/>
+        </w:rPr>
+        <w:t>).</w:t>
+      </w:r>
+    </w:p>
+    <w:p>
+      <w:pPr>
+        <w:pStyle w:val="ListParagraph"/>
+        <w:numPr>
+          <w:ilvl w:val="0"/>
+          <w:numId w:val="39"/>
+        </w:numPr>
+        <w:rPr>
+          <w:b/>
+        </w:rPr>
+      </w:pPr>
+      <w:proofErr w:type="spellStart"/>
+      <w:r>
+        <w:rPr>
+          <w:b/>
+        </w:rPr>
+        <w:t>DriveIn</w:t>
+      </w:r>
+      <w:proofErr w:type="spellEnd"/>
+      <w:r>
+        <w:rPr>
+          <w:b/>
+        </w:rPr>
+        <w:t>.</w:t>
+      </w:r>
+    </w:p>
+    <w:p>
+      <w:pPr>
+        <w:pStyle w:val="ListParagraph"/>
+        <w:numPr>
+          <w:ilvl w:val="0"/>
+          <w:numId w:val="39"/>
+        </w:numPr>
+        <w:rPr>
+          <w:b/>
+        </w:rPr>
+      </w:pPr>
+      <w:r>
+        <w:rPr>
+          <w:b/>
+        </w:rPr>
+        <w:t>Teeninduse kvaliteet (</w:t>
+      </w:r>
+      <w:proofErr w:type="spellStart"/>
+      <w:r>
+        <w:rPr>
+          <w:b/>
+        </w:rPr>
+        <w:t>serviceClass</w:t>
+      </w:r>
+      <w:proofErr w:type="spellEnd"/>
+      <w:r>
+        <w:rPr>
+          <w:b/>
+        </w:rPr>
+        <w:t>).</w:t>
+      </w:r>
+    </w:p>
+    <w:p>
+      <w:pPr>
+        <w:pStyle w:val="ListParagraph"/>
+        <w:numPr>
+          <w:ilvl w:val="0"/>
+          <w:numId w:val="39"/>
+        </w:numPr>
+        <w:rPr>
+          <w:b/>
+        </w:rPr>
+      </w:pPr>
+      <w:r>
+        <w:rPr>
+          <w:b/>
+        </w:rPr>
+        <w:t>Teenindus (</w:t>
+      </w:r>
+      <w:proofErr w:type="spellStart"/>
+      <w:r>
+        <w:rPr>
+          <w:b/>
+        </w:rPr>
+        <w:t>service</w:t>
+      </w:r>
+      <w:proofErr w:type="spellEnd"/>
+      <w:r>
+        <w:rPr>
+          <w:b/>
+        </w:rPr>
+        <w:t>).</w:t>
+      </w:r>
+    </w:p>
+    <w:p>
+      <w:pPr>
+        <w:pStyle w:val="ListParagraph"/>
+        <w:numPr>
+          <w:ilvl w:val="0"/>
+          <w:numId w:val="39"/>
+        </w:numPr>
+        <w:rPr>
+          <w:b/>
+        </w:rPr>
+      </w:pPr>
+      <w:r>
+        <w:rPr>
+          <w:b/>
+        </w:rPr>
+        <w:t>Maksumus (</w:t>
+      </w:r>
+      <w:proofErr w:type="spellStart"/>
+      <w:r>
+        <w:rPr>
+          <w:b/>
+        </w:rPr>
+        <w:t>cost</w:t>
+      </w:r>
+      <w:proofErr w:type="spellEnd"/>
+      <w:r>
+        <w:rPr>
+          <w:b/>
+        </w:rPr>
+        <w:t>).</w:t>
+      </w:r>
+    </w:p>
+    <w:p>
+      <w:pPr>
+        <w:pStyle w:val="ListParagraph"/>
+        <w:numPr>
+          <w:ilvl w:val="0"/>
+          <w:numId w:val="39"/>
+        </w:numPr>
+        <w:rPr>
+          <w:b/>
+        </w:rPr>
+      </w:pPr>
+      <w:r>
+        <w:rPr>
+          <w:b/>
+        </w:rPr>
+        <w:t>Mõeldud taimetoitlastele (</w:t>
+      </w:r>
+      <w:proofErr w:type="spellStart"/>
+      <w:r>
+        <w:rPr>
+          <w:b/>
+        </w:rPr>
+        <w:t>vegan</w:t>
+      </w:r>
+      <w:proofErr w:type="spellEnd"/>
+      <w:r>
+        <w:rPr>
+          <w:b/>
+        </w:rPr>
+        <w:t>).</w:t>
+      </w:r>
+    </w:p>
+    <w:p>
+      <w:pPr>
+        <w:pStyle w:val="ListParagraph"/>
+        <w:numPr>
+          <w:ilvl w:val="0"/>
+          <w:numId w:val="39"/>
+        </w:numPr>
+        <w:rPr>
+          <w:b/>
+        </w:rPr>
+      </w:pPr>
+      <w:r>
+        <w:rPr>
+          <w:b/>
+        </w:rPr>
+        <w:t xml:space="preserve"> Võimalik reserveerida (</w:t>
+      </w:r>
+      <w:proofErr w:type="spellStart"/>
+      <w:r>
+        <w:rPr>
+          <w:b/>
+        </w:rPr>
+        <w:t>reservationAvailable</w:t>
+      </w:r>
+      <w:proofErr w:type="spellEnd"/>
+      <w:r>
+        <w:rPr>
+          <w:b/>
+        </w:rPr>
+        <w:t>).</w:t>
+      </w:r>
+    </w:p>
+    <w:p>
+      <w:pPr>
+        <w:pStyle w:val="ListParagraph"/>
+        <w:numPr>
+          <w:ilvl w:val="0"/>
+          <w:numId w:val="39"/>
+        </w:numPr>
+        <w:rPr>
+          <w:b/>
+        </w:rPr>
+      </w:pPr>
+      <w:r>
+        <w:rPr>
+          <w:b/>
+        </w:rPr>
+        <w:t xml:space="preserve"> Elav muusika.</w:t>
+      </w:r>
+    </w:p>
+    <w:p>
+      <w:pPr>
+        <w:pStyle w:val="ListParagraph"/>
+        <w:numPr>
+          <w:ilvl w:val="0"/>
+          <w:numId w:val="39"/>
+        </w:numPr>
+        <w:rPr>
+          <w:b/>
+        </w:rPr>
+      </w:pPr>
+      <w:r>
+        <w:rPr>
+          <w:b/>
+        </w:rPr>
+        <w:t xml:space="preserve"> Nõudmised riietusele (</w:t>
+      </w:r>
+      <w:proofErr w:type="spellStart"/>
+      <w:r>
+        <w:rPr>
+          <w:b/>
+        </w:rPr>
+        <w:t>dresscode</w:t>
+      </w:r>
+      <w:proofErr w:type="spellEnd"/>
+      <w:r>
+        <w:rPr>
+          <w:b/>
+        </w:rPr>
+        <w:t>).</w:t>
+      </w:r>
+    </w:p>
+    <w:p>
+      <w:pPr>
+        <w:pStyle w:val="ListParagraph"/>
+        <w:numPr>
+          <w:ilvl w:val="0"/>
+          <w:numId w:val="39"/>
+        </w:numPr>
+        <w:rPr>
+          <w:b/>
+        </w:rPr>
+      </w:pPr>
+      <w:r>
+        <w:rPr>
+          <w:b/>
+        </w:rPr>
+        <w:t>Tasuta parkimine (</w:t>
+      </w:r>
+      <w:proofErr w:type="spellStart"/>
+      <w:r>
+        <w:rPr>
+          <w:b/>
+        </w:rPr>
+        <w:t>freeParking</w:t>
+      </w:r>
+      <w:proofErr w:type="spellEnd"/>
+      <w:r>
+        <w:rPr>
+          <w:b/>
+        </w:rPr>
+        <w:t>).</w:t>
+      </w:r>
+      <w:bookmarkStart w:id="9" w:name="_GoBack"/>
+      <w:bookmarkEnd w:id="9"/>
+    </w:p>
+    <w:p>
+      <w:pPr>
+        <w:pStyle w:val="Heading2"/>
+      </w:pPr>
+      <w:bookmarkStart w:id="10" w:name="_Toc386996578"/>
+      <w:r>
+        <w:t>Vastuvõtutestid</w:t>
+      </w:r>
+      <w:bookmarkEnd w:id="10"/>
     </w:p>
     <w:p/>
     <w:p>
       <w:pPr>
-        <w:pStyle w:val="Heading2"/>
-      </w:pPr>
-      <w:r>
-        <w:t>Vastuvõtutestid</w:t>
-      </w:r>
-    </w:p>
-    <w:p/>
-    <w:p>
-      <w:pPr>
         <w:pStyle w:val="Heading1"/>
       </w:pPr>
+      <w:bookmarkStart w:id="11" w:name="_Toc386996579"/>
       <w:r>
         <w:t>Esimene realisatsioon</w:t>
       </w:r>
+      <w:bookmarkEnd w:id="11"/>
     </w:p>
     <w:p/>
     <w:sectPr>
@@ -2098,6 +3619,92 @@
     </w:lvl>
   </w:abstractNum>
   <w:abstractNum w:abstractNumId="4">
+    <w:nsid w:val="51E87270"/>
+    <w:multiLevelType w:val="hybridMultilevel"/>
+    <w:tmpl w:val="E9A40012"/>
+    <w:lvl w:ilvl="0" w:tplc="0425000F">
+      <w:start w:val="1"/>
+      <w:numFmt w:val="decimal"/>
+      <w:lvlText w:val="%1."/>
+      <w:lvlJc w:val="left"/>
+      <w:pPr>
+        <w:ind w:left="720" w:hanging="360"/>
+      </w:pPr>
+    </w:lvl>
+    <w:lvl w:ilvl="1" w:tplc="04250019" w:tentative="1">
+      <w:start w:val="1"/>
+      <w:numFmt w:val="lowerLetter"/>
+      <w:lvlText w:val="%2."/>
+      <w:lvlJc w:val="left"/>
+      <w:pPr>
+        <w:ind w:left="1440" w:hanging="360"/>
+      </w:pPr>
+    </w:lvl>
+    <w:lvl w:ilvl="2" w:tplc="0425001B" w:tentative="1">
+      <w:start w:val="1"/>
+      <w:numFmt w:val="lowerRoman"/>
+      <w:lvlText w:val="%3."/>
+      <w:lvlJc w:val="right"/>
+      <w:pPr>
+        <w:ind w:left="2160" w:hanging="180"/>
+      </w:pPr>
+    </w:lvl>
+    <w:lvl w:ilvl="3" w:tplc="0425000F" w:tentative="1">
+      <w:start w:val="1"/>
+      <w:numFmt w:val="decimal"/>
+      <w:lvlText w:val="%4."/>
+      <w:lvlJc w:val="left"/>
+      <w:pPr>
+        <w:ind w:left="2880" w:hanging="360"/>
+      </w:pPr>
+    </w:lvl>
+    <w:lvl w:ilvl="4" w:tplc="04250019" w:tentative="1">
+      <w:start w:val="1"/>
+      <w:numFmt w:val="lowerLetter"/>
+      <w:lvlText w:val="%5."/>
+      <w:lvlJc w:val="left"/>
+      <w:pPr>
+        <w:ind w:left="3600" w:hanging="360"/>
+      </w:pPr>
+    </w:lvl>
+    <w:lvl w:ilvl="5" w:tplc="0425001B" w:tentative="1">
+      <w:start w:val="1"/>
+      <w:numFmt w:val="lowerRoman"/>
+      <w:lvlText w:val="%6."/>
+      <w:lvlJc w:val="right"/>
+      <w:pPr>
+        <w:ind w:left="4320" w:hanging="180"/>
+      </w:pPr>
+    </w:lvl>
+    <w:lvl w:ilvl="6" w:tplc="0425000F" w:tentative="1">
+      <w:start w:val="1"/>
+      <w:numFmt w:val="decimal"/>
+      <w:lvlText w:val="%7."/>
+      <w:lvlJc w:val="left"/>
+      <w:pPr>
+        <w:ind w:left="5040" w:hanging="360"/>
+      </w:pPr>
+    </w:lvl>
+    <w:lvl w:ilvl="7" w:tplc="04250019" w:tentative="1">
+      <w:start w:val="1"/>
+      <w:numFmt w:val="lowerLetter"/>
+      <w:lvlText w:val="%8."/>
+      <w:lvlJc w:val="left"/>
+      <w:pPr>
+        <w:ind w:left="5760" w:hanging="360"/>
+      </w:pPr>
+    </w:lvl>
+    <w:lvl w:ilvl="8" w:tplc="0425001B" w:tentative="1">
+      <w:start w:val="1"/>
+      <w:numFmt w:val="lowerRoman"/>
+      <w:lvlText w:val="%9."/>
+      <w:lvlJc w:val="right"/>
+      <w:pPr>
+        <w:ind w:left="6480" w:hanging="180"/>
+      </w:pPr>
+    </w:lvl>
+  </w:abstractNum>
+  <w:abstractNum w:abstractNumId="5">
     <w:nsid w:val="5B77224E"/>
     <w:multiLevelType w:val="hybridMultilevel"/>
     <w:tmpl w:val="69D81104"/>
@@ -2183,7 +3790,7 @@
       </w:pPr>
     </w:lvl>
   </w:abstractNum>
-  <w:abstractNum w:abstractNumId="5">
+  <w:abstractNum w:abstractNumId="6">
     <w:nsid w:val="68C9426F"/>
     <w:multiLevelType w:val="hybridMultilevel"/>
     <w:tmpl w:val="B34E48E6"/>
@@ -2269,7 +3876,7 @@
       </w:pPr>
     </w:lvl>
   </w:abstractNum>
-  <w:abstractNum w:abstractNumId="6">
+  <w:abstractNum w:abstractNumId="7">
     <w:nsid w:val="6D39698E"/>
     <w:multiLevelType w:val="hybridMultilevel"/>
     <w:tmpl w:val="5C7090FC"/>
@@ -2355,7 +3962,7 @@
       </w:pPr>
     </w:lvl>
   </w:abstractNum>
-  <w:abstractNum w:abstractNumId="7">
+  <w:abstractNum w:abstractNumId="8">
     <w:nsid w:val="728F184B"/>
     <w:multiLevelType w:val="hybridMultilevel"/>
     <w:tmpl w:val="36F0F430"/>
@@ -2445,22 +4052,22 @@
     <w:abstractNumId w:val="2"/>
   </w:num>
   <w:num w:numId="2">
-    <w:abstractNumId w:val="5"/>
+    <w:abstractNumId w:val="6"/>
   </w:num>
   <w:num w:numId="3">
-    <w:abstractNumId w:val="4"/>
+    <w:abstractNumId w:val="5"/>
   </w:num>
   <w:num w:numId="4">
     <w:abstractNumId w:val="0"/>
   </w:num>
   <w:num w:numId="5">
-    <w:abstractNumId w:val="5"/>
+    <w:abstractNumId w:val="6"/>
     <w:lvlOverride w:ilvl="0">
       <w:startOverride w:val="1"/>
     </w:lvlOverride>
   </w:num>
   <w:num w:numId="6">
-    <w:abstractNumId w:val="6"/>
+    <w:abstractNumId w:val="7"/>
   </w:num>
   <w:num w:numId="7">
     <w:abstractNumId w:val="1"/>
@@ -2556,7 +4163,10 @@
     <w:abstractNumId w:val="3"/>
   </w:num>
   <w:num w:numId="38">
-    <w:abstractNumId w:val="7"/>
+    <w:abstractNumId w:val="8"/>
+  </w:num>
+  <w:num w:numId="39">
+    <w:abstractNumId w:val="4"/>
   </w:num>
 </w:numbering>
 </file>
@@ -2954,7 +4564,11 @@
   <w:style w:type="paragraph" w:default="1" w:styleId="Normal">
     <w:name w:val="Normal"/>
     <w:qFormat/>
-    <w:rsid w:val="00782787"/>
+    <w:rsid w:val="008553B3"/>
+    <w:pPr>
+      <w:spacing w:line="360" w:lineRule="auto"/>
+      <w:jc w:val="both"/>
+    </w:pPr>
   </w:style>
   <w:style w:type="paragraph" w:styleId="Heading1">
     <w:name w:val="heading 1"/>
@@ -2963,7 +4577,7 @@
     <w:link w:val="Heading1Char"/>
     <w:uiPriority w:val="9"/>
     <w:qFormat/>
-    <w:rsid w:val="00782787"/>
+    <w:rsid w:val="001D1EF1"/>
     <w:pPr>
       <w:keepNext/>
       <w:keepLines/>
@@ -2973,7 +4587,8 @@
       <w:pBdr>
         <w:bottom w:val="single" w:sz="4" w:space="1" w:color="595959" w:themeColor="text1" w:themeTint="A6"/>
       </w:pBdr>
-      <w:spacing w:before="360"/>
+      <w:spacing w:before="360" w:after="240"/>
+      <w:ind w:left="431" w:hanging="431"/>
       <w:outlineLvl w:val="0"/>
     </w:pPr>
     <w:rPr>
@@ -2994,7 +4609,7 @@
     <w:uiPriority w:val="9"/>
     <w:unhideWhenUsed/>
     <w:qFormat/>
-    <w:rsid w:val="00782787"/>
+    <w:rsid w:val="008553B3"/>
     <w:pPr>
       <w:keepNext/>
       <w:keepLines/>
@@ -3002,7 +4617,8 @@
         <w:ilvl w:val="1"/>
         <w:numId w:val="36"/>
       </w:numPr>
-      <w:spacing w:before="360" w:after="0"/>
+      <w:spacing w:before="360" w:after="240"/>
+      <w:ind w:left="578" w:hanging="578"/>
       <w:outlineLvl w:val="1"/>
     </w:pPr>
     <w:rPr>
@@ -3023,7 +4639,7 @@
     <w:uiPriority w:val="9"/>
     <w:unhideWhenUsed/>
     <w:qFormat/>
-    <w:rsid w:val="00782787"/>
+    <w:rsid w:val="008553B3"/>
     <w:pPr>
       <w:keepNext/>
       <w:keepLines/>
@@ -3031,7 +4647,7 @@
         <w:ilvl w:val="2"/>
         <w:numId w:val="36"/>
       </w:numPr>
-      <w:spacing w:before="200" w:after="0"/>
+      <w:spacing w:before="200" w:after="240"/>
       <w:outlineLvl w:val="2"/>
     </w:pPr>
     <w:rPr>
@@ -3237,7 +4853,7 @@
     <w:basedOn w:val="DefaultParagraphFont"/>
     <w:link w:val="Heading1"/>
     <w:uiPriority w:val="9"/>
-    <w:rsid w:val="00782787"/>
+    <w:rsid w:val="001D1EF1"/>
     <w:rPr>
       <w:rFonts w:asciiTheme="majorHAnsi" w:eastAsiaTheme="majorEastAsia" w:hAnsiTheme="majorHAnsi" w:cstheme="majorBidi"/>
       <w:b/>
@@ -3253,7 +4869,7 @@
     <w:basedOn w:val="DefaultParagraphFont"/>
     <w:link w:val="Heading2"/>
     <w:uiPriority w:val="9"/>
-    <w:rsid w:val="00782787"/>
+    <w:rsid w:val="008553B3"/>
     <w:rPr>
       <w:rFonts w:asciiTheme="majorHAnsi" w:eastAsiaTheme="majorEastAsia" w:hAnsiTheme="majorHAnsi" w:cstheme="majorBidi"/>
       <w:b/>
@@ -3269,7 +4885,7 @@
     <w:basedOn w:val="DefaultParagraphFont"/>
     <w:link w:val="Heading3"/>
     <w:uiPriority w:val="9"/>
-    <w:rsid w:val="00782787"/>
+    <w:rsid w:val="008553B3"/>
     <w:rPr>
       <w:rFonts w:asciiTheme="majorHAnsi" w:eastAsiaTheme="majorEastAsia" w:hAnsiTheme="majorHAnsi" w:cstheme="majorBidi"/>
       <w:b/>
@@ -3620,7 +5236,6 @@
     <w:basedOn w:val="Heading1"/>
     <w:next w:val="Normal"/>
     <w:uiPriority w:val="39"/>
-    <w:semiHidden/>
     <w:unhideWhenUsed/>
     <w:qFormat/>
     <w:rsid w:val="00782787"/>
@@ -3717,6 +5332,55 @@
         <w:bCs/>
       </w:rPr>
     </w:tblStylePr>
+  </w:style>
+  <w:style w:type="paragraph" w:styleId="TOC1">
+    <w:name w:val="toc 1"/>
+    <w:basedOn w:val="Normal"/>
+    <w:next w:val="Normal"/>
+    <w:autoRedefine/>
+    <w:uiPriority w:val="39"/>
+    <w:unhideWhenUsed/>
+    <w:rsid w:val="00163C4E"/>
+    <w:pPr>
+      <w:spacing w:after="100"/>
+    </w:pPr>
+  </w:style>
+  <w:style w:type="paragraph" w:styleId="TOC2">
+    <w:name w:val="toc 2"/>
+    <w:basedOn w:val="Normal"/>
+    <w:next w:val="Normal"/>
+    <w:autoRedefine/>
+    <w:uiPriority w:val="39"/>
+    <w:unhideWhenUsed/>
+    <w:rsid w:val="00163C4E"/>
+    <w:pPr>
+      <w:spacing w:after="100"/>
+      <w:ind w:left="220"/>
+    </w:pPr>
+  </w:style>
+  <w:style w:type="paragraph" w:styleId="TOC3">
+    <w:name w:val="toc 3"/>
+    <w:basedOn w:val="Normal"/>
+    <w:next w:val="Normal"/>
+    <w:autoRedefine/>
+    <w:uiPriority w:val="39"/>
+    <w:unhideWhenUsed/>
+    <w:rsid w:val="00163C4E"/>
+    <w:pPr>
+      <w:spacing w:after="100"/>
+      <w:ind w:left="440"/>
+    </w:pPr>
+  </w:style>
+  <w:style w:type="character" w:styleId="Hyperlink">
+    <w:name w:val="Hyperlink"/>
+    <w:basedOn w:val="DefaultParagraphFont"/>
+    <w:uiPriority w:val="99"/>
+    <w:unhideWhenUsed/>
+    <w:rsid w:val="00163C4E"/>
+    <w:rPr>
+      <w:color w:val="F28943" w:themeColor="hyperlink"/>
+      <w:u w:val="single"/>
+    </w:rPr>
   </w:style>
 </w:styles>
 </file>
@@ -3975,4 +5639,16 @@
     </a:ext>
   </a:extLst>
 </a:theme>
+</file>
+
+<file path=customXml/item1.xml><?xml version="1.0" encoding="utf-8"?>
+<b:Sources xmlns:b="http://schemas.openxmlformats.org/officeDocument/2006/bibliography" xmlns="http://schemas.openxmlformats.org/officeDocument/2006/bibliography" SelectedStyle="\APASixthEditionOfficeOnline.xsl" StyleName="APA" Version="6"/>
+</file>
+
+<file path=customXml/itemProps1.xml><?xml version="1.0" encoding="utf-8"?>
+<ds:datastoreItem xmlns:ds="http://schemas.openxmlformats.org/officeDocument/2006/customXml" ds:itemID="{DA62DA6D-7BE5-4C18-BE78-992796225E73}">
+  <ds:schemaRefs>
+    <ds:schemaRef ds:uri="http://schemas.openxmlformats.org/officeDocument/2006/bibliography"/>
+  </ds:schemaRefs>
+</ds:datastoreItem>
 </file>
--- a/docs/Intelligentsed_systeemid_projekt_Joosep_Lauri_Anton.docx
+++ b/docs/Intelligentsed_systeemid_projekt_Joosep_Lauri_Anton.docx
@@ -651,6 +651,15 @@
     </w:p>
     <w:sdt>
       <w:sdtPr>
+        <w:rPr>
+          <w:rFonts w:asciiTheme="minorHAnsi" w:eastAsiaTheme="minorEastAsia" w:hAnsiTheme="minorHAnsi" w:cstheme="minorBidi"/>
+          <w:b w:val="0"/>
+          <w:bCs w:val="0"/>
+          <w:smallCaps w:val="0"/>
+          <w:color w:val="auto"/>
+          <w:sz w:val="22"/>
+          <w:szCs w:val="22"/>
+        </w:rPr>
         <w:id w:val="-753892373"/>
         <w:docPartObj>
           <w:docPartGallery w:val="Table of Contents"/>
@@ -659,12 +668,7 @@
       </w:sdtPr>
       <w:sdtEndPr>
         <w:rPr>
-          <w:rFonts w:asciiTheme="minorHAnsi" w:eastAsiaTheme="minorEastAsia" w:hAnsiTheme="minorHAnsi" w:cstheme="minorBidi"/>
-          <w:smallCaps w:val="0"/>
           <w:noProof/>
-          <w:color w:val="auto"/>
-          <w:sz w:val="22"/>
-          <w:szCs w:val="22"/>
         </w:rPr>
       </w:sdtEndPr>
       <w:sdtContent>
@@ -1885,11 +1889,14 @@
       </w:r>
       <w:proofErr w:type="spellStart"/>
       <w:r>
-        <w:t>JSP’dega</w:t>
+        <w:t>Spring</w:t>
       </w:r>
       <w:proofErr w:type="spellEnd"/>
       <w:r>
-        <w:t xml:space="preserve"> ehk samuti Javaga. </w:t>
+        <w:t xml:space="preserve"> MVC raamistikuga</w:t>
+      </w:r>
+      <w:r>
+        <w:t xml:space="preserve">. </w:t>
       </w:r>
       <w:proofErr w:type="spellStart"/>
       <w:r>
@@ -1901,7 +1908,10 @@
       </w:r>
       <w:proofErr w:type="spellStart"/>
       <w:r>
-        <w:t>dependency</w:t>
+        <w:t>depen</w:t>
+      </w:r>
+      <w:r>
+        <w:t>dency</w:t>
       </w:r>
       <w:proofErr w:type="spellEnd"/>
       <w:r>
@@ -1909,9 +1919,15 @@
       </w:r>
       <w:proofErr w:type="spellStart"/>
       <w:r>
-        <w:t>maven</w:t>
+        <w:t>M</w:t>
+      </w:r>
+      <w:r>
+        <w:t>aven</w:t>
       </w:r>
       <w:proofErr w:type="spellEnd"/>
+      <w:r>
+        <w:t xml:space="preserve"> (3.0.5)</w:t>
+      </w:r>
       <w:r>
         <w:t xml:space="preserve">. Andmebaasiks on kasutusel hetkel failisüsteem, kuid reaalses elus tuleks see asendada </w:t>
       </w:r>
@@ -2413,7 +2429,10 @@
             </w:pPr>
             <w:proofErr w:type="spellStart"/>
             <w:r>
-              <w:t>Cost</w:t>
+              <w:t>c</w:t>
+            </w:r>
+            <w:r>
+              <w:t>ost</w:t>
             </w:r>
             <w:proofErr w:type="spellEnd"/>
           </w:p>
@@ -2473,7 +2492,10 @@
             </w:pPr>
             <w:proofErr w:type="spellStart"/>
             <w:r>
-              <w:t>Vegan</w:t>
+              <w:t>v</w:t>
+            </w:r>
+            <w:r>
+              <w:t>egan</w:t>
             </w:r>
             <w:proofErr w:type="spellEnd"/>
           </w:p>
@@ -2587,9 +2609,11 @@
               <w:jc w:val="center"/>
               <w:cnfStyle w:val="000000000000" w:firstRow="0" w:lastRow="0" w:firstColumn="0" w:lastColumn="0" w:oddVBand="0" w:evenVBand="0" w:oddHBand="0" w:evenHBand="0" w:firstRowFirstColumn="0" w:firstRowLastColumn="0" w:lastRowFirstColumn="0" w:lastRowLastColumn="0"/>
             </w:pPr>
-            <w:r>
-              <w:t>Elavmuusika</w:t>
-            </w:r>
+            <w:proofErr w:type="spellStart"/>
+            <w:r>
+              <w:t>liveMusic</w:t>
+            </w:r>
+            <w:proofErr w:type="spellEnd"/>
           </w:p>
           <w:p>
             <w:pPr>
@@ -2659,7 +2683,10 @@
             </w:pPr>
             <w:proofErr w:type="spellStart"/>
             <w:r>
-              <w:t>Dresscode</w:t>
+              <w:t>d</w:t>
+            </w:r>
+            <w:r>
+              <w:t>resscode</w:t>
             </w:r>
             <w:proofErr w:type="spellEnd"/>
           </w:p>
@@ -2714,7 +2741,10 @@
             </w:pPr>
             <w:proofErr w:type="spellStart"/>
             <w:r>
-              <w:t>Cousine</w:t>
+              <w:t>c</w:t>
+            </w:r>
+            <w:r>
+              <w:t>ousine</w:t>
             </w:r>
             <w:proofErr w:type="spellEnd"/>
           </w:p>
@@ -2790,7 +2820,13 @@
     </w:p>
     <w:p>
       <w:r>
-        <w:t xml:space="preserve">Igal inimesel on erinevad ootused väljas söömiseks. Mõni soovib kiirelt ja odavalt kohu täis saada ning tööle tagasi minna. Teine otsib hoopis meelelahutust ning kvaliteetset kulinaaria elamust. Süsteemi ülesanne ongi leida läbi loogiliste seoste kasutajale sobivaim söögikoht. </w:t>
+        <w:t>Igal inimesel on erinevad ootused väljas söömiseks. M</w:t>
+      </w:r>
+      <w:r>
+        <w:t>õni soovib kiirelt ja odavalt kõ</w:t>
+      </w:r>
+      <w:r>
+        <w:t xml:space="preserve">hu täis saada ning tööle tagasi minna. Teine otsib hoopis meelelahutust ning kvaliteetset kulinaaria elamust. Süsteemi ülesanne ongi leida läbi loogiliste seoste kasutajale sobivaim söögikoht. </w:t>
       </w:r>
     </w:p>
     <w:p>
@@ -2813,21 +2849,22 @@
         <w:rPr>
           <w:b/>
         </w:rPr>
-        <w:t>Köök (</w:t>
-      </w:r>
-      <w:proofErr w:type="spellStart"/>
-      <w:r>
-        <w:rPr>
-          <w:b/>
-        </w:rPr>
-        <w:t>cuisine</w:t>
-      </w:r>
-      <w:proofErr w:type="spellEnd"/>
-      <w:r>
-        <w:rPr>
-          <w:b/>
-        </w:rPr>
-        <w:t>).</w:t>
+        <w:t>Köök (cuisine).</w:t>
+      </w:r>
+      <w:r>
+        <w:rPr>
+          <w:b/>
+        </w:rPr>
+        <w:t xml:space="preserve"> </w:t>
+      </w:r>
+      <w:r>
+        <w:t xml:space="preserve">Köögi all peetakse silmas rahvuskööki ning selles punktis on võetud „fastfood“ ehk kiirtoit ühe rahvusköögina kogumisse. Sisuliselt on tehtud üldistus, et kui tegemist ei ole kiirtoitu pakkuva asutusega, siis on tegemist kvaliteetse söögikohaga. Loomulikult on see naiivne lähenemine, kuid kuna tegemist on intelligentse süsteemi prototüübiga, siis esimeses lähenemises annab see üldistus mingi pildi ette. Hilisemates realisatsioonides tasub toidu kvaliteedi hindamiseks </w:t>
+      </w:r>
+      <w:r>
+        <w:t xml:space="preserve">kindlasti </w:t>
+      </w:r>
+      <w:r>
+        <w:t xml:space="preserve">kasutada mõnda muud atribuuti. </w:t>
       </w:r>
     </w:p>
     <w:p>
@@ -2861,6 +2898,15 @@
         </w:rPr>
         <w:t>).</w:t>
       </w:r>
+      <w:r>
+        <w:rPr>
+          <w:b/>
+        </w:rPr>
+        <w:t xml:space="preserve"> </w:t>
+      </w:r>
+      <w:r>
+        <w:t>Aeg, mis kulub ootamisele on söögikoha otsijale kindlasti üks tähtsamaid kriteeriumeid. Kui kasutaja tähtsustab küsimustikule vastamisel ajalise faktori, jäetakse asutused, kus toidu valmistamine nõuab pikka meelt, tahaplaanile. Siin peab kasutaja muidugi aru saama, et kokkadele mitte asu andes, kaotatakse ka toidu kvaliteedis.</w:t>
+      </w:r>
     </w:p>
     <w:p>
       <w:pPr>
@@ -2893,6 +2939,15 @@
         </w:rPr>
         <w:t>).</w:t>
       </w:r>
+      <w:r>
+        <w:rPr>
+          <w:b/>
+        </w:rPr>
+        <w:t xml:space="preserve"> </w:t>
+      </w:r>
+      <w:r>
+        <w:t xml:space="preserve"> Kõik söögikohad ei paku võimalust toitu kaasa osta ning sellest tulenevalt jäävad need ka valikust välja, kui kasutaja just seda soovib. Üldiselt pakuvad kõik asutused ka kohapeal söömise võimalust. Järelikult annab kaasa ostmise võimalus söögikohtadele eelise.</w:t>
+      </w:r>
     </w:p>
     <w:p>
       <w:pPr>
@@ -2925,6 +2980,15 @@
         </w:rPr>
         <w:t>).</w:t>
       </w:r>
+      <w:r>
+        <w:rPr>
+          <w:b/>
+        </w:rPr>
+        <w:t xml:space="preserve"> </w:t>
+      </w:r>
+      <w:r>
+        <w:t>Sarnaselt kaasa ostmise võimalusega annab ette tellimine asutusele väikese eelise.</w:t>
+      </w:r>
     </w:p>
     <w:p>
       <w:pPr>
@@ -2951,6 +3015,15 @@
         </w:rPr>
         <w:t>.</w:t>
       </w:r>
+      <w:r>
+        <w:rPr>
+          <w:b/>
+        </w:rPr>
+        <w:t xml:space="preserve"> </w:t>
+      </w:r>
+      <w:r>
+        <w:t>Isik, kes soovib autos süüa teeb seda kõige parema meelega kohas, kus saab ka autost tellida. Jääb muidugi ka võimalus, et söögikohal on kaasa ostmise võimalus, kuid tellima peab nö „seest“. Täiesti välistatud on asutused, kus on võimalik ainult kohapeal süüa.</w:t>
+      </w:r>
     </w:p>
     <w:p>
       <w:pPr>
@@ -2983,6 +3056,15 @@
         </w:rPr>
         <w:t>).</w:t>
       </w:r>
+      <w:r>
+        <w:rPr>
+          <w:b/>
+        </w:rPr>
+        <w:t xml:space="preserve"> </w:t>
+      </w:r>
+      <w:r>
+        <w:t xml:space="preserve">Teeninduse kvaliteet on oluline inimestele, kes hindavad lisaks kõhutäiele ka positiivse elamuse saamist. Kui söögikoha eesmärk on pakkuda toitu võimalikult kiiresti ja võimalikult paljudele, siis selle atribuudi tase on maksimaalselt madal. </w:t>
+      </w:r>
     </w:p>
     <w:p>
       <w:pPr>
@@ -2999,6 +3081,7 @@
         <w:rPr>
           <w:b/>
         </w:rPr>
+        <w:lastRenderedPageBreak/>
         <w:t>Teenindus (</w:t>
       </w:r>
       <w:proofErr w:type="spellStart"/>
@@ -3014,6 +3097,15 @@
           <w:b/>
         </w:rPr>
         <w:t>).</w:t>
+      </w:r>
+      <w:r>
+        <w:rPr>
+          <w:b/>
+        </w:rPr>
+        <w:t xml:space="preserve"> </w:t>
+      </w:r>
+      <w:r>
+        <w:t>Siinkohal on peetud silmas, kas söögikohas on tellimine lauast või letist. Üldistades võib öelda, et lauast tellimisega asutustes on teeninduse tase kõrgem.</w:t>
       </w:r>
     </w:p>
     <w:p>
@@ -3047,6 +3139,15 @@
         </w:rPr>
         <w:t>).</w:t>
       </w:r>
+      <w:r>
+        <w:rPr>
+          <w:b/>
+        </w:rPr>
+        <w:t xml:space="preserve"> </w:t>
+      </w:r>
+      <w:r>
+        <w:t>Ilmselt huvitab süsteemi kasutajaid kõige rohkem, kui palju see kõhutäis maksma läheb. Kui inimesed otsivad kvaliteeti ja elamust, siis tuleb olla ka valmis rohkem maksma.</w:t>
+      </w:r>
     </w:p>
     <w:p>
       <w:pPr>
@@ -3079,6 +3180,15 @@
         </w:rPr>
         <w:t>).</w:t>
       </w:r>
+      <w:r>
+        <w:rPr>
+          <w:b/>
+        </w:rPr>
+        <w:t xml:space="preserve"> </w:t>
+      </w:r>
+      <w:r>
+        <w:t>Inimesed, kes ei söö liha, soovivad samuti süüa. Sellepärast on väga oluline, et antud süsteem suudaks ka neile sobiva söögikoha leida. Kui asutus ei paku mitte ühtegi sööki, mille koostisosades poleks liikunud veri, jääb see söögikoht selle kasutaja soovitustes tahaplaanile.</w:t>
+      </w:r>
     </w:p>
     <w:p>
       <w:pPr>
@@ -3111,6 +3221,15 @@
         </w:rPr>
         <w:t>).</w:t>
       </w:r>
+      <w:r>
+        <w:rPr>
+          <w:b/>
+        </w:rPr>
+        <w:t xml:space="preserve"> </w:t>
+      </w:r>
+      <w:r>
+        <w:t xml:space="preserve">Kui inimene on valmis laua reserveerima, et kohale jõudes ootaks teda nimeline laud, annab sellise võimaluse olemasolu söögikohale eelise. </w:t>
+      </w:r>
     </w:p>
     <w:p>
       <w:pPr>
@@ -3127,7 +3246,42 @@
         <w:rPr>
           <w:b/>
         </w:rPr>
-        <w:t xml:space="preserve"> Elav muusika.</w:t>
+        <w:t xml:space="preserve"> Elav muusika</w:t>
+      </w:r>
+      <w:r>
+        <w:rPr>
+          <w:b/>
+        </w:rPr>
+        <w:t xml:space="preserve"> (</w:t>
+      </w:r>
+      <w:proofErr w:type="spellStart"/>
+      <w:r>
+        <w:rPr>
+          <w:b/>
+        </w:rPr>
+        <w:t>liveMusic</w:t>
+      </w:r>
+      <w:proofErr w:type="spellEnd"/>
+      <w:r>
+        <w:rPr>
+          <w:b/>
+        </w:rPr>
+        <w:t>)</w:t>
+      </w:r>
+      <w:r>
+        <w:rPr>
+          <w:b/>
+        </w:rPr>
+        <w:t>.</w:t>
+      </w:r>
+      <w:r>
+        <w:rPr>
+          <w:b/>
+        </w:rPr>
+        <w:t xml:space="preserve"> </w:t>
+      </w:r>
+      <w:r>
+        <w:t>Antud atribuut on inimestele, kes otsivad lisaks kõhutäiele ka elamust. Ilmselgelt ei ole tegemist inimesega, kelle eesmärgiks on kiirelt kõht täis saada. Võib olla võimalik, et külastaja jääb pikemaks ning lisaks tantsimisele tarbib asutusele soodsas koguses alkoholi.</w:t>
       </w:r>
     </w:p>
     <w:p>
@@ -3161,6 +3315,15 @@
         </w:rPr>
         <w:t>).</w:t>
       </w:r>
+      <w:r>
+        <w:rPr>
+          <w:b/>
+        </w:rPr>
+        <w:t xml:space="preserve"> </w:t>
+      </w:r>
+      <w:r>
+        <w:t>Siinkohal on peetud silmas asutuse poolset nõuet kanda uhkemaid riideid. Mis omakorda tähendab, et tegemist on restoraniga ning sinna on kohatu dressipükstes viiekäigulist õhtusööki tellima minna. Kui inimene on valmis ennast kaunilt riidesse panema siis on ta ilmselt ka nõus rohkem maksma.</w:t>
+      </w:r>
     </w:p>
     <w:p>
       <w:pPr>
@@ -3192,6 +3355,15 @@
           <w:b/>
         </w:rPr>
         <w:t>).</w:t>
+      </w:r>
+      <w:r>
+        <w:rPr>
+          <w:b/>
+        </w:rPr>
+        <w:t xml:space="preserve"> </w:t>
+      </w:r>
+      <w:r>
+        <w:t xml:space="preserve">Siinkohal on eelisseisus asutused, mille läheduses on tasuta parkimine. </w:t>
       </w:r>
       <w:bookmarkStart w:id="9" w:name="_GoBack"/>
       <w:bookmarkEnd w:id="9"/>
@@ -5646,7 +5818,7 @@
 </file>
 
 <file path=customXml/itemProps1.xml><?xml version="1.0" encoding="utf-8"?>
-<ds:datastoreItem xmlns:ds="http://schemas.openxmlformats.org/officeDocument/2006/customXml" ds:itemID="{DA62DA6D-7BE5-4C18-BE78-992796225E73}">
+<ds:datastoreItem xmlns:ds="http://schemas.openxmlformats.org/officeDocument/2006/customXml" ds:itemID="{7B78864F-6189-443D-842C-2BECC9A2145D}">
   <ds:schemaRefs>
     <ds:schemaRef ds:uri="http://schemas.openxmlformats.org/officeDocument/2006/bibliography"/>
   </ds:schemaRefs>

--- a/docs/Intelligentsed_systeemid_projekt_Joosep_Lauri_Anton.docx
+++ b/docs/Intelligentsed_systeemid_projekt_Joosep_Lauri_Anton.docx
@@ -646,7 +646,7 @@
           <w:szCs w:val="28"/>
           <w:lang w:eastAsia="ru-RU"/>
         </w:rPr>
-        <w:t>Tallinn 2010</w:t>
+        <w:t>Tallinn 2014</w:t>
       </w:r>
     </w:p>
     <w:sdt>
@@ -705,7 +705,7 @@
           <w:r>
             <w:fldChar w:fldCharType="separate"/>
           </w:r>
-          <w:hyperlink w:anchor="_Toc387708076" w:history="1">
+          <w:hyperlink w:anchor="_Toc388700226" w:history="1">
             <w:r>
               <w:rPr>
                 <w:rStyle w:val="Hyperlink"/>
@@ -732,7 +732,7 @@
                 <w:noProof/>
                 <w:webHidden/>
               </w:rPr>
-              <w:instrText xml:space="preserve"> PAGEREF _Toc387708076 \h </w:instrText>
+              <w:instrText xml:space="preserve"> PAGEREF _Toc388700226 \h </w:instrText>
             </w:r>
             <w:r>
               <w:rPr>
@@ -775,7 +775,7 @@
               <w:lang w:eastAsia="et-EE"/>
             </w:rPr>
           </w:pPr>
-          <w:hyperlink w:anchor="_Toc387708077" w:history="1">
+          <w:hyperlink w:anchor="_Toc388700227" w:history="1">
             <w:r>
               <w:rPr>
                 <w:rStyle w:val="Hyperlink"/>
@@ -816,7 +816,7 @@
                 <w:noProof/>
                 <w:webHidden/>
               </w:rPr>
-              <w:instrText xml:space="preserve"> PAGEREF _Toc387708077 \h </w:instrText>
+              <w:instrText xml:space="preserve"> PAGEREF _Toc388700227 \h </w:instrText>
             </w:r>
             <w:r>
               <w:rPr>
@@ -859,7 +859,7 @@
               <w:lang w:eastAsia="et-EE"/>
             </w:rPr>
           </w:pPr>
-          <w:hyperlink w:anchor="_Toc387708078" w:history="1">
+          <w:hyperlink w:anchor="_Toc388700228" w:history="1">
             <w:r>
               <w:rPr>
                 <w:rStyle w:val="Hyperlink"/>
@@ -900,7 +900,7 @@
                 <w:noProof/>
                 <w:webHidden/>
               </w:rPr>
-              <w:instrText xml:space="preserve"> PAGEREF _Toc387708078 \h </w:instrText>
+              <w:instrText xml:space="preserve"> PAGEREF _Toc388700228 \h </w:instrText>
             </w:r>
             <w:r>
               <w:rPr>
@@ -943,7 +943,7 @@
               <w:lang w:eastAsia="et-EE"/>
             </w:rPr>
           </w:pPr>
-          <w:hyperlink w:anchor="_Toc387708079" w:history="1">
+          <w:hyperlink w:anchor="_Toc388700229" w:history="1">
             <w:r>
               <w:rPr>
                 <w:rStyle w:val="Hyperlink"/>
@@ -984,7 +984,7 @@
                 <w:noProof/>
                 <w:webHidden/>
               </w:rPr>
-              <w:instrText xml:space="preserve"> PAGEREF _Toc387708079 \h </w:instrText>
+              <w:instrText xml:space="preserve"> PAGEREF _Toc388700229 \h </w:instrText>
             </w:r>
             <w:r>
               <w:rPr>
@@ -1027,7 +1027,7 @@
               <w:lang w:eastAsia="et-EE"/>
             </w:rPr>
           </w:pPr>
-          <w:hyperlink w:anchor="_Toc387708080" w:history="1">
+          <w:hyperlink w:anchor="_Toc388700230" w:history="1">
             <w:r>
               <w:rPr>
                 <w:rStyle w:val="Hyperlink"/>
@@ -1068,7 +1068,7 @@
                 <w:noProof/>
                 <w:webHidden/>
               </w:rPr>
-              <w:instrText xml:space="preserve"> PAGEREF _Toc387708080 \h </w:instrText>
+              <w:instrText xml:space="preserve"> PAGEREF _Toc388700230 \h </w:instrText>
             </w:r>
             <w:r>
               <w:rPr>
@@ -1088,7 +1088,7 @@
                 <w:noProof/>
                 <w:webHidden/>
               </w:rPr>
-              <w:t>3</w:t>
+              <w:t>4</w:t>
             </w:r>
             <w:r>
               <w:rPr>
@@ -1111,7 +1111,7 @@
               <w:lang w:eastAsia="et-EE"/>
             </w:rPr>
           </w:pPr>
-          <w:hyperlink w:anchor="_Toc387708081" w:history="1">
+          <w:hyperlink w:anchor="_Toc388700231" w:history="1">
             <w:r>
               <w:rPr>
                 <w:rStyle w:val="Hyperlink"/>
@@ -1152,7 +1152,7 @@
                 <w:noProof/>
                 <w:webHidden/>
               </w:rPr>
-              <w:instrText xml:space="preserve"> PAGEREF _Toc387708081 \h </w:instrText>
+              <w:instrText xml:space="preserve"> PAGEREF _Toc388700231 \h </w:instrText>
             </w:r>
             <w:r>
               <w:rPr>
@@ -1195,7 +1195,7 @@
               <w:lang w:eastAsia="et-EE"/>
             </w:rPr>
           </w:pPr>
-          <w:hyperlink w:anchor="_Toc387708082" w:history="1">
+          <w:hyperlink w:anchor="_Toc388700232" w:history="1">
             <w:r>
               <w:rPr>
                 <w:rStyle w:val="Hyperlink"/>
@@ -1236,7 +1236,7 @@
                 <w:noProof/>
                 <w:webHidden/>
               </w:rPr>
-              <w:instrText xml:space="preserve"> PAGEREF _Toc387708082 \h </w:instrText>
+              <w:instrText xml:space="preserve"> PAGEREF _Toc388700232 \h </w:instrText>
             </w:r>
             <w:r>
               <w:rPr>
@@ -1279,7 +1279,7 @@
               <w:lang w:eastAsia="et-EE"/>
             </w:rPr>
           </w:pPr>
-          <w:hyperlink w:anchor="_Toc387708083" w:history="1">
+          <w:hyperlink w:anchor="_Toc388700233" w:history="1">
             <w:r>
               <w:rPr>
                 <w:rStyle w:val="Hyperlink"/>
@@ -1320,7 +1320,7 @@
                 <w:noProof/>
                 <w:webHidden/>
               </w:rPr>
-              <w:instrText xml:space="preserve"> PAGEREF _Toc387708083 \h </w:instrText>
+              <w:instrText xml:space="preserve"> PAGEREF _Toc388700233 \h </w:instrText>
             </w:r>
             <w:r>
               <w:rPr>
@@ -1340,7 +1340,7 @@
                 <w:noProof/>
                 <w:webHidden/>
               </w:rPr>
-              <w:t>4</w:t>
+              <w:t>5</w:t>
             </w:r>
             <w:r>
               <w:rPr>
@@ -1363,7 +1363,7 @@
               <w:lang w:eastAsia="et-EE"/>
             </w:rPr>
           </w:pPr>
-          <w:hyperlink w:anchor="_Toc387708084" w:history="1">
+          <w:hyperlink w:anchor="_Toc388700234" w:history="1">
             <w:r>
               <w:rPr>
                 <w:rStyle w:val="Hyperlink"/>
@@ -1404,7 +1404,7 @@
                 <w:noProof/>
                 <w:webHidden/>
               </w:rPr>
-              <w:instrText xml:space="preserve"> PAGEREF _Toc387708084 \h </w:instrText>
+              <w:instrText xml:space="preserve"> PAGEREF _Toc388700234 \h </w:instrText>
             </w:r>
             <w:r>
               <w:rPr>
@@ -1447,7 +1447,7 @@
               <w:lang w:eastAsia="et-EE"/>
             </w:rPr>
           </w:pPr>
-          <w:hyperlink w:anchor="_Toc387708085" w:history="1">
+          <w:hyperlink w:anchor="_Toc388700235" w:history="1">
             <w:r>
               <w:rPr>
                 <w:rStyle w:val="Hyperlink"/>
@@ -1488,7 +1488,7 @@
                 <w:noProof/>
                 <w:webHidden/>
               </w:rPr>
-              <w:instrText xml:space="preserve"> PAGEREF _Toc387708085 \h </w:instrText>
+              <w:instrText xml:space="preserve"> PAGEREF _Toc388700235 \h </w:instrText>
             </w:r>
             <w:r>
               <w:rPr>
@@ -1508,7 +1508,7 @@
                 <w:noProof/>
                 <w:webHidden/>
               </w:rPr>
-              <w:t>7</w:t>
+              <w:t>8</w:t>
             </w:r>
             <w:r>
               <w:rPr>
@@ -1531,7 +1531,7 @@
               <w:lang w:eastAsia="et-EE"/>
             </w:rPr>
           </w:pPr>
-          <w:hyperlink w:anchor="_Toc387708086" w:history="1">
+          <w:hyperlink w:anchor="_Toc388700236" w:history="1">
             <w:r>
               <w:rPr>
                 <w:rStyle w:val="Hyperlink"/>
@@ -1572,7 +1572,7 @@
                 <w:noProof/>
                 <w:webHidden/>
               </w:rPr>
-              <w:instrText xml:space="preserve"> PAGEREF _Toc387708086 \h </w:instrText>
+              <w:instrText xml:space="preserve"> PAGEREF _Toc388700236 \h </w:instrText>
             </w:r>
             <w:r>
               <w:rPr>
@@ -1615,7 +1615,7 @@
               <w:lang w:eastAsia="et-EE"/>
             </w:rPr>
           </w:pPr>
-          <w:hyperlink w:anchor="_Toc387708087" w:history="1">
+          <w:hyperlink w:anchor="_Toc388700237" w:history="1">
             <w:r>
               <w:rPr>
                 <w:rStyle w:val="Hyperlink"/>
@@ -1656,7 +1656,7 @@
                 <w:noProof/>
                 <w:webHidden/>
               </w:rPr>
-              <w:instrText xml:space="preserve"> PAGEREF _Toc387708087 \h </w:instrText>
+              <w:instrText xml:space="preserve"> PAGEREF _Toc388700237 \h </w:instrText>
             </w:r>
             <w:r>
               <w:rPr>
@@ -1699,7 +1699,7 @@
               <w:lang w:eastAsia="et-EE"/>
             </w:rPr>
           </w:pPr>
-          <w:hyperlink w:anchor="_Toc387708088" w:history="1">
+          <w:hyperlink w:anchor="_Toc388700238" w:history="1">
             <w:r>
               <w:rPr>
                 <w:rStyle w:val="Hyperlink"/>
@@ -1740,7 +1740,7 @@
                 <w:noProof/>
                 <w:webHidden/>
               </w:rPr>
-              <w:instrText xml:space="preserve"> PAGEREF _Toc387708088 \h </w:instrText>
+              <w:instrText xml:space="preserve"> PAGEREF _Toc388700238 \h </w:instrText>
             </w:r>
             <w:r>
               <w:rPr>
@@ -1783,7 +1783,7 @@
               <w:lang w:eastAsia="et-EE"/>
             </w:rPr>
           </w:pPr>
-          <w:hyperlink w:anchor="_Toc387708089" w:history="1">
+          <w:hyperlink w:anchor="_Toc388700239" w:history="1">
             <w:r>
               <w:rPr>
                 <w:rStyle w:val="Hyperlink"/>
@@ -1824,7 +1824,7 @@
                 <w:noProof/>
                 <w:webHidden/>
               </w:rPr>
-              <w:instrText xml:space="preserve"> PAGEREF _Toc387708089 \h </w:instrText>
+              <w:instrText xml:space="preserve"> PAGEREF _Toc388700239 \h </w:instrText>
             </w:r>
             <w:r>
               <w:rPr>
@@ -1867,7 +1867,7 @@
               <w:lang w:eastAsia="et-EE"/>
             </w:rPr>
           </w:pPr>
-          <w:hyperlink w:anchor="_Toc387708090" w:history="1">
+          <w:hyperlink w:anchor="_Toc388700240" w:history="1">
             <w:r>
               <w:rPr>
                 <w:rStyle w:val="Hyperlink"/>
@@ -1908,7 +1908,7 @@
                 <w:noProof/>
                 <w:webHidden/>
               </w:rPr>
-              <w:instrText xml:space="preserve"> PAGEREF _Toc387708090 \h </w:instrText>
+              <w:instrText xml:space="preserve"> PAGEREF _Toc388700240 \h </w:instrText>
             </w:r>
             <w:r>
               <w:rPr>
@@ -1951,7 +1951,7 @@
               <w:lang w:eastAsia="et-EE"/>
             </w:rPr>
           </w:pPr>
-          <w:hyperlink w:anchor="_Toc387708091" w:history="1">
+          <w:hyperlink w:anchor="_Toc388700241" w:history="1">
             <w:r>
               <w:rPr>
                 <w:rStyle w:val="Hyperlink"/>
@@ -1992,7 +1992,7 @@
                 <w:noProof/>
                 <w:webHidden/>
               </w:rPr>
-              <w:instrText xml:space="preserve"> PAGEREF _Toc387708091 \h </w:instrText>
+              <w:instrText xml:space="preserve"> PAGEREF _Toc388700241 \h </w:instrText>
             </w:r>
             <w:r>
               <w:rPr>
@@ -2035,7 +2035,7 @@
               <w:lang w:eastAsia="et-EE"/>
             </w:rPr>
           </w:pPr>
-          <w:hyperlink w:anchor="_Toc387708092" w:history="1">
+          <w:hyperlink w:anchor="_Toc388700242" w:history="1">
             <w:r>
               <w:rPr>
                 <w:rStyle w:val="Hyperlink"/>
@@ -2076,7 +2076,7 @@
                 <w:noProof/>
                 <w:webHidden/>
               </w:rPr>
-              <w:instrText xml:space="preserve"> PAGEREF _Toc387708092 \h </w:instrText>
+              <w:instrText xml:space="preserve"> PAGEREF _Toc388700242 \h </w:instrText>
             </w:r>
             <w:r>
               <w:rPr>
@@ -2119,7 +2119,7 @@
               <w:lang w:eastAsia="et-EE"/>
             </w:rPr>
           </w:pPr>
-          <w:hyperlink w:anchor="_Toc387708093" w:history="1">
+          <w:hyperlink w:anchor="_Toc388700243" w:history="1">
             <w:r>
               <w:rPr>
                 <w:rStyle w:val="Hyperlink"/>
@@ -2160,7 +2160,7 @@
                 <w:noProof/>
                 <w:webHidden/>
               </w:rPr>
-              <w:instrText xml:space="preserve"> PAGEREF _Toc387708093 \h </w:instrText>
+              <w:instrText xml:space="preserve"> PAGEREF _Toc388700243 \h </w:instrText>
             </w:r>
             <w:r>
               <w:rPr>
@@ -2203,7 +2203,7 @@
               <w:lang w:eastAsia="et-EE"/>
             </w:rPr>
           </w:pPr>
-          <w:hyperlink w:anchor="_Toc387708094" w:history="1">
+          <w:hyperlink w:anchor="_Toc388700244" w:history="1">
             <w:r>
               <w:rPr>
                 <w:rStyle w:val="Hyperlink"/>
@@ -2244,7 +2244,7 @@
                 <w:noProof/>
                 <w:webHidden/>
               </w:rPr>
-              <w:instrText xml:space="preserve"> PAGEREF _Toc387708094 \h </w:instrText>
+              <w:instrText xml:space="preserve"> PAGEREF _Toc388700244 \h </w:instrText>
             </w:r>
             <w:r>
               <w:rPr>
@@ -2287,7 +2287,7 @@
               <w:lang w:eastAsia="et-EE"/>
             </w:rPr>
           </w:pPr>
-          <w:hyperlink w:anchor="_Toc387708095" w:history="1">
+          <w:hyperlink w:anchor="_Toc388700245" w:history="1">
             <w:r>
               <w:rPr>
                 <w:rStyle w:val="Hyperlink"/>
@@ -2328,7 +2328,7 @@
                 <w:noProof/>
                 <w:webHidden/>
               </w:rPr>
-              <w:instrText xml:space="preserve"> PAGEREF _Toc387708095 \h </w:instrText>
+              <w:instrText xml:space="preserve"> PAGEREF _Toc388700245 \h </w:instrText>
             </w:r>
             <w:r>
               <w:rPr>
@@ -2371,7 +2371,7 @@
               <w:lang w:eastAsia="et-EE"/>
             </w:rPr>
           </w:pPr>
-          <w:hyperlink w:anchor="_Toc387708096" w:history="1">
+          <w:hyperlink w:anchor="_Toc388700246" w:history="1">
             <w:r>
               <w:rPr>
                 <w:rStyle w:val="Hyperlink"/>
@@ -2412,7 +2412,7 @@
                 <w:noProof/>
                 <w:webHidden/>
               </w:rPr>
-              <w:instrText xml:space="preserve"> PAGEREF _Toc387708096 \h </w:instrText>
+              <w:instrText xml:space="preserve"> PAGEREF _Toc388700246 \h </w:instrText>
             </w:r>
             <w:r>
               <w:rPr>
@@ -2455,7 +2455,7 @@
               <w:lang w:eastAsia="et-EE"/>
             </w:rPr>
           </w:pPr>
-          <w:hyperlink w:anchor="_Toc387708097" w:history="1">
+          <w:hyperlink w:anchor="_Toc388700247" w:history="1">
             <w:r>
               <w:rPr>
                 <w:rStyle w:val="Hyperlink"/>
@@ -2496,7 +2496,7 @@
                 <w:noProof/>
                 <w:webHidden/>
               </w:rPr>
-              <w:instrText xml:space="preserve"> PAGEREF _Toc387708097 \h </w:instrText>
+              <w:instrText xml:space="preserve"> PAGEREF _Toc388700247 \h </w:instrText>
             </w:r>
             <w:r>
               <w:rPr>
@@ -2517,6 +2517,930 @@
                 <w:webHidden/>
               </w:rPr>
               <w:t>22</w:t>
+            </w:r>
+            <w:r>
+              <w:rPr>
+                <w:noProof/>
+                <w:webHidden/>
+              </w:rPr>
+              <w:fldChar w:fldCharType="end"/>
+            </w:r>
+          </w:hyperlink>
+        </w:p>
+        <w:p>
+          <w:pPr>
+            <w:pStyle w:val="TOC1"/>
+            <w:tabs>
+              <w:tab w:val="left" w:pos="440"/>
+              <w:tab w:val="right" w:leader="dot" w:pos="9016"/>
+            </w:tabs>
+            <w:rPr>
+              <w:noProof/>
+              <w:lang w:eastAsia="et-EE"/>
+            </w:rPr>
+          </w:pPr>
+          <w:hyperlink w:anchor="_Toc388700248" w:history="1">
+            <w:r>
+              <w:rPr>
+                <w:rStyle w:val="Hyperlink"/>
+                <w:noProof/>
+              </w:rPr>
+              <w:t>5</w:t>
+            </w:r>
+            <w:r>
+              <w:rPr>
+                <w:noProof/>
+                <w:lang w:eastAsia="et-EE"/>
+              </w:rPr>
+              <w:tab/>
+            </w:r>
+            <w:r>
+              <w:rPr>
+                <w:rStyle w:val="Hyperlink"/>
+                <w:noProof/>
+              </w:rPr>
+              <w:t>Teine realisatsioon (eelnevast erineva vahendiga)</w:t>
+            </w:r>
+            <w:r>
+              <w:rPr>
+                <w:noProof/>
+                <w:webHidden/>
+              </w:rPr>
+              <w:tab/>
+            </w:r>
+            <w:r>
+              <w:rPr>
+                <w:noProof/>
+                <w:webHidden/>
+              </w:rPr>
+              <w:fldChar w:fldCharType="begin"/>
+            </w:r>
+            <w:r>
+              <w:rPr>
+                <w:noProof/>
+                <w:webHidden/>
+              </w:rPr>
+              <w:instrText xml:space="preserve"> PAGEREF _Toc388700248 \h </w:instrText>
+            </w:r>
+            <w:r>
+              <w:rPr>
+                <w:noProof/>
+                <w:webHidden/>
+              </w:rPr>
+            </w:r>
+            <w:r>
+              <w:rPr>
+                <w:noProof/>
+                <w:webHidden/>
+              </w:rPr>
+              <w:fldChar w:fldCharType="separate"/>
+            </w:r>
+            <w:r>
+              <w:rPr>
+                <w:noProof/>
+                <w:webHidden/>
+              </w:rPr>
+              <w:t>23</w:t>
+            </w:r>
+            <w:r>
+              <w:rPr>
+                <w:noProof/>
+                <w:webHidden/>
+              </w:rPr>
+              <w:fldChar w:fldCharType="end"/>
+            </w:r>
+          </w:hyperlink>
+        </w:p>
+        <w:p>
+          <w:pPr>
+            <w:pStyle w:val="TOC2"/>
+            <w:tabs>
+              <w:tab w:val="left" w:pos="880"/>
+              <w:tab w:val="right" w:leader="dot" w:pos="9016"/>
+            </w:tabs>
+            <w:rPr>
+              <w:noProof/>
+              <w:lang w:eastAsia="et-EE"/>
+            </w:rPr>
+          </w:pPr>
+          <w:hyperlink w:anchor="_Toc388700249" w:history="1">
+            <w:r>
+              <w:rPr>
+                <w:rStyle w:val="Hyperlink"/>
+                <w:noProof/>
+              </w:rPr>
+              <w:t>5.1</w:t>
+            </w:r>
+            <w:r>
+              <w:rPr>
+                <w:noProof/>
+                <w:lang w:eastAsia="et-EE"/>
+              </w:rPr>
+              <w:tab/>
+            </w:r>
+            <w:r>
+              <w:rPr>
+                <w:rStyle w:val="Hyperlink"/>
+                <w:noProof/>
+              </w:rPr>
+              <w:t>Teises realisatsioonis lahendatud ülesande kirjeldus</w:t>
+            </w:r>
+            <w:r>
+              <w:rPr>
+                <w:noProof/>
+                <w:webHidden/>
+              </w:rPr>
+              <w:tab/>
+            </w:r>
+            <w:r>
+              <w:rPr>
+                <w:noProof/>
+                <w:webHidden/>
+              </w:rPr>
+              <w:fldChar w:fldCharType="begin"/>
+            </w:r>
+            <w:r>
+              <w:rPr>
+                <w:noProof/>
+                <w:webHidden/>
+              </w:rPr>
+              <w:instrText xml:space="preserve"> PAGEREF _Toc388700249 \h </w:instrText>
+            </w:r>
+            <w:r>
+              <w:rPr>
+                <w:noProof/>
+                <w:webHidden/>
+              </w:rPr>
+            </w:r>
+            <w:r>
+              <w:rPr>
+                <w:noProof/>
+                <w:webHidden/>
+              </w:rPr>
+              <w:fldChar w:fldCharType="separate"/>
+            </w:r>
+            <w:r>
+              <w:rPr>
+                <w:noProof/>
+                <w:webHidden/>
+              </w:rPr>
+              <w:t>23</w:t>
+            </w:r>
+            <w:r>
+              <w:rPr>
+                <w:noProof/>
+                <w:webHidden/>
+              </w:rPr>
+              <w:fldChar w:fldCharType="end"/>
+            </w:r>
+          </w:hyperlink>
+        </w:p>
+        <w:p>
+          <w:pPr>
+            <w:pStyle w:val="TOC2"/>
+            <w:tabs>
+              <w:tab w:val="left" w:pos="880"/>
+              <w:tab w:val="right" w:leader="dot" w:pos="9016"/>
+            </w:tabs>
+            <w:rPr>
+              <w:noProof/>
+              <w:lang w:eastAsia="et-EE"/>
+            </w:rPr>
+          </w:pPr>
+          <w:hyperlink w:anchor="_Toc388700250" w:history="1">
+            <w:r>
+              <w:rPr>
+                <w:rStyle w:val="Hyperlink"/>
+                <w:noProof/>
+              </w:rPr>
+              <w:t>5.2</w:t>
+            </w:r>
+            <w:r>
+              <w:rPr>
+                <w:noProof/>
+                <w:lang w:eastAsia="et-EE"/>
+              </w:rPr>
+              <w:tab/>
+            </w:r>
+            <w:r>
+              <w:rPr>
+                <w:rStyle w:val="Hyperlink"/>
+                <w:noProof/>
+              </w:rPr>
+              <w:t>Kasutusjuhend</w:t>
+            </w:r>
+            <w:r>
+              <w:rPr>
+                <w:noProof/>
+                <w:webHidden/>
+              </w:rPr>
+              <w:tab/>
+            </w:r>
+            <w:r>
+              <w:rPr>
+                <w:noProof/>
+                <w:webHidden/>
+              </w:rPr>
+              <w:fldChar w:fldCharType="begin"/>
+            </w:r>
+            <w:r>
+              <w:rPr>
+                <w:noProof/>
+                <w:webHidden/>
+              </w:rPr>
+              <w:instrText xml:space="preserve"> PAGEREF _Toc388700250 \h </w:instrText>
+            </w:r>
+            <w:r>
+              <w:rPr>
+                <w:noProof/>
+                <w:webHidden/>
+              </w:rPr>
+            </w:r>
+            <w:r>
+              <w:rPr>
+                <w:noProof/>
+                <w:webHidden/>
+              </w:rPr>
+              <w:fldChar w:fldCharType="separate"/>
+            </w:r>
+            <w:r>
+              <w:rPr>
+                <w:noProof/>
+                <w:webHidden/>
+              </w:rPr>
+              <w:t>23</w:t>
+            </w:r>
+            <w:r>
+              <w:rPr>
+                <w:noProof/>
+                <w:webHidden/>
+              </w:rPr>
+              <w:fldChar w:fldCharType="end"/>
+            </w:r>
+          </w:hyperlink>
+        </w:p>
+        <w:p>
+          <w:pPr>
+            <w:pStyle w:val="TOC2"/>
+            <w:tabs>
+              <w:tab w:val="left" w:pos="880"/>
+              <w:tab w:val="right" w:leader="dot" w:pos="9016"/>
+            </w:tabs>
+            <w:rPr>
+              <w:noProof/>
+              <w:lang w:eastAsia="et-EE"/>
+            </w:rPr>
+          </w:pPr>
+          <w:hyperlink w:anchor="_Toc388700251" w:history="1">
+            <w:r>
+              <w:rPr>
+                <w:rStyle w:val="Hyperlink"/>
+                <w:noProof/>
+              </w:rPr>
+              <w:t>5.3</w:t>
+            </w:r>
+            <w:r>
+              <w:rPr>
+                <w:noProof/>
+                <w:lang w:eastAsia="et-EE"/>
+              </w:rPr>
+              <w:tab/>
+            </w:r>
+            <w:r>
+              <w:rPr>
+                <w:rStyle w:val="Hyperlink"/>
+                <w:noProof/>
+              </w:rPr>
+              <w:t>Realiseeritud osade tekstid</w:t>
+            </w:r>
+            <w:r>
+              <w:rPr>
+                <w:noProof/>
+                <w:webHidden/>
+              </w:rPr>
+              <w:tab/>
+            </w:r>
+            <w:r>
+              <w:rPr>
+                <w:noProof/>
+                <w:webHidden/>
+              </w:rPr>
+              <w:fldChar w:fldCharType="begin"/>
+            </w:r>
+            <w:r>
+              <w:rPr>
+                <w:noProof/>
+                <w:webHidden/>
+              </w:rPr>
+              <w:instrText xml:space="preserve"> PAGEREF _Toc388700251 \h </w:instrText>
+            </w:r>
+            <w:r>
+              <w:rPr>
+                <w:noProof/>
+                <w:webHidden/>
+              </w:rPr>
+            </w:r>
+            <w:r>
+              <w:rPr>
+                <w:noProof/>
+                <w:webHidden/>
+              </w:rPr>
+              <w:fldChar w:fldCharType="separate"/>
+            </w:r>
+            <w:r>
+              <w:rPr>
+                <w:noProof/>
+                <w:webHidden/>
+              </w:rPr>
+              <w:t>23</w:t>
+            </w:r>
+            <w:r>
+              <w:rPr>
+                <w:noProof/>
+                <w:webHidden/>
+              </w:rPr>
+              <w:fldChar w:fldCharType="end"/>
+            </w:r>
+          </w:hyperlink>
+        </w:p>
+        <w:p>
+          <w:pPr>
+            <w:pStyle w:val="TOC1"/>
+            <w:tabs>
+              <w:tab w:val="left" w:pos="440"/>
+              <w:tab w:val="right" w:leader="dot" w:pos="9016"/>
+            </w:tabs>
+            <w:rPr>
+              <w:noProof/>
+              <w:lang w:eastAsia="et-EE"/>
+            </w:rPr>
+          </w:pPr>
+          <w:hyperlink w:anchor="_Toc388700252" w:history="1">
+            <w:r>
+              <w:rPr>
+                <w:rStyle w:val="Hyperlink"/>
+                <w:noProof/>
+              </w:rPr>
+              <w:t>6</w:t>
+            </w:r>
+            <w:r>
+              <w:rPr>
+                <w:noProof/>
+                <w:lang w:eastAsia="et-EE"/>
+              </w:rPr>
+              <w:tab/>
+            </w:r>
+            <w:r>
+              <w:rPr>
+                <w:rStyle w:val="Hyperlink"/>
+                <w:noProof/>
+              </w:rPr>
+              <w:t>Esimese realisatsiooni testimine ja hinnang</w:t>
+            </w:r>
+            <w:r>
+              <w:rPr>
+                <w:noProof/>
+                <w:webHidden/>
+              </w:rPr>
+              <w:tab/>
+            </w:r>
+            <w:r>
+              <w:rPr>
+                <w:noProof/>
+                <w:webHidden/>
+              </w:rPr>
+              <w:fldChar w:fldCharType="begin"/>
+            </w:r>
+            <w:r>
+              <w:rPr>
+                <w:noProof/>
+                <w:webHidden/>
+              </w:rPr>
+              <w:instrText xml:space="preserve"> PAGEREF _Toc388700252 \h </w:instrText>
+            </w:r>
+            <w:r>
+              <w:rPr>
+                <w:noProof/>
+                <w:webHidden/>
+              </w:rPr>
+            </w:r>
+            <w:r>
+              <w:rPr>
+                <w:noProof/>
+                <w:webHidden/>
+              </w:rPr>
+              <w:fldChar w:fldCharType="separate"/>
+            </w:r>
+            <w:r>
+              <w:rPr>
+                <w:noProof/>
+                <w:webHidden/>
+              </w:rPr>
+              <w:t>27</w:t>
+            </w:r>
+            <w:r>
+              <w:rPr>
+                <w:noProof/>
+                <w:webHidden/>
+              </w:rPr>
+              <w:fldChar w:fldCharType="end"/>
+            </w:r>
+          </w:hyperlink>
+        </w:p>
+        <w:p>
+          <w:pPr>
+            <w:pStyle w:val="TOC2"/>
+            <w:tabs>
+              <w:tab w:val="left" w:pos="880"/>
+              <w:tab w:val="right" w:leader="dot" w:pos="9016"/>
+            </w:tabs>
+            <w:rPr>
+              <w:noProof/>
+              <w:lang w:eastAsia="et-EE"/>
+            </w:rPr>
+          </w:pPr>
+          <w:hyperlink w:anchor="_Toc388700253" w:history="1">
+            <w:r>
+              <w:rPr>
+                <w:rStyle w:val="Hyperlink"/>
+                <w:noProof/>
+              </w:rPr>
+              <w:t>6.1</w:t>
+            </w:r>
+            <w:r>
+              <w:rPr>
+                <w:noProof/>
+                <w:lang w:eastAsia="et-EE"/>
+              </w:rPr>
+              <w:tab/>
+            </w:r>
+            <w:r>
+              <w:rPr>
+                <w:rStyle w:val="Hyperlink"/>
+                <w:noProof/>
+              </w:rPr>
+              <w:t>Testimise tulemused</w:t>
+            </w:r>
+            <w:r>
+              <w:rPr>
+                <w:noProof/>
+                <w:webHidden/>
+              </w:rPr>
+              <w:tab/>
+            </w:r>
+            <w:r>
+              <w:rPr>
+                <w:noProof/>
+                <w:webHidden/>
+              </w:rPr>
+              <w:fldChar w:fldCharType="begin"/>
+            </w:r>
+            <w:r>
+              <w:rPr>
+                <w:noProof/>
+                <w:webHidden/>
+              </w:rPr>
+              <w:instrText xml:space="preserve"> PAGEREF _Toc388700253 \h </w:instrText>
+            </w:r>
+            <w:r>
+              <w:rPr>
+                <w:noProof/>
+                <w:webHidden/>
+              </w:rPr>
+            </w:r>
+            <w:r>
+              <w:rPr>
+                <w:noProof/>
+                <w:webHidden/>
+              </w:rPr>
+              <w:fldChar w:fldCharType="separate"/>
+            </w:r>
+            <w:r>
+              <w:rPr>
+                <w:noProof/>
+                <w:webHidden/>
+              </w:rPr>
+              <w:t>27</w:t>
+            </w:r>
+            <w:r>
+              <w:rPr>
+                <w:noProof/>
+                <w:webHidden/>
+              </w:rPr>
+              <w:fldChar w:fldCharType="end"/>
+            </w:r>
+          </w:hyperlink>
+        </w:p>
+        <w:p>
+          <w:pPr>
+            <w:pStyle w:val="TOC3"/>
+            <w:tabs>
+              <w:tab w:val="left" w:pos="1320"/>
+              <w:tab w:val="right" w:leader="dot" w:pos="9016"/>
+            </w:tabs>
+            <w:rPr>
+              <w:noProof/>
+              <w:lang w:eastAsia="et-EE"/>
+            </w:rPr>
+          </w:pPr>
+          <w:hyperlink w:anchor="_Toc388700254" w:history="1">
+            <w:r>
+              <w:rPr>
+                <w:rStyle w:val="Hyperlink"/>
+                <w:noProof/>
+              </w:rPr>
+              <w:t>6.1.1</w:t>
+            </w:r>
+            <w:r>
+              <w:rPr>
+                <w:noProof/>
+                <w:lang w:eastAsia="et-EE"/>
+              </w:rPr>
+              <w:tab/>
+            </w:r>
+            <w:r>
+              <w:rPr>
+                <w:rStyle w:val="Hyperlink"/>
+                <w:noProof/>
+              </w:rPr>
+              <w:t>Funktsionaalsete testide tulemused</w:t>
+            </w:r>
+            <w:r>
+              <w:rPr>
+                <w:noProof/>
+                <w:webHidden/>
+              </w:rPr>
+              <w:tab/>
+            </w:r>
+            <w:r>
+              <w:rPr>
+                <w:noProof/>
+                <w:webHidden/>
+              </w:rPr>
+              <w:fldChar w:fldCharType="begin"/>
+            </w:r>
+            <w:r>
+              <w:rPr>
+                <w:noProof/>
+                <w:webHidden/>
+              </w:rPr>
+              <w:instrText xml:space="preserve"> PAGEREF _Toc388700254 \h </w:instrText>
+            </w:r>
+            <w:r>
+              <w:rPr>
+                <w:noProof/>
+                <w:webHidden/>
+              </w:rPr>
+            </w:r>
+            <w:r>
+              <w:rPr>
+                <w:noProof/>
+                <w:webHidden/>
+              </w:rPr>
+              <w:fldChar w:fldCharType="separate"/>
+            </w:r>
+            <w:r>
+              <w:rPr>
+                <w:noProof/>
+                <w:webHidden/>
+              </w:rPr>
+              <w:t>27</w:t>
+            </w:r>
+            <w:r>
+              <w:rPr>
+                <w:noProof/>
+                <w:webHidden/>
+              </w:rPr>
+              <w:fldChar w:fldCharType="end"/>
+            </w:r>
+          </w:hyperlink>
+        </w:p>
+        <w:p>
+          <w:pPr>
+            <w:pStyle w:val="TOC3"/>
+            <w:tabs>
+              <w:tab w:val="left" w:pos="1320"/>
+              <w:tab w:val="right" w:leader="dot" w:pos="9016"/>
+            </w:tabs>
+            <w:rPr>
+              <w:noProof/>
+              <w:lang w:eastAsia="et-EE"/>
+            </w:rPr>
+          </w:pPr>
+          <w:hyperlink w:anchor="_Toc388700255" w:history="1">
+            <w:r>
+              <w:rPr>
+                <w:rStyle w:val="Hyperlink"/>
+                <w:noProof/>
+              </w:rPr>
+              <w:t>6.1.2</w:t>
+            </w:r>
+            <w:r>
+              <w:rPr>
+                <w:noProof/>
+                <w:lang w:eastAsia="et-EE"/>
+              </w:rPr>
+              <w:tab/>
+            </w:r>
+            <w:r>
+              <w:rPr>
+                <w:rStyle w:val="Hyperlink"/>
+                <w:noProof/>
+              </w:rPr>
+              <w:t>Mittefunktsionaalsete testide tulemused</w:t>
+            </w:r>
+            <w:r>
+              <w:rPr>
+                <w:noProof/>
+                <w:webHidden/>
+              </w:rPr>
+              <w:tab/>
+            </w:r>
+            <w:r>
+              <w:rPr>
+                <w:noProof/>
+                <w:webHidden/>
+              </w:rPr>
+              <w:fldChar w:fldCharType="begin"/>
+            </w:r>
+            <w:r>
+              <w:rPr>
+                <w:noProof/>
+                <w:webHidden/>
+              </w:rPr>
+              <w:instrText xml:space="preserve"> PAGEREF _Toc388700255 \h </w:instrText>
+            </w:r>
+            <w:r>
+              <w:rPr>
+                <w:noProof/>
+                <w:webHidden/>
+              </w:rPr>
+            </w:r>
+            <w:r>
+              <w:rPr>
+                <w:noProof/>
+                <w:webHidden/>
+              </w:rPr>
+              <w:fldChar w:fldCharType="separate"/>
+            </w:r>
+            <w:r>
+              <w:rPr>
+                <w:noProof/>
+                <w:webHidden/>
+              </w:rPr>
+              <w:t>31</w:t>
+            </w:r>
+            <w:r>
+              <w:rPr>
+                <w:noProof/>
+                <w:webHidden/>
+              </w:rPr>
+              <w:fldChar w:fldCharType="end"/>
+            </w:r>
+          </w:hyperlink>
+        </w:p>
+        <w:p>
+          <w:pPr>
+            <w:pStyle w:val="TOC2"/>
+            <w:tabs>
+              <w:tab w:val="left" w:pos="880"/>
+              <w:tab w:val="right" w:leader="dot" w:pos="9016"/>
+            </w:tabs>
+            <w:rPr>
+              <w:noProof/>
+              <w:lang w:eastAsia="et-EE"/>
+            </w:rPr>
+          </w:pPr>
+          <w:hyperlink w:anchor="_Toc388700256" w:history="1">
+            <w:r>
+              <w:rPr>
+                <w:rStyle w:val="Hyperlink"/>
+                <w:noProof/>
+              </w:rPr>
+              <w:t>6.2</w:t>
+            </w:r>
+            <w:r>
+              <w:rPr>
+                <w:noProof/>
+                <w:lang w:eastAsia="et-EE"/>
+              </w:rPr>
+              <w:tab/>
+            </w:r>
+            <w:r>
+              <w:rPr>
+                <w:rStyle w:val="Hyperlink"/>
+                <w:noProof/>
+              </w:rPr>
+              <w:t>Hinnang süsteemile</w:t>
+            </w:r>
+            <w:r>
+              <w:rPr>
+                <w:noProof/>
+                <w:webHidden/>
+              </w:rPr>
+              <w:tab/>
+            </w:r>
+            <w:r>
+              <w:rPr>
+                <w:noProof/>
+                <w:webHidden/>
+              </w:rPr>
+              <w:fldChar w:fldCharType="begin"/>
+            </w:r>
+            <w:r>
+              <w:rPr>
+                <w:noProof/>
+                <w:webHidden/>
+              </w:rPr>
+              <w:instrText xml:space="preserve"> PAGEREF _Toc388700256 \h </w:instrText>
+            </w:r>
+            <w:r>
+              <w:rPr>
+                <w:noProof/>
+                <w:webHidden/>
+              </w:rPr>
+            </w:r>
+            <w:r>
+              <w:rPr>
+                <w:noProof/>
+                <w:webHidden/>
+              </w:rPr>
+              <w:fldChar w:fldCharType="separate"/>
+            </w:r>
+            <w:r>
+              <w:rPr>
+                <w:noProof/>
+                <w:webHidden/>
+              </w:rPr>
+              <w:t>33</w:t>
+            </w:r>
+            <w:r>
+              <w:rPr>
+                <w:noProof/>
+                <w:webHidden/>
+              </w:rPr>
+              <w:fldChar w:fldCharType="end"/>
+            </w:r>
+          </w:hyperlink>
+        </w:p>
+        <w:p>
+          <w:pPr>
+            <w:pStyle w:val="TOC2"/>
+            <w:tabs>
+              <w:tab w:val="left" w:pos="880"/>
+              <w:tab w:val="right" w:leader="dot" w:pos="9016"/>
+            </w:tabs>
+            <w:rPr>
+              <w:noProof/>
+              <w:lang w:eastAsia="et-EE"/>
+            </w:rPr>
+          </w:pPr>
+          <w:hyperlink w:anchor="_Toc388700257" w:history="1">
+            <w:r>
+              <w:rPr>
+                <w:rStyle w:val="Hyperlink"/>
+                <w:noProof/>
+              </w:rPr>
+              <w:t>6.3</w:t>
+            </w:r>
+            <w:r>
+              <w:rPr>
+                <w:noProof/>
+                <w:lang w:eastAsia="et-EE"/>
+              </w:rPr>
+              <w:tab/>
+            </w:r>
+            <w:r>
+              <w:rPr>
+                <w:rStyle w:val="Hyperlink"/>
+                <w:noProof/>
+              </w:rPr>
+              <w:t>Hinnang meetodile ja vahendile</w:t>
+            </w:r>
+            <w:r>
+              <w:rPr>
+                <w:noProof/>
+                <w:webHidden/>
+              </w:rPr>
+              <w:tab/>
+            </w:r>
+            <w:r>
+              <w:rPr>
+                <w:noProof/>
+                <w:webHidden/>
+              </w:rPr>
+              <w:fldChar w:fldCharType="begin"/>
+            </w:r>
+            <w:r>
+              <w:rPr>
+                <w:noProof/>
+                <w:webHidden/>
+              </w:rPr>
+              <w:instrText xml:space="preserve"> PAGEREF _Toc388700257 \h </w:instrText>
+            </w:r>
+            <w:r>
+              <w:rPr>
+                <w:noProof/>
+                <w:webHidden/>
+              </w:rPr>
+            </w:r>
+            <w:r>
+              <w:rPr>
+                <w:noProof/>
+                <w:webHidden/>
+              </w:rPr>
+              <w:fldChar w:fldCharType="separate"/>
+            </w:r>
+            <w:r>
+              <w:rPr>
+                <w:noProof/>
+                <w:webHidden/>
+              </w:rPr>
+              <w:t>33</w:t>
+            </w:r>
+            <w:r>
+              <w:rPr>
+                <w:noProof/>
+                <w:webHidden/>
+              </w:rPr>
+              <w:fldChar w:fldCharType="end"/>
+            </w:r>
+          </w:hyperlink>
+        </w:p>
+        <w:p>
+          <w:pPr>
+            <w:pStyle w:val="TOC1"/>
+            <w:tabs>
+              <w:tab w:val="left" w:pos="440"/>
+              <w:tab w:val="right" w:leader="dot" w:pos="9016"/>
+            </w:tabs>
+            <w:rPr>
+              <w:noProof/>
+              <w:lang w:eastAsia="et-EE"/>
+            </w:rPr>
+          </w:pPr>
+          <w:hyperlink w:anchor="_Toc388700258" w:history="1">
+            <w:r>
+              <w:rPr>
+                <w:rStyle w:val="Hyperlink"/>
+                <w:noProof/>
+              </w:rPr>
+              <w:t>7</w:t>
+            </w:r>
+            <w:r>
+              <w:rPr>
+                <w:noProof/>
+                <w:lang w:eastAsia="et-EE"/>
+              </w:rPr>
+              <w:tab/>
+            </w:r>
+            <w:r>
+              <w:rPr>
+                <w:rStyle w:val="Hyperlink"/>
+                <w:noProof/>
+              </w:rPr>
+              <w:t>Edasised tegevused ja soovitused</w:t>
+            </w:r>
+            <w:r>
+              <w:rPr>
+                <w:noProof/>
+                <w:webHidden/>
+              </w:rPr>
+              <w:tab/>
+            </w:r>
+            <w:r>
+              <w:rPr>
+                <w:noProof/>
+                <w:webHidden/>
+              </w:rPr>
+              <w:fldChar w:fldCharType="begin"/>
+            </w:r>
+            <w:r>
+              <w:rPr>
+                <w:noProof/>
+                <w:webHidden/>
+              </w:rPr>
+              <w:instrText xml:space="preserve"> PAGEREF _Toc388700258 \h </w:instrText>
+            </w:r>
+            <w:r>
+              <w:rPr>
+                <w:noProof/>
+                <w:webHidden/>
+              </w:rPr>
+            </w:r>
+            <w:r>
+              <w:rPr>
+                <w:noProof/>
+                <w:webHidden/>
+              </w:rPr>
+              <w:fldChar w:fldCharType="separate"/>
+            </w:r>
+            <w:r>
+              <w:rPr>
+                <w:noProof/>
+                <w:webHidden/>
+              </w:rPr>
+              <w:t>34</w:t>
             </w:r>
             <w:r>
               <w:rPr>
@@ -2538,7 +3462,7 @@
               <w:lang w:eastAsia="et-EE"/>
             </w:rPr>
           </w:pPr>
-          <w:hyperlink w:anchor="_Toc387708098" w:history="1">
+          <w:hyperlink w:anchor="_Toc388700259" w:history="1">
             <w:r>
               <w:rPr>
                 <w:rStyle w:val="Hyperlink"/>
@@ -2565,7 +3489,7 @@
                 <w:noProof/>
                 <w:webHidden/>
               </w:rPr>
-              <w:instrText xml:space="preserve"> PAGEREF _Toc387708098 \h </w:instrText>
+              <w:instrText xml:space="preserve"> PAGEREF _Toc388700259 \h </w:instrText>
             </w:r>
             <w:r>
               <w:rPr>
@@ -2585,7 +3509,7 @@
                 <w:noProof/>
                 <w:webHidden/>
               </w:rPr>
-              <w:t>23</w:t>
+              <w:t>35</w:t>
             </w:r>
             <w:r>
               <w:rPr>
@@ -2610,13 +3534,31 @@
     </w:sdt>
     <w:p>
       <w:pPr>
+        <w:spacing w:line="259" w:lineRule="auto"/>
+        <w:jc w:val="left"/>
+        <w:rPr>
+          <w:rFonts w:asciiTheme="majorHAnsi" w:eastAsiaTheme="majorEastAsia" w:hAnsiTheme="majorHAnsi" w:cstheme="majorBidi"/>
+          <w:b/>
+          <w:bCs/>
+          <w:smallCaps/>
+          <w:color w:val="000000" w:themeColor="text1"/>
+          <w:sz w:val="36"/>
+          <w:szCs w:val="36"/>
+        </w:rPr>
+      </w:pPr>
+      <w:bookmarkStart w:id="0" w:name="_Toc388700226"/>
+      <w:r>
+        <w:br w:type="page"/>
+      </w:r>
+    </w:p>
+    <w:p>
+      <w:pPr>
         <w:pStyle w:val="Heading1"/>
         <w:numPr>
           <w:ilvl w:val="0"/>
           <w:numId w:val="0"/>
         </w:numPr>
       </w:pPr>
-      <w:bookmarkStart w:id="0" w:name="_Toc387708076"/>
       <w:r>
         <w:lastRenderedPageBreak/>
         <w:t xml:space="preserve">1 </w:t>
@@ -2630,7 +3572,7 @@
       <w:pPr>
         <w:pStyle w:val="Heading2"/>
       </w:pPr>
-      <w:bookmarkStart w:id="1" w:name="_Toc387708077"/>
+      <w:bookmarkStart w:id="1" w:name="_Toc388700227"/>
       <w:r>
         <w:t>Lähteolukord ja ülesande püstitus</w:t>
       </w:r>
@@ -2643,31 +3585,29 @@
       <w:r>
         <w:t>propageerida</w:t>
       </w:r>
-      <w:bookmarkStart w:id="2" w:name="_GoBack"/>
+      <w:r>
+        <w:t xml:space="preserve"> väljas söömist. Süsteem on realiseeritud intelligentse süsteemina, mille abil saab iga kasutaja vastavalt oma soovidele ja eelistustele leida endale kõige sobivama söögikoha.</w:t>
+      </w:r>
+    </w:p>
+    <w:p>
+      <w:pPr>
+        <w:pStyle w:val="Heading2"/>
+      </w:pPr>
+      <w:bookmarkStart w:id="2" w:name="_Toc388700228"/>
+      <w:r>
+        <w:t>Nõudmised</w:t>
+      </w:r>
       <w:bookmarkEnd w:id="2"/>
-      <w:r>
-        <w:t xml:space="preserve"> väljas söömist. Süsteem on realiseeritud intelligentse süsteemina, mille abil saab iga kasutaja vastavalt oma soovidele ja eelistustele leida endale kõige sobivama söögikoha.</w:t>
-      </w:r>
-    </w:p>
-    <w:p>
-      <w:pPr>
-        <w:pStyle w:val="Heading2"/>
-      </w:pPr>
-      <w:bookmarkStart w:id="3" w:name="_Toc387708078"/>
-      <w:r>
-        <w:t>Nõudmised</w:t>
+    </w:p>
+    <w:p>
+      <w:pPr>
+        <w:pStyle w:val="Heading3"/>
+      </w:pPr>
+      <w:bookmarkStart w:id="3" w:name="_Toc388700229"/>
+      <w:r>
+        <w:t>Funktsionaalsed nõudmised</w:t>
       </w:r>
       <w:bookmarkEnd w:id="3"/>
-    </w:p>
-    <w:p>
-      <w:pPr>
-        <w:pStyle w:val="Heading3"/>
-      </w:pPr>
-      <w:bookmarkStart w:id="4" w:name="_Toc387708079"/>
-      <w:r>
-        <w:t>Funktsionaalsed nõudmised</w:t>
-      </w:r>
-      <w:bookmarkEnd w:id="4"/>
     </w:p>
     <w:p>
       <w:pPr>
@@ -2790,11 +3730,11 @@
       <w:pPr>
         <w:pStyle w:val="Heading3"/>
       </w:pPr>
-      <w:bookmarkStart w:id="5" w:name="_Toc387708080"/>
+      <w:bookmarkStart w:id="4" w:name="_Toc388700230"/>
       <w:r>
         <w:t>Mittefunktsionaalsed nõudmised</w:t>
       </w:r>
-      <w:bookmarkEnd w:id="5"/>
+      <w:bookmarkEnd w:id="4"/>
     </w:p>
     <w:p>
       <w:pPr>
@@ -2854,144 +3794,153 @@
       <w:pPr>
         <w:pStyle w:val="Heading2"/>
       </w:pPr>
-      <w:bookmarkStart w:id="6" w:name="_Toc387708081"/>
+      <w:bookmarkStart w:id="5" w:name="_Toc388700231"/>
       <w:r>
         <w:lastRenderedPageBreak/>
         <w:t>Süsteemi arhitektuuri kirjeldus</w:t>
       </w:r>
+      <w:bookmarkEnd w:id="5"/>
+    </w:p>
+    <w:p>
+      <w:r>
+        <w:t xml:space="preserve">Süsteem on realiseeritud veebirakendusena, mida saab kasutada brauseri abil. </w:t>
+      </w:r>
+      <w:r>
+        <w:t xml:space="preserve">Veebiserveriks on </w:t>
+      </w:r>
+      <w:proofErr w:type="spellStart"/>
+      <w:r>
+        <w:t>Jetty</w:t>
+      </w:r>
+      <w:proofErr w:type="spellEnd"/>
+      <w:r>
+        <w:t xml:space="preserve"> </w:t>
+      </w:r>
+      <w:r>
+        <w:t xml:space="preserve">ning </w:t>
+      </w:r>
+      <w:proofErr w:type="spellStart"/>
+      <w:r>
+        <w:t>back-endis</w:t>
+      </w:r>
+      <w:proofErr w:type="spellEnd"/>
+      <w:r>
+        <w:t xml:space="preserve"> Java. Front-end on lahendatud </w:t>
+      </w:r>
+      <w:r>
+        <w:t>Spring MVC raamistikuga</w:t>
+      </w:r>
+      <w:r>
+        <w:t xml:space="preserve"> ning kujundus Twitter Bootstrapiga</w:t>
+      </w:r>
+      <w:r>
+        <w:t xml:space="preserve">. </w:t>
+      </w:r>
+      <w:proofErr w:type="spellStart"/>
+      <w:r>
+        <w:t>Buildimiseks</w:t>
+      </w:r>
+      <w:proofErr w:type="spellEnd"/>
+      <w:r>
+        <w:t xml:space="preserve"> ja </w:t>
+      </w:r>
+      <w:proofErr w:type="spellStart"/>
+      <w:r>
+        <w:t>depen</w:t>
+      </w:r>
+      <w:r>
+        <w:t>dency</w:t>
+      </w:r>
+      <w:proofErr w:type="spellEnd"/>
+      <w:r>
+        <w:t xml:space="preserve"> kontrolliks on kasutusel </w:t>
+      </w:r>
+      <w:proofErr w:type="spellStart"/>
+      <w:r>
+        <w:t>M</w:t>
+      </w:r>
+      <w:r>
+        <w:t>aven</w:t>
+      </w:r>
+      <w:proofErr w:type="spellEnd"/>
+      <w:r>
+        <w:t xml:space="preserve"> (3.0.5)</w:t>
+      </w:r>
+      <w:r>
+        <w:t xml:space="preserve">. Andmebaasiks on kasutusel hetkel failisüsteem, kuid reaalses elus tuleks see asendada </w:t>
+      </w:r>
+      <w:proofErr w:type="spellStart"/>
+      <w:r>
+        <w:t>MySQL’iga</w:t>
+      </w:r>
+      <w:proofErr w:type="spellEnd"/>
+      <w:r>
+        <w:t xml:space="preserve">. </w:t>
+      </w:r>
+      <w:r>
+        <w:t xml:space="preserve">Töötav rakendus asub aadressil </w:t>
+      </w:r>
+      <w:hyperlink r:id="rId6" w:history="1">
+        <w:r>
+          <w:rPr>
+            <w:rStyle w:val="Hyperlink"/>
+          </w:rPr>
+          <w:t>http://luncher.lahendus.eu</w:t>
+        </w:r>
+      </w:hyperlink>
+    </w:p>
+    <w:p>
+      <w:r>
+        <w:t>Antud aine käigus realiseeritakse lisaks eelnevale ka intelligentse süsteemi reeglite kogum, mis oskab kasutajalt küsida vajalikke küsimusi ja vastavalt vastustele analüüsida andmeid ning pakkuda välja sobiv koht söömiseks.</w:t>
+      </w:r>
+    </w:p>
+    <w:p>
+      <w:r>
+        <w:t>Analoogseid süsteeme, mis küsiksid kasutajalt küsimusi tema vajaduste ja eelistuste kohta ning pakuksid välja sobiva söögikoha, töögrupile teadaolevalt Eestis ei eksisteeri.</w:t>
+      </w:r>
+    </w:p>
+    <w:p>
+      <w:pPr>
+        <w:pStyle w:val="Heading1"/>
+      </w:pPr>
+      <w:bookmarkStart w:id="6" w:name="_Toc388700232"/>
+      <w:r>
+        <w:t>Realiseeritava alamsüsteemi vaade</w:t>
+      </w:r>
       <w:bookmarkEnd w:id="6"/>
     </w:p>
     <w:p>
       <w:r>
-        <w:t xml:space="preserve">Süsteem on realiseeritud veebirakendusena, mida saab kasutada brauseri abil. </w:t>
-      </w:r>
-      <w:r>
-        <w:t xml:space="preserve">Veebiserveriks on </w:t>
-      </w:r>
-      <w:proofErr w:type="spellStart"/>
-      <w:r>
-        <w:t>Jetty</w:t>
-      </w:r>
-      <w:proofErr w:type="spellEnd"/>
-      <w:r>
-        <w:t xml:space="preserve"> </w:t>
-      </w:r>
-      <w:r>
-        <w:t xml:space="preserve">ning </w:t>
-      </w:r>
-      <w:proofErr w:type="spellStart"/>
-      <w:r>
-        <w:t>back</w:t>
-      </w:r>
-      <w:proofErr w:type="spellEnd"/>
-      <w:r>
-        <w:t xml:space="preserve">-endis Java. Front-end on lahendatud </w:t>
-      </w:r>
-      <w:proofErr w:type="spellStart"/>
-      <w:r>
-        <w:t>Spring</w:t>
-      </w:r>
-      <w:proofErr w:type="spellEnd"/>
-      <w:r>
-        <w:t xml:space="preserve"> MVC raamistikuga</w:t>
-      </w:r>
-      <w:r>
-        <w:t xml:space="preserve">. </w:t>
-      </w:r>
-      <w:proofErr w:type="spellStart"/>
-      <w:r>
-        <w:t>Buildimiseks</w:t>
-      </w:r>
-      <w:proofErr w:type="spellEnd"/>
-      <w:r>
-        <w:t xml:space="preserve"> ja </w:t>
-      </w:r>
-      <w:proofErr w:type="spellStart"/>
-      <w:r>
-        <w:t>depen</w:t>
-      </w:r>
-      <w:r>
-        <w:t>dency</w:t>
-      </w:r>
-      <w:proofErr w:type="spellEnd"/>
-      <w:r>
-        <w:t xml:space="preserve"> kontrolliks on kasutusel </w:t>
-      </w:r>
-      <w:proofErr w:type="spellStart"/>
-      <w:r>
-        <w:t>M</w:t>
-      </w:r>
-      <w:r>
-        <w:t>aven</w:t>
-      </w:r>
-      <w:proofErr w:type="spellEnd"/>
-      <w:r>
-        <w:t xml:space="preserve"> (3.0.5)</w:t>
-      </w:r>
-      <w:r>
-        <w:t xml:space="preserve">. Andmebaasiks on kasutusel hetkel failisüsteem, kuid reaalses elus tuleks see asendada </w:t>
-      </w:r>
-      <w:proofErr w:type="spellStart"/>
-      <w:r>
-        <w:t>MySQL’iga</w:t>
-      </w:r>
-      <w:proofErr w:type="spellEnd"/>
-      <w:r>
-        <w:t xml:space="preserve">. </w:t>
-      </w:r>
-    </w:p>
-    <w:p>
-      <w:r>
-        <w:t>Antud aine käigus realiseeritakse lisaks eelnevale ka intelligentse süsteemi reeglite kogum, mis oskab kasutajalt küsida vajalikke küsimusi ja vastavalt vastustele analüüsida andmeid ning pakkuda välja sobiv koht söömiseks.</w:t>
-      </w:r>
-    </w:p>
-    <w:p>
-      <w:r>
-        <w:t>Analoogseid süsteeme, mis küsiksid kasutajalt küsimusi tema vajaduste ja eelistuste kohta ning pakuksid välja sobiva söögikoha, töögrupile teadaolevalt Eestis ei eksisteeri.</w:t>
-      </w:r>
-    </w:p>
-    <w:p>
-      <w:pPr>
-        <w:pStyle w:val="Heading1"/>
-      </w:pPr>
-      <w:bookmarkStart w:id="7" w:name="_Toc387708082"/>
-      <w:r>
-        <w:t>Realiseeritava alamsüsteemi vaade</w:t>
+        <w:t xml:space="preserve">Süsteem on mõeldud kasutajale, kes soovib minna </w:t>
+      </w:r>
+      <w:r>
+        <w:t>välja sööma, kuid ei oska valida konkreetset asutust. Kasutaja peab teadma oma soove ja tingimusi söögikohale ning kui palju ta on nõus selle eest maksma.</w:t>
+      </w:r>
+    </w:p>
+    <w:p>
+      <w:r>
+        <w:t>Süsteemi ülesandeks on tuvastada kasutaja vajadused läbi küsimustele antud vastuste. Rakenduse ülesanne on tõlkida kasutaja poolt antud inimkeeles esitatud vastused masinkeeles salvestatud parameetriteks ning nende alusel reastada sobivaimad söögikohad.</w:t>
+      </w:r>
+    </w:p>
+    <w:p>
+      <w:r>
+        <w:t>Tegemist on ekspertsüsteemiga, mis sisaldab küsimustikku liht</w:t>
+      </w:r>
+      <w:r>
+        <w:t>sate küsimuste ja valikvastustega ning millele vastamine on kasutajale võimalikult kerge ja intuitiivne. Kuna sisendid on kasutaja keeles, siis lihtsat andmebaasipäringut kohe sisendite põhjal teha ei saa. Seetõttu on tegemist ekspertsüsteemiga.</w:t>
+      </w:r>
+    </w:p>
+    <w:p>
+      <w:pPr>
+        <w:pStyle w:val="Heading2"/>
+      </w:pPr>
+      <w:bookmarkStart w:id="7" w:name="_Ref387705987"/>
+      <w:bookmarkStart w:id="8" w:name="_Toc388700233"/>
+      <w:r>
+        <w:t>Realiseeritavate intelligentsete süsteemide omaduste analüüs</w:t>
       </w:r>
       <w:bookmarkEnd w:id="7"/>
-    </w:p>
-    <w:p>
-      <w:r>
-        <w:t xml:space="preserve">Süsteem on mõeldud kasutajale, kes soovib minna </w:t>
-      </w:r>
-      <w:r>
-        <w:t>välja sööma, kuid ei oska valida konkreetset asutust. Kasutaja peab teadma oma soove ja tingimusi söögikohale ning kui palju ta on nõus selle eest maksma.</w:t>
-      </w:r>
-    </w:p>
-    <w:p>
-      <w:r>
-        <w:t>Süsteemi ülesandeks on tuvastada kasutaja vajadused läbi küsimustele antud vastuste. Rakenduse ülesanne on tõlkida kasutaja poolt antud inimkeeles esitatud vastused masinkeeles salvestatud parameetriteks ning nende alusel reastada sobivaimad söögikohad.</w:t>
-      </w:r>
-    </w:p>
-    <w:p>
-      <w:r>
-        <w:t>Tegemist on ekspertsüsteemiga, mis sisaldab küsimustikku liht</w:t>
-      </w:r>
-      <w:r>
-        <w:t>sate küsimuste ja valikvastustega ning millele vastamine on kasutajale võimalikult kerge ja intuitiivne. Kuna sisendid on kasutaja keeles, siis lihtsat andmebaasipäringut kohe sisendite põhjal teha ei saa. Seetõttu on tegemist ekspertsüsteemiga.</w:t>
-      </w:r>
-    </w:p>
-    <w:p>
-      <w:pPr>
-        <w:pStyle w:val="Heading2"/>
-      </w:pPr>
-      <w:bookmarkStart w:id="8" w:name="_Ref387705987"/>
-      <w:bookmarkStart w:id="9" w:name="_Toc387708083"/>
-      <w:r>
-        <w:t>Realiseeritavate intelligentsete süsteemide omaduste analüüs</w:t>
-      </w:r>
       <w:bookmarkEnd w:id="8"/>
-      <w:bookmarkEnd w:id="9"/>
     </w:p>
     <w:p>
       <w:r>
@@ -3001,7 +3950,6 @@
     <w:p/>
     <w:p>
       <w:r>
-        <w:lastRenderedPageBreak/>
         <w:t>Antud süsteemi töö protsess näeb välja järgmiselt:</w:t>
       </w:r>
     </w:p>
@@ -3787,12 +4735,11 @@
       <w:pPr>
         <w:pStyle w:val="Heading2"/>
       </w:pPr>
-      <w:bookmarkStart w:id="10" w:name="_Toc387708084"/>
-      <w:r>
-        <w:lastRenderedPageBreak/>
+      <w:bookmarkStart w:id="9" w:name="_Toc388700234"/>
+      <w:r>
         <w:t>Realisatsioonivaade</w:t>
       </w:r>
-      <w:bookmarkEnd w:id="10"/>
+      <w:bookmarkEnd w:id="9"/>
     </w:p>
     <w:p>
       <w:r>
@@ -4005,7 +4952,11 @@
         <w:t xml:space="preserve"> </w:t>
       </w:r>
       <w:r>
-        <w:t xml:space="preserve">Teeninduse kvaliteet on oluline inimestele, kes hindavad lisaks kõhutäiele ka positiivse elamuse saamist. Kui söögikoha eesmärk on pakkuda toitu võimalikult kiiresti ja võimalikult paljudele, siis selle atribuudi tase on maksimaalselt madal. </w:t>
+        <w:t xml:space="preserve">Teeninduse kvaliteet on oluline inimestele, kes hindavad lisaks kõhutäiele ka positiivse elamuse saamist. Kui söögikoha </w:t>
+      </w:r>
+      <w:r>
+        <w:lastRenderedPageBreak/>
+        <w:t xml:space="preserve">eesmärk on pakkuda toitu võimalikult kiiresti ja võimalikult paljudele, siis selle atribuudi tase on maksimaalselt madal. </w:t>
       </w:r>
     </w:p>
     <w:p>
@@ -4023,7 +4974,6 @@
         <w:rPr>
           <w:b/>
         </w:rPr>
-        <w:lastRenderedPageBreak/>
         <w:t>Teenindus (service).</w:t>
       </w:r>
       <w:r>
@@ -4270,11 +5220,11 @@
       <w:pPr>
         <w:pStyle w:val="Heading2"/>
       </w:pPr>
-      <w:bookmarkStart w:id="11" w:name="_Toc387708085"/>
+      <w:bookmarkStart w:id="10" w:name="_Toc388700235"/>
       <w:r>
         <w:t>Vastuvõtutestid</w:t>
       </w:r>
-      <w:bookmarkEnd w:id="11"/>
+      <w:bookmarkEnd w:id="10"/>
     </w:p>
     <w:p>
       <w:r>
@@ -4314,12 +5264,12 @@
       <w:pPr>
         <w:pStyle w:val="Heading3"/>
       </w:pPr>
-      <w:bookmarkStart w:id="12" w:name="_Toc387708086"/>
+      <w:bookmarkStart w:id="11" w:name="_Toc388700236"/>
       <w:r>
         <w:lastRenderedPageBreak/>
         <w:t>Funktsionaalsed testid</w:t>
       </w:r>
-      <w:bookmarkEnd w:id="12"/>
+      <w:bookmarkEnd w:id="11"/>
     </w:p>
     <w:p>
       <w:pPr>
@@ -5655,11 +6605,11 @@
       <w:pPr>
         <w:pStyle w:val="Heading3"/>
       </w:pPr>
-      <w:bookmarkStart w:id="13" w:name="_Toc387708087"/>
+      <w:bookmarkStart w:id="12" w:name="_Toc388700237"/>
       <w:r>
         <w:t>Mittefunktsionaalsed testid</w:t>
       </w:r>
-      <w:bookmarkEnd w:id="13"/>
+      <w:bookmarkEnd w:id="12"/>
     </w:p>
     <w:p>
       <w:pPr>
@@ -5750,24 +6700,12 @@
       <w:r>
         <w:t xml:space="preserve"> (vastavalt </w:t>
       </w:r>
-      <w:hyperlink r:id="rId6" w:history="1">
+      <w:hyperlink r:id="rId7" w:history="1">
         <w:r>
           <w:rPr>
             <w:rStyle w:val="Hyperlink"/>
           </w:rPr>
-          <w:t>Aprill 2014 statisti</w:t>
-        </w:r>
-        <w:r>
-          <w:rPr>
-            <w:rStyle w:val="Hyperlink"/>
-          </w:rPr>
-          <w:t>k</w:t>
-        </w:r>
-        <w:r>
-          <w:rPr>
-            <w:rStyle w:val="Hyperlink"/>
-          </w:rPr>
-          <w:t>ale</w:t>
+          <w:t>Aprill 2014 statistikale</w:t>
         </w:r>
       </w:hyperlink>
       <w:r>
@@ -6032,34 +6970,26 @@
       <w:pPr>
         <w:pStyle w:val="Heading1"/>
       </w:pPr>
-      <w:bookmarkStart w:id="14" w:name="_Toc387708088"/>
+      <w:bookmarkStart w:id="13" w:name="_Toc388700238"/>
       <w:r>
         <w:lastRenderedPageBreak/>
         <w:t>Esimene realisatsioon</w:t>
       </w:r>
+      <w:bookmarkEnd w:id="13"/>
+    </w:p>
+    <w:p>
+      <w:pPr>
+        <w:pStyle w:val="Heading2"/>
+      </w:pPr>
+      <w:bookmarkStart w:id="14" w:name="_Toc388700239"/>
+      <w:r>
+        <w:t>Lahendatud ülesande kirjeldus</w:t>
+      </w:r>
       <w:bookmarkEnd w:id="14"/>
     </w:p>
     <w:p>
-      <w:pPr>
-        <w:pStyle w:val="Heading2"/>
-      </w:pPr>
-      <w:bookmarkStart w:id="15" w:name="_Toc387708089"/>
-      <w:r>
-        <w:t>Lahendatud ülesande kirjeldus</w:t>
-      </w:r>
-      <w:bookmarkEnd w:id="15"/>
-    </w:p>
-    <w:p>
-      <w:r>
-        <w:t xml:space="preserve">Esimeses realisatsioonis on ülesanne lahendatud </w:t>
-      </w:r>
-      <w:proofErr w:type="spellStart"/>
-      <w:r>
-        <w:t>DRools</w:t>
-      </w:r>
-      <w:proofErr w:type="spellEnd"/>
-      <w:r>
-        <w:t xml:space="preserve"> ärireeglite juhtimise süsteemi abil. Antud süsteemis on kirjeldatud reeglid, mille alusel leitakse kasutajale kõige sobivam asutus, kus süüa. Väljund sõltub punktis </w:t>
+      <w:r>
+        <w:t xml:space="preserve">Esimeses realisatsioonis on ülesanne lahendatud DRools ärireeglite juhtimise süsteemi abil. Antud süsteemis on kirjeldatud reeglid, mille alusel leitakse kasutajale kõige sobivam asutus, kus süüa. Väljund sõltub punktis </w:t>
       </w:r>
       <w:r>
         <w:rPr>
@@ -6071,18 +7001,12 @@
         <w:rPr>
           <w:b/>
         </w:rPr>
-        <w:instrText xml:space="preserve"> REF _Ref387705987 \r \h </w:instrText>
-      </w:r>
-      <w:r>
-        <w:rPr>
-          <w:b/>
-        </w:rPr>
-      </w:r>
-      <w:r>
-        <w:rPr>
-          <w:b/>
-        </w:rPr>
-        <w:instrText xml:space="preserve"> \* MERGEFORMAT </w:instrText>
+        <w:instrText xml:space="preserve"> REF _Ref387705987 \r \h  \* MERGEFORMAT </w:instrText>
+      </w:r>
+      <w:r>
+        <w:rPr>
+          <w:b/>
+        </w:rPr>
       </w:r>
       <w:r>
         <w:rPr>
@@ -6132,7 +7056,7 @@
       <w:r>
         <w:t xml:space="preserve">Antud realisatsioonis on andmebaasi asemel kasutusel facts.csv fail, kus asub kogu info söögikohtadest. Kõik projektiga seotud failid ja lähtekood on vabalt kättesaadavad aadressil </w:t>
       </w:r>
-      <w:hyperlink r:id="rId7" w:history="1">
+      <w:hyperlink r:id="rId8" w:history="1">
         <w:r>
           <w:rPr>
             <w:rStyle w:val="Hyperlink"/>
@@ -6148,34 +7072,45 @@
       <w:pPr>
         <w:pStyle w:val="Heading2"/>
       </w:pPr>
-      <w:bookmarkStart w:id="16" w:name="_Toc387708090"/>
+      <w:bookmarkStart w:id="15" w:name="_Toc388700240"/>
       <w:r>
         <w:t>Kasutusjuhend</w:t>
       </w:r>
+      <w:bookmarkEnd w:id="15"/>
+    </w:p>
+    <w:p>
+      <w:r>
+        <w:t xml:space="preserve">Töötav rakendus asub aadressil </w:t>
+      </w:r>
+      <w:hyperlink r:id="rId9" w:history="1">
+        <w:r>
+          <w:rPr>
+            <w:rStyle w:val="Hyperlink"/>
+          </w:rPr>
+          <w:t>http://luncher.lahendus.eu</w:t>
+        </w:r>
+      </w:hyperlink>
+      <w:r>
+        <w:t xml:space="preserve"> ning esilehelt tuleks valida „DRools“.</w:t>
+      </w:r>
+    </w:p>
+    <w:p>
+      <w:pPr>
+        <w:pStyle w:val="Heading2"/>
+      </w:pPr>
+      <w:bookmarkStart w:id="16" w:name="_Toc388700241"/>
+      <w:r>
+        <w:t xml:space="preserve">DRools </w:t>
+      </w:r>
+      <w:proofErr w:type="spellStart"/>
+      <w:r>
+        <w:t>ärireegite</w:t>
+      </w:r>
+      <w:proofErr w:type="spellEnd"/>
+      <w:r>
+        <w:t xml:space="preserve"> tekstid</w:t>
+      </w:r>
       <w:bookmarkEnd w:id="16"/>
-    </w:p>
-    <w:p>
-      <w:pPr>
-        <w:pStyle w:val="Heading2"/>
-      </w:pPr>
-      <w:bookmarkStart w:id="17" w:name="_Toc387708091"/>
-      <w:proofErr w:type="spellStart"/>
-      <w:r>
-        <w:t>DRools</w:t>
-      </w:r>
-      <w:proofErr w:type="spellEnd"/>
-      <w:r>
-        <w:t xml:space="preserve"> </w:t>
-      </w:r>
-      <w:proofErr w:type="spellStart"/>
-      <w:r>
-        <w:t>ärireegite</w:t>
-      </w:r>
-      <w:proofErr w:type="spellEnd"/>
-      <w:r>
-        <w:t xml:space="preserve"> tekstid</w:t>
-      </w:r>
-      <w:bookmarkEnd w:id="17"/>
     </w:p>
     <w:p>
       <w:pPr>
@@ -6626,6 +7561,7 @@
         <w:shd w:val="clear" w:color="auto" w:fill="D9D9D9"/>
       </w:pPr>
       <w:r>
+        <w:lastRenderedPageBreak/>
         <w:t>end</w:t>
       </w:r>
     </w:p>
@@ -6710,32 +7646,1439 @@
         <w:shd w:val="clear" w:color="auto" w:fill="D9D9D9"/>
       </w:pPr>
       <w:r>
+        <w:t xml:space="preserve">        </w:t>
+      </w:r>
+      <w:proofErr w:type="spellStart"/>
+      <w:r>
+        <w:t>fact</w:t>
+      </w:r>
+      <w:proofErr w:type="spellEnd"/>
+      <w:r>
+        <w:t xml:space="preserve"> : </w:t>
+      </w:r>
+      <w:proofErr w:type="spellStart"/>
+      <w:r>
+        <w:t>FactVo</w:t>
+      </w:r>
+      <w:proofErr w:type="spellEnd"/>
+      <w:r>
+        <w:t xml:space="preserve"> ( </w:t>
+      </w:r>
+      <w:proofErr w:type="spellStart"/>
+      <w:r>
+        <w:t>takeAway</w:t>
+      </w:r>
+      <w:proofErr w:type="spellEnd"/>
+      <w:r>
+        <w:t xml:space="preserve">  == </w:t>
+      </w:r>
+      <w:proofErr w:type="spellStart"/>
+      <w:r>
+        <w:t>true</w:t>
+      </w:r>
+      <w:proofErr w:type="spellEnd"/>
+      <w:r>
+        <w:t xml:space="preserve"> )</w:t>
+      </w:r>
+    </w:p>
+    <w:p>
+      <w:pPr>
+        <w:pStyle w:val="Code"/>
+        <w:shd w:val="clear" w:color="auto" w:fill="D9D9D9"/>
+      </w:pPr>
+      <w:r>
+        <w:t xml:space="preserve">    </w:t>
+      </w:r>
+      <w:proofErr w:type="spellStart"/>
+      <w:r>
+        <w:t>then</w:t>
+      </w:r>
+      <w:proofErr w:type="spellEnd"/>
+    </w:p>
+    <w:p>
+      <w:pPr>
+        <w:pStyle w:val="Code"/>
+        <w:shd w:val="clear" w:color="auto" w:fill="D9D9D9"/>
+      </w:pPr>
+      <w:r>
+        <w:t xml:space="preserve">        </w:t>
+      </w:r>
+      <w:proofErr w:type="spellStart"/>
+      <w:r>
+        <w:t>System.out.println</w:t>
+      </w:r>
+      <w:proofErr w:type="spellEnd"/>
+      <w:r>
+        <w:t>("</w:t>
+      </w:r>
+      <w:proofErr w:type="spellStart"/>
+      <w:r>
+        <w:t>Takeaway</w:t>
+      </w:r>
+      <w:proofErr w:type="spellEnd"/>
+      <w:r>
+        <w:t xml:space="preserve">:" + </w:t>
+      </w:r>
+      <w:proofErr w:type="spellStart"/>
+      <w:r>
+        <w:t>fact</w:t>
+      </w:r>
+      <w:proofErr w:type="spellEnd"/>
+      <w:r>
+        <w:t>);</w:t>
+      </w:r>
+    </w:p>
+    <w:p>
+      <w:pPr>
+        <w:pStyle w:val="Code"/>
+        <w:shd w:val="clear" w:color="auto" w:fill="D9D9D9"/>
+      </w:pPr>
+      <w:r>
+        <w:t xml:space="preserve">        </w:t>
+      </w:r>
+      <w:proofErr w:type="spellStart"/>
+      <w:r>
+        <w:t>fact.setPerceptron</w:t>
+      </w:r>
+      <w:proofErr w:type="spellEnd"/>
+      <w:r>
+        <w:t>(</w:t>
+      </w:r>
+      <w:proofErr w:type="spellStart"/>
+      <w:r>
+        <w:t>fact.getPerceptron</w:t>
+      </w:r>
+      <w:proofErr w:type="spellEnd"/>
+      <w:r>
+        <w:t>() + 1);</w:t>
+      </w:r>
+    </w:p>
+    <w:p>
+      <w:pPr>
+        <w:pStyle w:val="Code"/>
+        <w:shd w:val="clear" w:color="auto" w:fill="D9D9D9"/>
+      </w:pPr>
+      <w:r>
+        <w:t>end</w:t>
+      </w:r>
+    </w:p>
+    <w:p>
+      <w:pPr>
+        <w:pStyle w:val="Code"/>
+        <w:shd w:val="clear" w:color="auto" w:fill="D9D9D9"/>
+      </w:pPr>
+      <w:proofErr w:type="spellStart"/>
+      <w:r>
+        <w:t>rule</w:t>
+      </w:r>
+      <w:proofErr w:type="spellEnd"/>
+      <w:r>
+        <w:t xml:space="preserve"> "Teeninduse kvaliteet on oluline ja kõrge kvaliteet" //2</w:t>
+      </w:r>
+    </w:p>
+    <w:p>
+      <w:pPr>
+        <w:pStyle w:val="Code"/>
+        <w:shd w:val="clear" w:color="auto" w:fill="D9D9D9"/>
+      </w:pPr>
+      <w:r>
+        <w:t xml:space="preserve">    </w:t>
+      </w:r>
+      <w:proofErr w:type="spellStart"/>
+      <w:r>
+        <w:t>when</w:t>
+      </w:r>
+      <w:proofErr w:type="spellEnd"/>
+    </w:p>
+    <w:p>
+      <w:pPr>
+        <w:pStyle w:val="Code"/>
+        <w:shd w:val="clear" w:color="auto" w:fill="D9D9D9"/>
+      </w:pPr>
+      <w:r>
+        <w:t xml:space="preserve">        </w:t>
+      </w:r>
+      <w:proofErr w:type="spellStart"/>
+      <w:r>
+        <w:t>Choice</w:t>
+      </w:r>
+      <w:proofErr w:type="spellEnd"/>
+      <w:r>
+        <w:t xml:space="preserve">( </w:t>
+      </w:r>
+      <w:proofErr w:type="spellStart"/>
+      <w:r>
+        <w:t>getChoice</w:t>
+      </w:r>
+      <w:proofErr w:type="spellEnd"/>
+      <w:r>
+        <w:t>().</w:t>
+      </w:r>
+      <w:proofErr w:type="spellStart"/>
+      <w:r>
+        <w:t>get</w:t>
+      </w:r>
+      <w:proofErr w:type="spellEnd"/>
+      <w:r>
+        <w:t>(2) == 1 )</w:t>
+      </w:r>
+    </w:p>
+    <w:p>
+      <w:pPr>
+        <w:pStyle w:val="Code"/>
+        <w:shd w:val="clear" w:color="auto" w:fill="D9D9D9"/>
+      </w:pPr>
+      <w:r>
+        <w:t xml:space="preserve">        </w:t>
+      </w:r>
+      <w:proofErr w:type="spellStart"/>
+      <w:r>
+        <w:t>fact</w:t>
+      </w:r>
+      <w:proofErr w:type="spellEnd"/>
+      <w:r>
+        <w:t xml:space="preserve"> : </w:t>
+      </w:r>
+      <w:proofErr w:type="spellStart"/>
+      <w:r>
+        <w:t>FactVo</w:t>
+      </w:r>
+      <w:proofErr w:type="spellEnd"/>
+      <w:r>
+        <w:t xml:space="preserve"> ( </w:t>
+      </w:r>
+      <w:proofErr w:type="spellStart"/>
+      <w:r>
+        <w:t>serviceClass</w:t>
+      </w:r>
+      <w:proofErr w:type="spellEnd"/>
+      <w:r>
+        <w:t xml:space="preserve">  == </w:t>
+      </w:r>
+      <w:proofErr w:type="spellStart"/>
+      <w:r>
+        <w:t>ServiceClass.HI</w:t>
+      </w:r>
+      <w:proofErr w:type="spellEnd"/>
+      <w:r>
+        <w:t xml:space="preserve"> )</w:t>
+      </w:r>
+    </w:p>
+    <w:p>
+      <w:pPr>
+        <w:pStyle w:val="Code"/>
+        <w:shd w:val="clear" w:color="auto" w:fill="D9D9D9"/>
+      </w:pPr>
+      <w:r>
+        <w:t xml:space="preserve">    </w:t>
+      </w:r>
+      <w:proofErr w:type="spellStart"/>
+      <w:r>
+        <w:t>then</w:t>
+      </w:r>
+      <w:proofErr w:type="spellEnd"/>
+    </w:p>
+    <w:p>
+      <w:pPr>
+        <w:pStyle w:val="Code"/>
+        <w:shd w:val="clear" w:color="auto" w:fill="D9D9D9"/>
+      </w:pPr>
+      <w:r>
+        <w:t xml:space="preserve">        </w:t>
+      </w:r>
+      <w:proofErr w:type="spellStart"/>
+      <w:r>
+        <w:t>System.out.println</w:t>
+      </w:r>
+      <w:proofErr w:type="spellEnd"/>
+      <w:r>
+        <w:t xml:space="preserve">("Teenindus HI:" + </w:t>
+      </w:r>
+      <w:proofErr w:type="spellStart"/>
+      <w:r>
+        <w:t>fact</w:t>
+      </w:r>
+      <w:proofErr w:type="spellEnd"/>
+      <w:r>
+        <w:t>);</w:t>
+      </w:r>
+    </w:p>
+    <w:p>
+      <w:pPr>
+        <w:pStyle w:val="Code"/>
+        <w:shd w:val="clear" w:color="auto" w:fill="D9D9D9"/>
+      </w:pPr>
+      <w:r>
+        <w:t xml:space="preserve">        </w:t>
+      </w:r>
+      <w:proofErr w:type="spellStart"/>
+      <w:r>
+        <w:t>fact.setPerceptron</w:t>
+      </w:r>
+      <w:proofErr w:type="spellEnd"/>
+      <w:r>
+        <w:t>(</w:t>
+      </w:r>
+      <w:proofErr w:type="spellStart"/>
+      <w:r>
+        <w:t>fact.getPerceptron</w:t>
+      </w:r>
+      <w:proofErr w:type="spellEnd"/>
+      <w:r>
+        <w:t>() + 1);</w:t>
+      </w:r>
+    </w:p>
+    <w:p>
+      <w:pPr>
+        <w:pStyle w:val="Code"/>
+        <w:shd w:val="clear" w:color="auto" w:fill="D9D9D9"/>
+      </w:pPr>
+      <w:r>
+        <w:t>end</w:t>
+      </w:r>
+    </w:p>
+    <w:p>
+      <w:pPr>
+        <w:pStyle w:val="Code"/>
+        <w:shd w:val="clear" w:color="auto" w:fill="D9D9D9"/>
+      </w:pPr>
+      <w:proofErr w:type="spellStart"/>
+      <w:r>
+        <w:t>rule</w:t>
+      </w:r>
+      <w:proofErr w:type="spellEnd"/>
+      <w:r>
+        <w:t xml:space="preserve"> "Teeninduse kvaliteet on oluline ja keskmine kvaliteet." //2</w:t>
+      </w:r>
+    </w:p>
+    <w:p>
+      <w:pPr>
+        <w:pStyle w:val="Code"/>
+        <w:shd w:val="clear" w:color="auto" w:fill="D9D9D9"/>
+      </w:pPr>
+      <w:r>
+        <w:t xml:space="preserve">    </w:t>
+      </w:r>
+      <w:proofErr w:type="spellStart"/>
+      <w:r>
+        <w:t>when</w:t>
+      </w:r>
+      <w:proofErr w:type="spellEnd"/>
+    </w:p>
+    <w:p>
+      <w:pPr>
+        <w:pStyle w:val="Code"/>
+        <w:shd w:val="clear" w:color="auto" w:fill="D9D9D9"/>
+      </w:pPr>
+      <w:r>
+        <w:t xml:space="preserve">        </w:t>
+      </w:r>
+      <w:proofErr w:type="spellStart"/>
+      <w:r>
+        <w:t>Choice</w:t>
+      </w:r>
+      <w:proofErr w:type="spellEnd"/>
+      <w:r>
+        <w:t xml:space="preserve">( </w:t>
+      </w:r>
+      <w:proofErr w:type="spellStart"/>
+      <w:r>
+        <w:t>getChoice</w:t>
+      </w:r>
+      <w:proofErr w:type="spellEnd"/>
+      <w:r>
+        <w:t>().</w:t>
+      </w:r>
+      <w:proofErr w:type="spellStart"/>
+      <w:r>
+        <w:t>get</w:t>
+      </w:r>
+      <w:proofErr w:type="spellEnd"/>
+      <w:r>
+        <w:t>(2) == 1 )</w:t>
+      </w:r>
+    </w:p>
+    <w:p>
+      <w:pPr>
+        <w:pStyle w:val="Code"/>
+        <w:shd w:val="clear" w:color="auto" w:fill="D9D9D9"/>
+      </w:pPr>
+      <w:r>
+        <w:t xml:space="preserve">        </w:t>
+      </w:r>
+      <w:proofErr w:type="spellStart"/>
+      <w:r>
+        <w:t>fact</w:t>
+      </w:r>
+      <w:proofErr w:type="spellEnd"/>
+      <w:r>
+        <w:t xml:space="preserve"> : </w:t>
+      </w:r>
+      <w:proofErr w:type="spellStart"/>
+      <w:r>
+        <w:t>FactVo</w:t>
+      </w:r>
+      <w:proofErr w:type="spellEnd"/>
+      <w:r>
+        <w:t xml:space="preserve"> ( </w:t>
+      </w:r>
+      <w:proofErr w:type="spellStart"/>
+      <w:r>
+        <w:t>serviceClass</w:t>
+      </w:r>
+      <w:proofErr w:type="spellEnd"/>
+      <w:r>
+        <w:t xml:space="preserve">  == ServiceClass.MID )</w:t>
+      </w:r>
+    </w:p>
+    <w:p>
+      <w:pPr>
+        <w:pStyle w:val="Code"/>
+        <w:shd w:val="clear" w:color="auto" w:fill="D9D9D9"/>
+      </w:pPr>
+      <w:r>
+        <w:t xml:space="preserve">    </w:t>
+      </w:r>
+      <w:proofErr w:type="spellStart"/>
+      <w:r>
+        <w:t>then</w:t>
+      </w:r>
+      <w:proofErr w:type="spellEnd"/>
+    </w:p>
+    <w:p>
+      <w:pPr>
+        <w:pStyle w:val="Code"/>
+        <w:shd w:val="clear" w:color="auto" w:fill="D9D9D9"/>
+      </w:pPr>
+      <w:r>
+        <w:t xml:space="preserve">        </w:t>
+      </w:r>
+      <w:proofErr w:type="spellStart"/>
+      <w:r>
+        <w:t>System.out.println</w:t>
+      </w:r>
+      <w:proofErr w:type="spellEnd"/>
+      <w:r>
+        <w:t xml:space="preserve">("Teenindus MID:" + </w:t>
+      </w:r>
+      <w:proofErr w:type="spellStart"/>
+      <w:r>
+        <w:t>fact</w:t>
+      </w:r>
+      <w:proofErr w:type="spellEnd"/>
+      <w:r>
+        <w:t>);</w:t>
+      </w:r>
+    </w:p>
+    <w:p>
+      <w:pPr>
+        <w:pStyle w:val="Code"/>
+        <w:shd w:val="clear" w:color="auto" w:fill="D9D9D9"/>
+      </w:pPr>
+      <w:r>
+        <w:t xml:space="preserve">        </w:t>
+      </w:r>
+      <w:proofErr w:type="spellStart"/>
+      <w:r>
+        <w:t>fact.setPerceptron</w:t>
+      </w:r>
+      <w:proofErr w:type="spellEnd"/>
+      <w:r>
+        <w:t>(</w:t>
+      </w:r>
+      <w:proofErr w:type="spellStart"/>
+      <w:r>
+        <w:t>fact.getPerceptron</w:t>
+      </w:r>
+      <w:proofErr w:type="spellEnd"/>
+      <w:r>
+        <w:t>() + 0.5);</w:t>
+      </w:r>
+    </w:p>
+    <w:p>
+      <w:pPr>
+        <w:pStyle w:val="Code"/>
+        <w:shd w:val="clear" w:color="auto" w:fill="D9D9D9"/>
+      </w:pPr>
+      <w:r>
+        <w:t>end</w:t>
+      </w:r>
+    </w:p>
+    <w:p>
+      <w:pPr>
+        <w:pStyle w:val="Code"/>
+        <w:shd w:val="clear" w:color="auto" w:fill="D9D9D9"/>
+      </w:pPr>
+      <w:proofErr w:type="spellStart"/>
+      <w:r>
+        <w:t>rule</w:t>
+      </w:r>
+      <w:proofErr w:type="spellEnd"/>
+      <w:r>
+        <w:t xml:space="preserve"> "15 eurot </w:t>
+      </w:r>
+      <w:proofErr w:type="spellStart"/>
+      <w:r>
+        <w:t>pearoa</w:t>
+      </w:r>
+      <w:proofErr w:type="spellEnd"/>
+      <w:r>
+        <w:t xml:space="preserve"> eest on liiga kallis" // 3</w:t>
+      </w:r>
+    </w:p>
+    <w:p>
+      <w:pPr>
+        <w:pStyle w:val="Code"/>
+        <w:shd w:val="clear" w:color="auto" w:fill="D9D9D9"/>
+      </w:pPr>
+      <w:r>
+        <w:t xml:space="preserve">    </w:t>
+      </w:r>
+      <w:proofErr w:type="spellStart"/>
+      <w:r>
+        <w:t>when</w:t>
+      </w:r>
+      <w:proofErr w:type="spellEnd"/>
+    </w:p>
+    <w:p>
+      <w:pPr>
+        <w:pStyle w:val="Code"/>
+        <w:shd w:val="clear" w:color="auto" w:fill="D9D9D9"/>
+      </w:pPr>
+      <w:r>
+        <w:t xml:space="preserve">        </w:t>
+      </w:r>
+      <w:proofErr w:type="spellStart"/>
+      <w:r>
+        <w:t>Choice</w:t>
+      </w:r>
+      <w:proofErr w:type="spellEnd"/>
+      <w:r>
+        <w:t xml:space="preserve">( </w:t>
+      </w:r>
+      <w:proofErr w:type="spellStart"/>
+      <w:r>
+        <w:t>getChoice</w:t>
+      </w:r>
+      <w:proofErr w:type="spellEnd"/>
+      <w:r>
+        <w:t>().</w:t>
+      </w:r>
+      <w:proofErr w:type="spellStart"/>
+      <w:r>
+        <w:t>get</w:t>
+      </w:r>
+      <w:proofErr w:type="spellEnd"/>
+      <w:r>
+        <w:t>(3) == 1 )</w:t>
+      </w:r>
+    </w:p>
+    <w:p>
+      <w:pPr>
+        <w:pStyle w:val="Code"/>
+        <w:shd w:val="clear" w:color="auto" w:fill="D9D9D9"/>
+      </w:pPr>
+      <w:r>
+        <w:t xml:space="preserve">        </w:t>
+      </w:r>
+      <w:proofErr w:type="spellStart"/>
+      <w:r>
+        <w:t>fact</w:t>
+      </w:r>
+      <w:proofErr w:type="spellEnd"/>
+      <w:r>
+        <w:t xml:space="preserve"> : </w:t>
+      </w:r>
+      <w:proofErr w:type="spellStart"/>
+      <w:r>
+        <w:t>FactVo</w:t>
+      </w:r>
+      <w:proofErr w:type="spellEnd"/>
+      <w:r>
+        <w:t xml:space="preserve"> ( </w:t>
+      </w:r>
+      <w:proofErr w:type="spellStart"/>
+      <w:r>
+        <w:t>minCost</w:t>
+      </w:r>
+      <w:proofErr w:type="spellEnd"/>
+      <w:r>
+        <w:t xml:space="preserve">  &lt;= 15 )</w:t>
+      </w:r>
+    </w:p>
+    <w:p>
+      <w:pPr>
+        <w:pStyle w:val="Code"/>
+        <w:shd w:val="clear" w:color="auto" w:fill="D9D9D9"/>
+      </w:pPr>
+      <w:r>
+        <w:t xml:space="preserve">    </w:t>
+      </w:r>
+      <w:proofErr w:type="spellStart"/>
+      <w:r>
+        <w:t>then</w:t>
+      </w:r>
+      <w:proofErr w:type="spellEnd"/>
+    </w:p>
+    <w:p>
+      <w:pPr>
+        <w:pStyle w:val="Code"/>
+        <w:shd w:val="clear" w:color="auto" w:fill="D9D9D9"/>
+      </w:pPr>
+      <w:r>
+        <w:t xml:space="preserve">        </w:t>
+      </w:r>
+      <w:proofErr w:type="spellStart"/>
+      <w:r>
+        <w:t>System.out.println</w:t>
+      </w:r>
+      <w:proofErr w:type="spellEnd"/>
+      <w:r>
+        <w:t>("</w:t>
+      </w:r>
+      <w:proofErr w:type="spellStart"/>
+      <w:r>
+        <w:t>mincost</w:t>
+      </w:r>
+      <w:proofErr w:type="spellEnd"/>
+      <w:r>
+        <w:t xml:space="preserve"> alla 15:" + </w:t>
+      </w:r>
+      <w:proofErr w:type="spellStart"/>
+      <w:r>
+        <w:t>fact</w:t>
+      </w:r>
+      <w:proofErr w:type="spellEnd"/>
+      <w:r>
+        <w:t>);</w:t>
+      </w:r>
+    </w:p>
+    <w:p>
+      <w:pPr>
+        <w:pStyle w:val="Code"/>
+        <w:shd w:val="clear" w:color="auto" w:fill="D9D9D9"/>
+      </w:pPr>
+      <w:r>
+        <w:t xml:space="preserve">        </w:t>
+      </w:r>
+      <w:proofErr w:type="spellStart"/>
+      <w:r>
+        <w:t>fact.setPerceptron</w:t>
+      </w:r>
+      <w:proofErr w:type="spellEnd"/>
+      <w:r>
+        <w:t>(</w:t>
+      </w:r>
+      <w:proofErr w:type="spellStart"/>
+      <w:r>
+        <w:t>fact.getPerceptron</w:t>
+      </w:r>
+      <w:proofErr w:type="spellEnd"/>
+      <w:r>
+        <w:t>() + 1);</w:t>
+      </w:r>
+    </w:p>
+    <w:p>
+      <w:pPr>
+        <w:pStyle w:val="Code"/>
+        <w:shd w:val="clear" w:color="auto" w:fill="D9D9D9"/>
+      </w:pPr>
+      <w:r>
+        <w:t>end</w:t>
+      </w:r>
+    </w:p>
+    <w:p>
+      <w:pPr>
+        <w:pStyle w:val="Code"/>
+        <w:shd w:val="clear" w:color="auto" w:fill="D9D9D9"/>
+      </w:pPr>
+      <w:proofErr w:type="spellStart"/>
+      <w:r>
+        <w:t>rule</w:t>
+      </w:r>
+      <w:proofErr w:type="spellEnd"/>
+      <w:r>
+        <w:t xml:space="preserve"> "</w:t>
+      </w:r>
+      <w:proofErr w:type="spellStart"/>
+      <w:r>
+        <w:t>Vegetaaria</w:t>
+      </w:r>
+      <w:proofErr w:type="spellEnd"/>
+      <w:r>
+        <w:t>" // 4</w:t>
+      </w:r>
+    </w:p>
+    <w:p>
+      <w:pPr>
+        <w:pStyle w:val="Code"/>
+        <w:shd w:val="clear" w:color="auto" w:fill="D9D9D9"/>
+      </w:pPr>
+      <w:r>
+        <w:t xml:space="preserve">    </w:t>
+      </w:r>
+      <w:proofErr w:type="spellStart"/>
+      <w:r>
+        <w:t>when</w:t>
+      </w:r>
+      <w:proofErr w:type="spellEnd"/>
+    </w:p>
+    <w:p>
+      <w:pPr>
+        <w:pStyle w:val="Code"/>
+        <w:shd w:val="clear" w:color="auto" w:fill="D9D9D9"/>
+      </w:pPr>
+      <w:r>
+        <w:t xml:space="preserve">        </w:t>
+      </w:r>
+      <w:proofErr w:type="spellStart"/>
+      <w:r>
+        <w:t>Choice</w:t>
+      </w:r>
+      <w:proofErr w:type="spellEnd"/>
+      <w:r>
+        <w:t xml:space="preserve">( </w:t>
+      </w:r>
+      <w:proofErr w:type="spellStart"/>
+      <w:r>
+        <w:t>getChoice</w:t>
+      </w:r>
+      <w:proofErr w:type="spellEnd"/>
+      <w:r>
+        <w:t>().</w:t>
+      </w:r>
+      <w:proofErr w:type="spellStart"/>
+      <w:r>
+        <w:t>get</w:t>
+      </w:r>
+      <w:proofErr w:type="spellEnd"/>
+      <w:r>
+        <w:t>(4) == 1 )</w:t>
+      </w:r>
+    </w:p>
+    <w:p>
+      <w:pPr>
+        <w:pStyle w:val="Code"/>
+        <w:shd w:val="clear" w:color="auto" w:fill="D9D9D9"/>
+      </w:pPr>
+      <w:r>
+        <w:t xml:space="preserve">        </w:t>
+      </w:r>
+      <w:proofErr w:type="spellStart"/>
+      <w:r>
+        <w:t>fact</w:t>
+      </w:r>
+      <w:proofErr w:type="spellEnd"/>
+      <w:r>
+        <w:t xml:space="preserve"> : </w:t>
+      </w:r>
+      <w:proofErr w:type="spellStart"/>
+      <w:r>
+        <w:t>FactVo</w:t>
+      </w:r>
+      <w:proofErr w:type="spellEnd"/>
+      <w:r>
+        <w:t xml:space="preserve"> ( </w:t>
+      </w:r>
+      <w:proofErr w:type="spellStart"/>
+      <w:r>
+        <w:t>vegan</w:t>
+      </w:r>
+      <w:proofErr w:type="spellEnd"/>
+      <w:r>
+        <w:t xml:space="preserve"> == </w:t>
+      </w:r>
+      <w:proofErr w:type="spellStart"/>
+      <w:r>
+        <w:t>true</w:t>
+      </w:r>
+      <w:proofErr w:type="spellEnd"/>
+      <w:r>
+        <w:t xml:space="preserve"> )</w:t>
+      </w:r>
+    </w:p>
+    <w:p>
+      <w:pPr>
+        <w:pStyle w:val="Code"/>
+        <w:shd w:val="clear" w:color="auto" w:fill="D9D9D9"/>
+      </w:pPr>
+      <w:r>
+        <w:t xml:space="preserve">    </w:t>
+      </w:r>
+      <w:proofErr w:type="spellStart"/>
+      <w:r>
+        <w:t>then</w:t>
+      </w:r>
+      <w:proofErr w:type="spellEnd"/>
+    </w:p>
+    <w:p>
+      <w:pPr>
+        <w:pStyle w:val="Code"/>
+        <w:shd w:val="clear" w:color="auto" w:fill="D9D9D9"/>
+      </w:pPr>
+      <w:r>
+        <w:t xml:space="preserve">        </w:t>
+      </w:r>
+      <w:proofErr w:type="spellStart"/>
+      <w:r>
+        <w:t>System.out.println</w:t>
+      </w:r>
+      <w:proofErr w:type="spellEnd"/>
+      <w:r>
+        <w:t>("</w:t>
+      </w:r>
+      <w:proofErr w:type="spellStart"/>
+      <w:r>
+        <w:t>Vegetaaria</w:t>
+      </w:r>
+      <w:proofErr w:type="spellEnd"/>
+      <w:r>
+        <w:t xml:space="preserve">:" + </w:t>
+      </w:r>
+      <w:proofErr w:type="spellStart"/>
+      <w:r>
+        <w:t>fact</w:t>
+      </w:r>
+      <w:proofErr w:type="spellEnd"/>
+      <w:r>
+        <w:t>);</w:t>
+      </w:r>
+    </w:p>
+    <w:p>
+      <w:pPr>
+        <w:pStyle w:val="Code"/>
+        <w:shd w:val="clear" w:color="auto" w:fill="D9D9D9"/>
+      </w:pPr>
+      <w:r>
+        <w:t xml:space="preserve">        </w:t>
+      </w:r>
+      <w:proofErr w:type="spellStart"/>
+      <w:r>
+        <w:t>fact.setPerceptron</w:t>
+      </w:r>
+      <w:proofErr w:type="spellEnd"/>
+      <w:r>
+        <w:t>(</w:t>
+      </w:r>
+      <w:proofErr w:type="spellStart"/>
+      <w:r>
+        <w:t>fact.getPerceptron</w:t>
+      </w:r>
+      <w:proofErr w:type="spellEnd"/>
+      <w:r>
+        <w:t>() + 1);</w:t>
+      </w:r>
+    </w:p>
+    <w:p>
+      <w:pPr>
+        <w:pStyle w:val="Code"/>
+        <w:shd w:val="clear" w:color="auto" w:fill="D9D9D9"/>
+      </w:pPr>
+      <w:r>
+        <w:t>end</w:t>
+      </w:r>
+    </w:p>
+    <w:p>
+      <w:pPr>
+        <w:pStyle w:val="Code"/>
+        <w:shd w:val="clear" w:color="auto" w:fill="D9D9D9"/>
+      </w:pPr>
+      <w:proofErr w:type="spellStart"/>
+      <w:r>
+        <w:t>rule</w:t>
+      </w:r>
+      <w:proofErr w:type="spellEnd"/>
+      <w:r>
+        <w:t xml:space="preserve"> "Reserveerimine soovitud ja võimalik" // 5</w:t>
+      </w:r>
+    </w:p>
+    <w:p>
+      <w:pPr>
+        <w:pStyle w:val="Code"/>
+        <w:shd w:val="clear" w:color="auto" w:fill="D9D9D9"/>
+      </w:pPr>
+      <w:r>
+        <w:t xml:space="preserve">    </w:t>
+      </w:r>
+      <w:proofErr w:type="spellStart"/>
+      <w:r>
+        <w:t>when</w:t>
+      </w:r>
+      <w:proofErr w:type="spellEnd"/>
+    </w:p>
+    <w:p>
+      <w:pPr>
+        <w:pStyle w:val="Code"/>
+        <w:shd w:val="clear" w:color="auto" w:fill="D9D9D9"/>
+      </w:pPr>
+      <w:r>
+        <w:t xml:space="preserve">        </w:t>
+      </w:r>
+      <w:proofErr w:type="spellStart"/>
+      <w:r>
+        <w:t>Choice</w:t>
+      </w:r>
+      <w:proofErr w:type="spellEnd"/>
+      <w:r>
+        <w:t xml:space="preserve">( </w:t>
+      </w:r>
+      <w:proofErr w:type="spellStart"/>
+      <w:r>
+        <w:t>getChoice</w:t>
+      </w:r>
+      <w:proofErr w:type="spellEnd"/>
+      <w:r>
+        <w:t>().</w:t>
+      </w:r>
+      <w:proofErr w:type="spellStart"/>
+      <w:r>
+        <w:t>get</w:t>
+      </w:r>
+      <w:proofErr w:type="spellEnd"/>
+      <w:r>
+        <w:t>(5) == 1 )</w:t>
+      </w:r>
+    </w:p>
+    <w:p>
+      <w:pPr>
+        <w:pStyle w:val="Code"/>
+        <w:shd w:val="clear" w:color="auto" w:fill="D9D9D9"/>
+      </w:pPr>
+      <w:r>
+        <w:t xml:space="preserve">        </w:t>
+      </w:r>
+      <w:proofErr w:type="spellStart"/>
+      <w:r>
+        <w:t>fact</w:t>
+      </w:r>
+      <w:proofErr w:type="spellEnd"/>
+      <w:r>
+        <w:t xml:space="preserve"> : </w:t>
+      </w:r>
+      <w:proofErr w:type="spellStart"/>
+      <w:r>
+        <w:t>FactVo</w:t>
+      </w:r>
+      <w:proofErr w:type="spellEnd"/>
+      <w:r>
+        <w:t xml:space="preserve"> ( </w:t>
+      </w:r>
+      <w:proofErr w:type="spellStart"/>
+      <w:r>
+        <w:t>reservation</w:t>
+      </w:r>
+      <w:proofErr w:type="spellEnd"/>
+      <w:r>
+        <w:t xml:space="preserve">  == </w:t>
+      </w:r>
+      <w:proofErr w:type="spellStart"/>
+      <w:r>
+        <w:t>true</w:t>
+      </w:r>
+      <w:proofErr w:type="spellEnd"/>
+      <w:r>
+        <w:t xml:space="preserve"> )</w:t>
+      </w:r>
+    </w:p>
+    <w:p>
+      <w:pPr>
+        <w:pStyle w:val="Code"/>
+        <w:shd w:val="clear" w:color="auto" w:fill="D9D9D9"/>
+      </w:pPr>
+      <w:r>
+        <w:t xml:space="preserve">    </w:t>
+      </w:r>
+      <w:proofErr w:type="spellStart"/>
+      <w:r>
+        <w:t>then</w:t>
+      </w:r>
+      <w:proofErr w:type="spellEnd"/>
+    </w:p>
+    <w:p>
+      <w:pPr>
+        <w:pStyle w:val="Code"/>
+        <w:shd w:val="clear" w:color="auto" w:fill="D9D9D9"/>
+      </w:pPr>
+      <w:r>
+        <w:t xml:space="preserve">        </w:t>
+      </w:r>
+      <w:proofErr w:type="spellStart"/>
+      <w:r>
+        <w:t>System.out.println</w:t>
+      </w:r>
+      <w:proofErr w:type="spellEnd"/>
+      <w:r>
+        <w:t xml:space="preserve">("reserveerimine:" + </w:t>
+      </w:r>
+      <w:proofErr w:type="spellStart"/>
+      <w:r>
+        <w:t>fact</w:t>
+      </w:r>
+      <w:proofErr w:type="spellEnd"/>
+      <w:r>
+        <w:t>);</w:t>
+      </w:r>
+    </w:p>
+    <w:p>
+      <w:pPr>
+        <w:pStyle w:val="Code"/>
+        <w:shd w:val="clear" w:color="auto" w:fill="D9D9D9"/>
+      </w:pPr>
+      <w:r>
+        <w:t xml:space="preserve">        </w:t>
+      </w:r>
+      <w:proofErr w:type="spellStart"/>
+      <w:r>
+        <w:t>fact.setPerceptron</w:t>
+      </w:r>
+      <w:proofErr w:type="spellEnd"/>
+      <w:r>
+        <w:t>(</w:t>
+      </w:r>
+      <w:proofErr w:type="spellStart"/>
+      <w:r>
+        <w:t>fact.getPerceptron</w:t>
+      </w:r>
+      <w:proofErr w:type="spellEnd"/>
+      <w:r>
+        <w:t>() + 1);</w:t>
+      </w:r>
+    </w:p>
+    <w:p>
+      <w:pPr>
+        <w:pStyle w:val="Code"/>
+        <w:shd w:val="clear" w:color="auto" w:fill="D9D9D9"/>
+      </w:pPr>
+      <w:r>
+        <w:t>end</w:t>
+      </w:r>
+    </w:p>
+    <w:p>
+      <w:pPr>
+        <w:pStyle w:val="Code"/>
+        <w:shd w:val="clear" w:color="auto" w:fill="D9D9D9"/>
+      </w:pPr>
+      <w:proofErr w:type="spellStart"/>
+      <w:r>
+        <w:t>rule</w:t>
+      </w:r>
+      <w:proofErr w:type="spellEnd"/>
+      <w:r>
+        <w:t xml:space="preserve"> "Elamus on oluline ja elav muusika " // 6</w:t>
+      </w:r>
+    </w:p>
+    <w:p>
+      <w:pPr>
+        <w:pStyle w:val="Code"/>
+        <w:shd w:val="clear" w:color="auto" w:fill="D9D9D9"/>
+      </w:pPr>
+      <w:r>
+        <w:t xml:space="preserve">    </w:t>
+      </w:r>
+      <w:proofErr w:type="spellStart"/>
+      <w:r>
+        <w:t>when</w:t>
+      </w:r>
+      <w:proofErr w:type="spellEnd"/>
+    </w:p>
+    <w:p>
+      <w:pPr>
+        <w:pStyle w:val="Code"/>
+        <w:shd w:val="clear" w:color="auto" w:fill="D9D9D9"/>
+      </w:pPr>
+      <w:r>
+        <w:t xml:space="preserve">        </w:t>
+      </w:r>
+      <w:proofErr w:type="spellStart"/>
+      <w:r>
+        <w:t>Choice</w:t>
+      </w:r>
+      <w:proofErr w:type="spellEnd"/>
+      <w:r>
+        <w:t xml:space="preserve">( </w:t>
+      </w:r>
+      <w:proofErr w:type="spellStart"/>
+      <w:r>
+        <w:t>getChoice</w:t>
+      </w:r>
+      <w:proofErr w:type="spellEnd"/>
+      <w:r>
+        <w:t>().</w:t>
+      </w:r>
+      <w:proofErr w:type="spellStart"/>
+      <w:r>
+        <w:t>get</w:t>
+      </w:r>
+      <w:proofErr w:type="spellEnd"/>
+      <w:r>
+        <w:t>(6) == 1 )</w:t>
+      </w:r>
+    </w:p>
+    <w:p>
+      <w:pPr>
+        <w:pStyle w:val="Code"/>
+        <w:shd w:val="clear" w:color="auto" w:fill="D9D9D9"/>
+      </w:pPr>
+      <w:r>
+        <w:t xml:space="preserve">        </w:t>
+      </w:r>
+      <w:proofErr w:type="spellStart"/>
+      <w:r>
+        <w:t>fact</w:t>
+      </w:r>
+      <w:proofErr w:type="spellEnd"/>
+      <w:r>
+        <w:t xml:space="preserve"> : </w:t>
+      </w:r>
+      <w:proofErr w:type="spellStart"/>
+      <w:r>
+        <w:t>FactVo</w:t>
+      </w:r>
+      <w:proofErr w:type="spellEnd"/>
+      <w:r>
+        <w:t xml:space="preserve"> ( </w:t>
+      </w:r>
+      <w:proofErr w:type="spellStart"/>
+      <w:r>
+        <w:t>liveMusic</w:t>
+      </w:r>
+      <w:proofErr w:type="spellEnd"/>
+      <w:r>
+        <w:t xml:space="preserve">  == </w:t>
+      </w:r>
+      <w:proofErr w:type="spellStart"/>
+      <w:r>
+        <w:t>true</w:t>
+      </w:r>
+      <w:proofErr w:type="spellEnd"/>
+      <w:r>
+        <w:t xml:space="preserve"> )</w:t>
+      </w:r>
+    </w:p>
+    <w:p>
+      <w:pPr>
+        <w:pStyle w:val="Code"/>
+        <w:shd w:val="clear" w:color="auto" w:fill="D9D9D9"/>
+      </w:pPr>
+      <w:r>
+        <w:t xml:space="preserve">    </w:t>
+      </w:r>
+      <w:proofErr w:type="spellStart"/>
+      <w:r>
+        <w:t>then</w:t>
+      </w:r>
+      <w:proofErr w:type="spellEnd"/>
+    </w:p>
+    <w:p>
+      <w:pPr>
+        <w:pStyle w:val="Code"/>
+        <w:shd w:val="clear" w:color="auto" w:fill="D9D9D9"/>
+      </w:pPr>
+      <w:r>
+        <w:t xml:space="preserve">        </w:t>
+      </w:r>
+      <w:proofErr w:type="spellStart"/>
+      <w:r>
+        <w:t>System.out.println</w:t>
+      </w:r>
+      <w:proofErr w:type="spellEnd"/>
+      <w:r>
+        <w:t xml:space="preserve">("Elus muusika:" + </w:t>
+      </w:r>
+      <w:proofErr w:type="spellStart"/>
+      <w:r>
+        <w:t>fact</w:t>
+      </w:r>
+      <w:proofErr w:type="spellEnd"/>
+      <w:r>
+        <w:t>);</w:t>
+      </w:r>
+    </w:p>
+    <w:p>
+      <w:pPr>
+        <w:pStyle w:val="Code"/>
+        <w:shd w:val="clear" w:color="auto" w:fill="D9D9D9"/>
+      </w:pPr>
+      <w:r>
+        <w:t xml:space="preserve">        </w:t>
+      </w:r>
+      <w:proofErr w:type="spellStart"/>
+      <w:r>
+        <w:t>fact.setPerceptron</w:t>
+      </w:r>
+      <w:proofErr w:type="spellEnd"/>
+      <w:r>
+        <w:t>(</w:t>
+      </w:r>
+      <w:proofErr w:type="spellStart"/>
+      <w:r>
+        <w:t>fact.getPerceptron</w:t>
+      </w:r>
+      <w:proofErr w:type="spellEnd"/>
+      <w:r>
+        <w:t>() + 1);</w:t>
+      </w:r>
+    </w:p>
+    <w:p>
+      <w:pPr>
+        <w:pStyle w:val="Code"/>
+        <w:shd w:val="clear" w:color="auto" w:fill="D9D9D9"/>
+      </w:pPr>
+      <w:r>
+        <w:t>end</w:t>
+      </w:r>
+    </w:p>
+    <w:p>
+      <w:pPr>
+        <w:pStyle w:val="Code"/>
+        <w:shd w:val="clear" w:color="auto" w:fill="D9D9D9"/>
+      </w:pPr>
+      <w:proofErr w:type="spellStart"/>
+      <w:r>
+        <w:t>rule</w:t>
+      </w:r>
+      <w:proofErr w:type="spellEnd"/>
+      <w:r>
+        <w:t xml:space="preserve"> "</w:t>
+      </w:r>
+      <w:proofErr w:type="spellStart"/>
+      <w:r>
+        <w:t>Dresscode</w:t>
+      </w:r>
+      <w:proofErr w:type="spellEnd"/>
+      <w:r>
+        <w:t xml:space="preserve"> nõutud" // 7</w:t>
+      </w:r>
+    </w:p>
+    <w:p>
+      <w:pPr>
+        <w:pStyle w:val="Code"/>
+        <w:shd w:val="clear" w:color="auto" w:fill="D9D9D9"/>
+      </w:pPr>
+      <w:r>
+        <w:t xml:space="preserve">    </w:t>
+      </w:r>
+      <w:proofErr w:type="spellStart"/>
+      <w:r>
+        <w:t>when</w:t>
+      </w:r>
+      <w:proofErr w:type="spellEnd"/>
+    </w:p>
+    <w:p>
+      <w:pPr>
+        <w:pStyle w:val="Code"/>
+        <w:shd w:val="clear" w:color="auto" w:fill="D9D9D9"/>
+      </w:pPr>
+      <w:r>
+        <w:t xml:space="preserve">        </w:t>
+      </w:r>
+      <w:proofErr w:type="spellStart"/>
+      <w:r>
+        <w:t>Choice</w:t>
+      </w:r>
+      <w:proofErr w:type="spellEnd"/>
+      <w:r>
+        <w:t xml:space="preserve">( </w:t>
+      </w:r>
+      <w:proofErr w:type="spellStart"/>
+      <w:r>
+        <w:t>getChoice</w:t>
+      </w:r>
+      <w:proofErr w:type="spellEnd"/>
+      <w:r>
+        <w:t>().</w:t>
+      </w:r>
+      <w:proofErr w:type="spellStart"/>
+      <w:r>
+        <w:t>get</w:t>
+      </w:r>
+      <w:proofErr w:type="spellEnd"/>
+      <w:r>
+        <w:t>(7) == 1 )</w:t>
+      </w:r>
+    </w:p>
+    <w:p>
+      <w:pPr>
+        <w:pStyle w:val="Code"/>
+        <w:shd w:val="clear" w:color="auto" w:fill="D9D9D9"/>
+      </w:pPr>
+      <w:r>
+        <w:t xml:space="preserve">        </w:t>
+      </w:r>
+      <w:proofErr w:type="spellStart"/>
+      <w:r>
+        <w:t>fact</w:t>
+      </w:r>
+      <w:proofErr w:type="spellEnd"/>
+      <w:r>
+        <w:t xml:space="preserve"> : </w:t>
+      </w:r>
+      <w:proofErr w:type="spellStart"/>
+      <w:r>
+        <w:t>FactVo</w:t>
+      </w:r>
+      <w:proofErr w:type="spellEnd"/>
+      <w:r>
+        <w:t xml:space="preserve"> ( </w:t>
+      </w:r>
+      <w:proofErr w:type="spellStart"/>
+      <w:r>
+        <w:t>dressCode</w:t>
+      </w:r>
+      <w:proofErr w:type="spellEnd"/>
+      <w:r>
+        <w:t xml:space="preserve">  == </w:t>
+      </w:r>
+      <w:proofErr w:type="spellStart"/>
+      <w:r>
+        <w:t>true</w:t>
+      </w:r>
+      <w:proofErr w:type="spellEnd"/>
+      <w:r>
+        <w:t xml:space="preserve"> )</w:t>
+      </w:r>
+    </w:p>
+    <w:p>
+      <w:pPr>
+        <w:pStyle w:val="Code"/>
+        <w:shd w:val="clear" w:color="auto" w:fill="D9D9D9"/>
+      </w:pPr>
+      <w:r>
+        <w:t xml:space="preserve">    </w:t>
+      </w:r>
+      <w:proofErr w:type="spellStart"/>
+      <w:r>
+        <w:t>then</w:t>
+      </w:r>
+      <w:proofErr w:type="spellEnd"/>
+    </w:p>
+    <w:p>
+      <w:pPr>
+        <w:pStyle w:val="Code"/>
+        <w:shd w:val="clear" w:color="auto" w:fill="D9D9D9"/>
+      </w:pPr>
+      <w:r>
+        <w:t xml:space="preserve">        </w:t>
+      </w:r>
+      <w:proofErr w:type="spellStart"/>
+      <w:r>
+        <w:t>System.out.println</w:t>
+      </w:r>
+      <w:proofErr w:type="spellEnd"/>
+      <w:r>
+        <w:t>("</w:t>
+      </w:r>
+      <w:proofErr w:type="spellStart"/>
+      <w:r>
+        <w:t>dresscode</w:t>
+      </w:r>
+      <w:proofErr w:type="spellEnd"/>
+      <w:r>
+        <w:t xml:space="preserve">:" + </w:t>
+      </w:r>
+      <w:proofErr w:type="spellStart"/>
+      <w:r>
+        <w:t>fact</w:t>
+      </w:r>
+      <w:proofErr w:type="spellEnd"/>
+      <w:r>
+        <w:t>);</w:t>
+      </w:r>
+    </w:p>
+    <w:p>
+      <w:pPr>
+        <w:pStyle w:val="Code"/>
+        <w:shd w:val="clear" w:color="auto" w:fill="D9D9D9"/>
+      </w:pPr>
+      <w:r>
+        <w:t xml:space="preserve">        </w:t>
+      </w:r>
+      <w:proofErr w:type="spellStart"/>
+      <w:r>
+        <w:t>fact.setPerceptron</w:t>
+      </w:r>
+      <w:proofErr w:type="spellEnd"/>
+      <w:r>
+        <w:t>(</w:t>
+      </w:r>
+      <w:proofErr w:type="spellStart"/>
+      <w:r>
+        <w:t>fact.getPerceptron</w:t>
+      </w:r>
+      <w:proofErr w:type="spellEnd"/>
+      <w:r>
+        <w:t>() + 1);</w:t>
+      </w:r>
+    </w:p>
+    <w:p>
+      <w:pPr>
+        <w:pStyle w:val="Code"/>
+        <w:shd w:val="clear" w:color="auto" w:fill="D9D9D9"/>
+      </w:pPr>
+      <w:r>
+        <w:t>end</w:t>
+      </w:r>
+    </w:p>
+    <w:p>
+      <w:pPr>
+        <w:pStyle w:val="Code"/>
+        <w:shd w:val="clear" w:color="auto" w:fill="D9D9D9"/>
+      </w:pPr>
+      <w:proofErr w:type="spellStart"/>
+      <w:r>
+        <w:t>rule</w:t>
+      </w:r>
+      <w:proofErr w:type="spellEnd"/>
+      <w:r>
+        <w:t xml:space="preserve"> "Kas toidu kvaliteet on teile oluline?" // 8</w:t>
+      </w:r>
+    </w:p>
+    <w:p>
+      <w:pPr>
+        <w:pStyle w:val="Code"/>
+        <w:shd w:val="clear" w:color="auto" w:fill="D9D9D9"/>
+      </w:pPr>
+      <w:r>
+        <w:t xml:space="preserve">    </w:t>
+      </w:r>
+      <w:proofErr w:type="spellStart"/>
+      <w:r>
+        <w:t>when</w:t>
+      </w:r>
+      <w:proofErr w:type="spellEnd"/>
+    </w:p>
+    <w:p>
+      <w:pPr>
+        <w:pStyle w:val="Code"/>
+        <w:shd w:val="clear" w:color="auto" w:fill="D9D9D9"/>
+      </w:pPr>
+      <w:r>
         <w:lastRenderedPageBreak/>
         <w:t xml:space="preserve">        </w:t>
       </w:r>
       <w:proofErr w:type="spellStart"/>
       <w:r>
-        <w:t>fact</w:t>
+        <w:t>Choice</w:t>
       </w:r>
       <w:proofErr w:type="spellEnd"/>
       <w:r>
-        <w:t xml:space="preserve"> : </w:t>
+        <w:t xml:space="preserve">( </w:t>
       </w:r>
       <w:proofErr w:type="spellStart"/>
       <w:r>
-        <w:t>FactVo</w:t>
+        <w:t>getChoice</w:t>
       </w:r>
       <w:proofErr w:type="spellEnd"/>
       <w:r>
-        <w:t xml:space="preserve"> ( takeAway  == </w:t>
+        <w:t>().</w:t>
       </w:r>
       <w:proofErr w:type="spellStart"/>
       <w:r>
-        <w:t>true</w:t>
+        <w:t>get</w:t>
       </w:r>
       <w:proofErr w:type="spellEnd"/>
       <w:r>
-        <w:t xml:space="preserve"> )</w:t>
+        <w:t>(8) == 1 )</w:t>
       </w:r>
     </w:p>
     <w:p>
@@ -6744,13 +9087,32 @@
         <w:shd w:val="clear" w:color="auto" w:fill="D9D9D9"/>
       </w:pPr>
       <w:r>
-        <w:t xml:space="preserve">    </w:t>
+        <w:t xml:space="preserve">        </w:t>
       </w:r>
       <w:proofErr w:type="spellStart"/>
       <w:r>
-        <w:t>then</w:t>
+        <w:t>fact</w:t>
       </w:r>
       <w:proofErr w:type="spellEnd"/>
+      <w:r>
+        <w:t xml:space="preserve"> : </w:t>
+      </w:r>
+      <w:proofErr w:type="spellStart"/>
+      <w:r>
+        <w:t>FactVo</w:t>
+      </w:r>
+      <w:proofErr w:type="spellEnd"/>
+      <w:r>
+        <w:t xml:space="preserve"> ( cuisine != </w:t>
+      </w:r>
+      <w:proofErr w:type="spellStart"/>
+      <w:r>
+        <w:t>Cuisine.FASTFOOD</w:t>
+      </w:r>
+      <w:proofErr w:type="spellEnd"/>
+      <w:r>
+        <w:t xml:space="preserve"> )</w:t>
+      </w:r>
     </w:p>
     <w:p>
       <w:pPr>
@@ -6758,32 +9120,13 @@
         <w:shd w:val="clear" w:color="auto" w:fill="D9D9D9"/>
       </w:pPr>
       <w:r>
-        <w:t xml:space="preserve">        </w:t>
+        <w:t xml:space="preserve">    </w:t>
       </w:r>
       <w:proofErr w:type="spellStart"/>
       <w:r>
-        <w:t>System.out.println</w:t>
+        <w:t>then</w:t>
       </w:r>
       <w:proofErr w:type="spellEnd"/>
-      <w:r>
-        <w:t>("</w:t>
-      </w:r>
-      <w:proofErr w:type="spellStart"/>
-      <w:r>
-        <w:t>Takeaway</w:t>
-      </w:r>
-      <w:proofErr w:type="spellEnd"/>
-      <w:r>
-        <w:t xml:space="preserve">:" + </w:t>
-      </w:r>
-      <w:proofErr w:type="spellStart"/>
-      <w:r>
-        <w:t>fact</w:t>
-      </w:r>
-      <w:proofErr w:type="spellEnd"/>
-      <w:r>
-        <w:t>);</w:t>
-      </w:r>
     </w:p>
     <w:p>
       <w:pPr>
@@ -6795,19 +9138,27 @@
       </w:r>
       <w:proofErr w:type="spellStart"/>
       <w:r>
-        <w:t>fact.setPerceptron</w:t>
+        <w:t>System.out.println</w:t>
       </w:r>
       <w:proofErr w:type="spellEnd"/>
       <w:r>
-        <w:t>(</w:t>
+        <w:t xml:space="preserve">("Ei ole </w:t>
       </w:r>
       <w:proofErr w:type="spellStart"/>
       <w:r>
-        <w:t>fact.getPerceptron</w:t>
+        <w:t>fastfood</w:t>
       </w:r>
       <w:proofErr w:type="spellEnd"/>
       <w:r>
-        <w:t>() + 1);</w:t>
+        <w:t xml:space="preserve">:" + </w:t>
+      </w:r>
+      <w:proofErr w:type="spellStart"/>
+      <w:r>
+        <w:t>fact</w:t>
+      </w:r>
+      <w:proofErr w:type="spellEnd"/>
+      <w:r>
+        <w:t>);</w:t>
       </w:r>
     </w:p>
     <w:p>
@@ -6816,7 +9167,23 @@
         <w:shd w:val="clear" w:color="auto" w:fill="D9D9D9"/>
       </w:pPr>
       <w:r>
-        <w:t>end</w:t>
+        <w:t xml:space="preserve">        </w:t>
+      </w:r>
+      <w:proofErr w:type="spellStart"/>
+      <w:r>
+        <w:t>fact.setPerceptron</w:t>
+      </w:r>
+      <w:proofErr w:type="spellEnd"/>
+      <w:r>
+        <w:t>(</w:t>
+      </w:r>
+      <w:proofErr w:type="spellStart"/>
+      <w:r>
+        <w:t>fact.getPerceptron</w:t>
+      </w:r>
+      <w:proofErr w:type="spellEnd"/>
+      <w:r>
+        <w:t>() + 1);</w:t>
       </w:r>
     </w:p>
     <w:p>
@@ -6824,13 +9191,8 @@
         <w:pStyle w:val="Code"/>
         <w:shd w:val="clear" w:color="auto" w:fill="D9D9D9"/>
       </w:pPr>
-      <w:proofErr w:type="spellStart"/>
-      <w:r>
-        <w:t>rule</w:t>
-      </w:r>
-      <w:proofErr w:type="spellEnd"/>
-      <w:r>
-        <w:t xml:space="preserve"> "Teeninduse kvaliteet on oluline ja kõrge kvaliteet" //2</w:t>
+      <w:r>
+        <w:t>end</w:t>
       </w:r>
     </w:p>
     <w:p>
@@ -6838,14 +9200,14 @@
         <w:pStyle w:val="Code"/>
         <w:shd w:val="clear" w:color="auto" w:fill="D9D9D9"/>
       </w:pPr>
-      <w:r>
-        <w:t xml:space="preserve">    </w:t>
-      </w:r>
       <w:proofErr w:type="spellStart"/>
       <w:r>
-        <w:t>when</w:t>
+        <w:t>rule</w:t>
       </w:r>
       <w:proofErr w:type="spellEnd"/>
+      <w:r>
+        <w:t xml:space="preserve"> "Kas lähete oma autoga?"// 9</w:t>
+      </w:r>
     </w:p>
     <w:p>
       <w:pPr>
@@ -6853,32 +9215,13 @@
         <w:shd w:val="clear" w:color="auto" w:fill="D9D9D9"/>
       </w:pPr>
       <w:r>
-        <w:t xml:space="preserve">        </w:t>
+        <w:t xml:space="preserve">    </w:t>
       </w:r>
       <w:proofErr w:type="spellStart"/>
       <w:r>
-        <w:t>Choice</w:t>
+        <w:t>when</w:t>
       </w:r>
       <w:proofErr w:type="spellEnd"/>
-      <w:r>
-        <w:t xml:space="preserve">( </w:t>
-      </w:r>
-      <w:proofErr w:type="spellStart"/>
-      <w:r>
-        <w:t>getChoice</w:t>
-      </w:r>
-      <w:proofErr w:type="spellEnd"/>
-      <w:r>
-        <w:t>().</w:t>
-      </w:r>
-      <w:proofErr w:type="spellStart"/>
-      <w:r>
-        <w:t>get</w:t>
-      </w:r>
-      <w:proofErr w:type="spellEnd"/>
-      <w:r>
-        <w:t>(2) == 1 )</w:t>
-      </w:r>
     </w:p>
     <w:p>
       <w:pPr>
@@ -6890,35 +9233,27 @@
       </w:r>
       <w:proofErr w:type="spellStart"/>
       <w:r>
-        <w:t>fact</w:t>
+        <w:t>Choice</w:t>
       </w:r>
       <w:proofErr w:type="spellEnd"/>
       <w:r>
-        <w:t xml:space="preserve"> : </w:t>
+        <w:t xml:space="preserve">( </w:t>
       </w:r>
       <w:proofErr w:type="spellStart"/>
       <w:r>
-        <w:t>FactVo</w:t>
+        <w:t>getChoice</w:t>
       </w:r>
       <w:proofErr w:type="spellEnd"/>
       <w:r>
-        <w:t xml:space="preserve"> ( </w:t>
+        <w:t>().</w:t>
       </w:r>
       <w:proofErr w:type="spellStart"/>
       <w:r>
-        <w:t>serviceClass</w:t>
+        <w:t>get</w:t>
       </w:r>
       <w:proofErr w:type="spellEnd"/>
       <w:r>
-        <w:t xml:space="preserve">  == </w:t>
-      </w:r>
-      <w:proofErr w:type="spellStart"/>
-      <w:r>
-        <w:t>ServiceClass.HI</w:t>
-      </w:r>
-      <w:proofErr w:type="spellEnd"/>
-      <w:r>
-        <w:t xml:space="preserve"> )</w:t>
+        <w:t>(9) == 1 )</w:t>
       </w:r>
     </w:p>
     <w:p>
@@ -6927,13 +9262,40 @@
         <w:shd w:val="clear" w:color="auto" w:fill="D9D9D9"/>
       </w:pPr>
       <w:r>
-        <w:t xml:space="preserve">    </w:t>
+        <w:t xml:space="preserve">        </w:t>
       </w:r>
       <w:proofErr w:type="spellStart"/>
       <w:r>
-        <w:t>then</w:t>
+        <w:t>fact</w:t>
       </w:r>
       <w:proofErr w:type="spellEnd"/>
+      <w:r>
+        <w:t xml:space="preserve"> : </w:t>
+      </w:r>
+      <w:proofErr w:type="spellStart"/>
+      <w:r>
+        <w:t>FactVo</w:t>
+      </w:r>
+      <w:proofErr w:type="spellEnd"/>
+      <w:r>
+        <w:t xml:space="preserve"> ( </w:t>
+      </w:r>
+      <w:proofErr w:type="spellStart"/>
+      <w:r>
+        <w:t>freeParking</w:t>
+      </w:r>
+      <w:proofErr w:type="spellEnd"/>
+      <w:r>
+        <w:t xml:space="preserve">  == </w:t>
+      </w:r>
+      <w:proofErr w:type="spellStart"/>
+      <w:r>
+        <w:t>true</w:t>
+      </w:r>
+      <w:proofErr w:type="spellEnd"/>
+      <w:r>
+        <w:t xml:space="preserve"> )</w:t>
+      </w:r>
     </w:p>
     <w:p>
       <w:pPr>
@@ -6941,24 +9303,13 @@
         <w:shd w:val="clear" w:color="auto" w:fill="D9D9D9"/>
       </w:pPr>
       <w:r>
-        <w:t xml:space="preserve">        </w:t>
+        <w:t xml:space="preserve">    </w:t>
       </w:r>
       <w:proofErr w:type="spellStart"/>
       <w:r>
-        <w:t>System.out.println</w:t>
+        <w:t>then</w:t>
       </w:r>
       <w:proofErr w:type="spellEnd"/>
-      <w:r>
-        <w:t xml:space="preserve">("Teenindus HI:" + </w:t>
-      </w:r>
-      <w:proofErr w:type="spellStart"/>
-      <w:r>
-        <w:t>fact</w:t>
-      </w:r>
-      <w:proofErr w:type="spellEnd"/>
-      <w:r>
-        <w:t>);</w:t>
-      </w:r>
     </w:p>
     <w:p>
       <w:pPr>
@@ -6970,19 +9321,27 @@
       </w:r>
       <w:proofErr w:type="spellStart"/>
       <w:r>
-        <w:t>fact.setPerceptron</w:t>
+        <w:t>System.out.println</w:t>
       </w:r>
       <w:proofErr w:type="spellEnd"/>
       <w:r>
-        <w:t>(</w:t>
+        <w:t>("</w:t>
       </w:r>
       <w:proofErr w:type="spellStart"/>
       <w:r>
-        <w:t>fact.getPerceptron</w:t>
+        <w:t>freeparking</w:t>
       </w:r>
       <w:proofErr w:type="spellEnd"/>
       <w:r>
-        <w:t>() + 1);</w:t>
+        <w:t xml:space="preserve">:" + </w:t>
+      </w:r>
+      <w:proofErr w:type="spellStart"/>
+      <w:r>
+        <w:t>fact</w:t>
+      </w:r>
+      <w:proofErr w:type="spellEnd"/>
+      <w:r>
+        <w:t>);</w:t>
       </w:r>
     </w:p>
     <w:p>
@@ -6991,7 +9350,23 @@
         <w:shd w:val="clear" w:color="auto" w:fill="D9D9D9"/>
       </w:pPr>
       <w:r>
-        <w:t>end</w:t>
+        <w:t xml:space="preserve">        </w:t>
+      </w:r>
+      <w:proofErr w:type="spellStart"/>
+      <w:r>
+        <w:t>fact.setPerceptron</w:t>
+      </w:r>
+      <w:proofErr w:type="spellEnd"/>
+      <w:r>
+        <w:t>(</w:t>
+      </w:r>
+      <w:proofErr w:type="spellStart"/>
+      <w:r>
+        <w:t>fact.getPerceptron</w:t>
+      </w:r>
+      <w:proofErr w:type="spellEnd"/>
+      <w:r>
+        <w:t>() + 1);</w:t>
       </w:r>
     </w:p>
     <w:p>
@@ -6999,1417 +9374,29 @@
         <w:pStyle w:val="Code"/>
         <w:shd w:val="clear" w:color="auto" w:fill="D9D9D9"/>
       </w:pPr>
-      <w:proofErr w:type="spellStart"/>
-      <w:r>
-        <w:t>rule</w:t>
-      </w:r>
-      <w:proofErr w:type="spellEnd"/>
-      <w:r>
-        <w:t xml:space="preserve"> "Teeninduse kvaliteet on oluline ja keskmine kvaliteet." //2</w:t>
-      </w:r>
-    </w:p>
-    <w:p>
-      <w:pPr>
-        <w:pStyle w:val="Code"/>
-        <w:shd w:val="clear" w:color="auto" w:fill="D9D9D9"/>
-      </w:pPr>
-      <w:r>
-        <w:t xml:space="preserve">    </w:t>
-      </w:r>
-      <w:proofErr w:type="spellStart"/>
-      <w:r>
-        <w:t>when</w:t>
-      </w:r>
-      <w:proofErr w:type="spellEnd"/>
-    </w:p>
-    <w:p>
-      <w:pPr>
-        <w:pStyle w:val="Code"/>
-        <w:shd w:val="clear" w:color="auto" w:fill="D9D9D9"/>
-      </w:pPr>
-      <w:r>
-        <w:t xml:space="preserve">        </w:t>
-      </w:r>
-      <w:proofErr w:type="spellStart"/>
-      <w:r>
-        <w:t>Choice</w:t>
-      </w:r>
-      <w:proofErr w:type="spellEnd"/>
-      <w:r>
-        <w:t xml:space="preserve">( </w:t>
-      </w:r>
-      <w:proofErr w:type="spellStart"/>
-      <w:r>
-        <w:t>getChoice</w:t>
-      </w:r>
-      <w:proofErr w:type="spellEnd"/>
-      <w:r>
-        <w:t>().</w:t>
-      </w:r>
-      <w:proofErr w:type="spellStart"/>
-      <w:r>
-        <w:t>get</w:t>
-      </w:r>
-      <w:proofErr w:type="spellEnd"/>
-      <w:r>
-        <w:t>(2) == 1 )</w:t>
-      </w:r>
-    </w:p>
-    <w:p>
-      <w:pPr>
-        <w:pStyle w:val="Code"/>
-        <w:shd w:val="clear" w:color="auto" w:fill="D9D9D9"/>
-      </w:pPr>
-      <w:r>
-        <w:t xml:space="preserve">        </w:t>
-      </w:r>
-      <w:proofErr w:type="spellStart"/>
-      <w:r>
-        <w:t>fact</w:t>
-      </w:r>
-      <w:proofErr w:type="spellEnd"/>
-      <w:r>
-        <w:t xml:space="preserve"> : </w:t>
-      </w:r>
-      <w:proofErr w:type="spellStart"/>
-      <w:r>
-        <w:t>FactVo</w:t>
-      </w:r>
-      <w:proofErr w:type="spellEnd"/>
-      <w:r>
-        <w:t xml:space="preserve"> ( </w:t>
-      </w:r>
-      <w:proofErr w:type="spellStart"/>
-      <w:r>
-        <w:t>serviceClass</w:t>
-      </w:r>
-      <w:proofErr w:type="spellEnd"/>
-      <w:r>
-        <w:t xml:space="preserve">  == ServiceClass.MID )</w:t>
-      </w:r>
-    </w:p>
-    <w:p>
-      <w:pPr>
-        <w:pStyle w:val="Code"/>
-        <w:shd w:val="clear" w:color="auto" w:fill="D9D9D9"/>
-      </w:pPr>
-      <w:r>
-        <w:t xml:space="preserve">    </w:t>
-      </w:r>
-      <w:proofErr w:type="spellStart"/>
-      <w:r>
-        <w:t>then</w:t>
-      </w:r>
-      <w:proofErr w:type="spellEnd"/>
-    </w:p>
-    <w:p>
-      <w:pPr>
-        <w:pStyle w:val="Code"/>
-        <w:shd w:val="clear" w:color="auto" w:fill="D9D9D9"/>
-      </w:pPr>
-      <w:r>
-        <w:t xml:space="preserve">        </w:t>
-      </w:r>
-      <w:proofErr w:type="spellStart"/>
-      <w:r>
-        <w:t>System.out.println</w:t>
-      </w:r>
-      <w:proofErr w:type="spellEnd"/>
-      <w:r>
-        <w:t xml:space="preserve">("Teenindus MID:" + </w:t>
-      </w:r>
-      <w:proofErr w:type="spellStart"/>
-      <w:r>
-        <w:t>fact</w:t>
-      </w:r>
-      <w:proofErr w:type="spellEnd"/>
-      <w:r>
-        <w:t>);</w:t>
-      </w:r>
-    </w:p>
-    <w:p>
-      <w:pPr>
-        <w:pStyle w:val="Code"/>
-        <w:shd w:val="clear" w:color="auto" w:fill="D9D9D9"/>
-      </w:pPr>
-      <w:r>
-        <w:t xml:space="preserve">        </w:t>
-      </w:r>
-      <w:proofErr w:type="spellStart"/>
-      <w:r>
-        <w:t>fact.setPerceptron</w:t>
-      </w:r>
-      <w:proofErr w:type="spellEnd"/>
-      <w:r>
-        <w:t>(</w:t>
-      </w:r>
-      <w:proofErr w:type="spellStart"/>
-      <w:r>
-        <w:t>fact.getPerceptron</w:t>
-      </w:r>
-      <w:proofErr w:type="spellEnd"/>
-      <w:r>
-        <w:t>() + 0.5);</w:t>
-      </w:r>
-    </w:p>
-    <w:p>
-      <w:pPr>
-        <w:pStyle w:val="Code"/>
-        <w:shd w:val="clear" w:color="auto" w:fill="D9D9D9"/>
-      </w:pPr>
       <w:r>
         <w:t>end</w:t>
       </w:r>
     </w:p>
-    <w:p>
-      <w:pPr>
-        <w:pStyle w:val="Code"/>
-        <w:shd w:val="clear" w:color="auto" w:fill="D9D9D9"/>
-      </w:pPr>
-      <w:proofErr w:type="spellStart"/>
-      <w:r>
-        <w:t>rule</w:t>
-      </w:r>
-      <w:proofErr w:type="spellEnd"/>
-      <w:r>
-        <w:t xml:space="preserve"> "15 eurot pearoa eest on liiga kallis" // 3</w:t>
-      </w:r>
-    </w:p>
-    <w:p>
-      <w:pPr>
-        <w:pStyle w:val="Code"/>
-        <w:shd w:val="clear" w:color="auto" w:fill="D9D9D9"/>
-      </w:pPr>
-      <w:r>
-        <w:t xml:space="preserve">    </w:t>
-      </w:r>
-      <w:proofErr w:type="spellStart"/>
-      <w:r>
-        <w:t>when</w:t>
-      </w:r>
-      <w:proofErr w:type="spellEnd"/>
-    </w:p>
-    <w:p>
-      <w:pPr>
-        <w:pStyle w:val="Code"/>
-        <w:shd w:val="clear" w:color="auto" w:fill="D9D9D9"/>
-      </w:pPr>
-      <w:r>
-        <w:t xml:space="preserve">        </w:t>
-      </w:r>
-      <w:proofErr w:type="spellStart"/>
-      <w:r>
-        <w:t>Choice</w:t>
-      </w:r>
-      <w:proofErr w:type="spellEnd"/>
-      <w:r>
-        <w:t xml:space="preserve">( </w:t>
-      </w:r>
-      <w:proofErr w:type="spellStart"/>
-      <w:r>
-        <w:t>getChoice</w:t>
-      </w:r>
-      <w:proofErr w:type="spellEnd"/>
-      <w:r>
-        <w:t>().</w:t>
-      </w:r>
-      <w:proofErr w:type="spellStart"/>
-      <w:r>
-        <w:t>get</w:t>
-      </w:r>
-      <w:proofErr w:type="spellEnd"/>
-      <w:r>
-        <w:t>(3) == 1 )</w:t>
-      </w:r>
-    </w:p>
-    <w:p>
-      <w:pPr>
-        <w:pStyle w:val="Code"/>
-        <w:shd w:val="clear" w:color="auto" w:fill="D9D9D9"/>
-      </w:pPr>
-      <w:r>
-        <w:t xml:space="preserve">        </w:t>
-      </w:r>
-      <w:proofErr w:type="spellStart"/>
-      <w:r>
-        <w:t>fact</w:t>
-      </w:r>
-      <w:proofErr w:type="spellEnd"/>
-      <w:r>
-        <w:t xml:space="preserve"> : </w:t>
-      </w:r>
-      <w:proofErr w:type="spellStart"/>
-      <w:r>
-        <w:t>FactVo</w:t>
-      </w:r>
-      <w:proofErr w:type="spellEnd"/>
-      <w:r>
-        <w:t xml:space="preserve"> ( </w:t>
-      </w:r>
-      <w:proofErr w:type="spellStart"/>
-      <w:r>
-        <w:t>minCost</w:t>
-      </w:r>
-      <w:proofErr w:type="spellEnd"/>
-      <w:r>
-        <w:t xml:space="preserve">  &lt;= 15 )</w:t>
-      </w:r>
-    </w:p>
-    <w:p>
-      <w:pPr>
-        <w:pStyle w:val="Code"/>
-        <w:shd w:val="clear" w:color="auto" w:fill="D9D9D9"/>
-      </w:pPr>
-      <w:r>
-        <w:t xml:space="preserve">    </w:t>
-      </w:r>
-      <w:proofErr w:type="spellStart"/>
-      <w:r>
-        <w:t>then</w:t>
-      </w:r>
-      <w:proofErr w:type="spellEnd"/>
-    </w:p>
-    <w:p>
-      <w:pPr>
-        <w:pStyle w:val="Code"/>
-        <w:shd w:val="clear" w:color="auto" w:fill="D9D9D9"/>
-      </w:pPr>
-      <w:r>
-        <w:t xml:space="preserve">        </w:t>
-      </w:r>
-      <w:proofErr w:type="spellStart"/>
-      <w:r>
-        <w:t>System.out.println</w:t>
-      </w:r>
-      <w:proofErr w:type="spellEnd"/>
-      <w:r>
-        <w:t>("</w:t>
-      </w:r>
-      <w:proofErr w:type="spellStart"/>
-      <w:r>
-        <w:t>mincost</w:t>
-      </w:r>
-      <w:proofErr w:type="spellEnd"/>
-      <w:r>
-        <w:t xml:space="preserve"> alla 15:" + </w:t>
-      </w:r>
-      <w:proofErr w:type="spellStart"/>
-      <w:r>
-        <w:t>fact</w:t>
-      </w:r>
-      <w:proofErr w:type="spellEnd"/>
-      <w:r>
-        <w:t>);</w:t>
-      </w:r>
-    </w:p>
-    <w:p>
-      <w:pPr>
-        <w:pStyle w:val="Code"/>
-        <w:shd w:val="clear" w:color="auto" w:fill="D9D9D9"/>
-      </w:pPr>
-      <w:r>
-        <w:t xml:space="preserve">        </w:t>
-      </w:r>
-      <w:proofErr w:type="spellStart"/>
-      <w:r>
-        <w:t>fact.setPerceptron</w:t>
-      </w:r>
-      <w:proofErr w:type="spellEnd"/>
-      <w:r>
-        <w:t>(</w:t>
-      </w:r>
-      <w:proofErr w:type="spellStart"/>
-      <w:r>
-        <w:t>fact.getPerceptron</w:t>
-      </w:r>
-      <w:proofErr w:type="spellEnd"/>
-      <w:r>
-        <w:t>() + 1);</w:t>
-      </w:r>
-    </w:p>
-    <w:p>
-      <w:pPr>
-        <w:pStyle w:val="Code"/>
-        <w:shd w:val="clear" w:color="auto" w:fill="D9D9D9"/>
-      </w:pPr>
-      <w:r>
-        <w:t>end</w:t>
-      </w:r>
-    </w:p>
-    <w:p>
-      <w:pPr>
-        <w:pStyle w:val="Code"/>
-        <w:shd w:val="clear" w:color="auto" w:fill="D9D9D9"/>
-      </w:pPr>
-      <w:proofErr w:type="spellStart"/>
-      <w:r>
-        <w:t>rule</w:t>
-      </w:r>
-      <w:proofErr w:type="spellEnd"/>
-      <w:r>
-        <w:t xml:space="preserve"> "</w:t>
-      </w:r>
-      <w:proofErr w:type="spellStart"/>
-      <w:r>
-        <w:t>Vegetaaria</w:t>
-      </w:r>
-      <w:proofErr w:type="spellEnd"/>
-      <w:r>
-        <w:t>" // 4</w:t>
-      </w:r>
-    </w:p>
-    <w:p>
-      <w:pPr>
-        <w:pStyle w:val="Code"/>
-        <w:shd w:val="clear" w:color="auto" w:fill="D9D9D9"/>
-      </w:pPr>
-      <w:r>
-        <w:t xml:space="preserve">    </w:t>
-      </w:r>
-      <w:proofErr w:type="spellStart"/>
-      <w:r>
-        <w:t>when</w:t>
-      </w:r>
-      <w:proofErr w:type="spellEnd"/>
-    </w:p>
-    <w:p>
-      <w:pPr>
-        <w:pStyle w:val="Code"/>
-        <w:shd w:val="clear" w:color="auto" w:fill="D9D9D9"/>
-      </w:pPr>
-      <w:r>
-        <w:t xml:space="preserve">        </w:t>
-      </w:r>
-      <w:proofErr w:type="spellStart"/>
-      <w:r>
-        <w:t>Choice</w:t>
-      </w:r>
-      <w:proofErr w:type="spellEnd"/>
-      <w:r>
-        <w:t xml:space="preserve">( </w:t>
-      </w:r>
-      <w:proofErr w:type="spellStart"/>
-      <w:r>
-        <w:t>getChoice</w:t>
-      </w:r>
-      <w:proofErr w:type="spellEnd"/>
-      <w:r>
-        <w:t>().</w:t>
-      </w:r>
-      <w:proofErr w:type="spellStart"/>
-      <w:r>
-        <w:t>get</w:t>
-      </w:r>
-      <w:proofErr w:type="spellEnd"/>
-      <w:r>
-        <w:t>(4) == 1 )</w:t>
-      </w:r>
-    </w:p>
-    <w:p>
-      <w:pPr>
-        <w:pStyle w:val="Code"/>
-        <w:shd w:val="clear" w:color="auto" w:fill="D9D9D9"/>
-      </w:pPr>
-      <w:r>
-        <w:t xml:space="preserve">        </w:t>
-      </w:r>
-      <w:proofErr w:type="spellStart"/>
-      <w:r>
-        <w:t>fact</w:t>
-      </w:r>
-      <w:proofErr w:type="spellEnd"/>
-      <w:r>
-        <w:t xml:space="preserve"> : </w:t>
-      </w:r>
-      <w:proofErr w:type="spellStart"/>
-      <w:r>
-        <w:t>FactVo</w:t>
-      </w:r>
-      <w:proofErr w:type="spellEnd"/>
-      <w:r>
-        <w:t xml:space="preserve"> ( vegan == </w:t>
-      </w:r>
-      <w:proofErr w:type="spellStart"/>
-      <w:r>
-        <w:t>true</w:t>
-      </w:r>
-      <w:proofErr w:type="spellEnd"/>
-      <w:r>
-        <w:t xml:space="preserve"> )</w:t>
-      </w:r>
-    </w:p>
-    <w:p>
-      <w:pPr>
-        <w:pStyle w:val="Code"/>
-        <w:shd w:val="clear" w:color="auto" w:fill="D9D9D9"/>
-      </w:pPr>
-      <w:r>
-        <w:t xml:space="preserve">    </w:t>
-      </w:r>
-      <w:proofErr w:type="spellStart"/>
-      <w:r>
-        <w:t>then</w:t>
-      </w:r>
-      <w:proofErr w:type="spellEnd"/>
-    </w:p>
-    <w:p>
-      <w:pPr>
-        <w:pStyle w:val="Code"/>
-        <w:shd w:val="clear" w:color="auto" w:fill="D9D9D9"/>
-      </w:pPr>
-      <w:r>
-        <w:t xml:space="preserve">        </w:t>
-      </w:r>
-      <w:proofErr w:type="spellStart"/>
-      <w:r>
-        <w:t>System.out.println</w:t>
-      </w:r>
-      <w:proofErr w:type="spellEnd"/>
-      <w:r>
-        <w:t>("</w:t>
-      </w:r>
-      <w:proofErr w:type="spellStart"/>
-      <w:r>
-        <w:t>Vegetaaria</w:t>
-      </w:r>
-      <w:proofErr w:type="spellEnd"/>
-      <w:r>
-        <w:t xml:space="preserve">:" + </w:t>
-      </w:r>
-      <w:proofErr w:type="spellStart"/>
-      <w:r>
-        <w:t>fact</w:t>
-      </w:r>
-      <w:proofErr w:type="spellEnd"/>
-      <w:r>
-        <w:t>);</w:t>
-      </w:r>
-    </w:p>
-    <w:p>
-      <w:pPr>
-        <w:pStyle w:val="Code"/>
-        <w:shd w:val="clear" w:color="auto" w:fill="D9D9D9"/>
-      </w:pPr>
-      <w:r>
-        <w:t xml:space="preserve">        </w:t>
-      </w:r>
-      <w:proofErr w:type="spellStart"/>
-      <w:r>
-        <w:t>fact.setPerceptron</w:t>
-      </w:r>
-      <w:proofErr w:type="spellEnd"/>
-      <w:r>
-        <w:t>(</w:t>
-      </w:r>
-      <w:proofErr w:type="spellStart"/>
-      <w:r>
-        <w:t>fact.getPerceptron</w:t>
-      </w:r>
-      <w:proofErr w:type="spellEnd"/>
-      <w:r>
-        <w:t>() + 1);</w:t>
-      </w:r>
-    </w:p>
-    <w:p>
-      <w:pPr>
-        <w:pStyle w:val="Code"/>
-        <w:shd w:val="clear" w:color="auto" w:fill="D9D9D9"/>
-      </w:pPr>
-      <w:r>
-        <w:t>end</w:t>
-      </w:r>
-    </w:p>
-    <w:p>
-      <w:pPr>
-        <w:pStyle w:val="Code"/>
-        <w:shd w:val="clear" w:color="auto" w:fill="D9D9D9"/>
-      </w:pPr>
-      <w:proofErr w:type="spellStart"/>
-      <w:r>
-        <w:t>rule</w:t>
-      </w:r>
-      <w:proofErr w:type="spellEnd"/>
-      <w:r>
-        <w:t xml:space="preserve"> "Reserveerimine soovitud ja võimalik" // 5</w:t>
-      </w:r>
-    </w:p>
-    <w:p>
-      <w:pPr>
-        <w:pStyle w:val="Code"/>
-        <w:shd w:val="clear" w:color="auto" w:fill="D9D9D9"/>
-      </w:pPr>
-      <w:r>
-        <w:t xml:space="preserve">    </w:t>
-      </w:r>
-      <w:proofErr w:type="spellStart"/>
-      <w:r>
-        <w:t>when</w:t>
-      </w:r>
-      <w:proofErr w:type="spellEnd"/>
-    </w:p>
-    <w:p>
-      <w:pPr>
-        <w:pStyle w:val="Code"/>
-        <w:shd w:val="clear" w:color="auto" w:fill="D9D9D9"/>
-      </w:pPr>
-      <w:r>
-        <w:t xml:space="preserve">        </w:t>
-      </w:r>
-      <w:proofErr w:type="spellStart"/>
-      <w:r>
-        <w:t>Choice</w:t>
-      </w:r>
-      <w:proofErr w:type="spellEnd"/>
-      <w:r>
-        <w:t xml:space="preserve">( </w:t>
-      </w:r>
-      <w:proofErr w:type="spellStart"/>
-      <w:r>
-        <w:t>getChoice</w:t>
-      </w:r>
-      <w:proofErr w:type="spellEnd"/>
-      <w:r>
-        <w:t>().</w:t>
-      </w:r>
-      <w:proofErr w:type="spellStart"/>
-      <w:r>
-        <w:t>get</w:t>
-      </w:r>
-      <w:proofErr w:type="spellEnd"/>
-      <w:r>
-        <w:t>(5) == 1 )</w:t>
-      </w:r>
-    </w:p>
-    <w:p>
-      <w:pPr>
-        <w:pStyle w:val="Code"/>
-        <w:shd w:val="clear" w:color="auto" w:fill="D9D9D9"/>
-      </w:pPr>
-      <w:r>
-        <w:t xml:space="preserve">        </w:t>
-      </w:r>
-      <w:proofErr w:type="spellStart"/>
-      <w:r>
-        <w:t>fact</w:t>
-      </w:r>
-      <w:proofErr w:type="spellEnd"/>
-      <w:r>
-        <w:t xml:space="preserve"> : </w:t>
-      </w:r>
-      <w:proofErr w:type="spellStart"/>
-      <w:r>
-        <w:t>FactVo</w:t>
-      </w:r>
-      <w:proofErr w:type="spellEnd"/>
-      <w:r>
-        <w:t xml:space="preserve"> ( </w:t>
-      </w:r>
-      <w:proofErr w:type="spellStart"/>
-      <w:r>
-        <w:t>reservation</w:t>
-      </w:r>
-      <w:proofErr w:type="spellEnd"/>
-      <w:r>
-        <w:t xml:space="preserve">  == </w:t>
-      </w:r>
-      <w:proofErr w:type="spellStart"/>
-      <w:r>
-        <w:t>true</w:t>
-      </w:r>
-      <w:proofErr w:type="spellEnd"/>
-      <w:r>
-        <w:t xml:space="preserve"> )</w:t>
-      </w:r>
-    </w:p>
-    <w:p>
-      <w:pPr>
-        <w:pStyle w:val="Code"/>
-        <w:shd w:val="clear" w:color="auto" w:fill="D9D9D9"/>
-      </w:pPr>
-      <w:r>
-        <w:t xml:space="preserve">    </w:t>
-      </w:r>
-      <w:proofErr w:type="spellStart"/>
-      <w:r>
-        <w:t>then</w:t>
-      </w:r>
-      <w:proofErr w:type="spellEnd"/>
-    </w:p>
-    <w:p>
-      <w:pPr>
-        <w:pStyle w:val="Code"/>
-        <w:shd w:val="clear" w:color="auto" w:fill="D9D9D9"/>
-      </w:pPr>
-      <w:r>
-        <w:t xml:space="preserve">        </w:t>
-      </w:r>
-      <w:proofErr w:type="spellStart"/>
-      <w:r>
-        <w:t>System.out.println</w:t>
-      </w:r>
-      <w:proofErr w:type="spellEnd"/>
-      <w:r>
-        <w:t xml:space="preserve">("reserveerimine:" + </w:t>
-      </w:r>
-      <w:proofErr w:type="spellStart"/>
-      <w:r>
-        <w:t>fact</w:t>
-      </w:r>
-      <w:proofErr w:type="spellEnd"/>
-      <w:r>
-        <w:t>);</w:t>
-      </w:r>
-    </w:p>
-    <w:p>
-      <w:pPr>
-        <w:pStyle w:val="Code"/>
-        <w:shd w:val="clear" w:color="auto" w:fill="D9D9D9"/>
-      </w:pPr>
-      <w:r>
-        <w:t xml:space="preserve">        </w:t>
-      </w:r>
-      <w:proofErr w:type="spellStart"/>
-      <w:r>
-        <w:t>fact.setPerceptron</w:t>
-      </w:r>
-      <w:proofErr w:type="spellEnd"/>
-      <w:r>
-        <w:t>(</w:t>
-      </w:r>
-      <w:proofErr w:type="spellStart"/>
-      <w:r>
-        <w:t>fact.getPerceptron</w:t>
-      </w:r>
-      <w:proofErr w:type="spellEnd"/>
-      <w:r>
-        <w:t>() + 1);</w:t>
-      </w:r>
-    </w:p>
-    <w:p>
-      <w:pPr>
-        <w:pStyle w:val="Code"/>
-        <w:shd w:val="clear" w:color="auto" w:fill="D9D9D9"/>
-      </w:pPr>
-      <w:r>
-        <w:t>end</w:t>
-      </w:r>
-    </w:p>
-    <w:p>
-      <w:pPr>
-        <w:pStyle w:val="Code"/>
-        <w:shd w:val="clear" w:color="auto" w:fill="D9D9D9"/>
-      </w:pPr>
-      <w:proofErr w:type="spellStart"/>
-      <w:r>
-        <w:t>rule</w:t>
-      </w:r>
-      <w:proofErr w:type="spellEnd"/>
-      <w:r>
-        <w:t xml:space="preserve"> "Elamus on oluline ja elav muusika " // 6</w:t>
-      </w:r>
-    </w:p>
-    <w:p>
-      <w:pPr>
-        <w:pStyle w:val="Code"/>
-        <w:shd w:val="clear" w:color="auto" w:fill="D9D9D9"/>
-      </w:pPr>
-      <w:r>
-        <w:t xml:space="preserve">    </w:t>
-      </w:r>
-      <w:proofErr w:type="spellStart"/>
-      <w:r>
-        <w:t>when</w:t>
-      </w:r>
-      <w:proofErr w:type="spellEnd"/>
-    </w:p>
-    <w:p>
-      <w:pPr>
-        <w:pStyle w:val="Code"/>
-        <w:shd w:val="clear" w:color="auto" w:fill="D9D9D9"/>
-      </w:pPr>
-      <w:r>
-        <w:t xml:space="preserve">        </w:t>
-      </w:r>
-      <w:proofErr w:type="spellStart"/>
-      <w:r>
-        <w:t>Choice</w:t>
-      </w:r>
-      <w:proofErr w:type="spellEnd"/>
-      <w:r>
-        <w:t xml:space="preserve">( </w:t>
-      </w:r>
-      <w:proofErr w:type="spellStart"/>
-      <w:r>
-        <w:t>getChoice</w:t>
-      </w:r>
-      <w:proofErr w:type="spellEnd"/>
-      <w:r>
-        <w:t>().</w:t>
-      </w:r>
-      <w:proofErr w:type="spellStart"/>
-      <w:r>
-        <w:t>get</w:t>
-      </w:r>
-      <w:proofErr w:type="spellEnd"/>
-      <w:r>
-        <w:t>(6) == 1 )</w:t>
-      </w:r>
-    </w:p>
-    <w:p>
-      <w:pPr>
-        <w:pStyle w:val="Code"/>
-        <w:shd w:val="clear" w:color="auto" w:fill="D9D9D9"/>
-      </w:pPr>
-      <w:r>
-        <w:t xml:space="preserve">        </w:t>
-      </w:r>
-      <w:proofErr w:type="spellStart"/>
-      <w:r>
-        <w:t>fact</w:t>
-      </w:r>
-      <w:proofErr w:type="spellEnd"/>
-      <w:r>
-        <w:t xml:space="preserve"> : </w:t>
-      </w:r>
-      <w:proofErr w:type="spellStart"/>
-      <w:r>
-        <w:t>FactVo</w:t>
-      </w:r>
-      <w:proofErr w:type="spellEnd"/>
-      <w:r>
-        <w:t xml:space="preserve"> ( </w:t>
-      </w:r>
-      <w:proofErr w:type="spellStart"/>
-      <w:r>
-        <w:t>liveMusic</w:t>
-      </w:r>
-      <w:proofErr w:type="spellEnd"/>
-      <w:r>
-        <w:t xml:space="preserve">  == </w:t>
-      </w:r>
-      <w:proofErr w:type="spellStart"/>
-      <w:r>
-        <w:t>true</w:t>
-      </w:r>
-      <w:proofErr w:type="spellEnd"/>
-      <w:r>
-        <w:t xml:space="preserve"> )</w:t>
-      </w:r>
-    </w:p>
-    <w:p>
-      <w:pPr>
-        <w:pStyle w:val="Code"/>
-        <w:shd w:val="clear" w:color="auto" w:fill="D9D9D9"/>
-      </w:pPr>
-      <w:r>
-        <w:t xml:space="preserve">    </w:t>
-      </w:r>
-      <w:proofErr w:type="spellStart"/>
-      <w:r>
-        <w:t>then</w:t>
-      </w:r>
-      <w:proofErr w:type="spellEnd"/>
-    </w:p>
-    <w:p>
-      <w:pPr>
-        <w:pStyle w:val="Code"/>
-        <w:shd w:val="clear" w:color="auto" w:fill="D9D9D9"/>
-      </w:pPr>
-      <w:r>
-        <w:t xml:space="preserve">        </w:t>
-      </w:r>
-      <w:proofErr w:type="spellStart"/>
-      <w:r>
-        <w:t>System.out.println</w:t>
-      </w:r>
-      <w:proofErr w:type="spellEnd"/>
-      <w:r>
-        <w:t xml:space="preserve">("Elus muusika:" + </w:t>
-      </w:r>
-      <w:proofErr w:type="spellStart"/>
-      <w:r>
-        <w:t>fact</w:t>
-      </w:r>
-      <w:proofErr w:type="spellEnd"/>
-      <w:r>
-        <w:t>);</w:t>
-      </w:r>
-    </w:p>
-    <w:p>
-      <w:pPr>
-        <w:pStyle w:val="Code"/>
-        <w:shd w:val="clear" w:color="auto" w:fill="D9D9D9"/>
-      </w:pPr>
-      <w:r>
-        <w:t xml:space="preserve">        </w:t>
-      </w:r>
-      <w:proofErr w:type="spellStart"/>
-      <w:r>
-        <w:t>fact.setPerceptron</w:t>
-      </w:r>
-      <w:proofErr w:type="spellEnd"/>
-      <w:r>
-        <w:t>(</w:t>
-      </w:r>
-      <w:proofErr w:type="spellStart"/>
-      <w:r>
-        <w:t>fact.getPerceptron</w:t>
-      </w:r>
-      <w:proofErr w:type="spellEnd"/>
-      <w:r>
-        <w:t>() + 1);</w:t>
-      </w:r>
-    </w:p>
-    <w:p>
-      <w:pPr>
-        <w:pStyle w:val="Code"/>
-        <w:shd w:val="clear" w:color="auto" w:fill="D9D9D9"/>
-      </w:pPr>
-      <w:r>
-        <w:t>end</w:t>
-      </w:r>
-    </w:p>
-    <w:p>
-      <w:pPr>
-        <w:pStyle w:val="Code"/>
-        <w:shd w:val="clear" w:color="auto" w:fill="D9D9D9"/>
-      </w:pPr>
-      <w:proofErr w:type="spellStart"/>
-      <w:r>
-        <w:t>rule</w:t>
-      </w:r>
-      <w:proofErr w:type="spellEnd"/>
-      <w:r>
-        <w:t xml:space="preserve"> "</w:t>
-      </w:r>
-      <w:proofErr w:type="spellStart"/>
-      <w:r>
-        <w:t>Dresscode</w:t>
-      </w:r>
-      <w:proofErr w:type="spellEnd"/>
-      <w:r>
-        <w:t xml:space="preserve"> nõutud" // 7</w:t>
-      </w:r>
-    </w:p>
-    <w:p>
-      <w:pPr>
-        <w:pStyle w:val="Code"/>
-        <w:shd w:val="clear" w:color="auto" w:fill="D9D9D9"/>
-      </w:pPr>
-      <w:r>
-        <w:t xml:space="preserve">    </w:t>
-      </w:r>
-      <w:proofErr w:type="spellStart"/>
-      <w:r>
-        <w:t>when</w:t>
-      </w:r>
-      <w:proofErr w:type="spellEnd"/>
-    </w:p>
-    <w:p>
-      <w:pPr>
-        <w:pStyle w:val="Code"/>
-        <w:shd w:val="clear" w:color="auto" w:fill="D9D9D9"/>
-      </w:pPr>
-      <w:r>
-        <w:t xml:space="preserve">        </w:t>
-      </w:r>
-      <w:proofErr w:type="spellStart"/>
-      <w:r>
-        <w:t>Choice</w:t>
-      </w:r>
-      <w:proofErr w:type="spellEnd"/>
-      <w:r>
-        <w:t xml:space="preserve">( </w:t>
-      </w:r>
-      <w:proofErr w:type="spellStart"/>
-      <w:r>
-        <w:t>getChoice</w:t>
-      </w:r>
-      <w:proofErr w:type="spellEnd"/>
-      <w:r>
-        <w:t>().</w:t>
-      </w:r>
-      <w:proofErr w:type="spellStart"/>
-      <w:r>
-        <w:t>get</w:t>
-      </w:r>
-      <w:proofErr w:type="spellEnd"/>
-      <w:r>
-        <w:t>(7) == 1 )</w:t>
-      </w:r>
-    </w:p>
-    <w:p>
-      <w:pPr>
-        <w:pStyle w:val="Code"/>
-        <w:shd w:val="clear" w:color="auto" w:fill="D9D9D9"/>
-      </w:pPr>
-      <w:r>
-        <w:t xml:space="preserve">        </w:t>
-      </w:r>
-      <w:proofErr w:type="spellStart"/>
-      <w:r>
-        <w:t>fact</w:t>
-      </w:r>
-      <w:proofErr w:type="spellEnd"/>
-      <w:r>
-        <w:t xml:space="preserve"> : </w:t>
-      </w:r>
-      <w:proofErr w:type="spellStart"/>
-      <w:r>
-        <w:t>FactVo</w:t>
-      </w:r>
-      <w:proofErr w:type="spellEnd"/>
-      <w:r>
-        <w:t xml:space="preserve"> ( </w:t>
-      </w:r>
-      <w:proofErr w:type="spellStart"/>
-      <w:r>
-        <w:t>dressCode</w:t>
-      </w:r>
-      <w:proofErr w:type="spellEnd"/>
-      <w:r>
-        <w:t xml:space="preserve">  == </w:t>
-      </w:r>
-      <w:proofErr w:type="spellStart"/>
-      <w:r>
-        <w:t>true</w:t>
-      </w:r>
-      <w:proofErr w:type="spellEnd"/>
-      <w:r>
-        <w:t xml:space="preserve"> )</w:t>
-      </w:r>
-    </w:p>
-    <w:p>
-      <w:pPr>
-        <w:pStyle w:val="Code"/>
-        <w:shd w:val="clear" w:color="auto" w:fill="D9D9D9"/>
-      </w:pPr>
-      <w:r>
-        <w:t xml:space="preserve">    </w:t>
-      </w:r>
-      <w:proofErr w:type="spellStart"/>
-      <w:r>
-        <w:t>then</w:t>
-      </w:r>
-      <w:proofErr w:type="spellEnd"/>
-    </w:p>
-    <w:p>
-      <w:pPr>
-        <w:pStyle w:val="Code"/>
-        <w:shd w:val="clear" w:color="auto" w:fill="D9D9D9"/>
-      </w:pPr>
-      <w:r>
-        <w:t xml:space="preserve">        </w:t>
-      </w:r>
-      <w:proofErr w:type="spellStart"/>
-      <w:r>
-        <w:t>System.out.println</w:t>
-      </w:r>
-      <w:proofErr w:type="spellEnd"/>
-      <w:r>
-        <w:t>("</w:t>
-      </w:r>
-      <w:proofErr w:type="spellStart"/>
-      <w:r>
-        <w:t>dresscode</w:t>
-      </w:r>
-      <w:proofErr w:type="spellEnd"/>
-      <w:r>
-        <w:t xml:space="preserve">:" + </w:t>
-      </w:r>
-      <w:proofErr w:type="spellStart"/>
-      <w:r>
-        <w:t>fact</w:t>
-      </w:r>
-      <w:proofErr w:type="spellEnd"/>
-      <w:r>
-        <w:t>);</w:t>
-      </w:r>
-    </w:p>
-    <w:p>
-      <w:pPr>
-        <w:pStyle w:val="Code"/>
-        <w:shd w:val="clear" w:color="auto" w:fill="D9D9D9"/>
-      </w:pPr>
-      <w:r>
-        <w:t xml:space="preserve">        </w:t>
-      </w:r>
-      <w:proofErr w:type="spellStart"/>
-      <w:r>
-        <w:t>fact.setPerceptron</w:t>
-      </w:r>
-      <w:proofErr w:type="spellEnd"/>
-      <w:r>
-        <w:t>(</w:t>
-      </w:r>
-      <w:proofErr w:type="spellStart"/>
-      <w:r>
-        <w:t>fact.getPerceptron</w:t>
-      </w:r>
-      <w:proofErr w:type="spellEnd"/>
-      <w:r>
-        <w:t>() + 1);</w:t>
-      </w:r>
-    </w:p>
-    <w:p>
-      <w:pPr>
-        <w:pStyle w:val="Code"/>
-        <w:shd w:val="clear" w:color="auto" w:fill="D9D9D9"/>
-      </w:pPr>
-      <w:r>
-        <w:t>end</w:t>
-      </w:r>
-    </w:p>
-    <w:p>
-      <w:pPr>
-        <w:pStyle w:val="Code"/>
-        <w:shd w:val="clear" w:color="auto" w:fill="D9D9D9"/>
-      </w:pPr>
-      <w:proofErr w:type="spellStart"/>
-      <w:r>
-        <w:t>rule</w:t>
-      </w:r>
-      <w:proofErr w:type="spellEnd"/>
-      <w:r>
-        <w:t xml:space="preserve"> "Kas toidu kvaliteet on teile oluline?" // 8</w:t>
-      </w:r>
-    </w:p>
-    <w:p>
-      <w:pPr>
-        <w:pStyle w:val="Code"/>
-        <w:shd w:val="clear" w:color="auto" w:fill="D9D9D9"/>
-      </w:pPr>
-      <w:r>
-        <w:t xml:space="preserve">    </w:t>
-      </w:r>
-      <w:proofErr w:type="spellStart"/>
-      <w:r>
-        <w:t>when</w:t>
-      </w:r>
-      <w:proofErr w:type="spellEnd"/>
-    </w:p>
-    <w:p>
-      <w:pPr>
-        <w:pStyle w:val="Code"/>
-        <w:shd w:val="clear" w:color="auto" w:fill="D9D9D9"/>
-      </w:pPr>
-      <w:r>
-        <w:t xml:space="preserve">        </w:t>
-      </w:r>
-      <w:proofErr w:type="spellStart"/>
-      <w:r>
-        <w:t>Choice</w:t>
-      </w:r>
-      <w:proofErr w:type="spellEnd"/>
-      <w:r>
-        <w:t xml:space="preserve">( </w:t>
-      </w:r>
-      <w:proofErr w:type="spellStart"/>
-      <w:r>
-        <w:t>getChoice</w:t>
-      </w:r>
-      <w:proofErr w:type="spellEnd"/>
-      <w:r>
-        <w:t>().</w:t>
-      </w:r>
-      <w:proofErr w:type="spellStart"/>
-      <w:r>
-        <w:t>get</w:t>
-      </w:r>
-      <w:proofErr w:type="spellEnd"/>
-      <w:r>
-        <w:t>(8) == 1 )</w:t>
-      </w:r>
-    </w:p>
-    <w:p>
-      <w:pPr>
-        <w:pStyle w:val="Code"/>
-        <w:shd w:val="clear" w:color="auto" w:fill="D9D9D9"/>
-      </w:pPr>
-      <w:r>
-        <w:t xml:space="preserve">        </w:t>
-      </w:r>
-      <w:proofErr w:type="spellStart"/>
-      <w:r>
-        <w:t>fact</w:t>
-      </w:r>
-      <w:proofErr w:type="spellEnd"/>
-      <w:r>
-        <w:t xml:space="preserve"> : </w:t>
-      </w:r>
-      <w:proofErr w:type="spellStart"/>
-      <w:r>
-        <w:t>FactVo</w:t>
-      </w:r>
-      <w:proofErr w:type="spellEnd"/>
-      <w:r>
-        <w:t xml:space="preserve"> ( cuisine != </w:t>
-      </w:r>
-      <w:proofErr w:type="spellStart"/>
-      <w:r>
-        <w:t>Cuisine.FASTFOOD</w:t>
-      </w:r>
-      <w:proofErr w:type="spellEnd"/>
-      <w:r>
-        <w:t xml:space="preserve"> )</w:t>
-      </w:r>
-    </w:p>
-    <w:p>
-      <w:pPr>
-        <w:pStyle w:val="Code"/>
-        <w:shd w:val="clear" w:color="auto" w:fill="D9D9D9"/>
-      </w:pPr>
-      <w:r>
-        <w:t xml:space="preserve">    </w:t>
-      </w:r>
-      <w:proofErr w:type="spellStart"/>
-      <w:r>
-        <w:t>then</w:t>
-      </w:r>
-      <w:proofErr w:type="spellEnd"/>
-    </w:p>
-    <w:p>
-      <w:pPr>
-        <w:pStyle w:val="Code"/>
-        <w:shd w:val="clear" w:color="auto" w:fill="D9D9D9"/>
-      </w:pPr>
-      <w:r>
-        <w:t xml:space="preserve">        </w:t>
-      </w:r>
-      <w:proofErr w:type="spellStart"/>
-      <w:r>
-        <w:t>System.out.println</w:t>
-      </w:r>
-      <w:proofErr w:type="spellEnd"/>
-      <w:r>
-        <w:t xml:space="preserve">("Ei ole fastfood:" + </w:t>
-      </w:r>
-      <w:proofErr w:type="spellStart"/>
-      <w:r>
-        <w:t>fact</w:t>
-      </w:r>
-      <w:proofErr w:type="spellEnd"/>
-      <w:r>
-        <w:t>);</w:t>
-      </w:r>
-    </w:p>
-    <w:p>
-      <w:pPr>
-        <w:pStyle w:val="Code"/>
-        <w:shd w:val="clear" w:color="auto" w:fill="D9D9D9"/>
-      </w:pPr>
-      <w:r>
-        <w:t xml:space="preserve">        </w:t>
-      </w:r>
-      <w:proofErr w:type="spellStart"/>
-      <w:r>
-        <w:t>fact.setPerceptron</w:t>
-      </w:r>
-      <w:proofErr w:type="spellEnd"/>
-      <w:r>
-        <w:t>(</w:t>
-      </w:r>
-      <w:proofErr w:type="spellStart"/>
-      <w:r>
-        <w:t>fact.getPerceptron</w:t>
-      </w:r>
-      <w:proofErr w:type="spellEnd"/>
-      <w:r>
-        <w:t>() + 1);</w:t>
-      </w:r>
-    </w:p>
-    <w:p>
-      <w:pPr>
-        <w:pStyle w:val="Code"/>
-        <w:shd w:val="clear" w:color="auto" w:fill="D9D9D9"/>
-      </w:pPr>
-      <w:r>
-        <w:lastRenderedPageBreak/>
-        <w:t>end</w:t>
-      </w:r>
-    </w:p>
-    <w:p>
-      <w:pPr>
-        <w:pStyle w:val="Code"/>
-        <w:shd w:val="clear" w:color="auto" w:fill="D9D9D9"/>
-      </w:pPr>
-      <w:proofErr w:type="spellStart"/>
-      <w:r>
-        <w:t>rule</w:t>
-      </w:r>
-      <w:proofErr w:type="spellEnd"/>
-      <w:r>
-        <w:t xml:space="preserve"> "Kas lähete oma autoga?"// 9</w:t>
-      </w:r>
-    </w:p>
-    <w:p>
-      <w:pPr>
-        <w:pStyle w:val="Code"/>
-        <w:shd w:val="clear" w:color="auto" w:fill="D9D9D9"/>
-      </w:pPr>
-      <w:r>
-        <w:t xml:space="preserve">    </w:t>
-      </w:r>
-      <w:proofErr w:type="spellStart"/>
-      <w:r>
-        <w:t>when</w:t>
-      </w:r>
-      <w:proofErr w:type="spellEnd"/>
-    </w:p>
-    <w:p>
-      <w:pPr>
-        <w:pStyle w:val="Code"/>
-        <w:shd w:val="clear" w:color="auto" w:fill="D9D9D9"/>
-      </w:pPr>
-      <w:r>
-        <w:t xml:space="preserve">        </w:t>
-      </w:r>
-      <w:proofErr w:type="spellStart"/>
-      <w:r>
-        <w:t>Choice</w:t>
-      </w:r>
-      <w:proofErr w:type="spellEnd"/>
-      <w:r>
-        <w:t xml:space="preserve">( </w:t>
-      </w:r>
-      <w:proofErr w:type="spellStart"/>
-      <w:r>
-        <w:t>getChoice</w:t>
-      </w:r>
-      <w:proofErr w:type="spellEnd"/>
-      <w:r>
-        <w:t>().</w:t>
-      </w:r>
-      <w:proofErr w:type="spellStart"/>
-      <w:r>
-        <w:t>get</w:t>
-      </w:r>
-      <w:proofErr w:type="spellEnd"/>
-      <w:r>
-        <w:t>(9) == 1 )</w:t>
-      </w:r>
-    </w:p>
-    <w:p>
-      <w:pPr>
-        <w:pStyle w:val="Code"/>
-        <w:shd w:val="clear" w:color="auto" w:fill="D9D9D9"/>
-      </w:pPr>
-      <w:r>
-        <w:t xml:space="preserve">        </w:t>
-      </w:r>
-      <w:proofErr w:type="spellStart"/>
-      <w:r>
-        <w:t>fact</w:t>
-      </w:r>
-      <w:proofErr w:type="spellEnd"/>
-      <w:r>
-        <w:t xml:space="preserve"> : </w:t>
-      </w:r>
-      <w:proofErr w:type="spellStart"/>
-      <w:r>
-        <w:t>FactVo</w:t>
-      </w:r>
-      <w:proofErr w:type="spellEnd"/>
-      <w:r>
-        <w:t xml:space="preserve"> ( </w:t>
-      </w:r>
-      <w:proofErr w:type="spellStart"/>
-      <w:r>
-        <w:t>freeParking</w:t>
-      </w:r>
-      <w:proofErr w:type="spellEnd"/>
-      <w:r>
-        <w:t xml:space="preserve">  == </w:t>
-      </w:r>
-      <w:proofErr w:type="spellStart"/>
-      <w:r>
-        <w:t>true</w:t>
-      </w:r>
-      <w:proofErr w:type="spellEnd"/>
-      <w:r>
-        <w:t xml:space="preserve"> )</w:t>
-      </w:r>
-    </w:p>
-    <w:p>
-      <w:pPr>
-        <w:pStyle w:val="Code"/>
-        <w:shd w:val="clear" w:color="auto" w:fill="D9D9D9"/>
-      </w:pPr>
-      <w:r>
-        <w:t xml:space="preserve">    </w:t>
-      </w:r>
-      <w:proofErr w:type="spellStart"/>
-      <w:r>
-        <w:t>then</w:t>
-      </w:r>
-      <w:proofErr w:type="spellEnd"/>
-    </w:p>
-    <w:p>
-      <w:pPr>
-        <w:pStyle w:val="Code"/>
-        <w:shd w:val="clear" w:color="auto" w:fill="D9D9D9"/>
-      </w:pPr>
-      <w:r>
-        <w:t xml:space="preserve">        </w:t>
-      </w:r>
-      <w:proofErr w:type="spellStart"/>
-      <w:r>
-        <w:t>System.out.println</w:t>
-      </w:r>
-      <w:proofErr w:type="spellEnd"/>
-      <w:r>
-        <w:t>("</w:t>
-      </w:r>
-      <w:proofErr w:type="spellStart"/>
-      <w:r>
-        <w:t>freeparking</w:t>
-      </w:r>
-      <w:proofErr w:type="spellEnd"/>
-      <w:r>
-        <w:t xml:space="preserve">:" + </w:t>
-      </w:r>
-      <w:proofErr w:type="spellStart"/>
-      <w:r>
-        <w:t>fact</w:t>
-      </w:r>
-      <w:proofErr w:type="spellEnd"/>
-      <w:r>
-        <w:t>);</w:t>
-      </w:r>
-    </w:p>
-    <w:p>
-      <w:pPr>
-        <w:pStyle w:val="Code"/>
-        <w:shd w:val="clear" w:color="auto" w:fill="D9D9D9"/>
-      </w:pPr>
-      <w:r>
-        <w:t xml:space="preserve">        </w:t>
-      </w:r>
-      <w:proofErr w:type="spellStart"/>
-      <w:r>
-        <w:t>fact.setPerceptron</w:t>
-      </w:r>
-      <w:proofErr w:type="spellEnd"/>
-      <w:r>
-        <w:t>(</w:t>
-      </w:r>
-      <w:proofErr w:type="spellStart"/>
-      <w:r>
-        <w:t>fact.getPerceptron</w:t>
-      </w:r>
-      <w:proofErr w:type="spellEnd"/>
-      <w:r>
-        <w:t>() + 1);</w:t>
-      </w:r>
-    </w:p>
-    <w:p>
-      <w:pPr>
-        <w:pStyle w:val="Code"/>
-        <w:shd w:val="clear" w:color="auto" w:fill="D9D9D9"/>
-      </w:pPr>
-      <w:r>
-        <w:t>end</w:t>
-      </w:r>
+    <w:p/>
+    <w:p>
+      <w:pPr>
+        <w:jc w:val="left"/>
+        <w:rPr>
+          <w:rStyle w:val="Hyperlink"/>
+        </w:rPr>
+      </w:pPr>
+      <w:r>
+        <w:t xml:space="preserve">Kogu ülejäänud realisatsiooni tekstid on nähtaval aadressil: </w:t>
+      </w:r>
+      <w:hyperlink r:id="rId10" w:history="1">
+        <w:r>
+          <w:rPr>
+            <w:rStyle w:val="Hyperlink"/>
+          </w:rPr>
+          <w:t>https://github.com/shunran/luncher/</w:t>
+        </w:r>
+      </w:hyperlink>
     </w:p>
     <w:p>
       <w:pPr>
@@ -8418,22 +9405,22 @@
       <w:r>
         <w:br w:type="page"/>
       </w:r>
-      <w:bookmarkStart w:id="18" w:name="_Toc387708092"/>
+      <w:bookmarkStart w:id="17" w:name="_Toc388700242"/>
       <w:r>
         <w:lastRenderedPageBreak/>
         <w:t>Esimese realisatsiooni testimine ja hinnang</w:t>
       </w:r>
+      <w:bookmarkEnd w:id="17"/>
+    </w:p>
+    <w:p>
+      <w:pPr>
+        <w:pStyle w:val="Heading2"/>
+      </w:pPr>
+      <w:bookmarkStart w:id="18" w:name="_Toc388700243"/>
+      <w:r>
+        <w:t>testimise tulemused</w:t>
+      </w:r>
       <w:bookmarkEnd w:id="18"/>
-    </w:p>
-    <w:p>
-      <w:pPr>
-        <w:pStyle w:val="Heading2"/>
-      </w:pPr>
-      <w:bookmarkStart w:id="19" w:name="_Toc387708093"/>
-      <w:r>
-        <w:t>testimise tulemused</w:t>
-      </w:r>
-      <w:bookmarkEnd w:id="19"/>
     </w:p>
     <w:tbl>
       <w:tblPr>
@@ -8808,7 +9795,10 @@
               <w:jc w:val="center"/>
             </w:pPr>
             <w:r>
-              <w:t>F20</w:t>
+              <w:t>F1</w:t>
+            </w:r>
+            <w:r>
+              <w:t>0</w:t>
             </w:r>
           </w:p>
         </w:tc>
@@ -9001,11 +9991,11 @@
       <w:pPr>
         <w:pStyle w:val="Heading3"/>
       </w:pPr>
-      <w:bookmarkStart w:id="20" w:name="_Toc387708094"/>
+      <w:bookmarkStart w:id="19" w:name="_Toc388700244"/>
       <w:r>
         <w:t>Funktsionaalsete testide tulemused</w:t>
       </w:r>
-      <w:bookmarkEnd w:id="20"/>
+      <w:bookmarkEnd w:id="19"/>
     </w:p>
     <w:p>
       <w:pPr>
@@ -10564,12 +11554,12 @@
       <w:pPr>
         <w:pStyle w:val="Heading3"/>
       </w:pPr>
-      <w:bookmarkStart w:id="21" w:name="_Toc387708095"/>
+      <w:bookmarkStart w:id="20" w:name="_Toc388700245"/>
       <w:r>
         <w:lastRenderedPageBreak/>
         <w:t>Mittefunktsionaalsete testide tulemused</w:t>
       </w:r>
-      <w:bookmarkEnd w:id="21"/>
+      <w:bookmarkEnd w:id="20"/>
     </w:p>
     <w:p>
       <w:pPr>
@@ -10684,7 +11674,7 @@
       <w:r>
         <w:t xml:space="preserve">Süsteemi kasutajaliides peab toetama kaasaegseid enamlevinud brausereid (vastavalt </w:t>
       </w:r>
-      <w:hyperlink r:id="rId8" w:history="1">
+      <w:hyperlink r:id="rId11" w:history="1">
         <w:r>
           <w:rPr>
             <w:rStyle w:val="Hyperlink"/>
@@ -11048,32 +12038,4186 @@
       <w:pPr>
         <w:pStyle w:val="Heading2"/>
       </w:pPr>
-      <w:bookmarkStart w:id="22" w:name="_Toc387708096"/>
+      <w:bookmarkStart w:id="21" w:name="_Toc388700246"/>
       <w:r>
         <w:t>Hinnang süsteemile</w:t>
       </w:r>
+      <w:bookmarkEnd w:id="21"/>
+    </w:p>
+    <w:p>
+      <w:r>
+        <w:t xml:space="preserve">Hinnang süsteemile on positiivne. </w:t>
+      </w:r>
+      <w:r>
+        <w:t>Kõik eesmärgid on täidetud ning kõikide testide tulemus oli täpselt nagu oodatud.</w:t>
+      </w:r>
+    </w:p>
+    <w:p>
+      <w:pPr>
+        <w:pStyle w:val="Heading2"/>
+      </w:pPr>
+      <w:bookmarkStart w:id="22" w:name="_Toc388700247"/>
+      <w:r>
+        <w:t>Hinnang meetodile ja vahendile</w:t>
+      </w:r>
       <w:bookmarkEnd w:id="22"/>
     </w:p>
     <w:p>
       <w:r>
-        <w:t>Hinnang…</w:t>
-      </w:r>
-    </w:p>
+        <w:t xml:space="preserve">Meie poolt valitud DRools tarkvara sobib väga hästi ülesande lahendamiseks. DRools raamistikus kirjeldatud ärireeglid on ühes kohas ning loogiliselt hallatavad. Ainuke miinus on lahenduse keerukus, mis tähendab, et ülesannet esmakordselt </w:t>
+      </w:r>
+      <w:proofErr w:type="spellStart"/>
+      <w:r>
+        <w:t>DRoolsiga</w:t>
+      </w:r>
+      <w:proofErr w:type="spellEnd"/>
+      <w:r>
+        <w:t xml:space="preserve"> lahendades tuleb arvestada pika õpikõveraga.</w:t>
+      </w:r>
+    </w:p>
+    <w:p/>
+    <w:p>
+      <w:pPr>
+        <w:pStyle w:val="Heading1"/>
+      </w:pPr>
+      <w:bookmarkStart w:id="23" w:name="_Toc388700248"/>
+      <w:r>
+        <w:lastRenderedPageBreak/>
+        <w:t>Teine realisatsioon (eelnevast erineva vahendiga)</w:t>
+      </w:r>
+      <w:bookmarkEnd w:id="23"/>
+    </w:p>
+    <w:p/>
     <w:p>
       <w:pPr>
         <w:pStyle w:val="Heading2"/>
       </w:pPr>
-      <w:bookmarkStart w:id="23" w:name="_Toc387708097"/>
+      <w:bookmarkStart w:id="24" w:name="_Toc388700249"/>
+      <w:r>
+        <w:t>Teises realisatsioonis lahendatud ülesande kirjeldus</w:t>
+      </w:r>
+      <w:bookmarkEnd w:id="24"/>
+    </w:p>
+    <w:p>
+      <w:r>
+        <w:t>Teises realisatsioonis oli vaja teha süsteem mingisuguse teise vahendi abil, mis pakuks kasutajale sobiva söögikoha.  Ülesande lahendamiseks kasutasime „</w:t>
+      </w:r>
+      <w:proofErr w:type="spellStart"/>
+      <w:r>
+        <w:t>Neu</w:t>
+      </w:r>
+      <w:r>
+        <w:t>roph</w:t>
+      </w:r>
+      <w:proofErr w:type="spellEnd"/>
+      <w:r>
+        <w:t>“ tarkvara, mis on närvivõrkudel baseeruv otsustusmudel. Sarnaselt esimese realisatsiooniga küsitakse kasutajalt 10 küsimust, millele vastates kuvab süsteem kõige sobivama söögikoha.</w:t>
+      </w:r>
+      <w:r>
+        <w:t xml:space="preserve"> Kõik projektiga seotud failid ja lähtekood on vabalt kättesaadavad aadressil </w:t>
+      </w:r>
+      <w:hyperlink r:id="rId12" w:history="1">
+        <w:r>
+          <w:rPr>
+            <w:rStyle w:val="Hyperlink"/>
+          </w:rPr>
+          <w:t>https://github.com/shunran/luncher/</w:t>
+        </w:r>
+      </w:hyperlink>
+    </w:p>
+    <w:p>
+      <w:pPr>
+        <w:pStyle w:val="Heading2"/>
+      </w:pPr>
+      <w:bookmarkStart w:id="25" w:name="_Toc388700250"/>
+      <w:r>
+        <w:t>Kasutusjuhend</w:t>
+      </w:r>
+      <w:bookmarkEnd w:id="25"/>
+    </w:p>
+    <w:p>
+      <w:r>
+        <w:t xml:space="preserve">Realiseeritud rakendus asub  aadressil </w:t>
+      </w:r>
+      <w:hyperlink r:id="rId13" w:history="1">
+        <w:r>
+          <w:rPr>
+            <w:rStyle w:val="Hyperlink"/>
+          </w:rPr>
+          <w:t>http://luncher.lahendus.eu</w:t>
+        </w:r>
+      </w:hyperlink>
+      <w:r>
+        <w:t xml:space="preserve"> ning avalehelt tuleb valida „</w:t>
+      </w:r>
+      <w:proofErr w:type="spellStart"/>
+      <w:r>
+        <w:t>Neuroph</w:t>
+      </w:r>
+      <w:proofErr w:type="spellEnd"/>
+      <w:r>
+        <w:t>“ realisatsioon.</w:t>
+      </w:r>
+    </w:p>
+    <w:p>
+      <w:pPr>
+        <w:pStyle w:val="Heading2"/>
+      </w:pPr>
+      <w:bookmarkStart w:id="26" w:name="_Toc388700251"/>
+      <w:r>
+        <w:t>Realiseeritud osade tekstid</w:t>
+      </w:r>
+      <w:bookmarkEnd w:id="26"/>
+    </w:p>
+    <w:p>
+      <w:pPr>
+        <w:rPr>
+          <w:rStyle w:val="Hyperlink"/>
+        </w:rPr>
+      </w:pPr>
+      <w:r>
+        <w:t>Kogu kood on täpsemalt nähtav</w:t>
+      </w:r>
+      <w:r>
+        <w:t xml:space="preserve"> aadressil </w:t>
+      </w:r>
+      <w:hyperlink r:id="rId14" w:history="1">
+        <w:r>
+          <w:rPr>
+            <w:rStyle w:val="Hyperlink"/>
+          </w:rPr>
+          <w:t>https://github.com/shunran/luncher/</w:t>
+        </w:r>
+      </w:hyperlink>
+    </w:p>
+    <w:p>
+      <w:r>
+        <w:t>Järgnevalt on näidatud mõned pildid, kuidas „</w:t>
+      </w:r>
+      <w:proofErr w:type="spellStart"/>
+      <w:r>
+        <w:t>Neuroph</w:t>
+      </w:r>
+      <w:proofErr w:type="spellEnd"/>
+      <w:r>
+        <w:t>“ on konfigureeritu</w:t>
+      </w:r>
+      <w:r>
+        <w:t>d ning kuidas süsteemi õpetati.</w:t>
+      </w:r>
+    </w:p>
+    <w:p>
+      <w:pPr>
+        <w:spacing w:line="259" w:lineRule="auto"/>
+        <w:jc w:val="left"/>
+      </w:pPr>
+      <w:r>
+        <w:br w:type="page"/>
+      </w:r>
+    </w:p>
+    <w:p>
+      <w:r>
+        <w:rPr>
+          <w:noProof/>
+        </w:rPr>
+        <w:lastRenderedPageBreak/>
+        <mc:AlternateContent>
+          <mc:Choice Requires="wps">
+            <w:drawing>
+              <wp:anchor distT="0" distB="0" distL="114300" distR="114300" simplePos="0" relativeHeight="251676672" behindDoc="0" locked="0" layoutInCell="1" allowOverlap="1" wp14:anchorId="0BECFCD4" wp14:editId="1DAC034C">
+                <wp:simplePos x="0" y="0"/>
+                <wp:positionH relativeFrom="column">
+                  <wp:posOffset>282575</wp:posOffset>
+                </wp:positionH>
+                <wp:positionV relativeFrom="paragraph">
+                  <wp:posOffset>0</wp:posOffset>
+                </wp:positionV>
+                <wp:extent cx="5722620" cy="173990"/>
+                <wp:effectExtent l="0" t="0" r="0" b="0"/>
+                <wp:wrapTopAndBottom/>
+                <wp:docPr id="1" name="Text Box 1"/>
+                <wp:cNvGraphicFramePr/>
+                <a:graphic xmlns:a="http://schemas.openxmlformats.org/drawingml/2006/main">
+                  <a:graphicData uri="http://schemas.microsoft.com/office/word/2010/wordprocessingShape">
+                    <wps:wsp>
+                      <wps:cNvSpPr txBox="1"/>
+                      <wps:spPr>
+                        <a:xfrm>
+                          <a:off x="0" y="0"/>
+                          <a:ext cx="5722620" cy="173990"/>
+                        </a:xfrm>
+                        <a:prstGeom prst="rect">
+                          <a:avLst/>
+                        </a:prstGeom>
+                        <a:solidFill>
+                          <a:prstClr val="white"/>
+                        </a:solidFill>
+                        <a:ln>
+                          <a:noFill/>
+                        </a:ln>
+                        <a:effectLst/>
+                      </wps:spPr>
+                      <wps:txbx>
+                        <w:txbxContent>
+                          <w:p>
+                            <w:pPr>
+                              <w:pStyle w:val="Caption"/>
+                              <w:rPr>
+                                <w:noProof/>
+                              </w:rPr>
+                            </w:pPr>
+                            <w:r>
+                              <w:t xml:space="preserve">Joonis </w:t>
+                            </w:r>
+                            <w:r>
+                              <w:fldChar w:fldCharType="begin"/>
+                            </w:r>
+                            <w:r>
+                              <w:instrText xml:space="preserve"> SEQ Joonis \* ARABIC </w:instrText>
+                            </w:r>
+                            <w:r>
+                              <w:fldChar w:fldCharType="separate"/>
+                            </w:r>
+                            <w:r>
+                              <w:rPr>
+                                <w:noProof/>
+                              </w:rPr>
+                              <w:t>1</w:t>
+                            </w:r>
+                            <w:r>
+                              <w:fldChar w:fldCharType="end"/>
+                            </w:r>
+                            <w:r>
+                              <w:t xml:space="preserve"> Närvivõrk</w:t>
+                            </w:r>
+                          </w:p>
+                        </w:txbxContent>
+                      </wps:txbx>
+                      <wps:bodyPr rot="0" spcFirstLastPara="0" vertOverflow="overflow" horzOverflow="overflow" vert="horz" wrap="square" lIns="0" tIns="0" rIns="0" bIns="0" numCol="1" spcCol="0" rtlCol="0" fromWordArt="0" anchor="t" anchorCtr="0" forceAA="0" compatLnSpc="1">
+                        <a:prstTxWarp prst="textNoShape">
+                          <a:avLst/>
+                        </a:prstTxWarp>
+                        <a:noAutofit/>
+                      </wps:bodyPr>
+                    </wps:wsp>
+                  </a:graphicData>
+                </a:graphic>
+                <wp14:sizeRelV relativeFrom="margin">
+                  <wp14:pctHeight>0</wp14:pctHeight>
+                </wp14:sizeRelV>
+              </wp:anchor>
+            </w:drawing>
+          </mc:Choice>
+          <mc:Fallback>
+            <w:pict>
+              <v:shapetype w14:anchorId="0BECFCD4" id="_x0000_t202" coordsize="21600,21600" o:spt="202" path="m,l,21600r21600,l21600,xe">
+                <v:stroke joinstyle="miter"/>
+                <v:path gradientshapeok="t" o:connecttype="rect"/>
+              </v:shapetype>
+              <v:shape id="Text Box 1" o:spid="_x0000_s1026" type="#_x0000_t202" style="position:absolute;left:0;text-align:left;margin-left:22.25pt;margin-top:0;width:450.6pt;height:13.7pt;z-index:251676672;visibility:visible;mso-wrap-style:square;mso-height-percent:0;mso-wrap-distance-left:9pt;mso-wrap-distance-top:0;mso-wrap-distance-right:9pt;mso-wrap-distance-bottom:0;mso-position-horizontal:absolute;mso-position-horizontal-relative:text;mso-position-vertical:absolute;mso-position-vertical-relative:text;mso-height-percent:0;mso-height-relative:margin;v-text-anchor:top" o:gfxdata="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" stroked="f">
+                <v:textbox inset="0,0,0,0">
+                  <w:txbxContent>
+                    <w:p>
+                      <w:pPr>
+                        <w:pStyle w:val="Caption"/>
+                        <w:rPr>
+                          <w:noProof/>
+                        </w:rPr>
+                      </w:pPr>
+                      <w:r>
+                        <w:t xml:space="preserve">Joonis </w:t>
+                      </w:r>
+                      <w:r>
+                        <w:fldChar w:fldCharType="begin"/>
+                      </w:r>
+                      <w:r>
+                        <w:instrText xml:space="preserve"> SEQ Joonis \* ARABIC </w:instrText>
+                      </w:r>
+                      <w:r>
+                        <w:fldChar w:fldCharType="separate"/>
+                      </w:r>
+                      <w:r>
+                        <w:rPr>
+                          <w:noProof/>
+                        </w:rPr>
+                        <w:t>1</w:t>
+                      </w:r>
+                      <w:r>
+                        <w:fldChar w:fldCharType="end"/>
+                      </w:r>
+                      <w:r>
+                        <w:t xml:space="preserve"> Närvivõrk</w:t>
+                      </w:r>
+                    </w:p>
+                  </w:txbxContent>
+                </v:textbox>
+                <w10:wrap type="topAndBottom"/>
+              </v:shape>
+            </w:pict>
+          </mc:Fallback>
+        </mc:AlternateContent>
+      </w:r>
+      <w:r>
+        <w:rPr>
+          <w:noProof/>
+        </w:rPr>
+        <w:pict>
+          <v:shapetype id="_x0000_t75" coordsize="21600,21600" o:spt="75" o:preferrelative="t" path="m@4@5l@4@11@9@11@9@5xe" filled="f" stroked="f">
+            <v:stroke joinstyle="miter"/>
+            <v:formulas>
+              <v:f eqn="if lineDrawn pixelLineWidth 0"/>
+              <v:f eqn="sum @0 1 0"/>
+              <v:f eqn="sum 0 0 @1"/>
+              <v:f eqn="prod @2 1 2"/>
+              <v:f eqn="prod @3 21600 pixelWidth"/>
+              <v:f eqn="prod @3 21600 pixelHeight"/>
+              <v:f eqn="sum @0 0 1"/>
+              <v:f eqn="prod @6 1 2"/>
+              <v:f eqn="prod @7 21600 pixelWidth"/>
+              <v:f eqn="sum @8 21600 0"/>
+              <v:f eqn="prod @7 21600 pixelHeight"/>
+              <v:f eqn="sum @10 21600 0"/>
+            </v:formulas>
+            <v:path o:extrusionok="f" gradientshapeok="t" o:connecttype="rect"/>
+            <o:lock v:ext="edit" aspectratio="t"/>
+          </v:shapetype>
+          <v:shape id="_x0000_s1026" type="#_x0000_t75" style="position:absolute;left:0;text-align:left;margin-left:22.4pt;margin-top:28.25pt;width:450.6pt;height:274.2pt;z-index:251659264;mso-position-horizontal-relative:text;mso-position-vertical-relative:text;mso-width-relative:page;mso-height-relative:page">
+            <v:imagedata r:id="rId15" o:title="n2rviv6rk"/>
+            <w10:wrap type="topAndBottom"/>
+          </v:shape>
+        </w:pict>
+      </w:r>
+    </w:p>
+    <w:p/>
+    <w:p>
+      <w:r>
+        <w:rPr>
+          <w:noProof/>
+        </w:rPr>
+        <mc:AlternateContent>
+          <mc:Choice Requires="wps">
+            <w:drawing>
+              <wp:anchor distT="0" distB="0" distL="114300" distR="114300" simplePos="0" relativeHeight="251678720" behindDoc="0" locked="0" layoutInCell="1" allowOverlap="1" wp14:anchorId="06ED65DE" wp14:editId="5C69AE11">
+                <wp:simplePos x="0" y="0"/>
+                <wp:positionH relativeFrom="column">
+                  <wp:posOffset>65042</wp:posOffset>
+                </wp:positionH>
+                <wp:positionV relativeFrom="paragraph">
+                  <wp:posOffset>202293</wp:posOffset>
+                </wp:positionV>
+                <wp:extent cx="5730240" cy="184785"/>
+                <wp:effectExtent l="0" t="0" r="3810" b="5715"/>
+                <wp:wrapTopAndBottom/>
+                <wp:docPr id="6" name="Text Box 6"/>
+                <wp:cNvGraphicFramePr/>
+                <a:graphic xmlns:a="http://schemas.openxmlformats.org/drawingml/2006/main">
+                  <a:graphicData uri="http://schemas.microsoft.com/office/word/2010/wordprocessingShape">
+                    <wps:wsp>
+                      <wps:cNvSpPr txBox="1"/>
+                      <wps:spPr>
+                        <a:xfrm>
+                          <a:off x="0" y="0"/>
+                          <a:ext cx="5730240" cy="184785"/>
+                        </a:xfrm>
+                        <a:prstGeom prst="rect">
+                          <a:avLst/>
+                        </a:prstGeom>
+                        <a:solidFill>
+                          <a:prstClr val="white"/>
+                        </a:solidFill>
+                        <a:ln>
+                          <a:noFill/>
+                        </a:ln>
+                        <a:effectLst/>
+                      </wps:spPr>
+                      <wps:txbx>
+                        <w:txbxContent>
+                          <w:p>
+                            <w:pPr>
+                              <w:pStyle w:val="Caption"/>
+                              <w:rPr>
+                                <w:noProof/>
+                              </w:rPr>
+                            </w:pPr>
+                            <w:r>
+                              <w:t xml:space="preserve">Joonis </w:t>
+                            </w:r>
+                            <w:r>
+                              <w:fldChar w:fldCharType="begin"/>
+                            </w:r>
+                            <w:r>
+                              <w:instrText xml:space="preserve"> SEQ Joonis \* ARABIC </w:instrText>
+                            </w:r>
+                            <w:r>
+                              <w:fldChar w:fldCharType="separate"/>
+                            </w:r>
+                            <w:r>
+                              <w:rPr>
+                                <w:noProof/>
+                              </w:rPr>
+                              <w:t>2</w:t>
+                            </w:r>
+                            <w:r>
+                              <w:fldChar w:fldCharType="end"/>
+                            </w:r>
+                            <w:r>
+                              <w:t xml:space="preserve"> Närvivõrgu tüüp</w:t>
+                            </w:r>
+                          </w:p>
+                        </w:txbxContent>
+                      </wps:txbx>
+                      <wps:bodyPr rot="0" spcFirstLastPara="0" vertOverflow="overflow" horzOverflow="overflow" vert="horz" wrap="square" lIns="0" tIns="0" rIns="0" bIns="0" numCol="1" spcCol="0" rtlCol="0" fromWordArt="0" anchor="t" anchorCtr="0" forceAA="0" compatLnSpc="1">
+                        <a:prstTxWarp prst="textNoShape">
+                          <a:avLst/>
+                        </a:prstTxWarp>
+                        <a:noAutofit/>
+                      </wps:bodyPr>
+                    </wps:wsp>
+                  </a:graphicData>
+                </a:graphic>
+                <wp14:sizeRelV relativeFrom="margin">
+                  <wp14:pctHeight>0</wp14:pctHeight>
+                </wp14:sizeRelV>
+              </wp:anchor>
+            </w:drawing>
+          </mc:Choice>
+          <mc:Fallback>
+            <w:pict>
+              <v:shape w14:anchorId="06ED65DE" id="Text Box 6" o:spid="_x0000_s1027" type="#_x0000_t202" style="position:absolute;left:0;text-align:left;margin-left:5.1pt;margin-top:15.95pt;width:451.2pt;height:14.55pt;z-index:251678720;visibility:visible;mso-wrap-style:square;mso-height-percent:0;mso-wrap-distance-left:9pt;mso-wrap-distance-top:0;mso-wrap-distance-right:9pt;mso-wrap-distance-bottom:0;mso-position-horizontal:absolute;mso-position-horizontal-relative:text;mso-position-vertical:absolute;mso-position-vertical-relative:text;mso-height-percent:0;mso-height-relative:margin;v-text-anchor:top" o:gfxdata="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" stroked="f">
+                <v:textbox inset="0,0,0,0">
+                  <w:txbxContent>
+                    <w:p>
+                      <w:pPr>
+                        <w:pStyle w:val="Caption"/>
+                        <w:rPr>
+                          <w:noProof/>
+                        </w:rPr>
+                      </w:pPr>
+                      <w:r>
+                        <w:t xml:space="preserve">Joonis </w:t>
+                      </w:r>
+                      <w:r>
+                        <w:fldChar w:fldCharType="begin"/>
+                      </w:r>
+                      <w:r>
+                        <w:instrText xml:space="preserve"> SEQ Joonis \* ARABIC </w:instrText>
+                      </w:r>
+                      <w:r>
+                        <w:fldChar w:fldCharType="separate"/>
+                      </w:r>
+                      <w:r>
+                        <w:rPr>
+                          <w:noProof/>
+                        </w:rPr>
+                        <w:t>2</w:t>
+                      </w:r>
+                      <w:r>
+                        <w:fldChar w:fldCharType="end"/>
+                      </w:r>
+                      <w:r>
+                        <w:t xml:space="preserve"> Närvivõrgu tüüp</w:t>
+                      </w:r>
+                    </w:p>
+                  </w:txbxContent>
+                </v:textbox>
+                <w10:wrap type="topAndBottom"/>
+              </v:shape>
+            </w:pict>
+          </mc:Fallback>
+        </mc:AlternateContent>
+      </w:r>
+      <w:r>
+        <w:rPr>
+          <w:noProof/>
+        </w:rPr>
+        <w:pict>
+          <v:shape id="_x0000_s1027" type="#_x0000_t75" style="position:absolute;left:0;text-align:left;margin-left:2.45pt;margin-top:65.05pt;width:451.2pt;height:329.4pt;z-index:251663360;mso-position-horizontal-relative:text;mso-position-vertical-relative:text;mso-width-relative:page;mso-height-relative:page">
+            <v:imagedata r:id="rId16" o:title="networkType"/>
+            <w10:wrap type="topAndBottom"/>
+          </v:shape>
+        </w:pict>
+      </w:r>
+    </w:p>
+    <w:p>
+      <w:r>
+        <w:rPr>
+          <w:noProof/>
+        </w:rPr>
+        <w:lastRenderedPageBreak/>
+        <mc:AlternateContent>
+          <mc:Choice Requires="wps">
+            <w:drawing>
+              <wp:anchor distT="0" distB="0" distL="114300" distR="114300" simplePos="0" relativeHeight="251680768" behindDoc="0" locked="0" layoutInCell="1" allowOverlap="1" wp14:anchorId="7A539EDB" wp14:editId="750229BF">
+                <wp:simplePos x="0" y="0"/>
+                <wp:positionH relativeFrom="column">
+                  <wp:posOffset>358775</wp:posOffset>
+                </wp:positionH>
+                <wp:positionV relativeFrom="paragraph">
+                  <wp:posOffset>0</wp:posOffset>
+                </wp:positionV>
+                <wp:extent cx="5730240" cy="173990"/>
+                <wp:effectExtent l="0" t="0" r="3810" b="0"/>
+                <wp:wrapTopAndBottom/>
+                <wp:docPr id="7" name="Text Box 7"/>
+                <wp:cNvGraphicFramePr/>
+                <a:graphic xmlns:a="http://schemas.openxmlformats.org/drawingml/2006/main">
+                  <a:graphicData uri="http://schemas.microsoft.com/office/word/2010/wordprocessingShape">
+                    <wps:wsp>
+                      <wps:cNvSpPr txBox="1"/>
+                      <wps:spPr>
+                        <a:xfrm>
+                          <a:off x="0" y="0"/>
+                          <a:ext cx="5730240" cy="173990"/>
+                        </a:xfrm>
+                        <a:prstGeom prst="rect">
+                          <a:avLst/>
+                        </a:prstGeom>
+                        <a:solidFill>
+                          <a:prstClr val="white"/>
+                        </a:solidFill>
+                        <a:ln>
+                          <a:noFill/>
+                        </a:ln>
+                        <a:effectLst/>
+                      </wps:spPr>
+                      <wps:txbx>
+                        <w:txbxContent>
+                          <w:p>
+                            <w:pPr>
+                              <w:pStyle w:val="Caption"/>
+                              <w:rPr>
+                                <w:noProof/>
+                              </w:rPr>
+                            </w:pPr>
+                            <w:r>
+                              <w:t xml:space="preserve">Joonis </w:t>
+                            </w:r>
+                            <w:r>
+                              <w:fldChar w:fldCharType="begin"/>
+                            </w:r>
+                            <w:r>
+                              <w:instrText xml:space="preserve"> SEQ Joonis \* ARABIC </w:instrText>
+                            </w:r>
+                            <w:r>
+                              <w:fldChar w:fldCharType="separate"/>
+                            </w:r>
+                            <w:r>
+                              <w:rPr>
+                                <w:noProof/>
+                              </w:rPr>
+                              <w:t>3</w:t>
+                            </w:r>
+                            <w:r>
+                              <w:fldChar w:fldCharType="end"/>
+                            </w:r>
+                            <w:r>
+                              <w:t xml:space="preserve"> Närvivõrgu parameetrid</w:t>
+                            </w:r>
+                          </w:p>
+                        </w:txbxContent>
+                      </wps:txbx>
+                      <wps:bodyPr rot="0" spcFirstLastPara="0" vertOverflow="overflow" horzOverflow="overflow" vert="horz" wrap="square" lIns="0" tIns="0" rIns="0" bIns="0" numCol="1" spcCol="0" rtlCol="0" fromWordArt="0" anchor="t" anchorCtr="0" forceAA="0" compatLnSpc="1">
+                        <a:prstTxWarp prst="textNoShape">
+                          <a:avLst/>
+                        </a:prstTxWarp>
+                        <a:noAutofit/>
+                      </wps:bodyPr>
+                    </wps:wsp>
+                  </a:graphicData>
+                </a:graphic>
+                <wp14:sizeRelV relativeFrom="margin">
+                  <wp14:pctHeight>0</wp14:pctHeight>
+                </wp14:sizeRelV>
+              </wp:anchor>
+            </w:drawing>
+          </mc:Choice>
+          <mc:Fallback>
+            <w:pict>
+              <v:shape w14:anchorId="7A539EDB" id="Text Box 7" o:spid="_x0000_s1028" type="#_x0000_t202" style="position:absolute;left:0;text-align:left;margin-left:28.25pt;margin-top:0;width:451.2pt;height:13.7pt;z-index:251680768;visibility:visible;mso-wrap-style:square;mso-height-percent:0;mso-wrap-distance-left:9pt;mso-wrap-distance-top:0;mso-wrap-distance-right:9pt;mso-wrap-distance-bottom:0;mso-position-horizontal:absolute;mso-position-horizontal-relative:text;mso-position-vertical:absolute;mso-position-vertical-relative:text;mso-height-percent:0;mso-height-relative:margin;v-text-anchor:top" o:gfxdata="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" stroked="f">
+                <v:textbox inset="0,0,0,0">
+                  <w:txbxContent>
+                    <w:p>
+                      <w:pPr>
+                        <w:pStyle w:val="Caption"/>
+                        <w:rPr>
+                          <w:noProof/>
+                        </w:rPr>
+                      </w:pPr>
+                      <w:r>
+                        <w:t xml:space="preserve">Joonis </w:t>
+                      </w:r>
+                      <w:r>
+                        <w:fldChar w:fldCharType="begin"/>
+                      </w:r>
+                      <w:r>
+                        <w:instrText xml:space="preserve"> SEQ Joonis \* ARABIC </w:instrText>
+                      </w:r>
+                      <w:r>
+                        <w:fldChar w:fldCharType="separate"/>
+                      </w:r>
+                      <w:r>
+                        <w:rPr>
+                          <w:noProof/>
+                        </w:rPr>
+                        <w:t>3</w:t>
+                      </w:r>
+                      <w:r>
+                        <w:fldChar w:fldCharType="end"/>
+                      </w:r>
+                      <w:r>
+                        <w:t xml:space="preserve"> Närvivõrgu parameetrid</w:t>
+                      </w:r>
+                    </w:p>
+                  </w:txbxContent>
+                </v:textbox>
+                <w10:wrap type="topAndBottom"/>
+              </v:shape>
+            </w:pict>
+          </mc:Fallback>
+        </mc:AlternateContent>
+      </w:r>
+      <w:r>
+        <w:rPr>
+          <w:noProof/>
+        </w:rPr>
+        <w:pict>
+          <v:shape id="_x0000_s1028" type="#_x0000_t75" style="position:absolute;left:0;text-align:left;margin-left:28.7pt;margin-top:17.7pt;width:451.2pt;height:301.2pt;z-index:251669504;mso-position-horizontal-relative:text;mso-position-vertical-relative:text;mso-width-relative:page;mso-height-relative:page">
+            <v:imagedata r:id="rId17" o:title="networkParameters"/>
+            <w10:wrap type="topAndBottom"/>
+          </v:shape>
+        </w:pict>
+      </w:r>
+    </w:p>
+    <w:p/>
+    <w:p>
+      <w:r>
+        <w:rPr>
+          <w:noProof/>
+        </w:rPr>
+        <mc:AlternateContent>
+          <mc:Choice Requires="wps">
+            <w:drawing>
+              <wp:anchor distT="0" distB="0" distL="114300" distR="114300" simplePos="0" relativeHeight="251682816" behindDoc="0" locked="0" layoutInCell="1" allowOverlap="1" wp14:anchorId="037774EE" wp14:editId="18CD731B">
+                <wp:simplePos x="0" y="0"/>
+                <wp:positionH relativeFrom="column">
+                  <wp:posOffset>478245</wp:posOffset>
+                </wp:positionH>
+                <wp:positionV relativeFrom="paragraph">
+                  <wp:posOffset>311059</wp:posOffset>
+                </wp:positionV>
+                <wp:extent cx="3221990" cy="173990"/>
+                <wp:effectExtent l="0" t="0" r="0" b="0"/>
+                <wp:wrapTopAndBottom/>
+                <wp:docPr id="8" name="Text Box 8"/>
+                <wp:cNvGraphicFramePr/>
+                <a:graphic xmlns:a="http://schemas.openxmlformats.org/drawingml/2006/main">
+                  <a:graphicData uri="http://schemas.microsoft.com/office/word/2010/wordprocessingShape">
+                    <wps:wsp>
+                      <wps:cNvSpPr txBox="1"/>
+                      <wps:spPr>
+                        <a:xfrm>
+                          <a:off x="0" y="0"/>
+                          <a:ext cx="3221990" cy="173990"/>
+                        </a:xfrm>
+                        <a:prstGeom prst="rect">
+                          <a:avLst/>
+                        </a:prstGeom>
+                        <a:solidFill>
+                          <a:prstClr val="white"/>
+                        </a:solidFill>
+                        <a:ln>
+                          <a:noFill/>
+                        </a:ln>
+                        <a:effectLst/>
+                      </wps:spPr>
+                      <wps:txbx>
+                        <w:txbxContent>
+                          <w:p>
+                            <w:pPr>
+                              <w:pStyle w:val="Caption"/>
+                              <w:rPr>
+                                <w:noProof/>
+                              </w:rPr>
+                            </w:pPr>
+                            <w:r>
+                              <w:t xml:space="preserve">Joonis </w:t>
+                            </w:r>
+                            <w:r>
+                              <w:fldChar w:fldCharType="begin"/>
+                            </w:r>
+                            <w:r>
+                              <w:instrText xml:space="preserve"> SEQ Joonis \* ARABIC </w:instrText>
+                            </w:r>
+                            <w:r>
+                              <w:fldChar w:fldCharType="separate"/>
+                            </w:r>
+                            <w:r>
+                              <w:rPr>
+                                <w:noProof/>
+                              </w:rPr>
+                              <w:t>4</w:t>
+                            </w:r>
+                            <w:r>
+                              <w:fldChar w:fldCharType="end"/>
+                            </w:r>
+                            <w:r>
+                              <w:t xml:space="preserve"> Närvivõrgu õppimise parameetrid</w:t>
+                            </w:r>
+                          </w:p>
+                        </w:txbxContent>
+                      </wps:txbx>
+                      <wps:bodyPr rot="0" spcFirstLastPara="0" vertOverflow="overflow" horzOverflow="overflow" vert="horz" wrap="square" lIns="0" tIns="0" rIns="0" bIns="0" numCol="1" spcCol="0" rtlCol="0" fromWordArt="0" anchor="t" anchorCtr="0" forceAA="0" compatLnSpc="1">
+                        <a:prstTxWarp prst="textNoShape">
+                          <a:avLst/>
+                        </a:prstTxWarp>
+                        <a:noAutofit/>
+                      </wps:bodyPr>
+                    </wps:wsp>
+                  </a:graphicData>
+                </a:graphic>
+                <wp14:sizeRelH relativeFrom="margin">
+                  <wp14:pctWidth>0</wp14:pctWidth>
+                </wp14:sizeRelH>
+                <wp14:sizeRelV relativeFrom="margin">
+                  <wp14:pctHeight>0</wp14:pctHeight>
+                </wp14:sizeRelV>
+              </wp:anchor>
+            </w:drawing>
+          </mc:Choice>
+          <mc:Fallback>
+            <w:pict>
+              <v:shape w14:anchorId="037774EE" id="Text Box 8" o:spid="_x0000_s1029" type="#_x0000_t202" style="position:absolute;left:0;text-align:left;margin-left:37.65pt;margin-top:24.5pt;width:253.7pt;height:13.7pt;z-index:251682816;visibility:visible;mso-wrap-style:square;mso-width-percent:0;mso-height-percent:0;mso-wrap-distance-left:9pt;mso-wrap-distance-top:0;mso-wrap-distance-right:9pt;mso-wrap-distance-bottom:0;mso-position-horizontal:absolute;mso-position-horizontal-relative:text;mso-position-vertical:absolute;mso-position-vertical-relative:text;mso-width-percent:0;mso-height-percent:0;mso-width-relative:margin;mso-height-relative:margin;v-text-anchor:top" o:gfxdata="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" stroked="f">
+                <v:textbox inset="0,0,0,0">
+                  <w:txbxContent>
+                    <w:p>
+                      <w:pPr>
+                        <w:pStyle w:val="Caption"/>
+                        <w:rPr>
+                          <w:noProof/>
+                        </w:rPr>
+                      </w:pPr>
+                      <w:r>
+                        <w:t xml:space="preserve">Joonis </w:t>
+                      </w:r>
+                      <w:r>
+                        <w:fldChar w:fldCharType="begin"/>
+                      </w:r>
+                      <w:r>
+                        <w:instrText xml:space="preserve"> SEQ Joonis \* ARABIC </w:instrText>
+                      </w:r>
+                      <w:r>
+                        <w:fldChar w:fldCharType="separate"/>
+                      </w:r>
+                      <w:r>
+                        <w:rPr>
+                          <w:noProof/>
+                        </w:rPr>
+                        <w:t>4</w:t>
+                      </w:r>
+                      <w:r>
+                        <w:fldChar w:fldCharType="end"/>
+                      </w:r>
+                      <w:r>
+                        <w:t xml:space="preserve"> Närvivõrgu õppimise parameetrid</w:t>
+                      </w:r>
+                    </w:p>
+                  </w:txbxContent>
+                </v:textbox>
+                <w10:wrap type="topAndBottom"/>
+              </v:shape>
+            </w:pict>
+          </mc:Fallback>
+        </mc:AlternateContent>
+      </w:r>
+    </w:p>
+    <w:p>
+      <w:r>
+        <w:rPr>
+          <w:noProof/>
+          <w:lang w:eastAsia="et-EE"/>
+        </w:rPr>
+        <w:drawing>
+          <wp:anchor distT="0" distB="0" distL="114300" distR="114300" simplePos="0" relativeHeight="251670528" behindDoc="0" locked="0" layoutInCell="1" allowOverlap="1" wp14:anchorId="3F042240" wp14:editId="1CA2B8BC">
+            <wp:simplePos x="0" y="0"/>
+            <wp:positionH relativeFrom="column">
+              <wp:posOffset>1817914</wp:posOffset>
+            </wp:positionH>
+            <wp:positionV relativeFrom="paragraph">
+              <wp:posOffset>213904</wp:posOffset>
+            </wp:positionV>
+            <wp:extent cx="2286000" cy="3091815"/>
+            <wp:effectExtent l="0" t="0" r="0" b="0"/>
+            <wp:wrapTopAndBottom/>
+            <wp:docPr id="5" name="Picture 5" descr="C:\Users\joosep.pollumae\AppData\Local\Microsoft\Windows\INetCache\Content.Word\trainingParameters.png"/>
+            <wp:cNvGraphicFramePr>
+              <a:graphicFrameLocks xmlns:a="http://schemas.openxmlformats.org/drawingml/2006/main" noChangeAspect="1"/>
+            </wp:cNvGraphicFramePr>
+            <a:graphic xmlns:a="http://schemas.openxmlformats.org/drawingml/2006/main">
+              <a:graphicData uri="http://schemas.openxmlformats.org/drawingml/2006/picture">
+                <pic:pic xmlns:pic="http://schemas.openxmlformats.org/drawingml/2006/picture">
+                  <pic:nvPicPr>
+                    <pic:cNvPr id="0" name="Picture 9" descr="C:\Users\joosep.pollumae\AppData\Local\Microsoft\Windows\INetCache\Content.Word\trainingParameters.png"/>
+                    <pic:cNvPicPr>
+                      <a:picLocks noChangeAspect="1" noChangeArrowheads="1"/>
+                    </pic:cNvPicPr>
+                  </pic:nvPicPr>
+                  <pic:blipFill>
+                    <a:blip r:embed="rId18">
+                      <a:extLst>
+                        <a:ext uri="{28A0092B-C50C-407E-A947-70E740481C1C}">
+                          <a14:useLocalDpi xmlns:a14="http://schemas.microsoft.com/office/drawing/2010/main" val="0"/>
+                        </a:ext>
+                      </a:extLst>
+                    </a:blip>
+                    <a:srcRect/>
+                    <a:stretch>
+                      <a:fillRect/>
+                    </a:stretch>
+                  </pic:blipFill>
+                  <pic:spPr bwMode="auto">
+                    <a:xfrm>
+                      <a:off x="0" y="0"/>
+                      <a:ext cx="2286000" cy="3091815"/>
+                    </a:xfrm>
+                    <a:prstGeom prst="rect">
+                      <a:avLst/>
+                    </a:prstGeom>
+                    <a:noFill/>
+                    <a:ln>
+                      <a:noFill/>
+                    </a:ln>
+                  </pic:spPr>
+                </pic:pic>
+              </a:graphicData>
+            </a:graphic>
+            <wp14:sizeRelH relativeFrom="page">
+              <wp14:pctWidth>0</wp14:pctWidth>
+            </wp14:sizeRelH>
+            <wp14:sizeRelV relativeFrom="page">
+              <wp14:pctHeight>0</wp14:pctHeight>
+            </wp14:sizeRelV>
+          </wp:anchor>
+        </w:drawing>
+      </w:r>
+    </w:p>
+    <w:p>
+      <w:r>
+        <w:rPr>
+          <w:noProof/>
+        </w:rPr>
+        <w:lastRenderedPageBreak/>
+        <mc:AlternateContent>
+          <mc:Choice Requires="wps">
+            <w:drawing>
+              <wp:anchor distT="0" distB="0" distL="114300" distR="114300" simplePos="0" relativeHeight="251684864" behindDoc="0" locked="0" layoutInCell="1" allowOverlap="1" wp14:anchorId="2CE75D3A" wp14:editId="42F049DE">
+                <wp:simplePos x="0" y="0"/>
+                <wp:positionH relativeFrom="column">
+                  <wp:posOffset>217170</wp:posOffset>
+                </wp:positionH>
+                <wp:positionV relativeFrom="paragraph">
+                  <wp:posOffset>0</wp:posOffset>
+                </wp:positionV>
+                <wp:extent cx="5725795" cy="206375"/>
+                <wp:effectExtent l="0" t="0" r="8255" b="3175"/>
+                <wp:wrapTopAndBottom/>
+                <wp:docPr id="9" name="Text Box 9"/>
+                <wp:cNvGraphicFramePr/>
+                <a:graphic xmlns:a="http://schemas.openxmlformats.org/drawingml/2006/main">
+                  <a:graphicData uri="http://schemas.microsoft.com/office/word/2010/wordprocessingShape">
+                    <wps:wsp>
+                      <wps:cNvSpPr txBox="1"/>
+                      <wps:spPr>
+                        <a:xfrm>
+                          <a:off x="0" y="0"/>
+                          <a:ext cx="5725795" cy="206375"/>
+                        </a:xfrm>
+                        <a:prstGeom prst="rect">
+                          <a:avLst/>
+                        </a:prstGeom>
+                        <a:solidFill>
+                          <a:prstClr val="white"/>
+                        </a:solidFill>
+                        <a:ln>
+                          <a:noFill/>
+                        </a:ln>
+                        <a:effectLst/>
+                      </wps:spPr>
+                      <wps:txbx>
+                        <w:txbxContent>
+                          <w:p>
+                            <w:pPr>
+                              <w:pStyle w:val="Caption"/>
+                              <w:rPr>
+                                <w:noProof/>
+                              </w:rPr>
+                            </w:pPr>
+                            <w:r>
+                              <w:t xml:space="preserve">Joonis </w:t>
+                            </w:r>
+                            <w:r>
+                              <w:fldChar w:fldCharType="begin"/>
+                            </w:r>
+                            <w:r>
+                              <w:instrText xml:space="preserve"> SEQ Joonis \* ARABIC </w:instrText>
+                            </w:r>
+                            <w:r>
+                              <w:fldChar w:fldCharType="separate"/>
+                            </w:r>
+                            <w:r>
+                              <w:rPr>
+                                <w:noProof/>
+                              </w:rPr>
+                              <w:t>5</w:t>
+                            </w:r>
+                            <w:r>
+                              <w:fldChar w:fldCharType="end"/>
+                            </w:r>
+                            <w:r>
+                              <w:t xml:space="preserve"> Närvivõrgu õppimise graafik</w:t>
+                            </w:r>
+                          </w:p>
+                        </w:txbxContent>
+                      </wps:txbx>
+                      <wps:bodyPr rot="0" spcFirstLastPara="0" vertOverflow="overflow" horzOverflow="overflow" vert="horz" wrap="square" lIns="0" tIns="0" rIns="0" bIns="0" numCol="1" spcCol="0" rtlCol="0" fromWordArt="0" anchor="t" anchorCtr="0" forceAA="0" compatLnSpc="1">
+                        <a:prstTxWarp prst="textNoShape">
+                          <a:avLst/>
+                        </a:prstTxWarp>
+                        <a:noAutofit/>
+                      </wps:bodyPr>
+                    </wps:wsp>
+                  </a:graphicData>
+                </a:graphic>
+                <wp14:sizeRelV relativeFrom="margin">
+                  <wp14:pctHeight>0</wp14:pctHeight>
+                </wp14:sizeRelV>
+              </wp:anchor>
+            </w:drawing>
+          </mc:Choice>
+          <mc:Fallback>
+            <w:pict>
+              <v:shape w14:anchorId="2CE75D3A" id="Text Box 9" o:spid="_x0000_s1030" type="#_x0000_t202" style="position:absolute;left:0;text-align:left;margin-left:17.1pt;margin-top:0;width:450.85pt;height:16.25pt;z-index:251684864;visibility:visible;mso-wrap-style:square;mso-height-percent:0;mso-wrap-distance-left:9pt;mso-wrap-distance-top:0;mso-wrap-distance-right:9pt;mso-wrap-distance-bottom:0;mso-position-horizontal:absolute;mso-position-horizontal-relative:text;mso-position-vertical:absolute;mso-position-vertical-relative:text;mso-height-percent:0;mso-height-relative:margin;v-text-anchor:top" o:gfxdata="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" stroked="f">
+                <v:textbox inset="0,0,0,0">
+                  <w:txbxContent>
+                    <w:p>
+                      <w:pPr>
+                        <w:pStyle w:val="Caption"/>
+                        <w:rPr>
+                          <w:noProof/>
+                        </w:rPr>
+                      </w:pPr>
+                      <w:r>
+                        <w:t xml:space="preserve">Joonis </w:t>
+                      </w:r>
+                      <w:r>
+                        <w:fldChar w:fldCharType="begin"/>
+                      </w:r>
+                      <w:r>
+                        <w:instrText xml:space="preserve"> SEQ Joonis \* ARABIC </w:instrText>
+                      </w:r>
+                      <w:r>
+                        <w:fldChar w:fldCharType="separate"/>
+                      </w:r>
+                      <w:r>
+                        <w:rPr>
+                          <w:noProof/>
+                        </w:rPr>
+                        <w:t>5</w:t>
+                      </w:r>
+                      <w:r>
+                        <w:fldChar w:fldCharType="end"/>
+                      </w:r>
+                      <w:r>
+                        <w:t xml:space="preserve"> Närvivõrgu õppimise graafik</w:t>
+                      </w:r>
+                    </w:p>
+                  </w:txbxContent>
+                </v:textbox>
+                <w10:wrap type="topAndBottom"/>
+              </v:shape>
+            </w:pict>
+          </mc:Fallback>
+        </mc:AlternateContent>
+      </w:r>
+      <w:r>
+        <w:rPr>
+          <w:noProof/>
+        </w:rPr>
+        <w:pict>
+          <v:shape id="_x0000_s1029" type="#_x0000_t75" style="position:absolute;left:0;text-align:left;margin-left:17.05pt;margin-top:29.1pt;width:450.85pt;height:206.55pt;z-index:251672576;mso-position-horizontal-relative:text;mso-position-vertical-relative:text;mso-width-relative:page;mso-height-relative:page">
+            <v:imagedata r:id="rId19" o:title="trainingGrapg"/>
+            <w10:wrap type="topAndBottom"/>
+          </v:shape>
+        </w:pict>
+      </w:r>
+    </w:p>
+    <w:p/>
+    <w:p>
+      <w:r>
+        <w:rPr>
+          <w:noProof/>
+        </w:rPr>
+        <mc:AlternateContent>
+          <mc:Choice Requires="wps">
+            <w:drawing>
+              <wp:anchor distT="0" distB="0" distL="114300" distR="114300" simplePos="0" relativeHeight="251686912" behindDoc="0" locked="0" layoutInCell="1" allowOverlap="1" wp14:anchorId="7E96C3E5" wp14:editId="78E6276B">
+                <wp:simplePos x="0" y="0"/>
+                <wp:positionH relativeFrom="column">
+                  <wp:posOffset>260985</wp:posOffset>
+                </wp:positionH>
+                <wp:positionV relativeFrom="paragraph">
+                  <wp:posOffset>241300</wp:posOffset>
+                </wp:positionV>
+                <wp:extent cx="5725795" cy="239395"/>
+                <wp:effectExtent l="0" t="0" r="8255" b="8255"/>
+                <wp:wrapTopAndBottom/>
+                <wp:docPr id="10" name="Text Box 10"/>
+                <wp:cNvGraphicFramePr/>
+                <a:graphic xmlns:a="http://schemas.openxmlformats.org/drawingml/2006/main">
+                  <a:graphicData uri="http://schemas.microsoft.com/office/word/2010/wordprocessingShape">
+                    <wps:wsp>
+                      <wps:cNvSpPr txBox="1"/>
+                      <wps:spPr>
+                        <a:xfrm>
+                          <a:off x="0" y="0"/>
+                          <a:ext cx="5725795" cy="239395"/>
+                        </a:xfrm>
+                        <a:prstGeom prst="rect">
+                          <a:avLst/>
+                        </a:prstGeom>
+                        <a:solidFill>
+                          <a:prstClr val="white"/>
+                        </a:solidFill>
+                        <a:ln>
+                          <a:noFill/>
+                        </a:ln>
+                        <a:effectLst/>
+                      </wps:spPr>
+                      <wps:txbx>
+                        <w:txbxContent>
+                          <w:p>
+                            <w:pPr>
+                              <w:pStyle w:val="Caption"/>
+                              <w:rPr>
+                                <w:noProof/>
+                              </w:rPr>
+                            </w:pPr>
+                            <w:r>
+                              <w:t xml:space="preserve">Joonis </w:t>
+                            </w:r>
+                            <w:r>
+                              <w:fldChar w:fldCharType="begin"/>
+                            </w:r>
+                            <w:r>
+                              <w:instrText xml:space="preserve"> SEQ Joonis \* ARABIC </w:instrText>
+                            </w:r>
+                            <w:r>
+                              <w:fldChar w:fldCharType="separate"/>
+                            </w:r>
+                            <w:r>
+                              <w:rPr>
+                                <w:noProof/>
+                              </w:rPr>
+                              <w:t>6</w:t>
+                            </w:r>
+                            <w:r>
+                              <w:fldChar w:fldCharType="end"/>
+                            </w:r>
+                            <w:r>
+                              <w:t xml:space="preserve"> Närvivõrgu õppimise väljund</w:t>
+                            </w:r>
+                          </w:p>
+                        </w:txbxContent>
+                      </wps:txbx>
+                      <wps:bodyPr rot="0" spcFirstLastPara="0" vertOverflow="overflow" horzOverflow="overflow" vert="horz" wrap="square" lIns="0" tIns="0" rIns="0" bIns="0" numCol="1" spcCol="0" rtlCol="0" fromWordArt="0" anchor="t" anchorCtr="0" forceAA="0" compatLnSpc="1">
+                        <a:prstTxWarp prst="textNoShape">
+                          <a:avLst/>
+                        </a:prstTxWarp>
+                        <a:noAutofit/>
+                      </wps:bodyPr>
+                    </wps:wsp>
+                  </a:graphicData>
+                </a:graphic>
+                <wp14:sizeRelV relativeFrom="margin">
+                  <wp14:pctHeight>0</wp14:pctHeight>
+                </wp14:sizeRelV>
+              </wp:anchor>
+            </w:drawing>
+          </mc:Choice>
+          <mc:Fallback>
+            <w:pict>
+              <v:shape w14:anchorId="7E96C3E5" id="Text Box 10" o:spid="_x0000_s1031" type="#_x0000_t202" style="position:absolute;left:0;text-align:left;margin-left:20.55pt;margin-top:19pt;width:450.85pt;height:18.85pt;z-index:251686912;visibility:visible;mso-wrap-style:square;mso-height-percent:0;mso-wrap-distance-left:9pt;mso-wrap-distance-top:0;mso-wrap-distance-right:9pt;mso-wrap-distance-bottom:0;mso-position-horizontal:absolute;mso-position-horizontal-relative:text;mso-position-vertical:absolute;mso-position-vertical-relative:text;mso-height-percent:0;mso-height-relative:margin;v-text-anchor:top" o:gfxdata="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" stroked="f">
+                <v:textbox inset="0,0,0,0">
+                  <w:txbxContent>
+                    <w:p>
+                      <w:pPr>
+                        <w:pStyle w:val="Caption"/>
+                        <w:rPr>
+                          <w:noProof/>
+                        </w:rPr>
+                      </w:pPr>
+                      <w:r>
+                        <w:t xml:space="preserve">Joonis </w:t>
+                      </w:r>
+                      <w:r>
+                        <w:fldChar w:fldCharType="begin"/>
+                      </w:r>
+                      <w:r>
+                        <w:instrText xml:space="preserve"> SEQ Joonis \* ARABIC </w:instrText>
+                      </w:r>
+                      <w:r>
+                        <w:fldChar w:fldCharType="separate"/>
+                      </w:r>
+                      <w:r>
+                        <w:rPr>
+                          <w:noProof/>
+                        </w:rPr>
+                        <w:t>6</w:t>
+                      </w:r>
+                      <w:r>
+                        <w:fldChar w:fldCharType="end"/>
+                      </w:r>
+                      <w:r>
+                        <w:t xml:space="preserve"> Närvivõrgu õppimise väljund</w:t>
+                      </w:r>
+                    </w:p>
+                  </w:txbxContent>
+                </v:textbox>
+                <w10:wrap type="topAndBottom"/>
+              </v:shape>
+            </w:pict>
+          </mc:Fallback>
+        </mc:AlternateContent>
+      </w:r>
+    </w:p>
+    <w:p>
+      <w:r>
+        <w:rPr>
+          <w:noProof/>
+        </w:rPr>
+        <w:pict>
+          <v:shape id="_x0000_s1030" type="#_x0000_t75" style="position:absolute;left:0;text-align:left;margin-left:20.6pt;margin-top:26.85pt;width:450.85pt;height:300pt;z-index:251674624;mso-position-horizontal-relative:text;mso-position-vertical-relative:text;mso-width-relative:page;mso-height-relative:page">
+            <v:imagedata r:id="rId20" o:title="testOutput"/>
+            <w10:wrap type="topAndBottom"/>
+          </v:shape>
+        </w:pict>
+      </w:r>
+    </w:p>
+    <w:p/>
+    <w:p/>
+    <w:p>
+      <w:pPr>
+        <w:pStyle w:val="Heading1"/>
+      </w:pPr>
+      <w:bookmarkStart w:id="27" w:name="_Toc388700252"/>
+      <w:r>
+        <w:lastRenderedPageBreak/>
+        <w:t>Teise</w:t>
+      </w:r>
+      <w:r>
+        <w:t xml:space="preserve"> realisatsiooni testimine ja hinnang</w:t>
+      </w:r>
+      <w:bookmarkEnd w:id="27"/>
+    </w:p>
+    <w:p>
+      <w:pPr>
+        <w:pStyle w:val="Heading2"/>
+      </w:pPr>
+      <w:bookmarkStart w:id="28" w:name="_Toc388700253"/>
+      <w:r>
+        <w:t>Testimise tulemused</w:t>
+      </w:r>
+      <w:bookmarkEnd w:id="28"/>
+    </w:p>
+    <w:tbl>
+      <w:tblPr>
+        <w:tblStyle w:val="GridTable4-Accent3"/>
+        <w:tblW w:w="0" w:type="auto"/>
+        <w:jc w:val="center"/>
+        <w:tblLook w:val="04A0" w:firstRow="1" w:lastRow="0" w:firstColumn="1" w:lastColumn="0" w:noHBand="0" w:noVBand="1"/>
+      </w:tblPr>
+      <w:tblGrid>
+        <w:gridCol w:w="4508"/>
+        <w:gridCol w:w="4508"/>
+      </w:tblGrid>
+      <w:tr>
+        <w:trPr>
+          <w:cnfStyle w:val="100000000000" w:firstRow="1" w:lastRow="0" w:firstColumn="0" w:lastColumn="0" w:oddVBand="0" w:evenVBand="0" w:oddHBand="0" w:evenHBand="0" w:firstRowFirstColumn="0" w:firstRowLastColumn="0" w:lastRowFirstColumn="0" w:lastRowLastColumn="0"/>
+          <w:jc w:val="center"/>
+        </w:trPr>
+        <w:tc>
+          <w:tcPr>
+            <w:cnfStyle w:val="001000000000" w:firstRow="0" w:lastRow="0" w:firstColumn="1" w:lastColumn="0" w:oddVBand="0" w:evenVBand="0" w:oddHBand="0" w:evenHBand="0" w:firstRowFirstColumn="0" w:firstRowLastColumn="0" w:lastRowFirstColumn="0" w:lastRowLastColumn="0"/>
+            <w:tcW w:w="4508" w:type="dxa"/>
+          </w:tcPr>
+          <w:p>
+            <w:pPr>
+              <w:jc w:val="center"/>
+              <w:rPr>
+                <w:color w:val="auto"/>
+              </w:rPr>
+            </w:pPr>
+            <w:r>
+              <w:rPr>
+                <w:color w:val="auto"/>
+              </w:rPr>
+              <w:t>Testi ID</w:t>
+            </w:r>
+          </w:p>
+        </w:tc>
+        <w:tc>
+          <w:tcPr>
+            <w:tcW w:w="4508" w:type="dxa"/>
+          </w:tcPr>
+          <w:p>
+            <w:pPr>
+              <w:jc w:val="center"/>
+              <w:cnfStyle w:val="100000000000" w:firstRow="1" w:lastRow="0" w:firstColumn="0" w:lastColumn="0" w:oddVBand="0" w:evenVBand="0" w:oddHBand="0" w:evenHBand="0" w:firstRowFirstColumn="0" w:firstRowLastColumn="0" w:lastRowFirstColumn="0" w:lastRowLastColumn="0"/>
+              <w:rPr>
+                <w:color w:val="auto"/>
+              </w:rPr>
+            </w:pPr>
+            <w:r>
+              <w:rPr>
+                <w:color w:val="auto"/>
+              </w:rPr>
+              <w:t>Tulemus</w:t>
+            </w:r>
+          </w:p>
+        </w:tc>
+      </w:tr>
+      <w:tr>
+        <w:trPr>
+          <w:cnfStyle w:val="000000100000" w:firstRow="0" w:lastRow="0" w:firstColumn="0" w:lastColumn="0" w:oddVBand="0" w:evenVBand="0" w:oddHBand="1" w:evenHBand="0" w:firstRowFirstColumn="0" w:firstRowLastColumn="0" w:lastRowFirstColumn="0" w:lastRowLastColumn="0"/>
+          <w:jc w:val="center"/>
+        </w:trPr>
+        <w:tc>
+          <w:tcPr>
+            <w:cnfStyle w:val="001000000000" w:firstRow="0" w:lastRow="0" w:firstColumn="1" w:lastColumn="0" w:oddVBand="0" w:evenVBand="0" w:oddHBand="0" w:evenHBand="0" w:firstRowFirstColumn="0" w:firstRowLastColumn="0" w:lastRowFirstColumn="0" w:lastRowLastColumn="0"/>
+            <w:tcW w:w="4508" w:type="dxa"/>
+          </w:tcPr>
+          <w:p>
+            <w:pPr>
+              <w:jc w:val="center"/>
+            </w:pPr>
+            <w:r>
+              <w:t>F01</w:t>
+            </w:r>
+          </w:p>
+        </w:tc>
+        <w:tc>
+          <w:tcPr>
+            <w:tcW w:w="4508" w:type="dxa"/>
+          </w:tcPr>
+          <w:p>
+            <w:pPr>
+              <w:jc w:val="center"/>
+              <w:cnfStyle w:val="000000100000" w:firstRow="0" w:lastRow="0" w:firstColumn="0" w:lastColumn="0" w:oddVBand="0" w:evenVBand="0" w:oddHBand="1" w:evenHBand="0" w:firstRowFirstColumn="0" w:firstRowLastColumn="0" w:lastRowFirstColumn="0" w:lastRowLastColumn="0"/>
+            </w:pPr>
+            <w:r>
+              <w:t>Test ebaõnnestus</w:t>
+            </w:r>
+          </w:p>
+        </w:tc>
+      </w:tr>
+      <w:tr>
+        <w:trPr>
+          <w:jc w:val="center"/>
+        </w:trPr>
+        <w:tc>
+          <w:tcPr>
+            <w:cnfStyle w:val="001000000000" w:firstRow="0" w:lastRow="0" w:firstColumn="1" w:lastColumn="0" w:oddVBand="0" w:evenVBand="0" w:oddHBand="0" w:evenHBand="0" w:firstRowFirstColumn="0" w:firstRowLastColumn="0" w:lastRowFirstColumn="0" w:lastRowLastColumn="0"/>
+            <w:tcW w:w="4508" w:type="dxa"/>
+          </w:tcPr>
+          <w:p>
+            <w:pPr>
+              <w:jc w:val="center"/>
+            </w:pPr>
+            <w:r>
+              <w:t>F02</w:t>
+            </w:r>
+          </w:p>
+        </w:tc>
+        <w:tc>
+          <w:tcPr>
+            <w:tcW w:w="4508" w:type="dxa"/>
+          </w:tcPr>
+          <w:p>
+            <w:pPr>
+              <w:jc w:val="center"/>
+              <w:cnfStyle w:val="000000000000" w:firstRow="0" w:lastRow="0" w:firstColumn="0" w:lastColumn="0" w:oddVBand="0" w:evenVBand="0" w:oddHBand="0" w:evenHBand="0" w:firstRowFirstColumn="0" w:firstRowLastColumn="0" w:lastRowFirstColumn="0" w:lastRowLastColumn="0"/>
+            </w:pPr>
+            <w:r>
+              <w:t>Test ebaõnnestus</w:t>
+            </w:r>
+          </w:p>
+        </w:tc>
+      </w:tr>
+      <w:tr>
+        <w:trPr>
+          <w:cnfStyle w:val="000000100000" w:firstRow="0" w:lastRow="0" w:firstColumn="0" w:lastColumn="0" w:oddVBand="0" w:evenVBand="0" w:oddHBand="1" w:evenHBand="0" w:firstRowFirstColumn="0" w:firstRowLastColumn="0" w:lastRowFirstColumn="0" w:lastRowLastColumn="0"/>
+          <w:jc w:val="center"/>
+        </w:trPr>
+        <w:tc>
+          <w:tcPr>
+            <w:cnfStyle w:val="001000000000" w:firstRow="0" w:lastRow="0" w:firstColumn="1" w:lastColumn="0" w:oddVBand="0" w:evenVBand="0" w:oddHBand="0" w:evenHBand="0" w:firstRowFirstColumn="0" w:firstRowLastColumn="0" w:lastRowFirstColumn="0" w:lastRowLastColumn="0"/>
+            <w:tcW w:w="4508" w:type="dxa"/>
+          </w:tcPr>
+          <w:p>
+            <w:pPr>
+              <w:jc w:val="center"/>
+            </w:pPr>
+            <w:r>
+              <w:t>F03</w:t>
+            </w:r>
+          </w:p>
+        </w:tc>
+        <w:tc>
+          <w:tcPr>
+            <w:tcW w:w="4508" w:type="dxa"/>
+          </w:tcPr>
+          <w:p>
+            <w:pPr>
+              <w:tabs>
+                <w:tab w:val="left" w:pos="1577"/>
+              </w:tabs>
+              <w:jc w:val="center"/>
+              <w:cnfStyle w:val="000000100000" w:firstRow="0" w:lastRow="0" w:firstColumn="0" w:lastColumn="0" w:oddVBand="0" w:evenVBand="0" w:oddHBand="1" w:evenHBand="0" w:firstRowFirstColumn="0" w:firstRowLastColumn="0" w:lastRowFirstColumn="0" w:lastRowLastColumn="0"/>
+            </w:pPr>
+            <w:r>
+              <w:t>Test ebaõnnestus</w:t>
+            </w:r>
+          </w:p>
+        </w:tc>
+      </w:tr>
+      <w:tr>
+        <w:trPr>
+          <w:jc w:val="center"/>
+        </w:trPr>
+        <w:tc>
+          <w:tcPr>
+            <w:cnfStyle w:val="001000000000" w:firstRow="0" w:lastRow="0" w:firstColumn="1" w:lastColumn="0" w:oddVBand="0" w:evenVBand="0" w:oddHBand="0" w:evenHBand="0" w:firstRowFirstColumn="0" w:firstRowLastColumn="0" w:lastRowFirstColumn="0" w:lastRowLastColumn="0"/>
+            <w:tcW w:w="4508" w:type="dxa"/>
+          </w:tcPr>
+          <w:p>
+            <w:pPr>
+              <w:jc w:val="center"/>
+            </w:pPr>
+            <w:r>
+              <w:t>F04</w:t>
+            </w:r>
+          </w:p>
+        </w:tc>
+        <w:tc>
+          <w:tcPr>
+            <w:tcW w:w="4508" w:type="dxa"/>
+          </w:tcPr>
+          <w:p>
+            <w:pPr>
+              <w:jc w:val="center"/>
+              <w:cnfStyle w:val="000000000000" w:firstRow="0" w:lastRow="0" w:firstColumn="0" w:lastColumn="0" w:oddVBand="0" w:evenVBand="0" w:oddHBand="0" w:evenHBand="0" w:firstRowFirstColumn="0" w:firstRowLastColumn="0" w:lastRowFirstColumn="0" w:lastRowLastColumn="0"/>
+            </w:pPr>
+            <w:r>
+              <w:t>Test läbitud positiivselt</w:t>
+            </w:r>
+          </w:p>
+        </w:tc>
+      </w:tr>
+      <w:tr>
+        <w:trPr>
+          <w:cnfStyle w:val="000000100000" w:firstRow="0" w:lastRow="0" w:firstColumn="0" w:lastColumn="0" w:oddVBand="0" w:evenVBand="0" w:oddHBand="1" w:evenHBand="0" w:firstRowFirstColumn="0" w:firstRowLastColumn="0" w:lastRowFirstColumn="0" w:lastRowLastColumn="0"/>
+          <w:jc w:val="center"/>
+        </w:trPr>
+        <w:tc>
+          <w:tcPr>
+            <w:cnfStyle w:val="001000000000" w:firstRow="0" w:lastRow="0" w:firstColumn="1" w:lastColumn="0" w:oddVBand="0" w:evenVBand="0" w:oddHBand="0" w:evenHBand="0" w:firstRowFirstColumn="0" w:firstRowLastColumn="0" w:lastRowFirstColumn="0" w:lastRowLastColumn="0"/>
+            <w:tcW w:w="4508" w:type="dxa"/>
+          </w:tcPr>
+          <w:p>
+            <w:pPr>
+              <w:jc w:val="center"/>
+            </w:pPr>
+            <w:r>
+              <w:t>F05</w:t>
+            </w:r>
+          </w:p>
+        </w:tc>
+        <w:tc>
+          <w:tcPr>
+            <w:tcW w:w="4508" w:type="dxa"/>
+          </w:tcPr>
+          <w:p>
+            <w:pPr>
+              <w:jc w:val="center"/>
+              <w:cnfStyle w:val="000000100000" w:firstRow="0" w:lastRow="0" w:firstColumn="0" w:lastColumn="0" w:oddVBand="0" w:evenVBand="0" w:oddHBand="1" w:evenHBand="0" w:firstRowFirstColumn="0" w:firstRowLastColumn="0" w:lastRowFirstColumn="0" w:lastRowLastColumn="0"/>
+            </w:pPr>
+            <w:r>
+              <w:t>Test läbitud positiivselt</w:t>
+            </w:r>
+          </w:p>
+        </w:tc>
+      </w:tr>
+      <w:tr>
+        <w:trPr>
+          <w:jc w:val="center"/>
+        </w:trPr>
+        <w:tc>
+          <w:tcPr>
+            <w:cnfStyle w:val="001000000000" w:firstRow="0" w:lastRow="0" w:firstColumn="1" w:lastColumn="0" w:oddVBand="0" w:evenVBand="0" w:oddHBand="0" w:evenHBand="0" w:firstRowFirstColumn="0" w:firstRowLastColumn="0" w:lastRowFirstColumn="0" w:lastRowLastColumn="0"/>
+            <w:tcW w:w="4508" w:type="dxa"/>
+          </w:tcPr>
+          <w:p>
+            <w:pPr>
+              <w:jc w:val="center"/>
+            </w:pPr>
+            <w:r>
+              <w:t>F06</w:t>
+            </w:r>
+          </w:p>
+        </w:tc>
+        <w:tc>
+          <w:tcPr>
+            <w:tcW w:w="4508" w:type="dxa"/>
+          </w:tcPr>
+          <w:p>
+            <w:pPr>
+              <w:jc w:val="center"/>
+              <w:cnfStyle w:val="000000000000" w:firstRow="0" w:lastRow="0" w:firstColumn="0" w:lastColumn="0" w:oddVBand="0" w:evenVBand="0" w:oddHBand="0" w:evenHBand="0" w:firstRowFirstColumn="0" w:firstRowLastColumn="0" w:lastRowFirstColumn="0" w:lastRowLastColumn="0"/>
+            </w:pPr>
+            <w:r>
+              <w:t>Test ebaõnnestus</w:t>
+            </w:r>
+          </w:p>
+        </w:tc>
+      </w:tr>
+      <w:tr>
+        <w:trPr>
+          <w:cnfStyle w:val="000000100000" w:firstRow="0" w:lastRow="0" w:firstColumn="0" w:lastColumn="0" w:oddVBand="0" w:evenVBand="0" w:oddHBand="1" w:evenHBand="0" w:firstRowFirstColumn="0" w:firstRowLastColumn="0" w:lastRowFirstColumn="0" w:lastRowLastColumn="0"/>
+          <w:jc w:val="center"/>
+        </w:trPr>
+        <w:tc>
+          <w:tcPr>
+            <w:cnfStyle w:val="001000000000" w:firstRow="0" w:lastRow="0" w:firstColumn="1" w:lastColumn="0" w:oddVBand="0" w:evenVBand="0" w:oddHBand="0" w:evenHBand="0" w:firstRowFirstColumn="0" w:firstRowLastColumn="0" w:lastRowFirstColumn="0" w:lastRowLastColumn="0"/>
+            <w:tcW w:w="4508" w:type="dxa"/>
+          </w:tcPr>
+          <w:p>
+            <w:pPr>
+              <w:jc w:val="center"/>
+            </w:pPr>
+            <w:r>
+              <w:t>F07</w:t>
+            </w:r>
+          </w:p>
+        </w:tc>
+        <w:tc>
+          <w:tcPr>
+            <w:tcW w:w="4508" w:type="dxa"/>
+          </w:tcPr>
+          <w:p>
+            <w:pPr>
+              <w:jc w:val="center"/>
+              <w:cnfStyle w:val="000000100000" w:firstRow="0" w:lastRow="0" w:firstColumn="0" w:lastColumn="0" w:oddVBand="0" w:evenVBand="0" w:oddHBand="1" w:evenHBand="0" w:firstRowFirstColumn="0" w:firstRowLastColumn="0" w:lastRowFirstColumn="0" w:lastRowLastColumn="0"/>
+            </w:pPr>
+            <w:r>
+              <w:t>Test ebaõnnestus</w:t>
+            </w:r>
+          </w:p>
+        </w:tc>
+      </w:tr>
+      <w:tr>
+        <w:trPr>
+          <w:jc w:val="center"/>
+        </w:trPr>
+        <w:tc>
+          <w:tcPr>
+            <w:cnfStyle w:val="001000000000" w:firstRow="0" w:lastRow="0" w:firstColumn="1" w:lastColumn="0" w:oddVBand="0" w:evenVBand="0" w:oddHBand="0" w:evenHBand="0" w:firstRowFirstColumn="0" w:firstRowLastColumn="0" w:lastRowFirstColumn="0" w:lastRowLastColumn="0"/>
+            <w:tcW w:w="4508" w:type="dxa"/>
+          </w:tcPr>
+          <w:p>
+            <w:pPr>
+              <w:jc w:val="center"/>
+            </w:pPr>
+            <w:r>
+              <w:t>F08</w:t>
+            </w:r>
+          </w:p>
+        </w:tc>
+        <w:tc>
+          <w:tcPr>
+            <w:tcW w:w="4508" w:type="dxa"/>
+          </w:tcPr>
+          <w:p>
+            <w:pPr>
+              <w:jc w:val="center"/>
+              <w:cnfStyle w:val="000000000000" w:firstRow="0" w:lastRow="0" w:firstColumn="0" w:lastColumn="0" w:oddVBand="0" w:evenVBand="0" w:oddHBand="0" w:evenHBand="0" w:firstRowFirstColumn="0" w:firstRowLastColumn="0" w:lastRowFirstColumn="0" w:lastRowLastColumn="0"/>
+            </w:pPr>
+            <w:r>
+              <w:t>Test läbitud positiivselt</w:t>
+            </w:r>
+          </w:p>
+        </w:tc>
+      </w:tr>
+      <w:tr>
+        <w:trPr>
+          <w:cnfStyle w:val="000000100000" w:firstRow="0" w:lastRow="0" w:firstColumn="0" w:lastColumn="0" w:oddVBand="0" w:evenVBand="0" w:oddHBand="1" w:evenHBand="0" w:firstRowFirstColumn="0" w:firstRowLastColumn="0" w:lastRowFirstColumn="0" w:lastRowLastColumn="0"/>
+          <w:jc w:val="center"/>
+        </w:trPr>
+        <w:tc>
+          <w:tcPr>
+            <w:cnfStyle w:val="001000000000" w:firstRow="0" w:lastRow="0" w:firstColumn="1" w:lastColumn="0" w:oddVBand="0" w:evenVBand="0" w:oddHBand="0" w:evenHBand="0" w:firstRowFirstColumn="0" w:firstRowLastColumn="0" w:lastRowFirstColumn="0" w:lastRowLastColumn="0"/>
+            <w:tcW w:w="4508" w:type="dxa"/>
+          </w:tcPr>
+          <w:p>
+            <w:pPr>
+              <w:jc w:val="center"/>
+            </w:pPr>
+            <w:r>
+              <w:t>F09</w:t>
+            </w:r>
+          </w:p>
+        </w:tc>
+        <w:tc>
+          <w:tcPr>
+            <w:tcW w:w="4508" w:type="dxa"/>
+          </w:tcPr>
+          <w:p>
+            <w:pPr>
+              <w:jc w:val="center"/>
+              <w:cnfStyle w:val="000000100000" w:firstRow="0" w:lastRow="0" w:firstColumn="0" w:lastColumn="0" w:oddVBand="0" w:evenVBand="0" w:oddHBand="1" w:evenHBand="0" w:firstRowFirstColumn="0" w:firstRowLastColumn="0" w:lastRowFirstColumn="0" w:lastRowLastColumn="0"/>
+            </w:pPr>
+            <w:r>
+              <w:t>Test läbitud positiivselt</w:t>
+            </w:r>
+          </w:p>
+        </w:tc>
+      </w:tr>
+      <w:tr>
+        <w:trPr>
+          <w:jc w:val="center"/>
+        </w:trPr>
+        <w:tc>
+          <w:tcPr>
+            <w:cnfStyle w:val="001000000000" w:firstRow="0" w:lastRow="0" w:firstColumn="1" w:lastColumn="0" w:oddVBand="0" w:evenVBand="0" w:oddHBand="0" w:evenHBand="0" w:firstRowFirstColumn="0" w:firstRowLastColumn="0" w:lastRowFirstColumn="0" w:lastRowLastColumn="0"/>
+            <w:tcW w:w="4508" w:type="dxa"/>
+          </w:tcPr>
+          <w:p>
+            <w:pPr>
+              <w:jc w:val="center"/>
+            </w:pPr>
+            <w:r>
+              <w:t>F1</w:t>
+            </w:r>
+            <w:r>
+              <w:t>0</w:t>
+            </w:r>
+          </w:p>
+        </w:tc>
+        <w:tc>
+          <w:tcPr>
+            <w:tcW w:w="4508" w:type="dxa"/>
+          </w:tcPr>
+          <w:p>
+            <w:pPr>
+              <w:jc w:val="center"/>
+              <w:cnfStyle w:val="000000000000" w:firstRow="0" w:lastRow="0" w:firstColumn="0" w:lastColumn="0" w:oddVBand="0" w:evenVBand="0" w:oddHBand="0" w:evenHBand="0" w:firstRowFirstColumn="0" w:firstRowLastColumn="0" w:lastRowFirstColumn="0" w:lastRowLastColumn="0"/>
+            </w:pPr>
+            <w:r>
+              <w:t>Test läbitud positiivselt</w:t>
+            </w:r>
+          </w:p>
+        </w:tc>
+      </w:tr>
+      <w:tr>
+        <w:trPr>
+          <w:cnfStyle w:val="000000100000" w:firstRow="0" w:lastRow="0" w:firstColumn="0" w:lastColumn="0" w:oddVBand="0" w:evenVBand="0" w:oddHBand="1" w:evenHBand="0" w:firstRowFirstColumn="0" w:firstRowLastColumn="0" w:lastRowFirstColumn="0" w:lastRowLastColumn="0"/>
+          <w:jc w:val="center"/>
+        </w:trPr>
+        <w:tc>
+          <w:tcPr>
+            <w:cnfStyle w:val="001000000000" w:firstRow="0" w:lastRow="0" w:firstColumn="1" w:lastColumn="0" w:oddVBand="0" w:evenVBand="0" w:oddHBand="0" w:evenHBand="0" w:firstRowFirstColumn="0" w:firstRowLastColumn="0" w:lastRowFirstColumn="0" w:lastRowLastColumn="0"/>
+            <w:tcW w:w="4508" w:type="dxa"/>
+          </w:tcPr>
+          <w:p>
+            <w:pPr>
+              <w:jc w:val="center"/>
+            </w:pPr>
+            <w:r>
+              <w:t>MF01</w:t>
+            </w:r>
+          </w:p>
+        </w:tc>
+        <w:tc>
+          <w:tcPr>
+            <w:tcW w:w="4508" w:type="dxa"/>
+          </w:tcPr>
+          <w:p>
+            <w:pPr>
+              <w:jc w:val="center"/>
+              <w:cnfStyle w:val="000000100000" w:firstRow="0" w:lastRow="0" w:firstColumn="0" w:lastColumn="0" w:oddVBand="0" w:evenVBand="0" w:oddHBand="1" w:evenHBand="0" w:firstRowFirstColumn="0" w:firstRowLastColumn="0" w:lastRowFirstColumn="0" w:lastRowLastColumn="0"/>
+            </w:pPr>
+            <w:r>
+              <w:t>Test läbitud positiivselt</w:t>
+            </w:r>
+          </w:p>
+        </w:tc>
+      </w:tr>
+      <w:tr>
+        <w:trPr>
+          <w:jc w:val="center"/>
+        </w:trPr>
+        <w:tc>
+          <w:tcPr>
+            <w:cnfStyle w:val="001000000000" w:firstRow="0" w:lastRow="0" w:firstColumn="1" w:lastColumn="0" w:oddVBand="0" w:evenVBand="0" w:oddHBand="0" w:evenHBand="0" w:firstRowFirstColumn="0" w:firstRowLastColumn="0" w:lastRowFirstColumn="0" w:lastRowLastColumn="0"/>
+            <w:tcW w:w="4508" w:type="dxa"/>
+          </w:tcPr>
+          <w:p>
+            <w:pPr>
+              <w:jc w:val="center"/>
+            </w:pPr>
+            <w:r>
+              <w:t>MF02</w:t>
+            </w:r>
+          </w:p>
+        </w:tc>
+        <w:tc>
+          <w:tcPr>
+            <w:tcW w:w="4508" w:type="dxa"/>
+          </w:tcPr>
+          <w:p>
+            <w:pPr>
+              <w:jc w:val="center"/>
+              <w:cnfStyle w:val="000000000000" w:firstRow="0" w:lastRow="0" w:firstColumn="0" w:lastColumn="0" w:oddVBand="0" w:evenVBand="0" w:oddHBand="0" w:evenHBand="0" w:firstRowFirstColumn="0" w:firstRowLastColumn="0" w:lastRowFirstColumn="0" w:lastRowLastColumn="0"/>
+            </w:pPr>
+            <w:r>
+              <w:t>Test läbitud positiivselt</w:t>
+            </w:r>
+          </w:p>
+        </w:tc>
+      </w:tr>
+      <w:tr>
+        <w:trPr>
+          <w:cnfStyle w:val="000000100000" w:firstRow="0" w:lastRow="0" w:firstColumn="0" w:lastColumn="0" w:oddVBand="0" w:evenVBand="0" w:oddHBand="1" w:evenHBand="0" w:firstRowFirstColumn="0" w:firstRowLastColumn="0" w:lastRowFirstColumn="0" w:lastRowLastColumn="0"/>
+          <w:jc w:val="center"/>
+        </w:trPr>
+        <w:tc>
+          <w:tcPr>
+            <w:cnfStyle w:val="001000000000" w:firstRow="0" w:lastRow="0" w:firstColumn="1" w:lastColumn="0" w:oddVBand="0" w:evenVBand="0" w:oddHBand="0" w:evenHBand="0" w:firstRowFirstColumn="0" w:firstRowLastColumn="0" w:lastRowFirstColumn="0" w:lastRowLastColumn="0"/>
+            <w:tcW w:w="4508" w:type="dxa"/>
+          </w:tcPr>
+          <w:p>
+            <w:pPr>
+              <w:jc w:val="center"/>
+            </w:pPr>
+            <w:r>
+              <w:t>MF03</w:t>
+            </w:r>
+          </w:p>
+        </w:tc>
+        <w:tc>
+          <w:tcPr>
+            <w:tcW w:w="4508" w:type="dxa"/>
+          </w:tcPr>
+          <w:p>
+            <w:pPr>
+              <w:jc w:val="center"/>
+              <w:cnfStyle w:val="000000100000" w:firstRow="0" w:lastRow="0" w:firstColumn="0" w:lastColumn="0" w:oddVBand="0" w:evenVBand="0" w:oddHBand="1" w:evenHBand="0" w:firstRowFirstColumn="0" w:firstRowLastColumn="0" w:lastRowFirstColumn="0" w:lastRowLastColumn="0"/>
+            </w:pPr>
+            <w:r>
+              <w:t>Test läbitud positiivselt</w:t>
+            </w:r>
+          </w:p>
+        </w:tc>
+      </w:tr>
+      <w:tr>
+        <w:trPr>
+          <w:jc w:val="center"/>
+        </w:trPr>
+        <w:tc>
+          <w:tcPr>
+            <w:cnfStyle w:val="001000000000" w:firstRow="0" w:lastRow="0" w:firstColumn="1" w:lastColumn="0" w:oddVBand="0" w:evenVBand="0" w:oddHBand="0" w:evenHBand="0" w:firstRowFirstColumn="0" w:firstRowLastColumn="0" w:lastRowFirstColumn="0" w:lastRowLastColumn="0"/>
+            <w:tcW w:w="4508" w:type="dxa"/>
+          </w:tcPr>
+          <w:p>
+            <w:pPr>
+              <w:jc w:val="center"/>
+            </w:pPr>
+            <w:r>
+              <w:t>MF04</w:t>
+            </w:r>
+          </w:p>
+        </w:tc>
+        <w:tc>
+          <w:tcPr>
+            <w:tcW w:w="4508" w:type="dxa"/>
+          </w:tcPr>
+          <w:p>
+            <w:pPr>
+              <w:jc w:val="center"/>
+              <w:cnfStyle w:val="000000000000" w:firstRow="0" w:lastRow="0" w:firstColumn="0" w:lastColumn="0" w:oddVBand="0" w:evenVBand="0" w:oddHBand="0" w:evenHBand="0" w:firstRowFirstColumn="0" w:firstRowLastColumn="0" w:lastRowFirstColumn="0" w:lastRowLastColumn="0"/>
+            </w:pPr>
+            <w:r>
+              <w:t>Test läbitud positiivselt</w:t>
+            </w:r>
+          </w:p>
+        </w:tc>
+      </w:tr>
+      <w:tr>
+        <w:trPr>
+          <w:cnfStyle w:val="000000100000" w:firstRow="0" w:lastRow="0" w:firstColumn="0" w:lastColumn="0" w:oddVBand="0" w:evenVBand="0" w:oddHBand="1" w:evenHBand="0" w:firstRowFirstColumn="0" w:firstRowLastColumn="0" w:lastRowFirstColumn="0" w:lastRowLastColumn="0"/>
+          <w:jc w:val="center"/>
+        </w:trPr>
+        <w:tc>
+          <w:tcPr>
+            <w:cnfStyle w:val="001000000000" w:firstRow="0" w:lastRow="0" w:firstColumn="1" w:lastColumn="0" w:oddVBand="0" w:evenVBand="0" w:oddHBand="0" w:evenHBand="0" w:firstRowFirstColumn="0" w:firstRowLastColumn="0" w:lastRowFirstColumn="0" w:lastRowLastColumn="0"/>
+            <w:tcW w:w="4508" w:type="dxa"/>
+          </w:tcPr>
+          <w:p>
+            <w:pPr>
+              <w:jc w:val="center"/>
+            </w:pPr>
+            <w:r>
+              <w:t>MF05</w:t>
+            </w:r>
+          </w:p>
+        </w:tc>
+        <w:tc>
+          <w:tcPr>
+            <w:tcW w:w="4508" w:type="dxa"/>
+          </w:tcPr>
+          <w:p>
+            <w:pPr>
+              <w:jc w:val="center"/>
+              <w:cnfStyle w:val="000000100000" w:firstRow="0" w:lastRow="0" w:firstColumn="0" w:lastColumn="0" w:oddVBand="0" w:evenVBand="0" w:oddHBand="1" w:evenHBand="0" w:firstRowFirstColumn="0" w:firstRowLastColumn="0" w:lastRowFirstColumn="0" w:lastRowLastColumn="0"/>
+            </w:pPr>
+            <w:r>
+              <w:t>Test läbitud positiivselt</w:t>
+            </w:r>
+          </w:p>
+        </w:tc>
+      </w:tr>
+    </w:tbl>
+    <w:p/>
+    <w:p>
+      <w:pPr>
+        <w:pStyle w:val="Heading3"/>
+      </w:pPr>
+      <w:bookmarkStart w:id="29" w:name="_Toc388700254"/>
+      <w:r>
+        <w:t>Funktsionaalsete testide tulemused</w:t>
+      </w:r>
+      <w:bookmarkEnd w:id="29"/>
+    </w:p>
+    <w:p>
+      <w:pPr>
+        <w:spacing w:after="0" w:line="240" w:lineRule="auto"/>
+        <w:rPr>
+          <w:b/>
+          <w:u w:val="single"/>
+        </w:rPr>
+      </w:pPr>
+      <w:r>
+        <w:rPr>
+          <w:b/>
+          <w:u w:val="single"/>
+        </w:rPr>
+        <w:t>ID: F01</w:t>
+      </w:r>
+    </w:p>
+    <w:p>
+      <w:r>
+        <w:rPr>
+          <w:b/>
+        </w:rPr>
+        <w:t xml:space="preserve">Kirjeldus: </w:t>
+      </w:r>
+      <w:r>
+        <w:t>Kasutaja vastab küsimustele ning süsteem pakub peale vastuste analüüsimist kasutajale sobivaima söögikoha.</w:t>
+      </w:r>
+    </w:p>
+    <w:p>
+      <w:r>
+        <w:rPr>
+          <w:b/>
+        </w:rPr>
+        <w:t xml:space="preserve">Nõuded: </w:t>
+      </w:r>
+      <w:r>
+        <w:t>Süsteem peab küsima kasutajalt 10 valikvastusega küsimust ning peale kõigile küsimustele vastamist  kuvama kõige sobivama söögikoha.</w:t>
+      </w:r>
+    </w:p>
+    <w:p>
+      <w:r>
+        <w:rPr>
+          <w:b/>
+        </w:rPr>
+        <w:t xml:space="preserve">Sisend: </w:t>
+      </w:r>
+      <w:r>
+        <w:t>Kasutaja vastab küsimustele järgnevalt:</w:t>
+      </w:r>
+    </w:p>
+    <w:p>
+      <w:pPr>
+        <w:pStyle w:val="ListParagraph"/>
+        <w:numPr>
+          <w:ilvl w:val="0"/>
+          <w:numId w:val="40"/>
+        </w:numPr>
+        <w:rPr>
+          <w:b/>
+        </w:rPr>
+      </w:pPr>
+      <w:r>
+        <w:t>Kas söömiseks kuluv aeg on oluline?</w:t>
+      </w:r>
+      <w:r>
+        <w:t xml:space="preserve"> </w:t>
+      </w:r>
+      <w:r>
+        <w:rPr>
+          <w:b/>
+        </w:rPr>
+        <w:t>- Jah</w:t>
+      </w:r>
+    </w:p>
+    <w:p>
+      <w:pPr>
+        <w:pStyle w:val="ListParagraph"/>
+        <w:numPr>
+          <w:ilvl w:val="0"/>
+          <w:numId w:val="40"/>
+        </w:numPr>
+      </w:pPr>
+      <w:r>
+        <w:t>Soovite süüa koha peal või kuskil mujal?</w:t>
+      </w:r>
+      <w:r>
+        <w:t xml:space="preserve"> – </w:t>
+      </w:r>
+      <w:r>
+        <w:rPr>
+          <w:b/>
+        </w:rPr>
+        <w:t>koha peal</w:t>
+      </w:r>
+    </w:p>
+    <w:p>
+      <w:pPr>
+        <w:pStyle w:val="ListParagraph"/>
+        <w:numPr>
+          <w:ilvl w:val="0"/>
+          <w:numId w:val="40"/>
+        </w:numPr>
+      </w:pPr>
+      <w:r>
+        <w:t>Kas teeninduse kvaliteet on oluline?</w:t>
+      </w:r>
+      <w:r>
+        <w:t xml:space="preserve"> – </w:t>
+      </w:r>
+      <w:r>
+        <w:rPr>
+          <w:b/>
+        </w:rPr>
+        <w:t>ei ole oluline</w:t>
+      </w:r>
+    </w:p>
+    <w:p>
+      <w:pPr>
+        <w:pStyle w:val="ListParagraph"/>
+        <w:numPr>
+          <w:ilvl w:val="0"/>
+          <w:numId w:val="40"/>
+        </w:numPr>
+      </w:pPr>
+      <w:r>
+        <w:t xml:space="preserve">Kas 15 eurot </w:t>
+      </w:r>
+      <w:proofErr w:type="spellStart"/>
+      <w:r>
+        <w:t>pearoa</w:t>
+      </w:r>
+      <w:proofErr w:type="spellEnd"/>
+      <w:r>
+        <w:t xml:space="preserve"> ees</w:t>
+      </w:r>
+      <w:r>
+        <w:t xml:space="preserve">t </w:t>
+      </w:r>
+      <w:r>
+        <w:t>on liiga kallis?</w:t>
+      </w:r>
+      <w:r>
+        <w:t xml:space="preserve"> – </w:t>
+      </w:r>
+      <w:r>
+        <w:rPr>
+          <w:b/>
+        </w:rPr>
+        <w:t>kallis</w:t>
+      </w:r>
+    </w:p>
+    <w:p>
+      <w:pPr>
+        <w:pStyle w:val="ListParagraph"/>
+        <w:numPr>
+          <w:ilvl w:val="0"/>
+          <w:numId w:val="40"/>
+        </w:numPr>
+      </w:pPr>
+      <w:r>
+        <w:lastRenderedPageBreak/>
+        <w:t>Kas liha söömine tekitab teis negatiivseid tundeid?</w:t>
+      </w:r>
+      <w:r>
+        <w:t xml:space="preserve"> – </w:t>
+      </w:r>
+      <w:r>
+        <w:rPr>
+          <w:b/>
+        </w:rPr>
+        <w:t>ei</w:t>
+      </w:r>
+    </w:p>
+    <w:p>
+      <w:pPr>
+        <w:pStyle w:val="ListParagraph"/>
+        <w:numPr>
+          <w:ilvl w:val="0"/>
+          <w:numId w:val="40"/>
+        </w:numPr>
+      </w:pPr>
+      <w:r>
+        <w:t>Kas sooviksite laua varem reserveerida?</w:t>
+      </w:r>
+      <w:r>
+        <w:t xml:space="preserve"> – </w:t>
+      </w:r>
+      <w:r>
+        <w:rPr>
+          <w:b/>
+        </w:rPr>
+        <w:t>ei</w:t>
+      </w:r>
+    </w:p>
+    <w:p>
+      <w:pPr>
+        <w:pStyle w:val="ListParagraph"/>
+        <w:numPr>
+          <w:ilvl w:val="0"/>
+          <w:numId w:val="40"/>
+        </w:numPr>
+      </w:pPr>
+      <w:r>
+        <w:t>Kas olulisem on elamus või kõhutäis?</w:t>
+      </w:r>
+      <w:r>
+        <w:t xml:space="preserve"> – </w:t>
+      </w:r>
+      <w:r>
+        <w:rPr>
+          <w:b/>
+        </w:rPr>
+        <w:t>kõhutäis</w:t>
+      </w:r>
+    </w:p>
+    <w:p>
+      <w:pPr>
+        <w:pStyle w:val="ListParagraph"/>
+        <w:numPr>
+          <w:ilvl w:val="0"/>
+          <w:numId w:val="40"/>
+        </w:numPr>
+      </w:pPr>
+      <w:r>
+        <w:t>Kas olete valmis ennast viisakalt riidesse panema?</w:t>
+      </w:r>
+      <w:r>
+        <w:t xml:space="preserve"> – </w:t>
+      </w:r>
+      <w:r>
+        <w:rPr>
+          <w:b/>
+        </w:rPr>
+        <w:t>ei</w:t>
+      </w:r>
+    </w:p>
+    <w:p>
+      <w:pPr>
+        <w:pStyle w:val="ListParagraph"/>
+        <w:numPr>
+          <w:ilvl w:val="0"/>
+          <w:numId w:val="40"/>
+        </w:numPr>
+      </w:pPr>
+      <w:r>
+        <w:t>Kas toidu kvaliteet on teile oluline?</w:t>
+      </w:r>
+      <w:r>
+        <w:t xml:space="preserve"> – </w:t>
+      </w:r>
+      <w:r>
+        <w:rPr>
+          <w:b/>
+        </w:rPr>
+        <w:t>jah</w:t>
+      </w:r>
+    </w:p>
+    <w:p>
+      <w:pPr>
+        <w:pStyle w:val="ListParagraph"/>
+        <w:numPr>
+          <w:ilvl w:val="0"/>
+          <w:numId w:val="40"/>
+        </w:numPr>
+      </w:pPr>
+      <w:r>
+        <w:t>Kas lähete autoga?</w:t>
+      </w:r>
+      <w:r>
+        <w:t xml:space="preserve"> – </w:t>
+      </w:r>
+      <w:r>
+        <w:rPr>
+          <w:b/>
+        </w:rPr>
+        <w:t>ei</w:t>
+      </w:r>
+    </w:p>
+    <w:p>
+      <w:r>
+        <w:rPr>
+          <w:b/>
+        </w:rPr>
+        <w:t xml:space="preserve">Oodatav väljund: </w:t>
+      </w:r>
+      <w:r>
+        <w:t>Süsteem pakub kasutajale parima söögikohana asutust „Sõõriku kohvik“ või „</w:t>
+      </w:r>
+      <w:proofErr w:type="spellStart"/>
+      <w:r>
+        <w:t>Ledo</w:t>
+      </w:r>
+      <w:proofErr w:type="spellEnd"/>
+      <w:r>
+        <w:t>“.</w:t>
+      </w:r>
+    </w:p>
+    <w:p>
+      <w:r>
+        <w:rPr>
+          <w:b/>
+        </w:rPr>
+        <w:t xml:space="preserve">Tegelik väljund: </w:t>
+      </w:r>
+      <w:r>
+        <w:t>Süsteem pakkus parima söögikohana asutust „</w:t>
+      </w:r>
+      <w:proofErr w:type="spellStart"/>
+      <w:r>
+        <w:t>African</w:t>
+      </w:r>
+      <w:proofErr w:type="spellEnd"/>
+      <w:r>
+        <w:t xml:space="preserve"> </w:t>
+      </w:r>
+      <w:proofErr w:type="spellStart"/>
+      <w:r>
+        <w:t>Kitchen</w:t>
+      </w:r>
+      <w:proofErr w:type="spellEnd"/>
+      <w:r>
+        <w:t>“</w:t>
+      </w:r>
+    </w:p>
+    <w:p>
+      <w:r>
+        <w:rPr>
+          <w:b/>
+        </w:rPr>
+        <w:t xml:space="preserve">Tulemus: </w:t>
+      </w:r>
+      <w:r>
+        <w:t xml:space="preserve">Test </w:t>
+      </w:r>
+      <w:r>
+        <w:t>ebaõnnestus</w:t>
+      </w:r>
+      <w:r>
+        <w:t>.</w:t>
+      </w:r>
+    </w:p>
+    <w:p>
+      <w:pPr>
+        <w:spacing w:after="0" w:line="240" w:lineRule="auto"/>
+        <w:rPr>
+          <w:b/>
+          <w:u w:val="single"/>
+        </w:rPr>
+      </w:pPr>
+      <w:r>
+        <w:rPr>
+          <w:b/>
+          <w:u w:val="single"/>
+        </w:rPr>
+        <w:t>ID: F02</w:t>
+      </w:r>
+    </w:p>
+    <w:p>
+      <w:r>
+        <w:rPr>
+          <w:b/>
+        </w:rPr>
+        <w:t xml:space="preserve">Kirjeldus: </w:t>
+      </w:r>
+      <w:r>
+        <w:t>Kasutaja vastab küsimustele ning süsteem pakub peale vastuste analüüsimist kasutajale sobivaima söögikoha.</w:t>
+      </w:r>
+    </w:p>
+    <w:p>
+      <w:r>
+        <w:rPr>
+          <w:b/>
+        </w:rPr>
+        <w:t xml:space="preserve">Nõuded: </w:t>
+      </w:r>
+      <w:r>
+        <w:t>Süsteem peab küsima kasutajalt 10 valikvastusega küsimust ning peale kõigile küsimustele vastamist  kuvama kõige sobivama söögikoha.</w:t>
+      </w:r>
+    </w:p>
+    <w:p>
+      <w:r>
+        <w:rPr>
+          <w:b/>
+        </w:rPr>
+        <w:t xml:space="preserve">Sisend: </w:t>
+      </w:r>
+      <w:r>
+        <w:t>Kasutaja vastab küsimustele järgnevalt:</w:t>
+      </w:r>
+    </w:p>
+    <w:p>
+      <w:pPr>
+        <w:pStyle w:val="ListParagraph"/>
+        <w:numPr>
+          <w:ilvl w:val="0"/>
+          <w:numId w:val="40"/>
+        </w:numPr>
+        <w:rPr>
+          <w:b/>
+        </w:rPr>
+      </w:pPr>
+      <w:r>
+        <w:t>Kas söömiseks kuluv aeg on oluline?</w:t>
+      </w:r>
+      <w:r>
+        <w:t xml:space="preserve"> </w:t>
+      </w:r>
+      <w:r>
+        <w:rPr>
+          <w:b/>
+        </w:rPr>
+        <w:t xml:space="preserve">- </w:t>
+      </w:r>
+      <w:r>
+        <w:rPr>
+          <w:b/>
+        </w:rPr>
+        <w:t>ei</w:t>
+      </w:r>
+    </w:p>
+    <w:p>
+      <w:pPr>
+        <w:pStyle w:val="ListParagraph"/>
+        <w:numPr>
+          <w:ilvl w:val="0"/>
+          <w:numId w:val="40"/>
+        </w:numPr>
+      </w:pPr>
+      <w:r>
+        <w:t>Soovite süüa koha peal või kuskil mujal?</w:t>
+      </w:r>
+      <w:r>
+        <w:t xml:space="preserve"> –</w:t>
+      </w:r>
+      <w:r>
+        <w:rPr>
+          <w:b/>
+        </w:rPr>
+        <w:t xml:space="preserve"> kaasa</w:t>
+      </w:r>
+    </w:p>
+    <w:p>
+      <w:pPr>
+        <w:pStyle w:val="ListParagraph"/>
+        <w:numPr>
+          <w:ilvl w:val="0"/>
+          <w:numId w:val="40"/>
+        </w:numPr>
+      </w:pPr>
+      <w:r>
+        <w:t>Kas teeninduse kvaliteet on oluline?</w:t>
+      </w:r>
+      <w:r>
+        <w:t xml:space="preserve"> – </w:t>
+      </w:r>
+      <w:r>
+        <w:rPr>
+          <w:b/>
+        </w:rPr>
+        <w:t>ei ole oluline</w:t>
+      </w:r>
+    </w:p>
+    <w:p>
+      <w:pPr>
+        <w:pStyle w:val="ListParagraph"/>
+        <w:numPr>
+          <w:ilvl w:val="0"/>
+          <w:numId w:val="40"/>
+        </w:numPr>
+      </w:pPr>
+      <w:r>
+        <w:t xml:space="preserve">Kas 15 eurot </w:t>
+      </w:r>
+      <w:proofErr w:type="spellStart"/>
+      <w:r>
+        <w:t>pearoa</w:t>
+      </w:r>
+      <w:proofErr w:type="spellEnd"/>
+      <w:r>
+        <w:t xml:space="preserve"> ees</w:t>
+      </w:r>
+      <w:r>
+        <w:t xml:space="preserve">t </w:t>
+      </w:r>
+      <w:r>
+        <w:t>on liiga kallis?</w:t>
+      </w:r>
+      <w:r>
+        <w:t xml:space="preserve"> – </w:t>
+      </w:r>
+      <w:r>
+        <w:rPr>
+          <w:b/>
+        </w:rPr>
+        <w:t>ei ole</w:t>
+      </w:r>
+      <w:r>
+        <w:t xml:space="preserve"> </w:t>
+      </w:r>
+      <w:r>
+        <w:rPr>
+          <w:b/>
+        </w:rPr>
+        <w:t>kallis</w:t>
+      </w:r>
+    </w:p>
+    <w:p>
+      <w:pPr>
+        <w:pStyle w:val="ListParagraph"/>
+        <w:numPr>
+          <w:ilvl w:val="0"/>
+          <w:numId w:val="40"/>
+        </w:numPr>
+      </w:pPr>
+      <w:r>
+        <w:t>Kas liha söömine tekitab teis negatiivseid tundeid?</w:t>
+      </w:r>
+      <w:r>
+        <w:t xml:space="preserve"> – </w:t>
+      </w:r>
+      <w:r>
+        <w:rPr>
+          <w:b/>
+        </w:rPr>
+        <w:t>jah</w:t>
+      </w:r>
+    </w:p>
+    <w:p>
+      <w:pPr>
+        <w:pStyle w:val="ListParagraph"/>
+        <w:numPr>
+          <w:ilvl w:val="0"/>
+          <w:numId w:val="40"/>
+        </w:numPr>
+      </w:pPr>
+      <w:r>
+        <w:t>Kas sooviksite laua varem reserveerida?</w:t>
+      </w:r>
+      <w:r>
+        <w:t xml:space="preserve"> – </w:t>
+      </w:r>
+      <w:r>
+        <w:rPr>
+          <w:b/>
+        </w:rPr>
+        <w:t>ei</w:t>
+      </w:r>
+    </w:p>
+    <w:p>
+      <w:pPr>
+        <w:pStyle w:val="ListParagraph"/>
+        <w:numPr>
+          <w:ilvl w:val="0"/>
+          <w:numId w:val="40"/>
+        </w:numPr>
+      </w:pPr>
+      <w:r>
+        <w:t>Kas olulisem on elamus või kõhutäis?</w:t>
+      </w:r>
+      <w:r>
+        <w:t xml:space="preserve"> – </w:t>
+      </w:r>
+      <w:r>
+        <w:rPr>
+          <w:b/>
+        </w:rPr>
+        <w:t>kõhutäis</w:t>
+      </w:r>
+    </w:p>
+    <w:p>
+      <w:pPr>
+        <w:pStyle w:val="ListParagraph"/>
+        <w:numPr>
+          <w:ilvl w:val="0"/>
+          <w:numId w:val="40"/>
+        </w:numPr>
+      </w:pPr>
+      <w:r>
+        <w:t>Kas olete valmis ennast viisakalt riidesse panema?</w:t>
+      </w:r>
+      <w:r>
+        <w:t xml:space="preserve"> – </w:t>
+      </w:r>
+      <w:r>
+        <w:rPr>
+          <w:b/>
+        </w:rPr>
+        <w:t>ei</w:t>
+      </w:r>
+    </w:p>
+    <w:p>
+      <w:pPr>
+        <w:pStyle w:val="ListParagraph"/>
+        <w:numPr>
+          <w:ilvl w:val="0"/>
+          <w:numId w:val="40"/>
+        </w:numPr>
+      </w:pPr>
+      <w:r>
+        <w:t>Kas toidu kvaliteet on teile oluline?</w:t>
+      </w:r>
+      <w:r>
+        <w:t xml:space="preserve"> – </w:t>
+      </w:r>
+      <w:r>
+        <w:rPr>
+          <w:b/>
+        </w:rPr>
+        <w:t>ei</w:t>
+      </w:r>
+    </w:p>
+    <w:p>
+      <w:pPr>
+        <w:pStyle w:val="ListParagraph"/>
+        <w:numPr>
+          <w:ilvl w:val="0"/>
+          <w:numId w:val="40"/>
+        </w:numPr>
+      </w:pPr>
+      <w:r>
+        <w:t>Kas lähete autoga?</w:t>
+      </w:r>
+      <w:r>
+        <w:t xml:space="preserve"> – </w:t>
+      </w:r>
+      <w:r>
+        <w:rPr>
+          <w:b/>
+        </w:rPr>
+        <w:t>jah</w:t>
+      </w:r>
+    </w:p>
+    <w:p>
+      <w:r>
+        <w:rPr>
+          <w:b/>
+        </w:rPr>
+        <w:t xml:space="preserve">Oodatav väljund: </w:t>
+      </w:r>
+      <w:r>
+        <w:t>Süsteem pakub kasutajale parima söögikohana asutust „</w:t>
+      </w:r>
+      <w:proofErr w:type="spellStart"/>
+      <w:r>
+        <w:t>Hesburger</w:t>
+      </w:r>
+      <w:proofErr w:type="spellEnd"/>
+      <w:r>
+        <w:t>“, „</w:t>
+      </w:r>
+      <w:proofErr w:type="spellStart"/>
+      <w:r>
+        <w:t>Chopsticks</w:t>
+      </w:r>
+      <w:proofErr w:type="spellEnd"/>
+      <w:r>
+        <w:t>“ või „</w:t>
+      </w:r>
+      <w:proofErr w:type="spellStart"/>
+      <w:r>
+        <w:t>Ma</w:t>
+      </w:r>
+      <w:r>
+        <w:t>cDonald's</w:t>
+      </w:r>
+      <w:proofErr w:type="spellEnd"/>
+      <w:r>
+        <w:t>“.</w:t>
+      </w:r>
+    </w:p>
+    <w:p>
+      <w:pPr>
+        <w:rPr>
+          <w:b/>
+        </w:rPr>
+      </w:pPr>
+      <w:r>
+        <w:rPr>
+          <w:b/>
+        </w:rPr>
+        <w:t xml:space="preserve">Tegelik väljund: </w:t>
+      </w:r>
+      <w:r>
+        <w:t>Süsteem pakkus parima söögikohana asutust „</w:t>
+      </w:r>
+      <w:proofErr w:type="spellStart"/>
+      <w:r>
+        <w:t>Scotland</w:t>
+      </w:r>
+      <w:proofErr w:type="spellEnd"/>
+      <w:r>
+        <w:t xml:space="preserve"> </w:t>
+      </w:r>
+      <w:proofErr w:type="spellStart"/>
+      <w:r>
+        <w:t>Yard</w:t>
+      </w:r>
+      <w:proofErr w:type="spellEnd"/>
+      <w:r>
+        <w:t>“</w:t>
+      </w:r>
+    </w:p>
+    <w:p>
+      <w:r>
+        <w:rPr>
+          <w:b/>
+        </w:rPr>
+        <w:t xml:space="preserve">Tulemus: </w:t>
+      </w:r>
+      <w:r>
+        <w:t>Test ebaõnnestus.</w:t>
+      </w:r>
+    </w:p>
+    <w:p>
+      <w:pPr>
+        <w:spacing w:after="0" w:line="240" w:lineRule="auto"/>
+        <w:rPr>
+          <w:b/>
+          <w:u w:val="single"/>
+        </w:rPr>
+      </w:pPr>
+      <w:r>
+        <w:rPr>
+          <w:b/>
+          <w:u w:val="single"/>
+        </w:rPr>
+        <w:lastRenderedPageBreak/>
+        <w:t>ID: F03</w:t>
+      </w:r>
+    </w:p>
+    <w:p>
+      <w:r>
+        <w:rPr>
+          <w:b/>
+        </w:rPr>
+        <w:t xml:space="preserve">Kirjeldus: </w:t>
+      </w:r>
+      <w:r>
+        <w:t>Kasutaja vastab küsimustele ning süsteem pakub peale vastuste analüüsimist kasutajale sobivaima söögikoha.</w:t>
+      </w:r>
+    </w:p>
+    <w:p>
+      <w:r>
+        <w:rPr>
+          <w:b/>
+        </w:rPr>
+        <w:t xml:space="preserve">Nõuded: </w:t>
+      </w:r>
+      <w:r>
+        <w:t>Süsteem peab küsima kasutajalt 10 valikvastusega küsimust ning peale kõigile küsimustele vastamist  kuvama kõige sobivama söögikoha.</w:t>
+      </w:r>
+    </w:p>
+    <w:p>
+      <w:r>
+        <w:rPr>
+          <w:b/>
+        </w:rPr>
+        <w:t xml:space="preserve">Sisend: </w:t>
+      </w:r>
+      <w:r>
+        <w:t>Kasutaja vastab küsimustele järgnevalt:</w:t>
+      </w:r>
+    </w:p>
+    <w:p>
+      <w:pPr>
+        <w:pStyle w:val="ListParagraph"/>
+        <w:numPr>
+          <w:ilvl w:val="0"/>
+          <w:numId w:val="40"/>
+        </w:numPr>
+        <w:rPr>
+          <w:b/>
+        </w:rPr>
+      </w:pPr>
+      <w:r>
+        <w:t>Kas söömiseks kuluv aeg on oluline?</w:t>
+      </w:r>
+      <w:r>
+        <w:t xml:space="preserve"> </w:t>
+      </w:r>
+      <w:r>
+        <w:rPr>
+          <w:b/>
+        </w:rPr>
+        <w:t xml:space="preserve">- </w:t>
+      </w:r>
+      <w:r>
+        <w:rPr>
+          <w:b/>
+        </w:rPr>
+        <w:t>ei</w:t>
+      </w:r>
+    </w:p>
+    <w:p>
+      <w:pPr>
+        <w:pStyle w:val="ListParagraph"/>
+        <w:numPr>
+          <w:ilvl w:val="0"/>
+          <w:numId w:val="40"/>
+        </w:numPr>
+      </w:pPr>
+      <w:r>
+        <w:t>Soovite süüa koha peal või kuskil mujal?</w:t>
+      </w:r>
+      <w:r>
+        <w:t xml:space="preserve"> –</w:t>
+      </w:r>
+      <w:r>
+        <w:rPr>
+          <w:b/>
+        </w:rPr>
+        <w:t xml:space="preserve"> koha peal</w:t>
+      </w:r>
+    </w:p>
+    <w:p>
+      <w:pPr>
+        <w:pStyle w:val="ListParagraph"/>
+        <w:numPr>
+          <w:ilvl w:val="0"/>
+          <w:numId w:val="40"/>
+        </w:numPr>
+      </w:pPr>
+      <w:r>
+        <w:t>Kas teeninduse kvaliteet on oluline?</w:t>
+      </w:r>
+      <w:r>
+        <w:t xml:space="preserve"> –</w:t>
+      </w:r>
+      <w:r>
+        <w:rPr>
+          <w:b/>
+        </w:rPr>
+        <w:t xml:space="preserve"> oluline</w:t>
+      </w:r>
+    </w:p>
+    <w:p>
+      <w:pPr>
+        <w:pStyle w:val="ListParagraph"/>
+        <w:numPr>
+          <w:ilvl w:val="0"/>
+          <w:numId w:val="40"/>
+        </w:numPr>
+      </w:pPr>
+      <w:r>
+        <w:t xml:space="preserve">Kas 15 eurot </w:t>
+      </w:r>
+      <w:proofErr w:type="spellStart"/>
+      <w:r>
+        <w:t>pearoa</w:t>
+      </w:r>
+      <w:proofErr w:type="spellEnd"/>
+      <w:r>
+        <w:t xml:space="preserve"> ees</w:t>
+      </w:r>
+      <w:r>
+        <w:t xml:space="preserve">t </w:t>
+      </w:r>
+      <w:r>
+        <w:t>on liiga kallis?</w:t>
+      </w:r>
+      <w:r>
+        <w:t xml:space="preserve"> – </w:t>
+      </w:r>
+      <w:r>
+        <w:rPr>
+          <w:b/>
+        </w:rPr>
+        <w:t>ei ole</w:t>
+      </w:r>
+      <w:r>
+        <w:t xml:space="preserve"> </w:t>
+      </w:r>
+      <w:r>
+        <w:rPr>
+          <w:b/>
+        </w:rPr>
+        <w:t>kallis</w:t>
+      </w:r>
+    </w:p>
+    <w:p>
+      <w:pPr>
+        <w:pStyle w:val="ListParagraph"/>
+        <w:numPr>
+          <w:ilvl w:val="0"/>
+          <w:numId w:val="40"/>
+        </w:numPr>
+      </w:pPr>
+      <w:r>
+        <w:t>Kas liha söömine tekitab teis negatiivseid tundeid?</w:t>
+      </w:r>
+      <w:r>
+        <w:t xml:space="preserve"> – </w:t>
+      </w:r>
+      <w:r>
+        <w:rPr>
+          <w:b/>
+        </w:rPr>
+        <w:t>ei</w:t>
+      </w:r>
+    </w:p>
+    <w:p>
+      <w:pPr>
+        <w:pStyle w:val="ListParagraph"/>
+        <w:numPr>
+          <w:ilvl w:val="0"/>
+          <w:numId w:val="40"/>
+        </w:numPr>
+      </w:pPr>
+      <w:r>
+        <w:t>Kas sooviksite laua varem reserveerida?</w:t>
+      </w:r>
+      <w:r>
+        <w:t xml:space="preserve"> – </w:t>
+      </w:r>
+      <w:r>
+        <w:rPr>
+          <w:b/>
+        </w:rPr>
+        <w:t>jah</w:t>
+      </w:r>
+    </w:p>
+    <w:p>
+      <w:pPr>
+        <w:pStyle w:val="ListParagraph"/>
+        <w:numPr>
+          <w:ilvl w:val="0"/>
+          <w:numId w:val="40"/>
+        </w:numPr>
+      </w:pPr>
+      <w:r>
+        <w:t>Kas olulisem on elamus või kõhutäis?</w:t>
+      </w:r>
+      <w:r>
+        <w:t xml:space="preserve"> – </w:t>
+      </w:r>
+      <w:r>
+        <w:rPr>
+          <w:b/>
+        </w:rPr>
+        <w:t>elamus</w:t>
+      </w:r>
+    </w:p>
+    <w:p>
+      <w:pPr>
+        <w:pStyle w:val="ListParagraph"/>
+        <w:numPr>
+          <w:ilvl w:val="0"/>
+          <w:numId w:val="40"/>
+        </w:numPr>
+      </w:pPr>
+      <w:r>
+        <w:t>Kas olete valmis ennast viisakalt riidesse panema?</w:t>
+      </w:r>
+      <w:r>
+        <w:t xml:space="preserve"> – </w:t>
+      </w:r>
+      <w:r>
+        <w:rPr>
+          <w:b/>
+        </w:rPr>
+        <w:t>jah</w:t>
+      </w:r>
+    </w:p>
+    <w:p>
+      <w:pPr>
+        <w:pStyle w:val="ListParagraph"/>
+        <w:numPr>
+          <w:ilvl w:val="0"/>
+          <w:numId w:val="40"/>
+        </w:numPr>
+      </w:pPr>
+      <w:r>
+        <w:t>Kas toidu kvaliteet on teile oluline?</w:t>
+      </w:r>
+      <w:r>
+        <w:t xml:space="preserve"> – </w:t>
+      </w:r>
+      <w:r>
+        <w:rPr>
+          <w:b/>
+        </w:rPr>
+        <w:t>jah</w:t>
+      </w:r>
+    </w:p>
+    <w:p>
+      <w:pPr>
+        <w:pStyle w:val="ListParagraph"/>
+        <w:numPr>
+          <w:ilvl w:val="0"/>
+          <w:numId w:val="40"/>
+        </w:numPr>
+      </w:pPr>
+      <w:r>
+        <w:t>Kas lähete autoga?</w:t>
+      </w:r>
+      <w:r>
+        <w:t xml:space="preserve"> – </w:t>
+      </w:r>
+      <w:r>
+        <w:rPr>
+          <w:b/>
+        </w:rPr>
+        <w:t>ei</w:t>
+      </w:r>
+    </w:p>
+    <w:p>
+      <w:r>
+        <w:rPr>
+          <w:b/>
+        </w:rPr>
+        <w:t xml:space="preserve">Oodatav väljund: </w:t>
+      </w:r>
+      <w:r>
+        <w:t>Süsteem pakub kasutajale parima söögikohana asutust „Horisont“, „</w:t>
+      </w:r>
+      <w:proofErr w:type="spellStart"/>
+      <w:r>
+        <w:t>Tchaikovsky</w:t>
+      </w:r>
+      <w:proofErr w:type="spellEnd"/>
+      <w:r>
+        <w:t>“ või „</w:t>
+      </w:r>
+      <w:proofErr w:type="spellStart"/>
+      <w:r>
+        <w:t>Gloria</w:t>
+      </w:r>
+      <w:proofErr w:type="spellEnd"/>
+      <w:r>
+        <w:t>“.</w:t>
+      </w:r>
+    </w:p>
+    <w:p>
+      <w:pPr>
+        <w:rPr>
+          <w:b/>
+        </w:rPr>
+      </w:pPr>
+      <w:r>
+        <w:rPr>
+          <w:b/>
+        </w:rPr>
+        <w:t xml:space="preserve">Tegelik väljund: </w:t>
+      </w:r>
+      <w:r>
+        <w:t>Süsteem pakkus parima söögikohana asutust „</w:t>
+      </w:r>
+      <w:proofErr w:type="spellStart"/>
+      <w:r>
+        <w:t>African</w:t>
+      </w:r>
+      <w:proofErr w:type="spellEnd"/>
+      <w:r>
+        <w:t xml:space="preserve"> </w:t>
+      </w:r>
+      <w:proofErr w:type="spellStart"/>
+      <w:r>
+        <w:t>Kitchen</w:t>
+      </w:r>
+      <w:proofErr w:type="spellEnd"/>
+      <w:r>
+        <w:t>“</w:t>
+      </w:r>
+    </w:p>
+    <w:p>
+      <w:r>
+        <w:rPr>
+          <w:b/>
+        </w:rPr>
+        <w:t xml:space="preserve">Tulemus: </w:t>
+      </w:r>
+      <w:r>
+        <w:t xml:space="preserve">Test </w:t>
+      </w:r>
+      <w:r>
+        <w:t>ebaõnnestus</w:t>
+      </w:r>
+      <w:r>
+        <w:t>.</w:t>
+      </w:r>
+    </w:p>
+    <w:p>
+      <w:pPr>
+        <w:spacing w:after="0" w:line="240" w:lineRule="auto"/>
+        <w:rPr>
+          <w:b/>
+          <w:u w:val="single"/>
+        </w:rPr>
+      </w:pPr>
+      <w:r>
+        <w:rPr>
+          <w:b/>
+          <w:u w:val="single"/>
+        </w:rPr>
+        <w:t>ID: F04</w:t>
+      </w:r>
+    </w:p>
+    <w:p>
+      <w:r>
+        <w:rPr>
+          <w:b/>
+        </w:rPr>
+        <w:t xml:space="preserve">Kirjeldus: </w:t>
+      </w:r>
+      <w:r>
+        <w:t>Kasutaja peab vastama kõigile küsimustele.</w:t>
+      </w:r>
+    </w:p>
+    <w:p>
+      <w:r>
+        <w:rPr>
+          <w:b/>
+        </w:rPr>
+        <w:t xml:space="preserve">Nõuded: </w:t>
+      </w:r>
+      <w:r>
+        <w:t>Süsteem peab kuvama veateate, kui kasutaja vajutab „</w:t>
+      </w:r>
+      <w:proofErr w:type="spellStart"/>
+      <w:r>
+        <w:t>submit</w:t>
+      </w:r>
+      <w:proofErr w:type="spellEnd"/>
+      <w:r>
+        <w:t>“ nuppu ilma, et oleks valikvastust valinud.</w:t>
+      </w:r>
+    </w:p>
+    <w:p>
+      <w:r>
+        <w:rPr>
+          <w:b/>
+        </w:rPr>
+        <w:t xml:space="preserve">Sisend: </w:t>
+      </w:r>
+      <w:r>
+        <w:t>Kasutaja vajutab ilma vastamata „</w:t>
+      </w:r>
+      <w:proofErr w:type="spellStart"/>
+      <w:r>
+        <w:t>submit</w:t>
+      </w:r>
+      <w:proofErr w:type="spellEnd"/>
+      <w:r>
+        <w:t>“ nuppu.</w:t>
+      </w:r>
+    </w:p>
+    <w:p>
+      <w:r>
+        <w:rPr>
+          <w:b/>
+        </w:rPr>
+        <w:t xml:space="preserve">Oodatav väljund: </w:t>
+      </w:r>
+      <w:r>
+        <w:t>Süsteem kuvab veateate ning kasutaja on jätkamiseks sunnitud küsimusele vastama.</w:t>
+      </w:r>
+    </w:p>
+    <w:p>
+      <w:pPr>
+        <w:rPr>
+          <w:b/>
+        </w:rPr>
+      </w:pPr>
+      <w:r>
+        <w:rPr>
+          <w:b/>
+        </w:rPr>
+        <w:t xml:space="preserve">Tegelik väljund: </w:t>
+      </w:r>
+      <w:r>
+        <w:t>Süsteem kuvab veateate ning kasutaja on jätkamiseks sunnitud küsimusele vastama.</w:t>
+      </w:r>
+    </w:p>
+    <w:p>
+      <w:r>
+        <w:rPr>
+          <w:b/>
+        </w:rPr>
+        <w:t xml:space="preserve">Tulemus: </w:t>
+      </w:r>
+      <w:r>
+        <w:t>Test on edukalt läbitud.</w:t>
+      </w:r>
+    </w:p>
+    <w:p/>
+    <w:p>
+      <w:pPr>
+        <w:spacing w:after="0" w:line="240" w:lineRule="auto"/>
+        <w:rPr>
+          <w:b/>
+          <w:u w:val="single"/>
+        </w:rPr>
+      </w:pPr>
+      <w:r>
+        <w:rPr>
+          <w:b/>
+          <w:u w:val="single"/>
+        </w:rPr>
+        <w:t>ID: F05</w:t>
+      </w:r>
+    </w:p>
+    <w:p>
+      <w:r>
+        <w:rPr>
+          <w:b/>
+        </w:rPr>
+        <w:t xml:space="preserve">Kirjeldus: </w:t>
+      </w:r>
+      <w:r>
+        <w:t>Süsteem kuvab iga küsimuse juures vastuse variandid.</w:t>
+      </w:r>
+    </w:p>
+    <w:p>
+      <w:r>
+        <w:rPr>
+          <w:b/>
+        </w:rPr>
+        <w:t xml:space="preserve">Nõuded: </w:t>
+      </w:r>
+      <w:r>
+        <w:t>Kõigi 10’ne küsimuse puhul peab olema kuvatud vähemalt kaks vastuse varianti.</w:t>
+      </w:r>
+    </w:p>
+    <w:p>
+      <w:r>
+        <w:rPr>
+          <w:b/>
+        </w:rPr>
+        <w:t xml:space="preserve">Sisend: </w:t>
+      </w:r>
+      <w:r>
+        <w:t>Kasutaja vastab kõigile küsimustele.</w:t>
+      </w:r>
+    </w:p>
+    <w:p>
+      <w:r>
+        <w:rPr>
+          <w:b/>
+        </w:rPr>
+        <w:t xml:space="preserve">Oodatav väljund: </w:t>
+      </w:r>
+      <w:r>
+        <w:t>Iga küsimuse puhul on kuvatud vähemalt kaks vastuse varianti.</w:t>
+      </w:r>
+    </w:p>
+    <w:p>
+      <w:r>
+        <w:rPr>
+          <w:b/>
+        </w:rPr>
+        <w:t xml:space="preserve">Tegelik väljund: </w:t>
+      </w:r>
+      <w:r>
+        <w:t>Iga küsimuse puhul on kuvatud vähemalt kaks vastuse varianti.</w:t>
+      </w:r>
+    </w:p>
+    <w:p>
+      <w:r>
+        <w:rPr>
+          <w:b/>
+        </w:rPr>
+        <w:t xml:space="preserve">Tulemus: </w:t>
+      </w:r>
+      <w:r>
+        <w:t>Test on edukalt läbitud.</w:t>
+      </w:r>
+    </w:p>
+    <w:p>
+      <w:pPr>
+        <w:spacing w:after="0" w:line="240" w:lineRule="auto"/>
+        <w:rPr>
+          <w:b/>
+          <w:u w:val="single"/>
+        </w:rPr>
+      </w:pPr>
+      <w:r>
+        <w:rPr>
+          <w:b/>
+          <w:u w:val="single"/>
+        </w:rPr>
+        <w:t>ID: F06</w:t>
+      </w:r>
+    </w:p>
+    <w:p>
+      <w:r>
+        <w:rPr>
+          <w:b/>
+        </w:rPr>
+        <w:t xml:space="preserve">Kirjeldus: </w:t>
+      </w:r>
+      <w:r>
+        <w:t>Kõigile küsimustele vastamise puhul on võimalik näha kõiki söögikohti sobivuse järjekorras.</w:t>
+      </w:r>
+    </w:p>
+    <w:p>
+      <w:r>
+        <w:rPr>
+          <w:b/>
+        </w:rPr>
+        <w:t xml:space="preserve">Nõuded: </w:t>
+      </w:r>
+      <w:r>
+        <w:t>Peale viimasele küsimusele vastamist kuvab süsteem kasutajale lingi, kust on võimalik näha kõikide söögikohtade infot sobivuse järjekorras.</w:t>
+      </w:r>
+    </w:p>
+    <w:p>
+      <w:r>
+        <w:rPr>
+          <w:b/>
+        </w:rPr>
+        <w:t xml:space="preserve">Sisend: </w:t>
+      </w:r>
+      <w:r>
+        <w:t>Kasutaja vastab kõigile küsimustele ning avab kõikide söögikohtade vaate.</w:t>
+      </w:r>
+    </w:p>
+    <w:p>
+      <w:r>
+        <w:rPr>
+          <w:b/>
+        </w:rPr>
+        <w:t xml:space="preserve">Oodatav väljund: </w:t>
+      </w:r>
+      <w:r>
+        <w:t>Söögikohad on esitatud sobivuse alusel kahanevas järjekorras.</w:t>
+      </w:r>
+    </w:p>
+    <w:p>
+      <w:r>
+        <w:rPr>
+          <w:b/>
+        </w:rPr>
+        <w:t xml:space="preserve">Tegelik väljund: </w:t>
+      </w:r>
+      <w:r>
+        <w:t>Näha on ainult üks tulemus</w:t>
+      </w:r>
+      <w:r>
+        <w:t>.</w:t>
+      </w:r>
+    </w:p>
+    <w:p>
+      <w:r>
+        <w:rPr>
+          <w:b/>
+        </w:rPr>
+        <w:t xml:space="preserve">Tulemus: </w:t>
+      </w:r>
+      <w:r>
+        <w:t xml:space="preserve">Test </w:t>
+      </w:r>
+      <w:r>
+        <w:t>ebaõnnestus</w:t>
+      </w:r>
+      <w:r>
+        <w:t>.</w:t>
+      </w:r>
+    </w:p>
+    <w:p>
+      <w:pPr>
+        <w:spacing w:after="0" w:line="240" w:lineRule="auto"/>
+        <w:rPr>
+          <w:b/>
+          <w:u w:val="single"/>
+        </w:rPr>
+      </w:pPr>
+      <w:r>
+        <w:rPr>
+          <w:b/>
+          <w:u w:val="single"/>
+        </w:rPr>
+        <w:t>ID: F07</w:t>
+      </w:r>
+    </w:p>
+    <w:p>
+      <w:r>
+        <w:rPr>
+          <w:b/>
+        </w:rPr>
+        <w:t xml:space="preserve">Kirjeldus: </w:t>
+      </w:r>
+      <w:r>
+        <w:t>Kõikide söögikohtade vaates on näha söögikohtade detailsed omadused.</w:t>
+      </w:r>
+    </w:p>
+    <w:p>
+      <w:r>
+        <w:rPr>
+          <w:b/>
+        </w:rPr>
+        <w:t xml:space="preserve">Nõuded: </w:t>
+      </w:r>
+      <w:r>
+        <w:t>Söögikohtade vaates on iga söögikoha kohta kuvatud nimi, rahvusköök, keskmine hind, teeninduse tüüp, teeninduse tase, keskmine ooteaeg, sobivuse skoor.</w:t>
+      </w:r>
+    </w:p>
+    <w:p>
+      <w:r>
+        <w:rPr>
+          <w:b/>
+        </w:rPr>
+        <w:t xml:space="preserve">Sisend: </w:t>
+      </w:r>
+      <w:r>
+        <w:t>Kasutaja vastab kõigile küsimustele ning avab kõikide kõigi söögikohtade vaate.</w:t>
+      </w:r>
+    </w:p>
+    <w:p>
+      <w:r>
+        <w:rPr>
+          <w:b/>
+        </w:rPr>
+        <w:t xml:space="preserve">Oodatav väljund: </w:t>
+      </w:r>
+      <w:r>
+        <w:t>Iga söögikoha kohta on kuvatud: nimi, rahvusköök, keskmine hind, teeninduse tüüp, teeninduse tase, keskmine ooteaeg, sobivuse skoor.</w:t>
+      </w:r>
+    </w:p>
+    <w:p>
+      <w:pPr>
+        <w:rPr>
+          <w:b/>
+        </w:rPr>
+      </w:pPr>
+      <w:r>
+        <w:rPr>
+          <w:b/>
+        </w:rPr>
+        <w:t>Tegelik väljund</w:t>
+      </w:r>
+      <w:r>
+        <w:t xml:space="preserve"> </w:t>
+      </w:r>
+      <w:r>
+        <w:t>Näha on ainult üks tulemus</w:t>
+      </w:r>
+      <w:r>
+        <w:t xml:space="preserve"> ilma detailsete andmeteta</w:t>
+      </w:r>
+      <w:r>
+        <w:t>.</w:t>
+      </w:r>
+    </w:p>
+    <w:p>
+      <w:r>
+        <w:rPr>
+          <w:b/>
+        </w:rPr>
+        <w:t xml:space="preserve">Tulemus: </w:t>
+      </w:r>
+      <w:r>
+        <w:t>Test ebaõnnestus</w:t>
+      </w:r>
+      <w:r>
+        <w:t>.</w:t>
+      </w:r>
+    </w:p>
+    <w:p>
+      <w:pPr>
+        <w:spacing w:after="0" w:line="240" w:lineRule="auto"/>
+        <w:rPr>
+          <w:b/>
+          <w:u w:val="single"/>
+        </w:rPr>
+      </w:pPr>
+      <w:r>
+        <w:rPr>
+          <w:b/>
+          <w:u w:val="single"/>
+        </w:rPr>
+        <w:lastRenderedPageBreak/>
+        <w:t>ID: F08</w:t>
+      </w:r>
+    </w:p>
+    <w:p>
+      <w:r>
+        <w:rPr>
+          <w:b/>
+        </w:rPr>
+        <w:t xml:space="preserve">Kirjeldus: </w:t>
+      </w:r>
+      <w:r>
+        <w:t>Süsteem küsib kasutajalt 10 küsimust</w:t>
+      </w:r>
+    </w:p>
+    <w:p>
+      <w:r>
+        <w:rPr>
+          <w:b/>
+        </w:rPr>
+        <w:t xml:space="preserve">Nõuded: </w:t>
+      </w:r>
+      <w:r>
+        <w:t>Küsimuste arv peab olema täpselt 10.</w:t>
+      </w:r>
+    </w:p>
+    <w:p>
+      <w:r>
+        <w:rPr>
+          <w:b/>
+        </w:rPr>
+        <w:t xml:space="preserve">Sisend: </w:t>
+      </w:r>
+      <w:r>
+        <w:t>Kasutaja vastab küsimustele seni, kuni süsteem neid pakub.</w:t>
+      </w:r>
+    </w:p>
+    <w:p>
+      <w:r>
+        <w:rPr>
+          <w:b/>
+        </w:rPr>
+        <w:t xml:space="preserve">Oodatav väljund: </w:t>
+      </w:r>
+      <w:r>
+        <w:t>Süsteemi poolt küsitud küsimuste arv on 10.</w:t>
+      </w:r>
+    </w:p>
+    <w:p>
+      <w:pPr>
+        <w:rPr>
+          <w:b/>
+        </w:rPr>
+      </w:pPr>
+      <w:r>
+        <w:rPr>
+          <w:b/>
+        </w:rPr>
+        <w:t xml:space="preserve">Tegelik väljund: </w:t>
+      </w:r>
+      <w:r>
+        <w:t>Süsteemi poolt küsitud küsimuste arv on 10.</w:t>
+      </w:r>
+    </w:p>
+    <w:p>
+      <w:r>
+        <w:rPr>
+          <w:b/>
+        </w:rPr>
+        <w:t xml:space="preserve">Tulemus: </w:t>
+      </w:r>
+      <w:r>
+        <w:t>Test on edukalt läbitud.</w:t>
+      </w:r>
+    </w:p>
+    <w:p>
+      <w:pPr>
+        <w:spacing w:after="0" w:line="240" w:lineRule="auto"/>
+        <w:rPr>
+          <w:b/>
+          <w:u w:val="single"/>
+        </w:rPr>
+      </w:pPr>
+      <w:r>
+        <w:rPr>
+          <w:b/>
+          <w:u w:val="single"/>
+        </w:rPr>
+        <w:t>ID: F09</w:t>
+      </w:r>
+    </w:p>
+    <w:p>
+      <w:r>
+        <w:rPr>
+          <w:b/>
+        </w:rPr>
+        <w:t xml:space="preserve">Kirjeldus: </w:t>
+      </w:r>
+      <w:r>
+        <w:t>Kasutajal on võimalik peale küsimustikule vastamist alustada uuesti küsimustikule vastamisega.</w:t>
+      </w:r>
+    </w:p>
+    <w:p>
+      <w:r>
+        <w:rPr>
+          <w:b/>
+        </w:rPr>
+        <w:t xml:space="preserve">Nõuded: </w:t>
+      </w:r>
+      <w:r>
+        <w:t>Peale küsimustikule vastamist kuvab süsteem kasutajale lingi, kust on võimalik alustada küsimustikule vastamist otsast peale.</w:t>
+      </w:r>
+    </w:p>
+    <w:p>
+      <w:r>
+        <w:rPr>
+          <w:b/>
+        </w:rPr>
+        <w:t xml:space="preserve">Sisend: </w:t>
+      </w:r>
+      <w:r>
+        <w:t>Kasutaja vastab kõigile küsimustele.</w:t>
+      </w:r>
+    </w:p>
+    <w:p>
+      <w:r>
+        <w:rPr>
+          <w:b/>
+        </w:rPr>
+        <w:t xml:space="preserve">Oodatav väljund: </w:t>
+      </w:r>
+      <w:r>
+        <w:t>Süsteem kuvab kasutajale lingi, mille peale vajutades alustatakse uuesti küsimustikule vastamisega.</w:t>
+      </w:r>
+    </w:p>
+    <w:p>
+      <w:pPr>
+        <w:rPr>
+          <w:b/>
+        </w:rPr>
+      </w:pPr>
+      <w:r>
+        <w:rPr>
+          <w:b/>
+        </w:rPr>
+        <w:t xml:space="preserve">Tegelik väljund: </w:t>
+      </w:r>
+      <w:r>
+        <w:t>Süsteem kuvab kasutajale lingi, mille peale vajutades alustatakse uuesti küsimustikule vastamisega.</w:t>
+      </w:r>
+    </w:p>
+    <w:p>
+      <w:r>
+        <w:rPr>
+          <w:b/>
+        </w:rPr>
+        <w:t xml:space="preserve">Tulemus: </w:t>
+      </w:r>
+      <w:r>
+        <w:t>Test on edukalt läbitud.</w:t>
+      </w:r>
+    </w:p>
+    <w:p>
+      <w:pPr>
+        <w:spacing w:after="0" w:line="240" w:lineRule="auto"/>
+        <w:rPr>
+          <w:b/>
+          <w:u w:val="single"/>
+        </w:rPr>
+      </w:pPr>
+      <w:r>
+        <w:rPr>
+          <w:b/>
+          <w:u w:val="single"/>
+        </w:rPr>
+        <w:t>ID: F10</w:t>
+      </w:r>
+    </w:p>
+    <w:p>
+      <w:r>
+        <w:rPr>
+          <w:b/>
+        </w:rPr>
+        <w:t xml:space="preserve">Kirjeldus: </w:t>
+      </w:r>
+      <w:r>
+        <w:t>Süsteemi on võimalik kasutada samal ajal mitme erineva kasutaja poolt.</w:t>
+      </w:r>
+    </w:p>
+    <w:p>
+      <w:r>
+        <w:rPr>
+          <w:b/>
+        </w:rPr>
+        <w:t xml:space="preserve">Nõuded: </w:t>
+      </w:r>
+      <w:r>
+        <w:t>Igale kasutajale tuleb luua iseseisev sessioon.</w:t>
+      </w:r>
+    </w:p>
+    <w:p>
+      <w:r>
+        <w:rPr>
+          <w:b/>
+        </w:rPr>
+        <w:t xml:space="preserve">Sisend: </w:t>
+      </w:r>
+      <w:r>
+        <w:t>Kaks kasutajat avavad süsteemi erinevatest arvutitest.</w:t>
+      </w:r>
+    </w:p>
+    <w:p>
+      <w:r>
+        <w:rPr>
+          <w:b/>
+        </w:rPr>
+        <w:t xml:space="preserve">Oodatav väljund: </w:t>
+      </w:r>
+      <w:r>
+        <w:t>Mõlemad kasutajad saavad süsteemi samaaegselt kasutada.</w:t>
+      </w:r>
+    </w:p>
+    <w:p>
+      <w:r>
+        <w:rPr>
+          <w:b/>
+        </w:rPr>
+        <w:t xml:space="preserve">Tegelik väljund: </w:t>
+      </w:r>
+      <w:r>
+        <w:t>Mõlemad kasutajad saavad süsteemi samaaegselt kasutada.</w:t>
+      </w:r>
+    </w:p>
+    <w:p>
+      <w:r>
+        <w:rPr>
+          <w:b/>
+        </w:rPr>
+        <w:t xml:space="preserve">Tulemus: </w:t>
+      </w:r>
+      <w:r>
+        <w:t>Test on edukalt läbitud.</w:t>
+      </w:r>
+    </w:p>
+    <w:p>
+      <w:pPr>
+        <w:pStyle w:val="Heading3"/>
+      </w:pPr>
+      <w:bookmarkStart w:id="30" w:name="_Toc388700255"/>
+      <w:r>
+        <w:t>Mittefunktsionaalsete testide tulemused</w:t>
+      </w:r>
+      <w:bookmarkEnd w:id="30"/>
+    </w:p>
+    <w:p>
+      <w:pPr>
+        <w:spacing w:after="0" w:line="240" w:lineRule="auto"/>
+        <w:rPr>
+          <w:b/>
+          <w:u w:val="single"/>
+        </w:rPr>
+      </w:pPr>
+      <w:r>
+        <w:rPr>
+          <w:b/>
+          <w:u w:val="single"/>
+        </w:rPr>
+        <w:t>ID: MF01</w:t>
+      </w:r>
+    </w:p>
+    <w:p>
+      <w:r>
+        <w:rPr>
+          <w:b/>
+        </w:rPr>
+        <w:t xml:space="preserve">Kirjeldus: </w:t>
+      </w:r>
+      <w:r>
+        <w:t>Parima söögikoha arvutamise kiirus peab olema mõistlik.</w:t>
+      </w:r>
+    </w:p>
+    <w:p>
+      <w:r>
+        <w:rPr>
+          <w:b/>
+        </w:rPr>
+        <w:lastRenderedPageBreak/>
+        <w:t xml:space="preserve">Nõuded: </w:t>
+      </w:r>
+      <w:r>
+        <w:t>Parima söögikoha arvutamine peale küsimustele vastamist ei või võtta rohkem kui 5 sekundit.</w:t>
+      </w:r>
+    </w:p>
+    <w:p>
+      <w:r>
+        <w:rPr>
+          <w:b/>
+        </w:rPr>
+        <w:t xml:space="preserve">Sisend: </w:t>
+      </w:r>
+      <w:r>
+        <w:t>Kasutaja vastab kõigile küsimustele</w:t>
+      </w:r>
+    </w:p>
+    <w:p>
+      <w:r>
+        <w:rPr>
+          <w:b/>
+        </w:rPr>
+        <w:t xml:space="preserve">Oodatav väljund: </w:t>
+      </w:r>
+      <w:r>
+        <w:t>Parima söögikoha arvutamine võtab vähem kui 5 sekundit.</w:t>
+      </w:r>
+    </w:p>
+    <w:p>
+      <w:pPr>
+        <w:rPr>
+          <w:b/>
+        </w:rPr>
+      </w:pPr>
+      <w:r>
+        <w:rPr>
+          <w:b/>
+        </w:rPr>
+        <w:t xml:space="preserve">Tegelik väljund: </w:t>
+      </w:r>
+      <w:r>
+        <w:t>Parima söögikoha arvutamine kestab alla 1 sekundi.</w:t>
+      </w:r>
+    </w:p>
+    <w:p>
+      <w:r>
+        <w:rPr>
+          <w:b/>
+        </w:rPr>
+        <w:t xml:space="preserve">Tulemus: </w:t>
+      </w:r>
+      <w:r>
+        <w:t>Test on edukalt läbitud.</w:t>
+      </w:r>
+    </w:p>
+    <w:p>
+      <w:pPr>
+        <w:spacing w:after="0" w:line="240" w:lineRule="auto"/>
+        <w:rPr>
+          <w:b/>
+          <w:u w:val="single"/>
+        </w:rPr>
+      </w:pPr>
+      <w:r>
+        <w:rPr>
+          <w:b/>
+          <w:u w:val="single"/>
+        </w:rPr>
+        <w:t>ID: MF02</w:t>
+      </w:r>
+    </w:p>
+    <w:p>
+      <w:r>
+        <w:rPr>
+          <w:b/>
+        </w:rPr>
+        <w:t xml:space="preserve">Kirjeldus: </w:t>
+      </w:r>
+      <w:r>
+        <w:t xml:space="preserve">Süsteemi kasutajaliides peab toetama kaasaegseid enamlevinud brausereid (vastavalt </w:t>
+      </w:r>
+      <w:hyperlink r:id="rId21" w:history="1">
+        <w:r>
+          <w:rPr>
+            <w:rStyle w:val="Hyperlink"/>
+          </w:rPr>
+          <w:t>Aprill 2014 statistikale</w:t>
+        </w:r>
+      </w:hyperlink>
+      <w:r>
+        <w:t>).</w:t>
+      </w:r>
+    </w:p>
+    <w:p>
+      <w:r>
+        <w:rPr>
+          <w:b/>
+        </w:rPr>
+        <w:t xml:space="preserve">Nõuded: </w:t>
+      </w:r>
+      <w:r>
+        <w:t xml:space="preserve">Kasutajaliides peab töötama brauserites: </w:t>
+      </w:r>
+      <w:proofErr w:type="spellStart"/>
+      <w:r>
+        <w:t>Chrome</w:t>
+      </w:r>
+      <w:proofErr w:type="spellEnd"/>
+      <w:r>
+        <w:t xml:space="preserve"> (v33 ja uuemad), </w:t>
+      </w:r>
+      <w:proofErr w:type="spellStart"/>
+      <w:r>
+        <w:t>Firefox</w:t>
+      </w:r>
+      <w:proofErr w:type="spellEnd"/>
+      <w:r>
+        <w:t xml:space="preserve"> (v27 ja uuemad)</w:t>
+      </w:r>
+    </w:p>
+    <w:p>
+      <w:r>
+        <w:rPr>
+          <w:b/>
+        </w:rPr>
+        <w:t xml:space="preserve">Sisend: </w:t>
+      </w:r>
+      <w:r>
+        <w:t>Kasutaja kasutab süsteemi nõutud brauseritega.</w:t>
+      </w:r>
+    </w:p>
+    <w:p>
+      <w:r>
+        <w:rPr>
+          <w:b/>
+        </w:rPr>
+        <w:t xml:space="preserve">Oodatav väljund: </w:t>
+      </w:r>
+      <w:r>
+        <w:t>Süsteemi on võimalik kasutada suuremate vigadeta.</w:t>
+      </w:r>
+    </w:p>
+    <w:p>
+      <w:r>
+        <w:rPr>
+          <w:b/>
+        </w:rPr>
+        <w:t xml:space="preserve">Tegelik väljund: </w:t>
+      </w:r>
+      <w:r>
+        <w:t xml:space="preserve">Süsteemi on võimalik kasutada </w:t>
+      </w:r>
+      <w:proofErr w:type="spellStart"/>
+      <w:r>
+        <w:t>Chrome</w:t>
+      </w:r>
+      <w:proofErr w:type="spellEnd"/>
+      <w:r>
+        <w:t xml:space="preserve"> ja </w:t>
+      </w:r>
+      <w:proofErr w:type="spellStart"/>
+      <w:r>
+        <w:t>Firefox</w:t>
+      </w:r>
+      <w:proofErr w:type="spellEnd"/>
+      <w:r>
+        <w:t xml:space="preserve"> </w:t>
+      </w:r>
+      <w:proofErr w:type="spellStart"/>
+      <w:r>
+        <w:t>veebisirvikutega</w:t>
+      </w:r>
+      <w:proofErr w:type="spellEnd"/>
+      <w:r>
+        <w:t>.</w:t>
+      </w:r>
+    </w:p>
+    <w:p>
+      <w:r>
+        <w:rPr>
+          <w:b/>
+        </w:rPr>
+        <w:t xml:space="preserve">Tulemus: </w:t>
+      </w:r>
+      <w:r>
+        <w:t>Test on edukalt läbitud.</w:t>
+      </w:r>
+    </w:p>
+    <w:p>
+      <w:pPr>
+        <w:spacing w:after="0" w:line="240" w:lineRule="auto"/>
+        <w:rPr>
+          <w:b/>
+          <w:u w:val="single"/>
+        </w:rPr>
+      </w:pPr>
+      <w:r>
+        <w:rPr>
+          <w:b/>
+          <w:u w:val="single"/>
+        </w:rPr>
+        <w:t>ID: MF03</w:t>
+      </w:r>
+    </w:p>
+    <w:p>
+      <w:r>
+        <w:rPr>
+          <w:b/>
+        </w:rPr>
+        <w:t>Kirjeldus:</w:t>
+      </w:r>
+      <w:r>
+        <w:t xml:space="preserve"> Süsteemi kasutajaliides peab olema selge ja intuitiivne.</w:t>
+      </w:r>
+    </w:p>
+    <w:p>
+      <w:r>
+        <w:rPr>
+          <w:b/>
+        </w:rPr>
+        <w:t xml:space="preserve">Nõuded: </w:t>
+      </w:r>
+      <w:r>
+        <w:t>10’st kainest kasutajast 9 peavad suutma kasutada süsteemi ilma lisaabita.</w:t>
+      </w:r>
+    </w:p>
+    <w:p>
+      <w:r>
+        <w:rPr>
+          <w:b/>
+        </w:rPr>
+        <w:t xml:space="preserve">Sisend: </w:t>
+      </w:r>
+      <w:r>
+        <w:t>10 uut kasutajat vastavad küsimustele ning leiavad süsteemi poolt pakutava söögikoha.</w:t>
+      </w:r>
+    </w:p>
+    <w:p>
+      <w:r>
+        <w:rPr>
+          <w:b/>
+        </w:rPr>
+        <w:t xml:space="preserve">Oodatav väljund: </w:t>
+      </w:r>
+      <w:r>
+        <w:t>10’st kasutajast vähemalt 9 leiavad süsteemi poolt pakutava söögikoha.</w:t>
+      </w:r>
+    </w:p>
+    <w:p>
+      <w:pPr>
+        <w:rPr>
+          <w:b/>
+        </w:rPr>
+      </w:pPr>
+      <w:r>
+        <w:rPr>
+          <w:b/>
+        </w:rPr>
+        <w:t xml:space="preserve">Tegelik väljund: </w:t>
+      </w:r>
+      <w:r>
+        <w:t>10’st kasutajast 10 leidsid süsteemi poolt pakutava söögikoha.</w:t>
+      </w:r>
+    </w:p>
+    <w:p>
+      <w:r>
+        <w:rPr>
+          <w:b/>
+        </w:rPr>
+        <w:t xml:space="preserve">Tulemus: </w:t>
+      </w:r>
+      <w:r>
+        <w:t>Test on edukalt läbitud.</w:t>
+      </w:r>
+    </w:p>
+    <w:p/>
+    <w:p>
+      <w:pPr>
+        <w:spacing w:after="0" w:line="240" w:lineRule="auto"/>
+        <w:rPr>
+          <w:b/>
+          <w:u w:val="single"/>
+        </w:rPr>
+      </w:pPr>
+      <w:r>
+        <w:rPr>
+          <w:b/>
+          <w:u w:val="single"/>
+        </w:rPr>
+        <w:t>ID: MF04</w:t>
+      </w:r>
+    </w:p>
+    <w:p>
+      <w:r>
+        <w:rPr>
+          <w:b/>
+        </w:rPr>
+        <w:t>Kirjeldus:</w:t>
+      </w:r>
+      <w:r>
+        <w:t xml:space="preserve"> Küsimustele vastamine ei tohi võtta ebamõistlikult kaua aega.</w:t>
+      </w:r>
+    </w:p>
+    <w:p>
+      <w:r>
+        <w:rPr>
+          <w:b/>
+        </w:rPr>
+        <w:lastRenderedPageBreak/>
+        <w:t xml:space="preserve">Nõuded: </w:t>
+      </w:r>
+      <w:r>
+        <w:t>Küsimustikule vastamise alustamisest kuni sobiva söögikoha kuvamiseni ei tohi kuluda tavakasutajal rohkem kui 5 minutit.</w:t>
+      </w:r>
+    </w:p>
+    <w:p>
+      <w:r>
+        <w:rPr>
+          <w:b/>
+        </w:rPr>
+        <w:t xml:space="preserve">Sisend: </w:t>
+      </w:r>
+      <w:r>
+        <w:t>Uus kasutaja vastab küsimustele normaalses tempos.</w:t>
+      </w:r>
+    </w:p>
+    <w:p>
+      <w:r>
+        <w:rPr>
+          <w:b/>
+        </w:rPr>
+        <w:t xml:space="preserve">Oodatav väljund: </w:t>
+      </w:r>
+      <w:r>
+        <w:t>Küsimustikule vastamisele kulub vähem kui 5 minutit.</w:t>
+      </w:r>
+    </w:p>
+    <w:p>
+      <w:r>
+        <w:rPr>
+          <w:b/>
+        </w:rPr>
+        <w:t xml:space="preserve">Tegelik väljund: </w:t>
+      </w:r>
+      <w:r>
+        <w:t>Keskmine küsimustikule vastamine kestis 3 minutit.</w:t>
+      </w:r>
+    </w:p>
+    <w:p>
+      <w:r>
+        <w:rPr>
+          <w:b/>
+        </w:rPr>
+        <w:t xml:space="preserve">Tulemus: </w:t>
+      </w:r>
+      <w:r>
+        <w:t>Test on edukalt läbitud.</w:t>
+      </w:r>
+    </w:p>
+    <w:p>
+      <w:pPr>
+        <w:spacing w:after="0" w:line="240" w:lineRule="auto"/>
+        <w:rPr>
+          <w:b/>
+          <w:u w:val="single"/>
+        </w:rPr>
+      </w:pPr>
+      <w:r>
+        <w:rPr>
+          <w:b/>
+          <w:u w:val="single"/>
+        </w:rPr>
+        <w:t>ID: MF05</w:t>
+      </w:r>
+    </w:p>
+    <w:p>
+      <w:r>
+        <w:rPr>
+          <w:b/>
+        </w:rPr>
+        <w:t>Kirjeldus:</w:t>
+      </w:r>
+      <w:r>
+        <w:t xml:space="preserve"> Süsteemi usaldusväärus peab olema mõistlik.</w:t>
+      </w:r>
+    </w:p>
+    <w:p>
+      <w:r>
+        <w:rPr>
+          <w:b/>
+        </w:rPr>
+        <w:t xml:space="preserve">Nõuded: </w:t>
+      </w:r>
+      <w:r>
+        <w:t>Süsteemi MTBF (</w:t>
+      </w:r>
+      <w:proofErr w:type="spellStart"/>
+      <w:r>
+        <w:t>Mean</w:t>
+      </w:r>
+      <w:proofErr w:type="spellEnd"/>
+      <w:r>
+        <w:t xml:space="preserve"> Time </w:t>
+      </w:r>
+      <w:proofErr w:type="spellStart"/>
+      <w:r>
+        <w:t>Between</w:t>
+      </w:r>
+      <w:proofErr w:type="spellEnd"/>
+      <w:r>
+        <w:t xml:space="preserve"> </w:t>
+      </w:r>
+      <w:proofErr w:type="spellStart"/>
+      <w:r>
+        <w:t>Failures</w:t>
+      </w:r>
+      <w:proofErr w:type="spellEnd"/>
+      <w:r>
+        <w:t>) suurus ei tohi olla väiksem kui 168 tundi.</w:t>
+      </w:r>
+    </w:p>
+    <w:p>
+      <w:r>
+        <w:rPr>
+          <w:b/>
+        </w:rPr>
+        <w:t xml:space="preserve">Sisend: </w:t>
+      </w:r>
+      <w:r>
+        <w:t>Süsteem on kasutuses.</w:t>
+      </w:r>
+    </w:p>
+    <w:p>
+      <w:r>
+        <w:rPr>
+          <w:b/>
+        </w:rPr>
+        <w:t xml:space="preserve">Oodatav väljund: </w:t>
+      </w:r>
+      <w:r>
+        <w:t>Süsteem on kättesaadav keskmiselt 7 järjestikust päeva.</w:t>
+      </w:r>
+    </w:p>
+    <w:p>
+      <w:r>
+        <w:rPr>
+          <w:b/>
+        </w:rPr>
+        <w:t xml:space="preserve">Tegelik väljund: </w:t>
+      </w:r>
+      <w:r>
+        <w:t>Süsteem on olnud kättesaadav 7 järjestikust päeva.</w:t>
+      </w:r>
+    </w:p>
+    <w:p>
+      <w:r>
+        <w:rPr>
+          <w:b/>
+        </w:rPr>
+        <w:t xml:space="preserve">Tulemus: </w:t>
+      </w:r>
+      <w:r>
+        <w:t>Test on edukalt läbitud.</w:t>
+      </w:r>
+    </w:p>
+    <w:p>
+      <w:pPr>
+        <w:pStyle w:val="Heading2"/>
+      </w:pPr>
+      <w:bookmarkStart w:id="31" w:name="_Toc388700256"/>
+      <w:r>
+        <w:t>Hinnang süsteemile</w:t>
+      </w:r>
+      <w:bookmarkEnd w:id="31"/>
+    </w:p>
+    <w:p>
+      <w:r>
+        <w:t xml:space="preserve">Hinnang süsteemile on </w:t>
+      </w:r>
+      <w:r>
+        <w:t>negatiivne</w:t>
+      </w:r>
+      <w:r>
+        <w:t xml:space="preserve">. </w:t>
+      </w:r>
+      <w:r>
+        <w:t>1/3 vastuvõtutestidest ebaõnnestusid. Sellisel kujul süsteemi vastu võtta ei ole võimalik.</w:t>
+      </w:r>
+    </w:p>
+    <w:p>
+      <w:pPr>
+        <w:pStyle w:val="Heading2"/>
+      </w:pPr>
+      <w:bookmarkStart w:id="32" w:name="_Toc388700257"/>
       <w:r>
         <w:t>Hinnang meetodile ja vahendile</w:t>
       </w:r>
-      <w:bookmarkEnd w:id="23"/>
-    </w:p>
-    <w:p>
-      <w:r>
-        <w:t>Hinnang meetodile ja vahendile…</w:t>
-      </w:r>
-    </w:p>
+      <w:bookmarkEnd w:id="32"/>
+    </w:p>
+    <w:p>
+      <w:r>
+        <w:t xml:space="preserve">Meie poolt valitud </w:t>
+      </w:r>
+      <w:r>
+        <w:t>„</w:t>
+      </w:r>
+      <w:proofErr w:type="spellStart"/>
+      <w:r>
+        <w:t>Neuroph</w:t>
+      </w:r>
+      <w:proofErr w:type="spellEnd"/>
+      <w:r>
+        <w:t>“</w:t>
+      </w:r>
+      <w:r>
+        <w:t xml:space="preserve"> tarkvara </w:t>
+      </w:r>
+      <w:r>
+        <w:t>ei sobi</w:t>
+      </w:r>
+      <w:r>
+        <w:t xml:space="preserve"> väga hästi</w:t>
+      </w:r>
+      <w:r>
+        <w:t xml:space="preserve"> antud</w:t>
+      </w:r>
+      <w:r>
+        <w:t xml:space="preserve"> ülesande lahendamiseks</w:t>
+      </w:r>
+      <w:r>
+        <w:t>, kuna probleem on „liiga lihtne“ närvivõrkudel põhinevaks lahenduseks</w:t>
+      </w:r>
+      <w:r>
+        <w:t>.</w:t>
+      </w:r>
+      <w:r>
+        <w:t xml:space="preserve"> Kõige suuremaks probleemiks osutus süsteemi õpetamine sellisel viisil, et see korrektseid tulemusi annaks. Genereerisime tuhandeid väljundi ja sisendi paare, kuid oodatud tulemust siiski ei saavutanud.</w:t>
+      </w:r>
+      <w:r>
+        <w:t xml:space="preserve"> </w:t>
+      </w:r>
+      <w:r>
+        <w:t>Olenemata ebaõnnestumisest, saime väärt</w:t>
+      </w:r>
+      <w:r>
+        <w:t>usliku kogemuse võrra rikkamaks ja järeldasime, et a</w:t>
+      </w:r>
+      <w:r>
+        <w:t>ntud ülesande lahendamiseks sobib paremini „DRools“ tarkvara.</w:t>
+      </w:r>
+    </w:p>
+    <w:p>
+      <w:pPr>
+        <w:pStyle w:val="Heading1"/>
+      </w:pPr>
+      <w:bookmarkStart w:id="33" w:name="_Toc388700258"/>
+      <w:r>
+        <w:lastRenderedPageBreak/>
+        <w:t>Edasised tegevused ja soovitused</w:t>
+      </w:r>
+      <w:bookmarkEnd w:id="33"/>
+    </w:p>
+    <w:p>
+      <w:r>
+        <w:t>Selle töö eesmärgiks oli kirjeldada „Söögikoha valiku intelligentne süsteem“</w:t>
+      </w:r>
+      <w:r>
+        <w:t xml:space="preserve"> ja realiseerida see kahe</w:t>
+      </w:r>
+      <w:r>
+        <w:t xml:space="preserve"> erinev</w:t>
+      </w:r>
+      <w:r>
+        <w:t>a</w:t>
+      </w:r>
+      <w:r>
+        <w:t xml:space="preserve"> intelligentse süsteemi </w:t>
+      </w:r>
+      <w:r>
+        <w:t>loomiseks</w:t>
+      </w:r>
+      <w:r>
+        <w:t xml:space="preserve"> mõeldud</w:t>
+      </w:r>
+      <w:r>
+        <w:t xml:space="preserve"> tarkvara kasutades. Valisime lahenduseks tarkvarad „DRools“ ja „</w:t>
+      </w:r>
+      <w:proofErr w:type="spellStart"/>
+      <w:r>
+        <w:t>Neuroph</w:t>
+      </w:r>
+      <w:proofErr w:type="spellEnd"/>
+      <w:r>
+        <w:t>“. Teiseks eesmärgiks oli neid süsteeme võrrelda ning välja selgitada kumb süsteem on konkreetse ülesande lahendamiseks parem.</w:t>
+      </w:r>
+      <w:bookmarkStart w:id="34" w:name="_GoBack"/>
+      <w:bookmarkEnd w:id="34"/>
+    </w:p>
+    <w:p>
+      <w:r>
+        <w:t>Realiseerimise käigus ja testimise tulemusel selgus, et antud ülesannet on parem lahendada „DRools“ vahendiga. Seda põhjusel, et „</w:t>
+      </w:r>
+      <w:proofErr w:type="spellStart"/>
+      <w:r>
+        <w:t>Neuroph</w:t>
+      </w:r>
+      <w:proofErr w:type="spellEnd"/>
+      <w:r>
+        <w:t xml:space="preserve">“ närvivõrkudel põhinev lahendus keeldus meie õpetusi </w:t>
+      </w:r>
+      <w:r>
+        <w:t xml:space="preserve"> soovitud kujul </w:t>
+      </w:r>
+      <w:r>
+        <w:t>vastu võtmast ning ei andnud soovitud väljundeid.</w:t>
+      </w:r>
+      <w:r>
+        <w:t xml:space="preserve"> </w:t>
+      </w:r>
+    </w:p>
+    <w:p>
+      <w:r>
+        <w:t>Kuigi „DRools“ tarkvaral põhinev lahendus annab soovitud tulemusi, siis päris elus kasutusele võtmiseks oleks vaja sinna lisada oluliselt suuremal hulgal ärireegleid. Senine lahendus põhineb „</w:t>
+      </w:r>
+      <w:proofErr w:type="spellStart"/>
+      <w:r>
+        <w:t>proof</w:t>
+      </w:r>
+      <w:proofErr w:type="spellEnd"/>
+      <w:r>
+        <w:t xml:space="preserve"> of </w:t>
+      </w:r>
+      <w:proofErr w:type="spellStart"/>
+      <w:r>
+        <w:t>concept</w:t>
+      </w:r>
+      <w:proofErr w:type="spellEnd"/>
+      <w:r>
+        <w:t>“ lähenemisel, kus on kasutatud palju üldistusi. Klientidele antav rakendus peab olema veel intelligentsem ning selleks tuleb süsteemi edasi arendada. Lisaks tuleb süsteemi lisada oluliselt suuremal hulgal erinevaid söögikohti, mille vahel oleks võimalik valida.</w:t>
+      </w:r>
+    </w:p>
+    <w:p>
+      <w:r>
+        <w:t xml:space="preserve">Kokkuvõtteks saab öelda, et realiseerimise silmale ilusa ja hea kasutatavusega </w:t>
+      </w:r>
+      <w:r>
+        <w:t xml:space="preserve">intelligentse </w:t>
+      </w:r>
+      <w:r>
+        <w:t xml:space="preserve">rakenduse, mis annab üldiseid soovitusi </w:t>
+      </w:r>
+      <w:r>
+        <w:t xml:space="preserve">söögikoha osas, arvestades kasutaja vastuseid. Tänu loodud rakendusele oleme tulevikus võimelised looma veelgi intelligentsemaid süsteeme. </w:t>
+      </w:r>
+    </w:p>
+    <w:p/>
     <w:p>
       <w:pPr>
         <w:sectPr>
@@ -11105,10 +16249,10 @@
         </w:numPr>
         <w:ind w:left="431" w:hanging="431"/>
       </w:pPr>
-      <w:bookmarkStart w:id="24" w:name="_Ref387699028"/>
-      <w:bookmarkStart w:id="25" w:name="_Ref387699039"/>
-      <w:bookmarkStart w:id="26" w:name="_Ref387699050"/>
-      <w:bookmarkStart w:id="27" w:name="_Toc387708098"/>
+      <w:bookmarkStart w:id="35" w:name="_Ref387699050"/>
+      <w:bookmarkStart w:id="36" w:name="_Ref387699028"/>
+      <w:bookmarkStart w:id="37" w:name="_Ref387699039"/>
+      <w:bookmarkStart w:id="38" w:name="_Toc388700259"/>
       <w:r>
         <w:t xml:space="preserve">Tabel </w:t>
       </w:r>
@@ -11128,20 +16272,23 @@
         <w:t>1</w:t>
       </w:r>
       <w:r>
+        <w:rPr>
+          <w:noProof/>
+        </w:rPr>
         <w:fldChar w:fldCharType="end"/>
       </w:r>
-      <w:bookmarkEnd w:id="26"/>
+      <w:bookmarkEnd w:id="35"/>
       <w:r>
         <w:t xml:space="preserve"> </w:t>
       </w:r>
-      <w:bookmarkStart w:id="28" w:name="_Ref387699043"/>
+      <w:bookmarkStart w:id="39" w:name="_Ref387699043"/>
       <w:r>
         <w:t>Vastuvõtu testide sooritamiseks vajalikud andmed</w:t>
       </w:r>
-      <w:bookmarkEnd w:id="24"/>
-      <w:bookmarkEnd w:id="25"/>
-      <w:bookmarkEnd w:id="27"/>
-      <w:bookmarkEnd w:id="28"/>
+      <w:bookmarkEnd w:id="36"/>
+      <w:bookmarkEnd w:id="37"/>
+      <w:bookmarkEnd w:id="38"/>
+      <w:bookmarkEnd w:id="39"/>
     </w:p>
     <w:tbl>
       <w:tblPr>
@@ -25688,7 +30835,7 @@
 </file>
 
 <file path=customXml/itemProps1.xml><?xml version="1.0" encoding="utf-8"?>
-<ds:datastoreItem xmlns:ds="http://schemas.openxmlformats.org/officeDocument/2006/customXml" ds:itemID="{7B5D65D4-EB7B-4568-991E-8B388B51B490}">
+<ds:datastoreItem xmlns:ds="http://schemas.openxmlformats.org/officeDocument/2006/customXml" ds:itemID="{FE6DD460-D270-486C-8917-08B58912D76C}">
   <ds:schemaRefs>
     <ds:schemaRef ds:uri="http://schemas.openxmlformats.org/officeDocument/2006/bibliography"/>
   </ds:schemaRefs>

--- a/docs/Intelligentsed_systeemid_projekt_Joosep_Lauri_Anton.docx
+++ b/docs/Intelligentsed_systeemid_projekt_Joosep_Lauri_Anton.docx
@@ -752,7 +752,7 @@
                 <w:noProof/>
                 <w:webHidden/>
               </w:rPr>
-              <w:t>3</w:t>
+              <w:t>4</w:t>
             </w:r>
             <w:r>
               <w:rPr>
@@ -836,7 +836,7 @@
                 <w:noProof/>
                 <w:webHidden/>
               </w:rPr>
-              <w:t>3</w:t>
+              <w:t>4</w:t>
             </w:r>
             <w:r>
               <w:rPr>
@@ -920,7 +920,7 @@
                 <w:noProof/>
                 <w:webHidden/>
               </w:rPr>
-              <w:t>3</w:t>
+              <w:t>4</w:t>
             </w:r>
             <w:r>
               <w:rPr>
@@ -1004,7 +1004,7 @@
                 <w:noProof/>
                 <w:webHidden/>
               </w:rPr>
-              <w:t>3</w:t>
+              <w:t>4</w:t>
             </w:r>
             <w:r>
               <w:rPr>
@@ -1172,7 +1172,7 @@
                 <w:noProof/>
                 <w:webHidden/>
               </w:rPr>
-              <w:t>4</w:t>
+              <w:t>5</w:t>
             </w:r>
             <w:r>
               <w:rPr>
@@ -1256,7 +1256,7 @@
                 <w:noProof/>
                 <w:webHidden/>
               </w:rPr>
-              <w:t>4</w:t>
+              <w:t>5</w:t>
             </w:r>
             <w:r>
               <w:rPr>
@@ -1424,7 +1424,7 @@
                 <w:noProof/>
                 <w:webHidden/>
               </w:rPr>
-              <w:t>6</w:t>
+              <w:t>7</w:t>
             </w:r>
             <w:r>
               <w:rPr>
@@ -1592,7 +1592,7 @@
                 <w:noProof/>
                 <w:webHidden/>
               </w:rPr>
-              <w:t>8</w:t>
+              <w:t>9</w:t>
             </w:r>
             <w:r>
               <w:rPr>
@@ -1676,7 +1676,7 @@
                 <w:noProof/>
                 <w:webHidden/>
               </w:rPr>
-              <w:t>11</w:t>
+              <w:t>12</w:t>
             </w:r>
             <w:r>
               <w:rPr>
@@ -1760,7 +1760,7 @@
                 <w:noProof/>
                 <w:webHidden/>
               </w:rPr>
-              <w:t>13</w:t>
+              <w:t>14</w:t>
             </w:r>
             <w:r>
               <w:rPr>
@@ -1844,7 +1844,7 @@
                 <w:noProof/>
                 <w:webHidden/>
               </w:rPr>
-              <w:t>13</w:t>
+              <w:t>14</w:t>
             </w:r>
             <w:r>
               <w:rPr>
@@ -1928,7 +1928,7 @@
                 <w:noProof/>
                 <w:webHidden/>
               </w:rPr>
-              <w:t>13</w:t>
+              <w:t>14</w:t>
             </w:r>
             <w:r>
               <w:rPr>
@@ -2012,7 +2012,7 @@
                 <w:noProof/>
                 <w:webHidden/>
               </w:rPr>
-              <w:t>13</w:t>
+              <w:t>14</w:t>
             </w:r>
             <w:r>
               <w:rPr>
@@ -2096,7 +2096,7 @@
                 <w:noProof/>
                 <w:webHidden/>
               </w:rPr>
-              <w:t>16</w:t>
+              <w:t>17</w:t>
             </w:r>
             <w:r>
               <w:rPr>
@@ -2180,7 +2180,7 @@
                 <w:noProof/>
                 <w:webHidden/>
               </w:rPr>
-              <w:t>16</w:t>
+              <w:t>17</w:t>
             </w:r>
             <w:r>
               <w:rPr>
@@ -2264,7 +2264,7 @@
                 <w:noProof/>
                 <w:webHidden/>
               </w:rPr>
-              <w:t>16</w:t>
+              <w:t>17</w:t>
             </w:r>
             <w:r>
               <w:rPr>
@@ -2348,7 +2348,7 @@
                 <w:noProof/>
                 <w:webHidden/>
               </w:rPr>
-              <w:t>21</w:t>
+              <w:t>22</w:t>
             </w:r>
             <w:r>
               <w:rPr>
@@ -2432,7 +2432,7 @@
                 <w:noProof/>
                 <w:webHidden/>
               </w:rPr>
-              <w:t>22</w:t>
+              <w:t>23</w:t>
             </w:r>
             <w:r>
               <w:rPr>
@@ -2516,7 +2516,7 @@
                 <w:noProof/>
                 <w:webHidden/>
               </w:rPr>
-              <w:t>22</w:t>
+              <w:t>23</w:t>
             </w:r>
             <w:r>
               <w:rPr>
@@ -2600,7 +2600,7 @@
                 <w:noProof/>
                 <w:webHidden/>
               </w:rPr>
-              <w:t>23</w:t>
+              <w:t>24</w:t>
             </w:r>
             <w:r>
               <w:rPr>
@@ -2684,7 +2684,7 @@
                 <w:noProof/>
                 <w:webHidden/>
               </w:rPr>
-              <w:t>23</w:t>
+              <w:t>24</w:t>
             </w:r>
             <w:r>
               <w:rPr>
@@ -2768,7 +2768,7 @@
                 <w:noProof/>
                 <w:webHidden/>
               </w:rPr>
-              <w:t>23</w:t>
+              <w:t>24</w:t>
             </w:r>
             <w:r>
               <w:rPr>
@@ -2852,7 +2852,7 @@
                 <w:noProof/>
                 <w:webHidden/>
               </w:rPr>
-              <w:t>23</w:t>
+              <w:t>24</w:t>
             </w:r>
             <w:r>
               <w:rPr>
@@ -2936,7 +2936,7 @@
                 <w:noProof/>
                 <w:webHidden/>
               </w:rPr>
-              <w:t>27</w:t>
+              <w:t>28</w:t>
             </w:r>
             <w:r>
               <w:rPr>
@@ -3020,7 +3020,7 @@
                 <w:noProof/>
                 <w:webHidden/>
               </w:rPr>
-              <w:t>27</w:t>
+              <w:t>28</w:t>
             </w:r>
             <w:r>
               <w:rPr>
@@ -3104,7 +3104,7 @@
                 <w:noProof/>
                 <w:webHidden/>
               </w:rPr>
-              <w:t>27</w:t>
+              <w:t>28</w:t>
             </w:r>
             <w:r>
               <w:rPr>
@@ -3188,7 +3188,7 @@
                 <w:noProof/>
                 <w:webHidden/>
               </w:rPr>
-              <w:t>31</w:t>
+              <w:t>32</w:t>
             </w:r>
             <w:r>
               <w:rPr>
@@ -3272,7 +3272,7 @@
                 <w:noProof/>
                 <w:webHidden/>
               </w:rPr>
-              <w:t>33</w:t>
+              <w:t>34</w:t>
             </w:r>
             <w:r>
               <w:rPr>
@@ -3356,7 +3356,7 @@
                 <w:noProof/>
                 <w:webHidden/>
               </w:rPr>
-              <w:t>33</w:t>
+              <w:t>34</w:t>
             </w:r>
             <w:r>
               <w:rPr>
@@ -3440,7 +3440,7 @@
                 <w:noProof/>
                 <w:webHidden/>
               </w:rPr>
-              <w:t>34</w:t>
+              <w:t>35</w:t>
             </w:r>
             <w:r>
               <w:rPr>
@@ -3509,7 +3509,7 @@
                 <w:noProof/>
                 <w:webHidden/>
               </w:rPr>
-              <w:t>35</w:t>
+              <w:t>36</w:t>
             </w:r>
             <w:r>
               <w:rPr>
@@ -3775,7 +3775,13 @@
         </w:numPr>
       </w:pPr>
       <w:r>
-        <w:t>Süsteemi küsimused peavad olema võimalukult lihtsad ja loogilised</w:t>
+        <w:t>Süsteem</w:t>
+      </w:r>
+      <w:r>
+        <w:t>i küsimused peavad olema võimali</w:t>
+      </w:r>
+      <w:r>
+        <w:t>kult lihtsad ja loogilised</w:t>
       </w:r>
     </w:p>
     <w:p>
@@ -3799,33 +3805,19 @@
         <w:lastRenderedPageBreak/>
         <w:t>Süsteemi arhitektuuri kirjeldus</w:t>
       </w:r>
+      <w:bookmarkStart w:id="6" w:name="_GoBack"/>
       <w:bookmarkEnd w:id="5"/>
+      <w:bookmarkEnd w:id="6"/>
     </w:p>
     <w:p>
       <w:r>
         <w:t xml:space="preserve">Süsteem on realiseeritud veebirakendusena, mida saab kasutada brauseri abil. </w:t>
       </w:r>
       <w:r>
-        <w:t xml:space="preserve">Veebiserveriks on </w:t>
-      </w:r>
-      <w:proofErr w:type="spellStart"/>
-      <w:r>
-        <w:t>Jetty</w:t>
-      </w:r>
-      <w:proofErr w:type="spellEnd"/>
-      <w:r>
-        <w:t xml:space="preserve"> </w:t>
-      </w:r>
-      <w:r>
-        <w:t xml:space="preserve">ning </w:t>
-      </w:r>
-      <w:proofErr w:type="spellStart"/>
-      <w:r>
-        <w:t>back-endis</w:t>
-      </w:r>
-      <w:proofErr w:type="spellEnd"/>
-      <w:r>
-        <w:t xml:space="preserve"> Java. Front-end on lahendatud </w:t>
+        <w:t xml:space="preserve">Veebiserveriks on Jetty </w:t>
+      </w:r>
+      <w:r>
+        <w:t xml:space="preserve">ning back-endis Java. Front-end on lahendatud </w:t>
       </w:r>
       <w:r>
         <w:t>Spring MVC raamistikuga</w:t>
@@ -3834,48 +3826,19 @@
         <w:t xml:space="preserve"> ning kujundus Twitter Bootstrapiga</w:t>
       </w:r>
       <w:r>
-        <w:t xml:space="preserve">. </w:t>
-      </w:r>
-      <w:proofErr w:type="spellStart"/>
-      <w:r>
-        <w:t>Buildimiseks</w:t>
-      </w:r>
-      <w:proofErr w:type="spellEnd"/>
-      <w:r>
-        <w:t xml:space="preserve"> ja </w:t>
-      </w:r>
-      <w:proofErr w:type="spellStart"/>
-      <w:r>
-        <w:t>depen</w:t>
-      </w:r>
-      <w:r>
-        <w:t>dency</w:t>
-      </w:r>
-      <w:proofErr w:type="spellEnd"/>
-      <w:r>
-        <w:t xml:space="preserve"> kontrolliks on kasutusel </w:t>
-      </w:r>
-      <w:proofErr w:type="spellStart"/>
-      <w:r>
-        <w:t>M</w:t>
+        <w:t>. Buildimiseks ja depen</w:t>
+      </w:r>
+      <w:r>
+        <w:t>dency kontrolliks on kasutusel M</w:t>
       </w:r>
       <w:r>
         <w:t>aven</w:t>
       </w:r>
-      <w:proofErr w:type="spellEnd"/>
       <w:r>
         <w:t xml:space="preserve"> (3.0.5)</w:t>
       </w:r>
       <w:r>
-        <w:t xml:space="preserve">. Andmebaasiks on kasutusel hetkel failisüsteem, kuid reaalses elus tuleks see asendada </w:t>
-      </w:r>
-      <w:proofErr w:type="spellStart"/>
-      <w:r>
-        <w:t>MySQL’iga</w:t>
-      </w:r>
-      <w:proofErr w:type="spellEnd"/>
-      <w:r>
-        <w:t xml:space="preserve">. </w:t>
+        <w:t xml:space="preserve">. Andmebaasiks on kasutusel hetkel failisüsteem, kuid reaalses elus tuleks see asendada MySQL’iga. </w:t>
       </w:r>
       <w:r>
         <w:t xml:space="preserve">Töötav rakendus asub aadressil </w:t>
@@ -3903,11 +3866,11 @@
       <w:pPr>
         <w:pStyle w:val="Heading1"/>
       </w:pPr>
-      <w:bookmarkStart w:id="6" w:name="_Toc388700232"/>
+      <w:bookmarkStart w:id="7" w:name="_Toc388700232"/>
       <w:r>
         <w:t>Realiseeritava alamsüsteemi vaade</w:t>
       </w:r>
-      <w:bookmarkEnd w:id="6"/>
+      <w:bookmarkEnd w:id="7"/>
     </w:p>
     <w:p>
       <w:r>
@@ -3934,13 +3897,13 @@
       <w:pPr>
         <w:pStyle w:val="Heading2"/>
       </w:pPr>
-      <w:bookmarkStart w:id="7" w:name="_Ref387705987"/>
-      <w:bookmarkStart w:id="8" w:name="_Toc388700233"/>
+      <w:bookmarkStart w:id="8" w:name="_Ref387705987"/>
+      <w:bookmarkStart w:id="9" w:name="_Toc388700233"/>
       <w:r>
         <w:t>Realiseeritavate intelligentsete süsteemide omaduste analüüs</w:t>
       </w:r>
-      <w:bookmarkEnd w:id="7"/>
       <w:bookmarkEnd w:id="8"/>
+      <w:bookmarkEnd w:id="9"/>
     </w:p>
     <w:p>
       <w:r>
@@ -4147,11 +4110,9 @@
               <w:jc w:val="center"/>
               <w:cnfStyle w:val="000000000000" w:firstRow="0" w:lastRow="0" w:firstColumn="0" w:lastColumn="0" w:oddVBand="0" w:evenVBand="0" w:oddHBand="0" w:evenHBand="0" w:firstRowFirstColumn="0" w:firstRowLastColumn="0" w:lastRowFirstColumn="0" w:lastRowLastColumn="0"/>
             </w:pPr>
-            <w:proofErr w:type="spellStart"/>
             <w:r>
               <w:t>preparationTime</w:t>
             </w:r>
-            <w:proofErr w:type="spellEnd"/>
           </w:p>
         </w:tc>
       </w:tr>
@@ -4232,11 +4193,9 @@
               <w:jc w:val="center"/>
               <w:cnfStyle w:val="000000000000" w:firstRow="0" w:lastRow="0" w:firstColumn="0" w:lastColumn="0" w:oddVBand="0" w:evenVBand="0" w:oddHBand="0" w:evenHBand="0" w:firstRowFirstColumn="0" w:firstRowLastColumn="0" w:lastRowFirstColumn="0" w:lastRowLastColumn="0"/>
             </w:pPr>
-            <w:proofErr w:type="spellStart"/>
             <w:r>
               <w:t>driveIn</w:t>
             </w:r>
-            <w:proofErr w:type="spellEnd"/>
           </w:p>
         </w:tc>
       </w:tr>
@@ -4287,11 +4246,9 @@
               <w:jc w:val="center"/>
               <w:cnfStyle w:val="000000000000" w:firstRow="0" w:lastRow="0" w:firstColumn="0" w:lastColumn="0" w:oddVBand="0" w:evenVBand="0" w:oddHBand="0" w:evenHBand="0" w:firstRowFirstColumn="0" w:firstRowLastColumn="0" w:lastRowFirstColumn="0" w:lastRowLastColumn="0"/>
             </w:pPr>
-            <w:proofErr w:type="spellStart"/>
             <w:r>
               <w:t>serviceClass</w:t>
             </w:r>
-            <w:proofErr w:type="spellEnd"/>
           </w:p>
           <w:p>
             <w:pPr>
@@ -4398,13 +4355,11 @@
               <w:jc w:val="center"/>
               <w:cnfStyle w:val="000000000000" w:firstRow="0" w:lastRow="0" w:firstColumn="0" w:lastColumn="0" w:oddVBand="0" w:evenVBand="0" w:oddHBand="0" w:evenHBand="0" w:firstRowFirstColumn="0" w:firstRowLastColumn="0" w:lastRowFirstColumn="0" w:lastRowLastColumn="0"/>
             </w:pPr>
-            <w:proofErr w:type="spellStart"/>
-            <w:r>
-              <w:t>Jash</w:t>
-            </w:r>
-            <w:proofErr w:type="spellEnd"/>
-            <w:r>
-              <w:t xml:space="preserve"> / ei</w:t>
+            <w:r>
+              <w:t>Ja</w:t>
+            </w:r>
+            <w:r>
+              <w:t>h / ei</w:t>
             </w:r>
           </w:p>
         </w:tc>
@@ -4474,11 +4429,9 @@
               <w:jc w:val="center"/>
               <w:cnfStyle w:val="000000000000" w:firstRow="0" w:lastRow="0" w:firstColumn="0" w:lastColumn="0" w:oddVBand="0" w:evenVBand="0" w:oddHBand="0" w:evenHBand="0" w:firstRowFirstColumn="0" w:firstRowLastColumn="0" w:lastRowFirstColumn="0" w:lastRowLastColumn="0"/>
             </w:pPr>
-            <w:proofErr w:type="spellStart"/>
             <w:r>
               <w:t>reservationAvailable</w:t>
             </w:r>
-            <w:proofErr w:type="spellEnd"/>
           </w:p>
         </w:tc>
       </w:tr>
@@ -4535,22 +4488,18 @@
               <w:jc w:val="center"/>
               <w:cnfStyle w:val="000000000000" w:firstRow="0" w:lastRow="0" w:firstColumn="0" w:lastColumn="0" w:oddVBand="0" w:evenVBand="0" w:oddHBand="0" w:evenHBand="0" w:firstRowFirstColumn="0" w:firstRowLastColumn="0" w:lastRowFirstColumn="0" w:lastRowLastColumn="0"/>
             </w:pPr>
-            <w:proofErr w:type="spellStart"/>
             <w:r>
               <w:t>liveMusic</w:t>
             </w:r>
-            <w:proofErr w:type="spellEnd"/>
           </w:p>
           <w:p>
             <w:pPr>
               <w:jc w:val="center"/>
               <w:cnfStyle w:val="000000000000" w:firstRow="0" w:lastRow="0" w:firstColumn="0" w:lastColumn="0" w:oddVBand="0" w:evenVBand="0" w:oddHBand="0" w:evenHBand="0" w:firstRowFirstColumn="0" w:firstRowLastColumn="0" w:lastRowFirstColumn="0" w:lastRowLastColumn="0"/>
             </w:pPr>
-            <w:proofErr w:type="spellStart"/>
             <w:r>
               <w:t>serviceClass</w:t>
             </w:r>
-            <w:proofErr w:type="spellEnd"/>
           </w:p>
         </w:tc>
       </w:tr>
@@ -4607,14 +4556,12 @@
               <w:jc w:val="center"/>
               <w:cnfStyle w:val="000000000000" w:firstRow="0" w:lastRow="0" w:firstColumn="0" w:lastColumn="0" w:oddVBand="0" w:evenVBand="0" w:oddHBand="0" w:evenHBand="0" w:firstRowFirstColumn="0" w:firstRowLastColumn="0" w:lastRowFirstColumn="0" w:lastRowLastColumn="0"/>
             </w:pPr>
-            <w:proofErr w:type="spellStart"/>
             <w:r>
               <w:t>d</w:t>
             </w:r>
             <w:r>
               <w:t>resscode</w:t>
             </w:r>
-            <w:proofErr w:type="spellEnd"/>
           </w:p>
         </w:tc>
       </w:tr>
@@ -4721,11 +4668,9 @@
               <w:jc w:val="center"/>
               <w:cnfStyle w:val="000000000000" w:firstRow="0" w:lastRow="0" w:firstColumn="0" w:lastColumn="0" w:oddVBand="0" w:evenVBand="0" w:oddHBand="0" w:evenHBand="0" w:firstRowFirstColumn="0" w:firstRowLastColumn="0" w:lastRowFirstColumn="0" w:lastRowLastColumn="0"/>
             </w:pPr>
-            <w:proofErr w:type="spellStart"/>
             <w:r>
               <w:t>freeParking</w:t>
             </w:r>
-            <w:proofErr w:type="spellEnd"/>
           </w:p>
         </w:tc>
       </w:tr>
@@ -4735,11 +4680,11 @@
       <w:pPr>
         <w:pStyle w:val="Heading2"/>
       </w:pPr>
-      <w:bookmarkStart w:id="9" w:name="_Toc388700234"/>
+      <w:bookmarkStart w:id="10" w:name="_Toc388700234"/>
       <w:r>
         <w:t>Realisatsioonivaade</w:t>
       </w:r>
-      <w:bookmarkEnd w:id="9"/>
+      <w:bookmarkEnd w:id="10"/>
     </w:p>
     <w:p>
       <w:r>
@@ -4799,21 +4744,7 @@
         <w:rPr>
           <w:b/>
         </w:rPr>
-        <w:t>Ooteaeg (</w:t>
-      </w:r>
-      <w:proofErr w:type="spellStart"/>
-      <w:r>
-        <w:rPr>
-          <w:b/>
-        </w:rPr>
-        <w:t>preparationTime</w:t>
-      </w:r>
-      <w:proofErr w:type="spellEnd"/>
-      <w:r>
-        <w:rPr>
-          <w:b/>
-        </w:rPr>
-        <w:t>).</w:t>
+        <w:t>Ooteaeg (preparationTime).</w:t>
       </w:r>
       <w:r>
         <w:rPr>
@@ -4890,19 +4821,11 @@
           <w:b/>
         </w:rPr>
       </w:pPr>
-      <w:proofErr w:type="spellStart"/>
-      <w:r>
-        <w:rPr>
-          <w:b/>
-        </w:rPr>
-        <w:t>DriveIn</w:t>
-      </w:r>
-      <w:proofErr w:type="spellEnd"/>
-      <w:r>
-        <w:rPr>
-          <w:b/>
-        </w:rPr>
-        <w:t>.</w:t>
+      <w:r>
+        <w:rPr>
+          <w:b/>
+        </w:rPr>
+        <w:t>DriveIn.</w:t>
       </w:r>
       <w:r>
         <w:rPr>
@@ -4929,21 +4852,7 @@
         <w:rPr>
           <w:b/>
         </w:rPr>
-        <w:t>Teeninduse kvaliteet (</w:t>
-      </w:r>
-      <w:proofErr w:type="spellStart"/>
-      <w:r>
-        <w:rPr>
-          <w:b/>
-        </w:rPr>
-        <w:t>serviceClass</w:t>
-      </w:r>
-      <w:proofErr w:type="spellEnd"/>
-      <w:r>
-        <w:rPr>
-          <w:b/>
-        </w:rPr>
-        <w:t>).</w:t>
+        <w:t>Teeninduse kvaliteet (serviceClass).</w:t>
       </w:r>
       <w:r>
         <w:rPr>
@@ -5055,21 +4964,7 @@
         <w:rPr>
           <w:b/>
         </w:rPr>
-        <w:t xml:space="preserve"> Võimalik reserveerida (</w:t>
-      </w:r>
-      <w:proofErr w:type="spellStart"/>
-      <w:r>
-        <w:rPr>
-          <w:b/>
-        </w:rPr>
-        <w:t>reservationAvailable</w:t>
-      </w:r>
-      <w:proofErr w:type="spellEnd"/>
-      <w:r>
-        <w:rPr>
-          <w:b/>
-        </w:rPr>
-        <w:t>).</w:t>
+        <w:t xml:space="preserve"> Võimalik reserveerida (reservationAvailable).</w:t>
       </w:r>
       <w:r>
         <w:rPr>
@@ -5102,21 +4997,7 @@
         <w:rPr>
           <w:b/>
         </w:rPr>
-        <w:t xml:space="preserve"> (</w:t>
-      </w:r>
-      <w:proofErr w:type="spellStart"/>
-      <w:r>
-        <w:rPr>
-          <w:b/>
-        </w:rPr>
-        <w:t>liveMusic</w:t>
-      </w:r>
-      <w:proofErr w:type="spellEnd"/>
-      <w:r>
-        <w:rPr>
-          <w:b/>
-        </w:rPr>
-        <w:t>)</w:t>
+        <w:t xml:space="preserve"> (liveMusic)</w:t>
       </w:r>
       <w:r>
         <w:rPr>
@@ -5149,21 +5030,7 @@
         <w:rPr>
           <w:b/>
         </w:rPr>
-        <w:t xml:space="preserve"> Nõudmised riietusele (</w:t>
-      </w:r>
-      <w:proofErr w:type="spellStart"/>
-      <w:r>
-        <w:rPr>
-          <w:b/>
-        </w:rPr>
-        <w:t>dresscode</w:t>
-      </w:r>
-      <w:proofErr w:type="spellEnd"/>
-      <w:r>
-        <w:rPr>
-          <w:b/>
-        </w:rPr>
-        <w:t>).</w:t>
+        <w:t xml:space="preserve"> Nõudmised riietusele (dresscode).</w:t>
       </w:r>
       <w:r>
         <w:rPr>
@@ -5190,21 +5057,7 @@
         <w:rPr>
           <w:b/>
         </w:rPr>
-        <w:t>Tasuta parkimine (</w:t>
-      </w:r>
-      <w:proofErr w:type="spellStart"/>
-      <w:r>
-        <w:rPr>
-          <w:b/>
-        </w:rPr>
-        <w:t>freeParking</w:t>
-      </w:r>
-      <w:proofErr w:type="spellEnd"/>
-      <w:r>
-        <w:rPr>
-          <w:b/>
-        </w:rPr>
-        <w:t>).</w:t>
+        <w:t>Tasuta parkimine (freeParking).</w:t>
       </w:r>
       <w:r>
         <w:rPr>
@@ -5220,11 +5073,11 @@
       <w:pPr>
         <w:pStyle w:val="Heading2"/>
       </w:pPr>
-      <w:bookmarkStart w:id="10" w:name="_Toc388700235"/>
+      <w:bookmarkStart w:id="11" w:name="_Toc388700235"/>
       <w:r>
         <w:t>Vastuvõtutestid</w:t>
       </w:r>
-      <w:bookmarkEnd w:id="10"/>
+      <w:bookmarkEnd w:id="11"/>
     </w:p>
     <w:p>
       <w:r>
@@ -5264,12 +5117,12 @@
       <w:pPr>
         <w:pStyle w:val="Heading3"/>
       </w:pPr>
-      <w:bookmarkStart w:id="11" w:name="_Toc388700236"/>
+      <w:bookmarkStart w:id="12" w:name="_Toc388700236"/>
       <w:r>
         <w:lastRenderedPageBreak/>
         <w:t>Funktsionaalsed testid</w:t>
       </w:r>
-      <w:bookmarkEnd w:id="11"/>
+      <w:bookmarkEnd w:id="12"/>
     </w:p>
     <w:p>
       <w:pPr>
@@ -6605,11 +6458,11 @@
       <w:pPr>
         <w:pStyle w:val="Heading3"/>
       </w:pPr>
-      <w:bookmarkStart w:id="12" w:name="_Toc388700237"/>
+      <w:bookmarkStart w:id="13" w:name="_Toc388700237"/>
       <w:r>
         <w:t>Mittefunktsionaalsed testid</w:t>
       </w:r>
-      <w:bookmarkEnd w:id="12"/>
+      <w:bookmarkEnd w:id="13"/>
     </w:p>
     <w:p>
       <w:pPr>
@@ -6725,21 +6578,8 @@
       <w:r>
         <w:t xml:space="preserve">Kasutajaliides peab töötama brauserites: </w:t>
       </w:r>
-      <w:proofErr w:type="spellStart"/>
-      <w:r>
-        <w:t>Chrome</w:t>
-      </w:r>
-      <w:proofErr w:type="spellEnd"/>
-      <w:r>
-        <w:t xml:space="preserve"> (v33 ja uuemad), </w:t>
-      </w:r>
-      <w:proofErr w:type="spellStart"/>
-      <w:r>
-        <w:t>Firefox</w:t>
-      </w:r>
-      <w:proofErr w:type="spellEnd"/>
-      <w:r>
-        <w:t xml:space="preserve"> (v27 ja uuemad)</w:t>
+      <w:r>
+        <w:t>Chrome (v33 ja uuemad), Firefox (v27 ja uuemad)</w:t>
       </w:r>
     </w:p>
     <w:p>
@@ -6970,22 +6810,22 @@
       <w:pPr>
         <w:pStyle w:val="Heading1"/>
       </w:pPr>
-      <w:bookmarkStart w:id="13" w:name="_Toc388700238"/>
+      <w:bookmarkStart w:id="14" w:name="_Toc388700238"/>
       <w:r>
         <w:lastRenderedPageBreak/>
         <w:t>Esimene realisatsioon</w:t>
       </w:r>
-      <w:bookmarkEnd w:id="13"/>
+      <w:bookmarkEnd w:id="14"/>
     </w:p>
     <w:p>
       <w:pPr>
         <w:pStyle w:val="Heading2"/>
       </w:pPr>
-      <w:bookmarkStart w:id="14" w:name="_Toc388700239"/>
+      <w:bookmarkStart w:id="15" w:name="_Toc388700239"/>
       <w:r>
         <w:t>Lahendatud ülesande kirjeldus</w:t>
       </w:r>
-      <w:bookmarkEnd w:id="14"/>
+      <w:bookmarkEnd w:id="15"/>
     </w:p>
     <w:p>
       <w:r>
@@ -7072,11 +6912,11 @@
       <w:pPr>
         <w:pStyle w:val="Heading2"/>
       </w:pPr>
-      <w:bookmarkStart w:id="15" w:name="_Toc388700240"/>
+      <w:bookmarkStart w:id="16" w:name="_Toc388700240"/>
       <w:r>
         <w:t>Kasutusjuhend</w:t>
       </w:r>
-      <w:bookmarkEnd w:id="15"/>
+      <w:bookmarkEnd w:id="16"/>
     </w:p>
     <w:p>
       <w:r>
@@ -7098,38 +6938,20 @@
       <w:pPr>
         <w:pStyle w:val="Heading2"/>
       </w:pPr>
-      <w:bookmarkStart w:id="16" w:name="_Toc388700241"/>
-      <w:r>
-        <w:t xml:space="preserve">DRools </w:t>
-      </w:r>
-      <w:proofErr w:type="spellStart"/>
-      <w:r>
-        <w:t>ärireegite</w:t>
-      </w:r>
-      <w:proofErr w:type="spellEnd"/>
-      <w:r>
-        <w:t xml:space="preserve"> tekstid</w:t>
-      </w:r>
-      <w:bookmarkEnd w:id="16"/>
+      <w:bookmarkStart w:id="17" w:name="_Toc388700241"/>
+      <w:r>
+        <w:t>DRools ärireegite tekstid</w:t>
+      </w:r>
+      <w:bookmarkEnd w:id="17"/>
     </w:p>
     <w:p>
       <w:pPr>
         <w:pStyle w:val="Code"/>
         <w:shd w:val="clear" w:color="auto" w:fill="D9D9D9"/>
       </w:pPr>
-      <w:proofErr w:type="spellStart"/>
-      <w:r>
-        <w:t>package</w:t>
-      </w:r>
-      <w:proofErr w:type="spellEnd"/>
-      <w:r>
-        <w:t xml:space="preserve"> </w:t>
-      </w:r>
-      <w:proofErr w:type="spellStart"/>
-      <w:r>
-        <w:t>ee.ttu.luncher</w:t>
-      </w:r>
-      <w:proofErr w:type="spellEnd"/>
+      <w:r>
+        <w:t>package ee.ttu.luncher</w:t>
+      </w:r>
     </w:p>
     <w:p>
       <w:pPr>
@@ -7143,13 +6965,8 @@
         <w:shd w:val="clear" w:color="auto" w:fill="D9D9D9"/>
       </w:pPr>
       <w:r>
-        <w:t xml:space="preserve">import </w:t>
-      </w:r>
-      <w:proofErr w:type="spellStart"/>
-      <w:r>
-        <w:t>org.kie.api.runtime.KieRuntime</w:t>
-      </w:r>
-      <w:proofErr w:type="spellEnd"/>
+        <w:t>import org.kie.api.runtime.KieRuntime</w:t>
+      </w:r>
     </w:p>
     <w:p>
       <w:pPr>
@@ -7157,13 +6974,8 @@
         <w:shd w:val="clear" w:color="auto" w:fill="D9D9D9"/>
       </w:pPr>
       <w:r>
-        <w:t xml:space="preserve">import </w:t>
-      </w:r>
-      <w:proofErr w:type="spellStart"/>
-      <w:r>
-        <w:t>ee.ttu.luncher.drools.FactVo</w:t>
-      </w:r>
-      <w:proofErr w:type="spellEnd"/>
+        <w:t>import ee.ttu.luncher.drools.FactVo</w:t>
+      </w:r>
     </w:p>
     <w:p>
       <w:pPr>
@@ -7171,13 +6983,8 @@
         <w:shd w:val="clear" w:color="auto" w:fill="D9D9D9"/>
       </w:pPr>
       <w:r>
-        <w:t xml:space="preserve">import </w:t>
-      </w:r>
-      <w:proofErr w:type="spellStart"/>
-      <w:r>
-        <w:t>ee.ttu.luncher.drools.Choice</w:t>
-      </w:r>
-      <w:proofErr w:type="spellEnd"/>
+        <w:t>import ee.ttu.luncher.drools.Choice</w:t>
+      </w:r>
     </w:p>
     <w:p>
       <w:pPr>
@@ -7185,13 +6992,8 @@
         <w:shd w:val="clear" w:color="auto" w:fill="D9D9D9"/>
       </w:pPr>
       <w:r>
-        <w:t xml:space="preserve">import </w:t>
-      </w:r>
-      <w:proofErr w:type="spellStart"/>
-      <w:r>
-        <w:t>java.util.Collections</w:t>
-      </w:r>
-      <w:proofErr w:type="spellEnd"/>
+        <w:t>import java.util.Collections</w:t>
+      </w:r>
     </w:p>
     <w:p>
       <w:pPr>
@@ -7199,13 +7001,8 @@
         <w:shd w:val="clear" w:color="auto" w:fill="D9D9D9"/>
       </w:pPr>
       <w:r>
-        <w:t xml:space="preserve">import </w:t>
-      </w:r>
-      <w:proofErr w:type="spellStart"/>
-      <w:r>
-        <w:t>java.util.List</w:t>
-      </w:r>
-      <w:proofErr w:type="spellEnd"/>
+        <w:t>import java.util.List</w:t>
+      </w:r>
     </w:p>
     <w:p>
       <w:pPr>
@@ -7213,13 +7010,8 @@
         <w:shd w:val="clear" w:color="auto" w:fill="D9D9D9"/>
       </w:pPr>
       <w:r>
-        <w:t xml:space="preserve">import </w:t>
-      </w:r>
-      <w:proofErr w:type="spellStart"/>
-      <w:r>
-        <w:t>java.util.ArrayList</w:t>
-      </w:r>
-      <w:proofErr w:type="spellEnd"/>
+        <w:t>import java.util.ArrayList</w:t>
+      </w:r>
     </w:p>
     <w:p>
       <w:pPr>
@@ -7235,13 +7027,8 @@
         <w:pStyle w:val="Code"/>
         <w:shd w:val="clear" w:color="auto" w:fill="D9D9D9"/>
       </w:pPr>
-      <w:proofErr w:type="spellStart"/>
-      <w:r>
-        <w:t>rule</w:t>
-      </w:r>
-      <w:proofErr w:type="spellEnd"/>
-      <w:r>
-        <w:t xml:space="preserve"> "Söömiseks kuluv aeg on oluline ja valmistatakse kuni veerand tundi"</w:t>
+      <w:r>
+        <w:t>rule "Söömiseks kuluv aeg on oluline ja valmistatakse kuni veerand tundi"</w:t>
       </w:r>
     </w:p>
     <w:p>
@@ -7250,13 +7037,8 @@
         <w:shd w:val="clear" w:color="auto" w:fill="D9D9D9"/>
       </w:pPr>
       <w:r>
-        <w:t xml:space="preserve">    </w:t>
-      </w:r>
-      <w:proofErr w:type="spellStart"/>
-      <w:r>
-        <w:t>when</w:t>
-      </w:r>
-      <w:proofErr w:type="spellEnd"/>
+        <w:t xml:space="preserve">    when</w:t>
+      </w:r>
     </w:p>
     <w:p>
       <w:pPr>
@@ -7264,31 +7046,7 @@
         <w:shd w:val="clear" w:color="auto" w:fill="D9D9D9"/>
       </w:pPr>
       <w:r>
-        <w:t xml:space="preserve">        </w:t>
-      </w:r>
-      <w:proofErr w:type="spellStart"/>
-      <w:r>
-        <w:t>Choice</w:t>
-      </w:r>
-      <w:proofErr w:type="spellEnd"/>
-      <w:r>
-        <w:t xml:space="preserve">( </w:t>
-      </w:r>
-      <w:proofErr w:type="spellStart"/>
-      <w:r>
-        <w:t>getChoice</w:t>
-      </w:r>
-      <w:proofErr w:type="spellEnd"/>
-      <w:r>
-        <w:t>().</w:t>
-      </w:r>
-      <w:proofErr w:type="spellStart"/>
-      <w:r>
-        <w:t>get</w:t>
-      </w:r>
-      <w:proofErr w:type="spellEnd"/>
-      <w:r>
-        <w:t>(0) == 1 )</w:t>
+        <w:t xml:space="preserve">        Choice( getChoice().get(0) == 1 )</w:t>
       </w:r>
     </w:p>
     <w:p>
@@ -7297,31 +7055,7 @@
         <w:shd w:val="clear" w:color="auto" w:fill="D9D9D9"/>
       </w:pPr>
       <w:r>
-        <w:t xml:space="preserve">        </w:t>
-      </w:r>
-      <w:proofErr w:type="spellStart"/>
-      <w:r>
-        <w:t>fact</w:t>
-      </w:r>
-      <w:proofErr w:type="spellEnd"/>
-      <w:r>
-        <w:t xml:space="preserve"> : </w:t>
-      </w:r>
-      <w:proofErr w:type="spellStart"/>
-      <w:r>
-        <w:t>FactVo</w:t>
-      </w:r>
-      <w:proofErr w:type="spellEnd"/>
-      <w:r>
-        <w:t xml:space="preserve"> ( </w:t>
-      </w:r>
-      <w:proofErr w:type="spellStart"/>
-      <w:r>
-        <w:t>maxPreparationTime</w:t>
-      </w:r>
-      <w:proofErr w:type="spellEnd"/>
-      <w:r>
-        <w:t xml:space="preserve"> &lt;= 15)</w:t>
+        <w:t xml:space="preserve">        fact : FactVo ( maxPreparationTime &lt;= 15)</w:t>
       </w:r>
     </w:p>
     <w:p>
@@ -7330,13 +7064,8 @@
         <w:shd w:val="clear" w:color="auto" w:fill="D9D9D9"/>
       </w:pPr>
       <w:r>
-        <w:t xml:space="preserve">    </w:t>
-      </w:r>
-      <w:proofErr w:type="spellStart"/>
-      <w:r>
-        <w:t>then</w:t>
-      </w:r>
-      <w:proofErr w:type="spellEnd"/>
+        <w:t xml:space="preserve">    then</w:t>
+      </w:r>
     </w:p>
     <w:p>
       <w:pPr>
@@ -7344,23 +7073,7 @@
         <w:shd w:val="clear" w:color="auto" w:fill="D9D9D9"/>
       </w:pPr>
       <w:r>
-        <w:t xml:space="preserve">        </w:t>
-      </w:r>
-      <w:proofErr w:type="spellStart"/>
-      <w:r>
-        <w:t>System.out.println</w:t>
-      </w:r>
-      <w:proofErr w:type="spellEnd"/>
-      <w:r>
-        <w:t xml:space="preserve">("Aeg 15min:" + </w:t>
-      </w:r>
-      <w:proofErr w:type="spellStart"/>
-      <w:r>
-        <w:t>fact</w:t>
-      </w:r>
-      <w:proofErr w:type="spellEnd"/>
-      <w:r>
-        <w:t>);</w:t>
+        <w:t xml:space="preserve">        System.out.println("Aeg 15min:" + fact);</w:t>
       </w:r>
     </w:p>
     <w:p>
@@ -7369,23 +7082,7 @@
         <w:shd w:val="clear" w:color="auto" w:fill="D9D9D9"/>
       </w:pPr>
       <w:r>
-        <w:t xml:space="preserve">        </w:t>
-      </w:r>
-      <w:proofErr w:type="spellStart"/>
-      <w:r>
-        <w:t>fact.setPerceptron</w:t>
-      </w:r>
-      <w:proofErr w:type="spellEnd"/>
-      <w:r>
-        <w:t>(</w:t>
-      </w:r>
-      <w:proofErr w:type="spellStart"/>
-      <w:r>
-        <w:t>fact.getPerceptron</w:t>
-      </w:r>
-      <w:proofErr w:type="spellEnd"/>
-      <w:r>
-        <w:t>() + 0.5);</w:t>
+        <w:t xml:space="preserve">        fact.setPerceptron(fact.getPerceptron() + 0.5);</w:t>
       </w:r>
     </w:p>
     <w:p>
@@ -7402,13 +7099,8 @@
         <w:pStyle w:val="Code"/>
         <w:shd w:val="clear" w:color="auto" w:fill="D9D9D9"/>
       </w:pPr>
-      <w:proofErr w:type="spellStart"/>
-      <w:r>
-        <w:t>rule</w:t>
-      </w:r>
-      <w:proofErr w:type="spellEnd"/>
-      <w:r>
-        <w:t xml:space="preserve"> "Söömiseks kuluv aeg on oluline ja võib saada toite alla 5 minuti."</w:t>
+      <w:r>
+        <w:t>rule "Söömiseks kuluv aeg on oluline ja võib saada toite alla 5 minuti."</w:t>
       </w:r>
     </w:p>
     <w:p>
@@ -7417,13 +7109,8 @@
         <w:shd w:val="clear" w:color="auto" w:fill="D9D9D9"/>
       </w:pPr>
       <w:r>
-        <w:t xml:space="preserve">    </w:t>
-      </w:r>
-      <w:proofErr w:type="spellStart"/>
-      <w:r>
-        <w:t>when</w:t>
-      </w:r>
-      <w:proofErr w:type="spellEnd"/>
+        <w:t xml:space="preserve">    when</w:t>
+      </w:r>
     </w:p>
     <w:p>
       <w:pPr>
@@ -7431,31 +7118,7 @@
         <w:shd w:val="clear" w:color="auto" w:fill="D9D9D9"/>
       </w:pPr>
       <w:r>
-        <w:t xml:space="preserve">        </w:t>
-      </w:r>
-      <w:proofErr w:type="spellStart"/>
-      <w:r>
-        <w:t>Choice</w:t>
-      </w:r>
-      <w:proofErr w:type="spellEnd"/>
-      <w:r>
-        <w:t xml:space="preserve">( </w:t>
-      </w:r>
-      <w:proofErr w:type="spellStart"/>
-      <w:r>
-        <w:t>getChoice</w:t>
-      </w:r>
-      <w:proofErr w:type="spellEnd"/>
-      <w:r>
-        <w:t>().</w:t>
-      </w:r>
-      <w:proofErr w:type="spellStart"/>
-      <w:r>
-        <w:t>get</w:t>
-      </w:r>
-      <w:proofErr w:type="spellEnd"/>
-      <w:r>
-        <w:t>(0) == 1 )</w:t>
+        <w:t xml:space="preserve">        Choice( getChoice().get(0) == 1 )</w:t>
       </w:r>
     </w:p>
     <w:p>
@@ -7464,31 +7127,7 @@
         <w:shd w:val="clear" w:color="auto" w:fill="D9D9D9"/>
       </w:pPr>
       <w:r>
-        <w:t xml:space="preserve">        </w:t>
-      </w:r>
-      <w:proofErr w:type="spellStart"/>
-      <w:r>
-        <w:t>fact</w:t>
-      </w:r>
-      <w:proofErr w:type="spellEnd"/>
-      <w:r>
-        <w:t xml:space="preserve"> : </w:t>
-      </w:r>
-      <w:proofErr w:type="spellStart"/>
-      <w:r>
-        <w:t>FactVo</w:t>
-      </w:r>
-      <w:proofErr w:type="spellEnd"/>
-      <w:r>
-        <w:t xml:space="preserve"> ( </w:t>
-      </w:r>
-      <w:proofErr w:type="spellStart"/>
-      <w:r>
-        <w:t>minPreparationTime</w:t>
-      </w:r>
-      <w:proofErr w:type="spellEnd"/>
-      <w:r>
-        <w:t xml:space="preserve"> &lt;= 5 )</w:t>
+        <w:t xml:space="preserve">        fact : FactVo ( minPreparationTime &lt;= 5 )</w:t>
       </w:r>
     </w:p>
     <w:p>
@@ -7497,13 +7136,8 @@
         <w:shd w:val="clear" w:color="auto" w:fill="D9D9D9"/>
       </w:pPr>
       <w:r>
-        <w:t xml:space="preserve">    </w:t>
-      </w:r>
-      <w:proofErr w:type="spellStart"/>
-      <w:r>
-        <w:t>then</w:t>
-      </w:r>
-      <w:proofErr w:type="spellEnd"/>
+        <w:t xml:space="preserve">    then</w:t>
+      </w:r>
     </w:p>
     <w:p>
       <w:pPr>
@@ -7511,23 +7145,7 @@
         <w:shd w:val="clear" w:color="auto" w:fill="D9D9D9"/>
       </w:pPr>
       <w:r>
-        <w:t xml:space="preserve">        </w:t>
-      </w:r>
-      <w:proofErr w:type="spellStart"/>
-      <w:r>
-        <w:t>System.out.println</w:t>
-      </w:r>
-      <w:proofErr w:type="spellEnd"/>
-      <w:r>
-        <w:t xml:space="preserve">("Aeg 5min:" + </w:t>
-      </w:r>
-      <w:proofErr w:type="spellStart"/>
-      <w:r>
-        <w:t>fact</w:t>
-      </w:r>
-      <w:proofErr w:type="spellEnd"/>
-      <w:r>
-        <w:t>);</w:t>
+        <w:t xml:space="preserve">        System.out.println("Aeg 5min:" + fact);</w:t>
       </w:r>
     </w:p>
     <w:p>
@@ -7536,23 +7154,7 @@
         <w:shd w:val="clear" w:color="auto" w:fill="D9D9D9"/>
       </w:pPr>
       <w:r>
-        <w:t xml:space="preserve">        </w:t>
-      </w:r>
-      <w:proofErr w:type="spellStart"/>
-      <w:r>
-        <w:t>fact.setPerceptron</w:t>
-      </w:r>
-      <w:proofErr w:type="spellEnd"/>
-      <w:r>
-        <w:t>(</w:t>
-      </w:r>
-      <w:proofErr w:type="spellStart"/>
-      <w:r>
-        <w:t>fact.getPerceptron</w:t>
-      </w:r>
-      <w:proofErr w:type="spellEnd"/>
-      <w:r>
-        <w:t>() + 1);</w:t>
+        <w:t xml:space="preserve">        fact.setPerceptron(fact.getPerceptron() + 1);</w:t>
       </w:r>
     </w:p>
     <w:p>
@@ -7576,21 +7178,8 @@
         <w:pStyle w:val="Code"/>
         <w:shd w:val="clear" w:color="auto" w:fill="D9D9D9"/>
       </w:pPr>
-      <w:proofErr w:type="spellStart"/>
-      <w:r>
-        <w:t>rule</w:t>
-      </w:r>
-      <w:proofErr w:type="spellEnd"/>
-      <w:r>
-        <w:t xml:space="preserve"> "Soovitakse süüa mujal ja </w:t>
-      </w:r>
-      <w:proofErr w:type="spellStart"/>
-      <w:r>
-        <w:t>takeaway</w:t>
-      </w:r>
-      <w:proofErr w:type="spellEnd"/>
-      <w:r>
-        <w:t xml:space="preserve"> on võimalik" //1</w:t>
+      <w:r>
+        <w:t>rule "Soovitakse süüa mujal ja takeaway on võimalik" //1</w:t>
       </w:r>
     </w:p>
     <w:p>
@@ -7599,13 +7188,8 @@
         <w:shd w:val="clear" w:color="auto" w:fill="D9D9D9"/>
       </w:pPr>
       <w:r>
-        <w:t xml:space="preserve">    </w:t>
-      </w:r>
-      <w:proofErr w:type="spellStart"/>
-      <w:r>
-        <w:t>when</w:t>
-      </w:r>
-      <w:proofErr w:type="spellEnd"/>
+        <w:t xml:space="preserve">    when</w:t>
+      </w:r>
     </w:p>
     <w:p>
       <w:pPr>
@@ -7613,31 +7197,7 @@
         <w:shd w:val="clear" w:color="auto" w:fill="D9D9D9"/>
       </w:pPr>
       <w:r>
-        <w:t xml:space="preserve">        </w:t>
-      </w:r>
-      <w:proofErr w:type="spellStart"/>
-      <w:r>
-        <w:t>Choice</w:t>
-      </w:r>
-      <w:proofErr w:type="spellEnd"/>
-      <w:r>
-        <w:t xml:space="preserve">( </w:t>
-      </w:r>
-      <w:proofErr w:type="spellStart"/>
-      <w:r>
-        <w:t>getChoice</w:t>
-      </w:r>
-      <w:proofErr w:type="spellEnd"/>
-      <w:r>
-        <w:t>().</w:t>
-      </w:r>
-      <w:proofErr w:type="spellStart"/>
-      <w:r>
-        <w:t>get</w:t>
-      </w:r>
-      <w:proofErr w:type="spellEnd"/>
-      <w:r>
-        <w:t>(1) == 1 )</w:t>
+        <w:t xml:space="preserve">        Choice( getChoice().get(1) == 1 )</w:t>
       </w:r>
     </w:p>
     <w:p>
@@ -7646,39 +7206,7 @@
         <w:shd w:val="clear" w:color="auto" w:fill="D9D9D9"/>
       </w:pPr>
       <w:r>
-        <w:t xml:space="preserve">        </w:t>
-      </w:r>
-      <w:proofErr w:type="spellStart"/>
-      <w:r>
-        <w:t>fact</w:t>
-      </w:r>
-      <w:proofErr w:type="spellEnd"/>
-      <w:r>
-        <w:t xml:space="preserve"> : </w:t>
-      </w:r>
-      <w:proofErr w:type="spellStart"/>
-      <w:r>
-        <w:t>FactVo</w:t>
-      </w:r>
-      <w:proofErr w:type="spellEnd"/>
-      <w:r>
-        <w:t xml:space="preserve"> ( </w:t>
-      </w:r>
-      <w:proofErr w:type="spellStart"/>
-      <w:r>
-        <w:t>takeAway</w:t>
-      </w:r>
-      <w:proofErr w:type="spellEnd"/>
-      <w:r>
-        <w:t xml:space="preserve">  == </w:t>
-      </w:r>
-      <w:proofErr w:type="spellStart"/>
-      <w:r>
-        <w:t>true</w:t>
-      </w:r>
-      <w:proofErr w:type="spellEnd"/>
-      <w:r>
-        <w:t xml:space="preserve"> )</w:t>
+        <w:t xml:space="preserve">        fact : FactVo ( takeAway  == true )</w:t>
       </w:r>
     </w:p>
     <w:p>
@@ -7687,13 +7215,8 @@
         <w:shd w:val="clear" w:color="auto" w:fill="D9D9D9"/>
       </w:pPr>
       <w:r>
-        <w:t xml:space="preserve">    </w:t>
-      </w:r>
-      <w:proofErr w:type="spellStart"/>
-      <w:r>
-        <w:t>then</w:t>
-      </w:r>
-      <w:proofErr w:type="spellEnd"/>
+        <w:t xml:space="preserve">    then</w:t>
+      </w:r>
     </w:p>
     <w:p>
       <w:pPr>
@@ -7701,31 +7224,7 @@
         <w:shd w:val="clear" w:color="auto" w:fill="D9D9D9"/>
       </w:pPr>
       <w:r>
-        <w:t xml:space="preserve">        </w:t>
-      </w:r>
-      <w:proofErr w:type="spellStart"/>
-      <w:r>
-        <w:t>System.out.println</w:t>
-      </w:r>
-      <w:proofErr w:type="spellEnd"/>
-      <w:r>
-        <w:t>("</w:t>
-      </w:r>
-      <w:proofErr w:type="spellStart"/>
-      <w:r>
-        <w:t>Takeaway</w:t>
-      </w:r>
-      <w:proofErr w:type="spellEnd"/>
-      <w:r>
-        <w:t xml:space="preserve">:" + </w:t>
-      </w:r>
-      <w:proofErr w:type="spellStart"/>
-      <w:r>
-        <w:t>fact</w:t>
-      </w:r>
-      <w:proofErr w:type="spellEnd"/>
-      <w:r>
-        <w:t>);</w:t>
+        <w:t xml:space="preserve">        System.out.println("Takeaway:" + fact);</w:t>
       </w:r>
     </w:p>
     <w:p>
@@ -7734,23 +7233,7 @@
         <w:shd w:val="clear" w:color="auto" w:fill="D9D9D9"/>
       </w:pPr>
       <w:r>
-        <w:t xml:space="preserve">        </w:t>
-      </w:r>
-      <w:proofErr w:type="spellStart"/>
-      <w:r>
-        <w:t>fact.setPerceptron</w:t>
-      </w:r>
-      <w:proofErr w:type="spellEnd"/>
-      <w:r>
-        <w:t>(</w:t>
-      </w:r>
-      <w:proofErr w:type="spellStart"/>
-      <w:r>
-        <w:t>fact.getPerceptron</w:t>
-      </w:r>
-      <w:proofErr w:type="spellEnd"/>
-      <w:r>
-        <w:t>() + 1);</w:t>
+        <w:t xml:space="preserve">        fact.setPerceptron(fact.getPerceptron() + 1);</w:t>
       </w:r>
     </w:p>
     <w:p>
@@ -7767,13 +7250,8 @@
         <w:pStyle w:val="Code"/>
         <w:shd w:val="clear" w:color="auto" w:fill="D9D9D9"/>
       </w:pPr>
-      <w:proofErr w:type="spellStart"/>
-      <w:r>
-        <w:t>rule</w:t>
-      </w:r>
-      <w:proofErr w:type="spellEnd"/>
-      <w:r>
-        <w:t xml:space="preserve"> "Teeninduse kvaliteet on oluline ja kõrge kvaliteet" //2</w:t>
+      <w:r>
+        <w:t>rule "Teeninduse kvaliteet on oluline ja kõrge kvaliteet" //2</w:t>
       </w:r>
     </w:p>
     <w:p>
@@ -7782,13 +7260,8 @@
         <w:shd w:val="clear" w:color="auto" w:fill="D9D9D9"/>
       </w:pPr>
       <w:r>
-        <w:t xml:space="preserve">    </w:t>
-      </w:r>
-      <w:proofErr w:type="spellStart"/>
-      <w:r>
-        <w:t>when</w:t>
-      </w:r>
-      <w:proofErr w:type="spellEnd"/>
+        <w:t xml:space="preserve">    when</w:t>
+      </w:r>
     </w:p>
     <w:p>
       <w:pPr>
@@ -7796,31 +7269,7 @@
         <w:shd w:val="clear" w:color="auto" w:fill="D9D9D9"/>
       </w:pPr>
       <w:r>
-        <w:t xml:space="preserve">        </w:t>
-      </w:r>
-      <w:proofErr w:type="spellStart"/>
-      <w:r>
-        <w:t>Choice</w:t>
-      </w:r>
-      <w:proofErr w:type="spellEnd"/>
-      <w:r>
-        <w:t xml:space="preserve">( </w:t>
-      </w:r>
-      <w:proofErr w:type="spellStart"/>
-      <w:r>
-        <w:t>getChoice</w:t>
-      </w:r>
-      <w:proofErr w:type="spellEnd"/>
-      <w:r>
-        <w:t>().</w:t>
-      </w:r>
-      <w:proofErr w:type="spellStart"/>
-      <w:r>
-        <w:t>get</w:t>
-      </w:r>
-      <w:proofErr w:type="spellEnd"/>
-      <w:r>
-        <w:t>(2) == 1 )</w:t>
+        <w:t xml:space="preserve">        Choice( getChoice().get(2) == 1 )</w:t>
       </w:r>
     </w:p>
     <w:p>
@@ -7829,39 +7278,7 @@
         <w:shd w:val="clear" w:color="auto" w:fill="D9D9D9"/>
       </w:pPr>
       <w:r>
-        <w:t xml:space="preserve">        </w:t>
-      </w:r>
-      <w:proofErr w:type="spellStart"/>
-      <w:r>
-        <w:t>fact</w:t>
-      </w:r>
-      <w:proofErr w:type="spellEnd"/>
-      <w:r>
-        <w:t xml:space="preserve"> : </w:t>
-      </w:r>
-      <w:proofErr w:type="spellStart"/>
-      <w:r>
-        <w:t>FactVo</w:t>
-      </w:r>
-      <w:proofErr w:type="spellEnd"/>
-      <w:r>
-        <w:t xml:space="preserve"> ( </w:t>
-      </w:r>
-      <w:proofErr w:type="spellStart"/>
-      <w:r>
-        <w:t>serviceClass</w:t>
-      </w:r>
-      <w:proofErr w:type="spellEnd"/>
-      <w:r>
-        <w:t xml:space="preserve">  == </w:t>
-      </w:r>
-      <w:proofErr w:type="spellStart"/>
-      <w:r>
-        <w:t>ServiceClass.HI</w:t>
-      </w:r>
-      <w:proofErr w:type="spellEnd"/>
-      <w:r>
-        <w:t xml:space="preserve"> )</w:t>
+        <w:t xml:space="preserve">        fact : FactVo ( serviceClass  == ServiceClass.HI )</w:t>
       </w:r>
     </w:p>
     <w:p>
@@ -7870,13 +7287,8 @@
         <w:shd w:val="clear" w:color="auto" w:fill="D9D9D9"/>
       </w:pPr>
       <w:r>
-        <w:t xml:space="preserve">    </w:t>
-      </w:r>
-      <w:proofErr w:type="spellStart"/>
-      <w:r>
-        <w:t>then</w:t>
-      </w:r>
-      <w:proofErr w:type="spellEnd"/>
+        <w:t xml:space="preserve">    then</w:t>
+      </w:r>
     </w:p>
     <w:p>
       <w:pPr>
@@ -7884,23 +7296,7 @@
         <w:shd w:val="clear" w:color="auto" w:fill="D9D9D9"/>
       </w:pPr>
       <w:r>
-        <w:t xml:space="preserve">        </w:t>
-      </w:r>
-      <w:proofErr w:type="spellStart"/>
-      <w:r>
-        <w:t>System.out.println</w:t>
-      </w:r>
-      <w:proofErr w:type="spellEnd"/>
-      <w:r>
-        <w:t xml:space="preserve">("Teenindus HI:" + </w:t>
-      </w:r>
-      <w:proofErr w:type="spellStart"/>
-      <w:r>
-        <w:t>fact</w:t>
-      </w:r>
-      <w:proofErr w:type="spellEnd"/>
-      <w:r>
-        <w:t>);</w:t>
+        <w:t xml:space="preserve">        System.out.println("Teenindus HI:" + fact);</w:t>
       </w:r>
     </w:p>
     <w:p>
@@ -7909,23 +7305,7 @@
         <w:shd w:val="clear" w:color="auto" w:fill="D9D9D9"/>
       </w:pPr>
       <w:r>
-        <w:t xml:space="preserve">        </w:t>
-      </w:r>
-      <w:proofErr w:type="spellStart"/>
-      <w:r>
-        <w:t>fact.setPerceptron</w:t>
-      </w:r>
-      <w:proofErr w:type="spellEnd"/>
-      <w:r>
-        <w:t>(</w:t>
-      </w:r>
-      <w:proofErr w:type="spellStart"/>
-      <w:r>
-        <w:t>fact.getPerceptron</w:t>
-      </w:r>
-      <w:proofErr w:type="spellEnd"/>
-      <w:r>
-        <w:t>() + 1);</w:t>
+        <w:t xml:space="preserve">        fact.setPerceptron(fact.getPerceptron() + 1);</w:t>
       </w:r>
     </w:p>
     <w:p>
@@ -7942,13 +7322,8 @@
         <w:pStyle w:val="Code"/>
         <w:shd w:val="clear" w:color="auto" w:fill="D9D9D9"/>
       </w:pPr>
-      <w:proofErr w:type="spellStart"/>
-      <w:r>
-        <w:t>rule</w:t>
-      </w:r>
-      <w:proofErr w:type="spellEnd"/>
-      <w:r>
-        <w:t xml:space="preserve"> "Teeninduse kvaliteet on oluline ja keskmine kvaliteet." //2</w:t>
+      <w:r>
+        <w:t>rule "Teeninduse kvaliteet on oluline ja keskmine kvaliteet." //2</w:t>
       </w:r>
     </w:p>
     <w:p>
@@ -7957,13 +7332,8 @@
         <w:shd w:val="clear" w:color="auto" w:fill="D9D9D9"/>
       </w:pPr>
       <w:r>
-        <w:t xml:space="preserve">    </w:t>
-      </w:r>
-      <w:proofErr w:type="spellStart"/>
-      <w:r>
-        <w:t>when</w:t>
-      </w:r>
-      <w:proofErr w:type="spellEnd"/>
+        <w:t xml:space="preserve">    when</w:t>
+      </w:r>
     </w:p>
     <w:p>
       <w:pPr>
@@ -7971,31 +7341,7 @@
         <w:shd w:val="clear" w:color="auto" w:fill="D9D9D9"/>
       </w:pPr>
       <w:r>
-        <w:t xml:space="preserve">        </w:t>
-      </w:r>
-      <w:proofErr w:type="spellStart"/>
-      <w:r>
-        <w:t>Choice</w:t>
-      </w:r>
-      <w:proofErr w:type="spellEnd"/>
-      <w:r>
-        <w:t xml:space="preserve">( </w:t>
-      </w:r>
-      <w:proofErr w:type="spellStart"/>
-      <w:r>
-        <w:t>getChoice</w:t>
-      </w:r>
-      <w:proofErr w:type="spellEnd"/>
-      <w:r>
-        <w:t>().</w:t>
-      </w:r>
-      <w:proofErr w:type="spellStart"/>
-      <w:r>
-        <w:t>get</w:t>
-      </w:r>
-      <w:proofErr w:type="spellEnd"/>
-      <w:r>
-        <w:t>(2) == 1 )</w:t>
+        <w:t xml:space="preserve">        Choice( getChoice().get(2) == 1 )</w:t>
       </w:r>
     </w:p>
     <w:p>
@@ -8004,31 +7350,7 @@
         <w:shd w:val="clear" w:color="auto" w:fill="D9D9D9"/>
       </w:pPr>
       <w:r>
-        <w:t xml:space="preserve">        </w:t>
-      </w:r>
-      <w:proofErr w:type="spellStart"/>
-      <w:r>
-        <w:t>fact</w:t>
-      </w:r>
-      <w:proofErr w:type="spellEnd"/>
-      <w:r>
-        <w:t xml:space="preserve"> : </w:t>
-      </w:r>
-      <w:proofErr w:type="spellStart"/>
-      <w:r>
-        <w:t>FactVo</w:t>
-      </w:r>
-      <w:proofErr w:type="spellEnd"/>
-      <w:r>
-        <w:t xml:space="preserve"> ( </w:t>
-      </w:r>
-      <w:proofErr w:type="spellStart"/>
-      <w:r>
-        <w:t>serviceClass</w:t>
-      </w:r>
-      <w:proofErr w:type="spellEnd"/>
-      <w:r>
-        <w:t xml:space="preserve">  == ServiceClass.MID )</w:t>
+        <w:t xml:space="preserve">        fact : FactVo ( serviceClass  == ServiceClass.MID )</w:t>
       </w:r>
     </w:p>
     <w:p>
@@ -8037,13 +7359,8 @@
         <w:shd w:val="clear" w:color="auto" w:fill="D9D9D9"/>
       </w:pPr>
       <w:r>
-        <w:t xml:space="preserve">    </w:t>
-      </w:r>
-      <w:proofErr w:type="spellStart"/>
-      <w:r>
-        <w:t>then</w:t>
-      </w:r>
-      <w:proofErr w:type="spellEnd"/>
+        <w:t xml:space="preserve">    then</w:t>
+      </w:r>
     </w:p>
     <w:p>
       <w:pPr>
@@ -8051,23 +7368,7 @@
         <w:shd w:val="clear" w:color="auto" w:fill="D9D9D9"/>
       </w:pPr>
       <w:r>
-        <w:t xml:space="preserve">        </w:t>
-      </w:r>
-      <w:proofErr w:type="spellStart"/>
-      <w:r>
-        <w:t>System.out.println</w:t>
-      </w:r>
-      <w:proofErr w:type="spellEnd"/>
-      <w:r>
-        <w:t xml:space="preserve">("Teenindus MID:" + </w:t>
-      </w:r>
-      <w:proofErr w:type="spellStart"/>
-      <w:r>
-        <w:t>fact</w:t>
-      </w:r>
-      <w:proofErr w:type="spellEnd"/>
-      <w:r>
-        <w:t>);</w:t>
+        <w:t xml:space="preserve">        System.out.println("Teenindus MID:" + fact);</w:t>
       </w:r>
     </w:p>
     <w:p>
@@ -8076,23 +7377,7 @@
         <w:shd w:val="clear" w:color="auto" w:fill="D9D9D9"/>
       </w:pPr>
       <w:r>
-        <w:t xml:space="preserve">        </w:t>
-      </w:r>
-      <w:proofErr w:type="spellStart"/>
-      <w:r>
-        <w:t>fact.setPerceptron</w:t>
-      </w:r>
-      <w:proofErr w:type="spellEnd"/>
-      <w:r>
-        <w:t>(</w:t>
-      </w:r>
-      <w:proofErr w:type="spellStart"/>
-      <w:r>
-        <w:t>fact.getPerceptron</w:t>
-      </w:r>
-      <w:proofErr w:type="spellEnd"/>
-      <w:r>
-        <w:t>() + 0.5);</w:t>
+        <w:t xml:space="preserve">        fact.setPerceptron(fact.getPerceptron() + 0.5);</w:t>
       </w:r>
     </w:p>
     <w:p>
@@ -8109,21 +7394,8 @@
         <w:pStyle w:val="Code"/>
         <w:shd w:val="clear" w:color="auto" w:fill="D9D9D9"/>
       </w:pPr>
-      <w:proofErr w:type="spellStart"/>
-      <w:r>
-        <w:t>rule</w:t>
-      </w:r>
-      <w:proofErr w:type="spellEnd"/>
-      <w:r>
-        <w:t xml:space="preserve"> "15 eurot </w:t>
-      </w:r>
-      <w:proofErr w:type="spellStart"/>
-      <w:r>
-        <w:t>pearoa</w:t>
-      </w:r>
-      <w:proofErr w:type="spellEnd"/>
-      <w:r>
-        <w:t xml:space="preserve"> eest on liiga kallis" // 3</w:t>
+      <w:r>
+        <w:t>rule "15 eurot pearoa eest on liiga kallis" // 3</w:t>
       </w:r>
     </w:p>
     <w:p>
@@ -8132,13 +7404,8 @@
         <w:shd w:val="clear" w:color="auto" w:fill="D9D9D9"/>
       </w:pPr>
       <w:r>
-        <w:t xml:space="preserve">    </w:t>
-      </w:r>
-      <w:proofErr w:type="spellStart"/>
-      <w:r>
-        <w:t>when</w:t>
-      </w:r>
-      <w:proofErr w:type="spellEnd"/>
+        <w:t xml:space="preserve">    when</w:t>
+      </w:r>
     </w:p>
     <w:p>
       <w:pPr>
@@ -8146,31 +7413,7 @@
         <w:shd w:val="clear" w:color="auto" w:fill="D9D9D9"/>
       </w:pPr>
       <w:r>
-        <w:t xml:space="preserve">        </w:t>
-      </w:r>
-      <w:proofErr w:type="spellStart"/>
-      <w:r>
-        <w:t>Choice</w:t>
-      </w:r>
-      <w:proofErr w:type="spellEnd"/>
-      <w:r>
-        <w:t xml:space="preserve">( </w:t>
-      </w:r>
-      <w:proofErr w:type="spellStart"/>
-      <w:r>
-        <w:t>getChoice</w:t>
-      </w:r>
-      <w:proofErr w:type="spellEnd"/>
-      <w:r>
-        <w:t>().</w:t>
-      </w:r>
-      <w:proofErr w:type="spellStart"/>
-      <w:r>
-        <w:t>get</w:t>
-      </w:r>
-      <w:proofErr w:type="spellEnd"/>
-      <w:r>
-        <w:t>(3) == 1 )</w:t>
+        <w:t xml:space="preserve">        Choice( getChoice().get(3) == 1 )</w:t>
       </w:r>
     </w:p>
     <w:p>
@@ -8179,31 +7422,7 @@
         <w:shd w:val="clear" w:color="auto" w:fill="D9D9D9"/>
       </w:pPr>
       <w:r>
-        <w:t xml:space="preserve">        </w:t>
-      </w:r>
-      <w:proofErr w:type="spellStart"/>
-      <w:r>
-        <w:t>fact</w:t>
-      </w:r>
-      <w:proofErr w:type="spellEnd"/>
-      <w:r>
-        <w:t xml:space="preserve"> : </w:t>
-      </w:r>
-      <w:proofErr w:type="spellStart"/>
-      <w:r>
-        <w:t>FactVo</w:t>
-      </w:r>
-      <w:proofErr w:type="spellEnd"/>
-      <w:r>
-        <w:t xml:space="preserve"> ( </w:t>
-      </w:r>
-      <w:proofErr w:type="spellStart"/>
-      <w:r>
-        <w:t>minCost</w:t>
-      </w:r>
-      <w:proofErr w:type="spellEnd"/>
-      <w:r>
-        <w:t xml:space="preserve">  &lt;= 15 )</w:t>
+        <w:t xml:space="preserve">        fact : FactVo ( minCost  &lt;= 15 )</w:t>
       </w:r>
     </w:p>
     <w:p>
@@ -8212,13 +7431,8 @@
         <w:shd w:val="clear" w:color="auto" w:fill="D9D9D9"/>
       </w:pPr>
       <w:r>
-        <w:t xml:space="preserve">    </w:t>
-      </w:r>
-      <w:proofErr w:type="spellStart"/>
-      <w:r>
-        <w:t>then</w:t>
-      </w:r>
-      <w:proofErr w:type="spellEnd"/>
+        <w:t xml:space="preserve">    then</w:t>
+      </w:r>
     </w:p>
     <w:p>
       <w:pPr>
@@ -8226,31 +7440,7 @@
         <w:shd w:val="clear" w:color="auto" w:fill="D9D9D9"/>
       </w:pPr>
       <w:r>
-        <w:t xml:space="preserve">        </w:t>
-      </w:r>
-      <w:proofErr w:type="spellStart"/>
-      <w:r>
-        <w:t>System.out.println</w:t>
-      </w:r>
-      <w:proofErr w:type="spellEnd"/>
-      <w:r>
-        <w:t>("</w:t>
-      </w:r>
-      <w:proofErr w:type="spellStart"/>
-      <w:r>
-        <w:t>mincost</w:t>
-      </w:r>
-      <w:proofErr w:type="spellEnd"/>
-      <w:r>
-        <w:t xml:space="preserve"> alla 15:" + </w:t>
-      </w:r>
-      <w:proofErr w:type="spellStart"/>
-      <w:r>
-        <w:t>fact</w:t>
-      </w:r>
-      <w:proofErr w:type="spellEnd"/>
-      <w:r>
-        <w:t>);</w:t>
+        <w:t xml:space="preserve">        System.out.println("mincost alla 15:" + fact);</w:t>
       </w:r>
     </w:p>
     <w:p>
@@ -8259,23 +7449,7 @@
         <w:shd w:val="clear" w:color="auto" w:fill="D9D9D9"/>
       </w:pPr>
       <w:r>
-        <w:t xml:space="preserve">        </w:t>
-      </w:r>
-      <w:proofErr w:type="spellStart"/>
-      <w:r>
-        <w:t>fact.setPerceptron</w:t>
-      </w:r>
-      <w:proofErr w:type="spellEnd"/>
-      <w:r>
-        <w:t>(</w:t>
-      </w:r>
-      <w:proofErr w:type="spellStart"/>
-      <w:r>
-        <w:t>fact.getPerceptron</w:t>
-      </w:r>
-      <w:proofErr w:type="spellEnd"/>
-      <w:r>
-        <w:t>() + 1);</w:t>
+        <w:t xml:space="preserve">        fact.setPerceptron(fact.getPerceptron() + 1);</w:t>
       </w:r>
     </w:p>
     <w:p>
@@ -8292,21 +7466,8 @@
         <w:pStyle w:val="Code"/>
         <w:shd w:val="clear" w:color="auto" w:fill="D9D9D9"/>
       </w:pPr>
-      <w:proofErr w:type="spellStart"/>
-      <w:r>
-        <w:t>rule</w:t>
-      </w:r>
-      <w:proofErr w:type="spellEnd"/>
-      <w:r>
-        <w:t xml:space="preserve"> "</w:t>
-      </w:r>
-      <w:proofErr w:type="spellStart"/>
-      <w:r>
-        <w:t>Vegetaaria</w:t>
-      </w:r>
-      <w:proofErr w:type="spellEnd"/>
-      <w:r>
-        <w:t>" // 4</w:t>
+      <w:r>
+        <w:t>rule "Vegetaaria" // 4</w:t>
       </w:r>
     </w:p>
     <w:p>
@@ -8315,13 +7476,8 @@
         <w:shd w:val="clear" w:color="auto" w:fill="D9D9D9"/>
       </w:pPr>
       <w:r>
-        <w:t xml:space="preserve">    </w:t>
-      </w:r>
-      <w:proofErr w:type="spellStart"/>
-      <w:r>
-        <w:t>when</w:t>
-      </w:r>
-      <w:proofErr w:type="spellEnd"/>
+        <w:t xml:space="preserve">    when</w:t>
+      </w:r>
     </w:p>
     <w:p>
       <w:pPr>
@@ -8329,31 +7485,7 @@
         <w:shd w:val="clear" w:color="auto" w:fill="D9D9D9"/>
       </w:pPr>
       <w:r>
-        <w:t xml:space="preserve">        </w:t>
-      </w:r>
-      <w:proofErr w:type="spellStart"/>
-      <w:r>
-        <w:t>Choice</w:t>
-      </w:r>
-      <w:proofErr w:type="spellEnd"/>
-      <w:r>
-        <w:t xml:space="preserve">( </w:t>
-      </w:r>
-      <w:proofErr w:type="spellStart"/>
-      <w:r>
-        <w:t>getChoice</w:t>
-      </w:r>
-      <w:proofErr w:type="spellEnd"/>
-      <w:r>
-        <w:t>().</w:t>
-      </w:r>
-      <w:proofErr w:type="spellStart"/>
-      <w:r>
-        <w:t>get</w:t>
-      </w:r>
-      <w:proofErr w:type="spellEnd"/>
-      <w:r>
-        <w:t>(4) == 1 )</w:t>
+        <w:t xml:space="preserve">        Choice( getChoice().get(4) == 1 )</w:t>
       </w:r>
     </w:p>
     <w:p>
@@ -8362,39 +7494,7 @@
         <w:shd w:val="clear" w:color="auto" w:fill="D9D9D9"/>
       </w:pPr>
       <w:r>
-        <w:t xml:space="preserve">        </w:t>
-      </w:r>
-      <w:proofErr w:type="spellStart"/>
-      <w:r>
-        <w:t>fact</w:t>
-      </w:r>
-      <w:proofErr w:type="spellEnd"/>
-      <w:r>
-        <w:t xml:space="preserve"> : </w:t>
-      </w:r>
-      <w:proofErr w:type="spellStart"/>
-      <w:r>
-        <w:t>FactVo</w:t>
-      </w:r>
-      <w:proofErr w:type="spellEnd"/>
-      <w:r>
-        <w:t xml:space="preserve"> ( </w:t>
-      </w:r>
-      <w:proofErr w:type="spellStart"/>
-      <w:r>
-        <w:t>vegan</w:t>
-      </w:r>
-      <w:proofErr w:type="spellEnd"/>
-      <w:r>
-        <w:t xml:space="preserve"> == </w:t>
-      </w:r>
-      <w:proofErr w:type="spellStart"/>
-      <w:r>
-        <w:t>true</w:t>
-      </w:r>
-      <w:proofErr w:type="spellEnd"/>
-      <w:r>
-        <w:t xml:space="preserve"> )</w:t>
+        <w:t xml:space="preserve">        fact : FactVo ( vegan == true )</w:t>
       </w:r>
     </w:p>
     <w:p>
@@ -8403,13 +7503,8 @@
         <w:shd w:val="clear" w:color="auto" w:fill="D9D9D9"/>
       </w:pPr>
       <w:r>
-        <w:t xml:space="preserve">    </w:t>
-      </w:r>
-      <w:proofErr w:type="spellStart"/>
-      <w:r>
-        <w:t>then</w:t>
-      </w:r>
-      <w:proofErr w:type="spellEnd"/>
+        <w:t xml:space="preserve">    then</w:t>
+      </w:r>
     </w:p>
     <w:p>
       <w:pPr>
@@ -8417,31 +7512,7 @@
         <w:shd w:val="clear" w:color="auto" w:fill="D9D9D9"/>
       </w:pPr>
       <w:r>
-        <w:t xml:space="preserve">        </w:t>
-      </w:r>
-      <w:proofErr w:type="spellStart"/>
-      <w:r>
-        <w:t>System.out.println</w:t>
-      </w:r>
-      <w:proofErr w:type="spellEnd"/>
-      <w:r>
-        <w:t>("</w:t>
-      </w:r>
-      <w:proofErr w:type="spellStart"/>
-      <w:r>
-        <w:t>Vegetaaria</w:t>
-      </w:r>
-      <w:proofErr w:type="spellEnd"/>
-      <w:r>
-        <w:t xml:space="preserve">:" + </w:t>
-      </w:r>
-      <w:proofErr w:type="spellStart"/>
-      <w:r>
-        <w:t>fact</w:t>
-      </w:r>
-      <w:proofErr w:type="spellEnd"/>
-      <w:r>
-        <w:t>);</w:t>
+        <w:t xml:space="preserve">        System.out.println("Vegetaaria:" + fact);</w:t>
       </w:r>
     </w:p>
     <w:p>
@@ -8450,23 +7521,7 @@
         <w:shd w:val="clear" w:color="auto" w:fill="D9D9D9"/>
       </w:pPr>
       <w:r>
-        <w:t xml:space="preserve">        </w:t>
-      </w:r>
-      <w:proofErr w:type="spellStart"/>
-      <w:r>
-        <w:t>fact.setPerceptron</w:t>
-      </w:r>
-      <w:proofErr w:type="spellEnd"/>
-      <w:r>
-        <w:t>(</w:t>
-      </w:r>
-      <w:proofErr w:type="spellStart"/>
-      <w:r>
-        <w:t>fact.getPerceptron</w:t>
-      </w:r>
-      <w:proofErr w:type="spellEnd"/>
-      <w:r>
-        <w:t>() + 1);</w:t>
+        <w:t xml:space="preserve">        fact.setPerceptron(fact.getPerceptron() + 1);</w:t>
       </w:r>
     </w:p>
     <w:p>
@@ -8483,13 +7538,8 @@
         <w:pStyle w:val="Code"/>
         <w:shd w:val="clear" w:color="auto" w:fill="D9D9D9"/>
       </w:pPr>
-      <w:proofErr w:type="spellStart"/>
-      <w:r>
-        <w:t>rule</w:t>
-      </w:r>
-      <w:proofErr w:type="spellEnd"/>
-      <w:r>
-        <w:t xml:space="preserve"> "Reserveerimine soovitud ja võimalik" // 5</w:t>
+      <w:r>
+        <w:t>rule "Reserveerimine soovitud ja võimalik" // 5</w:t>
       </w:r>
     </w:p>
     <w:p>
@@ -8498,13 +7548,8 @@
         <w:shd w:val="clear" w:color="auto" w:fill="D9D9D9"/>
       </w:pPr>
       <w:r>
-        <w:t xml:space="preserve">    </w:t>
-      </w:r>
-      <w:proofErr w:type="spellStart"/>
-      <w:r>
-        <w:t>when</w:t>
-      </w:r>
-      <w:proofErr w:type="spellEnd"/>
+        <w:t xml:space="preserve">    when</w:t>
+      </w:r>
     </w:p>
     <w:p>
       <w:pPr>
@@ -8512,31 +7557,7 @@
         <w:shd w:val="clear" w:color="auto" w:fill="D9D9D9"/>
       </w:pPr>
       <w:r>
-        <w:t xml:space="preserve">        </w:t>
-      </w:r>
-      <w:proofErr w:type="spellStart"/>
-      <w:r>
-        <w:t>Choice</w:t>
-      </w:r>
-      <w:proofErr w:type="spellEnd"/>
-      <w:r>
-        <w:t xml:space="preserve">( </w:t>
-      </w:r>
-      <w:proofErr w:type="spellStart"/>
-      <w:r>
-        <w:t>getChoice</w:t>
-      </w:r>
-      <w:proofErr w:type="spellEnd"/>
-      <w:r>
-        <w:t>().</w:t>
-      </w:r>
-      <w:proofErr w:type="spellStart"/>
-      <w:r>
-        <w:t>get</w:t>
-      </w:r>
-      <w:proofErr w:type="spellEnd"/>
-      <w:r>
-        <w:t>(5) == 1 )</w:t>
+        <w:t xml:space="preserve">        Choice( getChoice().get(5) == 1 )</w:t>
       </w:r>
     </w:p>
     <w:p>
@@ -8545,39 +7566,7 @@
         <w:shd w:val="clear" w:color="auto" w:fill="D9D9D9"/>
       </w:pPr>
       <w:r>
-        <w:t xml:space="preserve">        </w:t>
-      </w:r>
-      <w:proofErr w:type="spellStart"/>
-      <w:r>
-        <w:t>fact</w:t>
-      </w:r>
-      <w:proofErr w:type="spellEnd"/>
-      <w:r>
-        <w:t xml:space="preserve"> : </w:t>
-      </w:r>
-      <w:proofErr w:type="spellStart"/>
-      <w:r>
-        <w:t>FactVo</w:t>
-      </w:r>
-      <w:proofErr w:type="spellEnd"/>
-      <w:r>
-        <w:t xml:space="preserve"> ( </w:t>
-      </w:r>
-      <w:proofErr w:type="spellStart"/>
-      <w:r>
-        <w:t>reservation</w:t>
-      </w:r>
-      <w:proofErr w:type="spellEnd"/>
-      <w:r>
-        <w:t xml:space="preserve">  == </w:t>
-      </w:r>
-      <w:proofErr w:type="spellStart"/>
-      <w:r>
-        <w:t>true</w:t>
-      </w:r>
-      <w:proofErr w:type="spellEnd"/>
-      <w:r>
-        <w:t xml:space="preserve"> )</w:t>
+        <w:t xml:space="preserve">        fact : FactVo ( reservation  == true )</w:t>
       </w:r>
     </w:p>
     <w:p>
@@ -8586,13 +7575,8 @@
         <w:shd w:val="clear" w:color="auto" w:fill="D9D9D9"/>
       </w:pPr>
       <w:r>
-        <w:t xml:space="preserve">    </w:t>
-      </w:r>
-      <w:proofErr w:type="spellStart"/>
-      <w:r>
-        <w:t>then</w:t>
-      </w:r>
-      <w:proofErr w:type="spellEnd"/>
+        <w:t xml:space="preserve">    then</w:t>
+      </w:r>
     </w:p>
     <w:p>
       <w:pPr>
@@ -8600,23 +7584,7 @@
         <w:shd w:val="clear" w:color="auto" w:fill="D9D9D9"/>
       </w:pPr>
       <w:r>
-        <w:t xml:space="preserve">        </w:t>
-      </w:r>
-      <w:proofErr w:type="spellStart"/>
-      <w:r>
-        <w:t>System.out.println</w:t>
-      </w:r>
-      <w:proofErr w:type="spellEnd"/>
-      <w:r>
-        <w:t xml:space="preserve">("reserveerimine:" + </w:t>
-      </w:r>
-      <w:proofErr w:type="spellStart"/>
-      <w:r>
-        <w:t>fact</w:t>
-      </w:r>
-      <w:proofErr w:type="spellEnd"/>
-      <w:r>
-        <w:t>);</w:t>
+        <w:t xml:space="preserve">        System.out.println("reserveerimine:" + fact);</w:t>
       </w:r>
     </w:p>
     <w:p>
@@ -8625,23 +7593,7 @@
         <w:shd w:val="clear" w:color="auto" w:fill="D9D9D9"/>
       </w:pPr>
       <w:r>
-        <w:t xml:space="preserve">        </w:t>
-      </w:r>
-      <w:proofErr w:type="spellStart"/>
-      <w:r>
-        <w:t>fact.setPerceptron</w:t>
-      </w:r>
-      <w:proofErr w:type="spellEnd"/>
-      <w:r>
-        <w:t>(</w:t>
-      </w:r>
-      <w:proofErr w:type="spellStart"/>
-      <w:r>
-        <w:t>fact.getPerceptron</w:t>
-      </w:r>
-      <w:proofErr w:type="spellEnd"/>
-      <w:r>
-        <w:t>() + 1);</w:t>
+        <w:t xml:space="preserve">        fact.setPerceptron(fact.getPerceptron() + 1);</w:t>
       </w:r>
     </w:p>
     <w:p>
@@ -8658,13 +7610,8 @@
         <w:pStyle w:val="Code"/>
         <w:shd w:val="clear" w:color="auto" w:fill="D9D9D9"/>
       </w:pPr>
-      <w:proofErr w:type="spellStart"/>
-      <w:r>
-        <w:t>rule</w:t>
-      </w:r>
-      <w:proofErr w:type="spellEnd"/>
-      <w:r>
-        <w:t xml:space="preserve"> "Elamus on oluline ja elav muusika " // 6</w:t>
+      <w:r>
+        <w:t>rule "Elamus on oluline ja elav muusika " // 6</w:t>
       </w:r>
     </w:p>
     <w:p>
@@ -8673,13 +7620,8 @@
         <w:shd w:val="clear" w:color="auto" w:fill="D9D9D9"/>
       </w:pPr>
       <w:r>
-        <w:t xml:space="preserve">    </w:t>
-      </w:r>
-      <w:proofErr w:type="spellStart"/>
-      <w:r>
-        <w:t>when</w:t>
-      </w:r>
-      <w:proofErr w:type="spellEnd"/>
+        <w:t xml:space="preserve">    when</w:t>
+      </w:r>
     </w:p>
     <w:p>
       <w:pPr>
@@ -8687,31 +7629,7 @@
         <w:shd w:val="clear" w:color="auto" w:fill="D9D9D9"/>
       </w:pPr>
       <w:r>
-        <w:t xml:space="preserve">        </w:t>
-      </w:r>
-      <w:proofErr w:type="spellStart"/>
-      <w:r>
-        <w:t>Choice</w:t>
-      </w:r>
-      <w:proofErr w:type="spellEnd"/>
-      <w:r>
-        <w:t xml:space="preserve">( </w:t>
-      </w:r>
-      <w:proofErr w:type="spellStart"/>
-      <w:r>
-        <w:t>getChoice</w:t>
-      </w:r>
-      <w:proofErr w:type="spellEnd"/>
-      <w:r>
-        <w:t>().</w:t>
-      </w:r>
-      <w:proofErr w:type="spellStart"/>
-      <w:r>
-        <w:t>get</w:t>
-      </w:r>
-      <w:proofErr w:type="spellEnd"/>
-      <w:r>
-        <w:t>(6) == 1 )</w:t>
+        <w:t xml:space="preserve">        Choice( getChoice().get(6) == 1 )</w:t>
       </w:r>
     </w:p>
     <w:p>
@@ -8720,39 +7638,7 @@
         <w:shd w:val="clear" w:color="auto" w:fill="D9D9D9"/>
       </w:pPr>
       <w:r>
-        <w:t xml:space="preserve">        </w:t>
-      </w:r>
-      <w:proofErr w:type="spellStart"/>
-      <w:r>
-        <w:t>fact</w:t>
-      </w:r>
-      <w:proofErr w:type="spellEnd"/>
-      <w:r>
-        <w:t xml:space="preserve"> : </w:t>
-      </w:r>
-      <w:proofErr w:type="spellStart"/>
-      <w:r>
-        <w:t>FactVo</w:t>
-      </w:r>
-      <w:proofErr w:type="spellEnd"/>
-      <w:r>
-        <w:t xml:space="preserve"> ( </w:t>
-      </w:r>
-      <w:proofErr w:type="spellStart"/>
-      <w:r>
-        <w:t>liveMusic</w:t>
-      </w:r>
-      <w:proofErr w:type="spellEnd"/>
-      <w:r>
-        <w:t xml:space="preserve">  == </w:t>
-      </w:r>
-      <w:proofErr w:type="spellStart"/>
-      <w:r>
-        <w:t>true</w:t>
-      </w:r>
-      <w:proofErr w:type="spellEnd"/>
-      <w:r>
-        <w:t xml:space="preserve"> )</w:t>
+        <w:t xml:space="preserve">        fact : FactVo ( liveMusic  == true )</w:t>
       </w:r>
     </w:p>
     <w:p>
@@ -8761,13 +7647,8 @@
         <w:shd w:val="clear" w:color="auto" w:fill="D9D9D9"/>
       </w:pPr>
       <w:r>
-        <w:t xml:space="preserve">    </w:t>
-      </w:r>
-      <w:proofErr w:type="spellStart"/>
-      <w:r>
-        <w:t>then</w:t>
-      </w:r>
-      <w:proofErr w:type="spellEnd"/>
+        <w:t xml:space="preserve">    then</w:t>
+      </w:r>
     </w:p>
     <w:p>
       <w:pPr>
@@ -8775,23 +7656,7 @@
         <w:shd w:val="clear" w:color="auto" w:fill="D9D9D9"/>
       </w:pPr>
       <w:r>
-        <w:t xml:space="preserve">        </w:t>
-      </w:r>
-      <w:proofErr w:type="spellStart"/>
-      <w:r>
-        <w:t>System.out.println</w:t>
-      </w:r>
-      <w:proofErr w:type="spellEnd"/>
-      <w:r>
-        <w:t xml:space="preserve">("Elus muusika:" + </w:t>
-      </w:r>
-      <w:proofErr w:type="spellStart"/>
-      <w:r>
-        <w:t>fact</w:t>
-      </w:r>
-      <w:proofErr w:type="spellEnd"/>
-      <w:r>
-        <w:t>);</w:t>
+        <w:t xml:space="preserve">        System.out.println("Elus muusika:" + fact);</w:t>
       </w:r>
     </w:p>
     <w:p>
@@ -8800,23 +7665,7 @@
         <w:shd w:val="clear" w:color="auto" w:fill="D9D9D9"/>
       </w:pPr>
       <w:r>
-        <w:t xml:space="preserve">        </w:t>
-      </w:r>
-      <w:proofErr w:type="spellStart"/>
-      <w:r>
-        <w:t>fact.setPerceptron</w:t>
-      </w:r>
-      <w:proofErr w:type="spellEnd"/>
-      <w:r>
-        <w:t>(</w:t>
-      </w:r>
-      <w:proofErr w:type="spellStart"/>
-      <w:r>
-        <w:t>fact.getPerceptron</w:t>
-      </w:r>
-      <w:proofErr w:type="spellEnd"/>
-      <w:r>
-        <w:t>() + 1);</w:t>
+        <w:t xml:space="preserve">        fact.setPerceptron(fact.getPerceptron() + 1);</w:t>
       </w:r>
     </w:p>
     <w:p>
@@ -8833,21 +7682,8 @@
         <w:pStyle w:val="Code"/>
         <w:shd w:val="clear" w:color="auto" w:fill="D9D9D9"/>
       </w:pPr>
-      <w:proofErr w:type="spellStart"/>
-      <w:r>
-        <w:t>rule</w:t>
-      </w:r>
-      <w:proofErr w:type="spellEnd"/>
-      <w:r>
-        <w:t xml:space="preserve"> "</w:t>
-      </w:r>
-      <w:proofErr w:type="spellStart"/>
-      <w:r>
-        <w:t>Dresscode</w:t>
-      </w:r>
-      <w:proofErr w:type="spellEnd"/>
-      <w:r>
-        <w:t xml:space="preserve"> nõutud" // 7</w:t>
+      <w:r>
+        <w:t>rule "Dresscode nõutud" // 7</w:t>
       </w:r>
     </w:p>
     <w:p>
@@ -8856,13 +7692,8 @@
         <w:shd w:val="clear" w:color="auto" w:fill="D9D9D9"/>
       </w:pPr>
       <w:r>
-        <w:t xml:space="preserve">    </w:t>
-      </w:r>
-      <w:proofErr w:type="spellStart"/>
-      <w:r>
-        <w:t>when</w:t>
-      </w:r>
-      <w:proofErr w:type="spellEnd"/>
+        <w:t xml:space="preserve">    when</w:t>
+      </w:r>
     </w:p>
     <w:p>
       <w:pPr>
@@ -8870,31 +7701,7 @@
         <w:shd w:val="clear" w:color="auto" w:fill="D9D9D9"/>
       </w:pPr>
       <w:r>
-        <w:t xml:space="preserve">        </w:t>
-      </w:r>
-      <w:proofErr w:type="spellStart"/>
-      <w:r>
-        <w:t>Choice</w:t>
-      </w:r>
-      <w:proofErr w:type="spellEnd"/>
-      <w:r>
-        <w:t xml:space="preserve">( </w:t>
-      </w:r>
-      <w:proofErr w:type="spellStart"/>
-      <w:r>
-        <w:t>getChoice</w:t>
-      </w:r>
-      <w:proofErr w:type="spellEnd"/>
-      <w:r>
-        <w:t>().</w:t>
-      </w:r>
-      <w:proofErr w:type="spellStart"/>
-      <w:r>
-        <w:t>get</w:t>
-      </w:r>
-      <w:proofErr w:type="spellEnd"/>
-      <w:r>
-        <w:t>(7) == 1 )</w:t>
+        <w:t xml:space="preserve">        Choice( getChoice().get(7) == 1 )</w:t>
       </w:r>
     </w:p>
     <w:p>
@@ -8903,39 +7710,7 @@
         <w:shd w:val="clear" w:color="auto" w:fill="D9D9D9"/>
       </w:pPr>
       <w:r>
-        <w:t xml:space="preserve">        </w:t>
-      </w:r>
-      <w:proofErr w:type="spellStart"/>
-      <w:r>
-        <w:t>fact</w:t>
-      </w:r>
-      <w:proofErr w:type="spellEnd"/>
-      <w:r>
-        <w:t xml:space="preserve"> : </w:t>
-      </w:r>
-      <w:proofErr w:type="spellStart"/>
-      <w:r>
-        <w:t>FactVo</w:t>
-      </w:r>
-      <w:proofErr w:type="spellEnd"/>
-      <w:r>
-        <w:t xml:space="preserve"> ( </w:t>
-      </w:r>
-      <w:proofErr w:type="spellStart"/>
-      <w:r>
-        <w:t>dressCode</w:t>
-      </w:r>
-      <w:proofErr w:type="spellEnd"/>
-      <w:r>
-        <w:t xml:space="preserve">  == </w:t>
-      </w:r>
-      <w:proofErr w:type="spellStart"/>
-      <w:r>
-        <w:t>true</w:t>
-      </w:r>
-      <w:proofErr w:type="spellEnd"/>
-      <w:r>
-        <w:t xml:space="preserve"> )</w:t>
+        <w:t xml:space="preserve">        fact : FactVo ( dressCode  == true )</w:t>
       </w:r>
     </w:p>
     <w:p>
@@ -8944,13 +7719,8 @@
         <w:shd w:val="clear" w:color="auto" w:fill="D9D9D9"/>
       </w:pPr>
       <w:r>
-        <w:t xml:space="preserve">    </w:t>
-      </w:r>
-      <w:proofErr w:type="spellStart"/>
-      <w:r>
-        <w:t>then</w:t>
-      </w:r>
-      <w:proofErr w:type="spellEnd"/>
+        <w:t xml:space="preserve">    then</w:t>
+      </w:r>
     </w:p>
     <w:p>
       <w:pPr>
@@ -8958,31 +7728,7 @@
         <w:shd w:val="clear" w:color="auto" w:fill="D9D9D9"/>
       </w:pPr>
       <w:r>
-        <w:t xml:space="preserve">        </w:t>
-      </w:r>
-      <w:proofErr w:type="spellStart"/>
-      <w:r>
-        <w:t>System.out.println</w:t>
-      </w:r>
-      <w:proofErr w:type="spellEnd"/>
-      <w:r>
-        <w:t>("</w:t>
-      </w:r>
-      <w:proofErr w:type="spellStart"/>
-      <w:r>
-        <w:t>dresscode</w:t>
-      </w:r>
-      <w:proofErr w:type="spellEnd"/>
-      <w:r>
-        <w:t xml:space="preserve">:" + </w:t>
-      </w:r>
-      <w:proofErr w:type="spellStart"/>
-      <w:r>
-        <w:t>fact</w:t>
-      </w:r>
-      <w:proofErr w:type="spellEnd"/>
-      <w:r>
-        <w:t>);</w:t>
+        <w:t xml:space="preserve">        System.out.println("dresscode:" + fact);</w:t>
       </w:r>
     </w:p>
     <w:p>
@@ -8991,23 +7737,7 @@
         <w:shd w:val="clear" w:color="auto" w:fill="D9D9D9"/>
       </w:pPr>
       <w:r>
-        <w:t xml:space="preserve">        </w:t>
-      </w:r>
-      <w:proofErr w:type="spellStart"/>
-      <w:r>
-        <w:t>fact.setPerceptron</w:t>
-      </w:r>
-      <w:proofErr w:type="spellEnd"/>
-      <w:r>
-        <w:t>(</w:t>
-      </w:r>
-      <w:proofErr w:type="spellStart"/>
-      <w:r>
-        <w:t>fact.getPerceptron</w:t>
-      </w:r>
-      <w:proofErr w:type="spellEnd"/>
-      <w:r>
-        <w:t>() + 1);</w:t>
+        <w:t xml:space="preserve">        fact.setPerceptron(fact.getPerceptron() + 1);</w:t>
       </w:r>
     </w:p>
     <w:p>
@@ -9024,13 +7754,8 @@
         <w:pStyle w:val="Code"/>
         <w:shd w:val="clear" w:color="auto" w:fill="D9D9D9"/>
       </w:pPr>
-      <w:proofErr w:type="spellStart"/>
-      <w:r>
-        <w:t>rule</w:t>
-      </w:r>
-      <w:proofErr w:type="spellEnd"/>
-      <w:r>
-        <w:t xml:space="preserve"> "Kas toidu kvaliteet on teile oluline?" // 8</w:t>
+      <w:r>
+        <w:t>rule "Kas toidu kvaliteet on teile oluline?" // 8</w:t>
       </w:r>
     </w:p>
     <w:p>
@@ -9039,13 +7764,8 @@
         <w:shd w:val="clear" w:color="auto" w:fill="D9D9D9"/>
       </w:pPr>
       <w:r>
-        <w:t xml:space="preserve">    </w:t>
-      </w:r>
-      <w:proofErr w:type="spellStart"/>
-      <w:r>
-        <w:t>when</w:t>
-      </w:r>
-      <w:proofErr w:type="spellEnd"/>
+        <w:t xml:space="preserve">    when</w:t>
+      </w:r>
     </w:p>
     <w:p>
       <w:pPr>
@@ -9054,31 +7774,7 @@
       </w:pPr>
       <w:r>
         <w:lastRenderedPageBreak/>
-        <w:t xml:space="preserve">        </w:t>
-      </w:r>
-      <w:proofErr w:type="spellStart"/>
-      <w:r>
-        <w:t>Choice</w:t>
-      </w:r>
-      <w:proofErr w:type="spellEnd"/>
-      <w:r>
-        <w:t xml:space="preserve">( </w:t>
-      </w:r>
-      <w:proofErr w:type="spellStart"/>
-      <w:r>
-        <w:t>getChoice</w:t>
-      </w:r>
-      <w:proofErr w:type="spellEnd"/>
-      <w:r>
-        <w:t>().</w:t>
-      </w:r>
-      <w:proofErr w:type="spellStart"/>
-      <w:r>
-        <w:t>get</w:t>
-      </w:r>
-      <w:proofErr w:type="spellEnd"/>
-      <w:r>
-        <w:t>(8) == 1 )</w:t>
+        <w:t xml:space="preserve">        Choice( getChoice().get(8) == 1 )</w:t>
       </w:r>
     </w:p>
     <w:p>
@@ -9087,31 +7783,7 @@
         <w:shd w:val="clear" w:color="auto" w:fill="D9D9D9"/>
       </w:pPr>
       <w:r>
-        <w:t xml:space="preserve">        </w:t>
-      </w:r>
-      <w:proofErr w:type="spellStart"/>
-      <w:r>
-        <w:t>fact</w:t>
-      </w:r>
-      <w:proofErr w:type="spellEnd"/>
-      <w:r>
-        <w:t xml:space="preserve"> : </w:t>
-      </w:r>
-      <w:proofErr w:type="spellStart"/>
-      <w:r>
-        <w:t>FactVo</w:t>
-      </w:r>
-      <w:proofErr w:type="spellEnd"/>
-      <w:r>
-        <w:t xml:space="preserve"> ( cuisine != </w:t>
-      </w:r>
-      <w:proofErr w:type="spellStart"/>
-      <w:r>
-        <w:t>Cuisine.FASTFOOD</w:t>
-      </w:r>
-      <w:proofErr w:type="spellEnd"/>
-      <w:r>
-        <w:t xml:space="preserve"> )</w:t>
+        <w:t xml:space="preserve">        fact : FactVo ( cuisine != Cuisine.FASTFOOD )</w:t>
       </w:r>
     </w:p>
     <w:p>
@@ -9120,13 +7792,8 @@
         <w:shd w:val="clear" w:color="auto" w:fill="D9D9D9"/>
       </w:pPr>
       <w:r>
-        <w:t xml:space="preserve">    </w:t>
-      </w:r>
-      <w:proofErr w:type="spellStart"/>
-      <w:r>
-        <w:t>then</w:t>
-      </w:r>
-      <w:proofErr w:type="spellEnd"/>
+        <w:t xml:space="preserve">    then</w:t>
+      </w:r>
     </w:p>
     <w:p>
       <w:pPr>
@@ -9134,31 +7801,7 @@
         <w:shd w:val="clear" w:color="auto" w:fill="D9D9D9"/>
       </w:pPr>
       <w:r>
-        <w:t xml:space="preserve">        </w:t>
-      </w:r>
-      <w:proofErr w:type="spellStart"/>
-      <w:r>
-        <w:t>System.out.println</w:t>
-      </w:r>
-      <w:proofErr w:type="spellEnd"/>
-      <w:r>
-        <w:t xml:space="preserve">("Ei ole </w:t>
-      </w:r>
-      <w:proofErr w:type="spellStart"/>
-      <w:r>
-        <w:t>fastfood</w:t>
-      </w:r>
-      <w:proofErr w:type="spellEnd"/>
-      <w:r>
-        <w:t xml:space="preserve">:" + </w:t>
-      </w:r>
-      <w:proofErr w:type="spellStart"/>
-      <w:r>
-        <w:t>fact</w:t>
-      </w:r>
-      <w:proofErr w:type="spellEnd"/>
-      <w:r>
-        <w:t>);</w:t>
+        <w:t xml:space="preserve">        System.out.println("Ei ole fastfood:" + fact);</w:t>
       </w:r>
     </w:p>
     <w:p>
@@ -9167,23 +7810,7 @@
         <w:shd w:val="clear" w:color="auto" w:fill="D9D9D9"/>
       </w:pPr>
       <w:r>
-        <w:t xml:space="preserve">        </w:t>
-      </w:r>
-      <w:proofErr w:type="spellStart"/>
-      <w:r>
-        <w:t>fact.setPerceptron</w:t>
-      </w:r>
-      <w:proofErr w:type="spellEnd"/>
-      <w:r>
-        <w:t>(</w:t>
-      </w:r>
-      <w:proofErr w:type="spellStart"/>
-      <w:r>
-        <w:t>fact.getPerceptron</w:t>
-      </w:r>
-      <w:proofErr w:type="spellEnd"/>
-      <w:r>
-        <w:t>() + 1);</w:t>
+        <w:t xml:space="preserve">        fact.setPerceptron(fact.getPerceptron() + 1);</w:t>
       </w:r>
     </w:p>
     <w:p>
@@ -9200,13 +7827,8 @@
         <w:pStyle w:val="Code"/>
         <w:shd w:val="clear" w:color="auto" w:fill="D9D9D9"/>
       </w:pPr>
-      <w:proofErr w:type="spellStart"/>
-      <w:r>
-        <w:t>rule</w:t>
-      </w:r>
-      <w:proofErr w:type="spellEnd"/>
-      <w:r>
-        <w:t xml:space="preserve"> "Kas lähete oma autoga?"// 9</w:t>
+      <w:r>
+        <w:t>rule "Kas lähete oma autoga?"// 9</w:t>
       </w:r>
     </w:p>
     <w:p>
@@ -9215,13 +7837,8 @@
         <w:shd w:val="clear" w:color="auto" w:fill="D9D9D9"/>
       </w:pPr>
       <w:r>
-        <w:t xml:space="preserve">    </w:t>
-      </w:r>
-      <w:proofErr w:type="spellStart"/>
-      <w:r>
-        <w:t>when</w:t>
-      </w:r>
-      <w:proofErr w:type="spellEnd"/>
+        <w:t xml:space="preserve">    when</w:t>
+      </w:r>
     </w:p>
     <w:p>
       <w:pPr>
@@ -9229,31 +7846,7 @@
         <w:shd w:val="clear" w:color="auto" w:fill="D9D9D9"/>
       </w:pPr>
       <w:r>
-        <w:t xml:space="preserve">        </w:t>
-      </w:r>
-      <w:proofErr w:type="spellStart"/>
-      <w:r>
-        <w:t>Choice</w:t>
-      </w:r>
-      <w:proofErr w:type="spellEnd"/>
-      <w:r>
-        <w:t xml:space="preserve">( </w:t>
-      </w:r>
-      <w:proofErr w:type="spellStart"/>
-      <w:r>
-        <w:t>getChoice</w:t>
-      </w:r>
-      <w:proofErr w:type="spellEnd"/>
-      <w:r>
-        <w:t>().</w:t>
-      </w:r>
-      <w:proofErr w:type="spellStart"/>
-      <w:r>
-        <w:t>get</w:t>
-      </w:r>
-      <w:proofErr w:type="spellEnd"/>
-      <w:r>
-        <w:t>(9) == 1 )</w:t>
+        <w:t xml:space="preserve">        Choice( getChoice().get(9) == 1 )</w:t>
       </w:r>
     </w:p>
     <w:p>
@@ -9262,39 +7855,7 @@
         <w:shd w:val="clear" w:color="auto" w:fill="D9D9D9"/>
       </w:pPr>
       <w:r>
-        <w:t xml:space="preserve">        </w:t>
-      </w:r>
-      <w:proofErr w:type="spellStart"/>
-      <w:r>
-        <w:t>fact</w:t>
-      </w:r>
-      <w:proofErr w:type="spellEnd"/>
-      <w:r>
-        <w:t xml:space="preserve"> : </w:t>
-      </w:r>
-      <w:proofErr w:type="spellStart"/>
-      <w:r>
-        <w:t>FactVo</w:t>
-      </w:r>
-      <w:proofErr w:type="spellEnd"/>
-      <w:r>
-        <w:t xml:space="preserve"> ( </w:t>
-      </w:r>
-      <w:proofErr w:type="spellStart"/>
-      <w:r>
-        <w:t>freeParking</w:t>
-      </w:r>
-      <w:proofErr w:type="spellEnd"/>
-      <w:r>
-        <w:t xml:space="preserve">  == </w:t>
-      </w:r>
-      <w:proofErr w:type="spellStart"/>
-      <w:r>
-        <w:t>true</w:t>
-      </w:r>
-      <w:proofErr w:type="spellEnd"/>
-      <w:r>
-        <w:t xml:space="preserve"> )</w:t>
+        <w:t xml:space="preserve">        fact : FactVo ( freeParking  == true )</w:t>
       </w:r>
     </w:p>
     <w:p>
@@ -9303,13 +7864,8 @@
         <w:shd w:val="clear" w:color="auto" w:fill="D9D9D9"/>
       </w:pPr>
       <w:r>
-        <w:t xml:space="preserve">    </w:t>
-      </w:r>
-      <w:proofErr w:type="spellStart"/>
-      <w:r>
-        <w:t>then</w:t>
-      </w:r>
-      <w:proofErr w:type="spellEnd"/>
+        <w:t xml:space="preserve">    then</w:t>
+      </w:r>
     </w:p>
     <w:p>
       <w:pPr>
@@ -9317,31 +7873,7 @@
         <w:shd w:val="clear" w:color="auto" w:fill="D9D9D9"/>
       </w:pPr>
       <w:r>
-        <w:t xml:space="preserve">        </w:t>
-      </w:r>
-      <w:proofErr w:type="spellStart"/>
-      <w:r>
-        <w:t>System.out.println</w:t>
-      </w:r>
-      <w:proofErr w:type="spellEnd"/>
-      <w:r>
-        <w:t>("</w:t>
-      </w:r>
-      <w:proofErr w:type="spellStart"/>
-      <w:r>
-        <w:t>freeparking</w:t>
-      </w:r>
-      <w:proofErr w:type="spellEnd"/>
-      <w:r>
-        <w:t xml:space="preserve">:" + </w:t>
-      </w:r>
-      <w:proofErr w:type="spellStart"/>
-      <w:r>
-        <w:t>fact</w:t>
-      </w:r>
-      <w:proofErr w:type="spellEnd"/>
-      <w:r>
-        <w:t>);</w:t>
+        <w:t xml:space="preserve">        System.out.println("freeparking:" + fact);</w:t>
       </w:r>
     </w:p>
     <w:p>
@@ -9350,23 +7882,7 @@
         <w:shd w:val="clear" w:color="auto" w:fill="D9D9D9"/>
       </w:pPr>
       <w:r>
-        <w:t xml:space="preserve">        </w:t>
-      </w:r>
-      <w:proofErr w:type="spellStart"/>
-      <w:r>
-        <w:t>fact.setPerceptron</w:t>
-      </w:r>
-      <w:proofErr w:type="spellEnd"/>
-      <w:r>
-        <w:t>(</w:t>
-      </w:r>
-      <w:proofErr w:type="spellStart"/>
-      <w:r>
-        <w:t>fact.getPerceptron</w:t>
-      </w:r>
-      <w:proofErr w:type="spellEnd"/>
-      <w:r>
-        <w:t>() + 1);</w:t>
+        <w:t xml:space="preserve">        fact.setPerceptron(fact.getPerceptron() + 1);</w:t>
       </w:r>
     </w:p>
     <w:p>
@@ -9405,22 +7921,22 @@
       <w:r>
         <w:br w:type="page"/>
       </w:r>
-      <w:bookmarkStart w:id="17" w:name="_Toc388700242"/>
+      <w:bookmarkStart w:id="18" w:name="_Toc388700242"/>
       <w:r>
         <w:lastRenderedPageBreak/>
         <w:t>Esimese realisatsiooni testimine ja hinnang</w:t>
       </w:r>
-      <w:bookmarkEnd w:id="17"/>
+      <w:bookmarkEnd w:id="18"/>
     </w:p>
     <w:p>
       <w:pPr>
         <w:pStyle w:val="Heading2"/>
       </w:pPr>
-      <w:bookmarkStart w:id="18" w:name="_Toc388700243"/>
+      <w:bookmarkStart w:id="19" w:name="_Toc388700243"/>
       <w:r>
         <w:t>testimise tulemused</w:t>
       </w:r>
-      <w:bookmarkEnd w:id="18"/>
+      <w:bookmarkEnd w:id="19"/>
     </w:p>
     <w:tbl>
       <w:tblPr>
@@ -9991,11 +8507,11 @@
       <w:pPr>
         <w:pStyle w:val="Heading3"/>
       </w:pPr>
-      <w:bookmarkStart w:id="19" w:name="_Toc388700244"/>
+      <w:bookmarkStart w:id="20" w:name="_Toc388700244"/>
       <w:r>
         <w:t>Funktsionaalsete testide tulemused</w:t>
       </w:r>
-      <w:bookmarkEnd w:id="19"/>
+      <w:bookmarkEnd w:id="20"/>
     </w:p>
     <w:p>
       <w:pPr>
@@ -11554,12 +10070,12 @@
       <w:pPr>
         <w:pStyle w:val="Heading3"/>
       </w:pPr>
-      <w:bookmarkStart w:id="20" w:name="_Toc388700245"/>
+      <w:bookmarkStart w:id="21" w:name="_Toc388700245"/>
       <w:r>
         <w:lastRenderedPageBreak/>
         <w:t>Mittefunktsionaalsete testide tulemused</w:t>
       </w:r>
-      <w:bookmarkEnd w:id="20"/>
+      <w:bookmarkEnd w:id="21"/>
     </w:p>
     <w:p>
       <w:pPr>
@@ -11694,23 +10210,7 @@
         <w:t xml:space="preserve">Nõuded: </w:t>
       </w:r>
       <w:r>
-        <w:t xml:space="preserve">Kasutajaliides peab töötama brauserites: </w:t>
-      </w:r>
-      <w:proofErr w:type="spellStart"/>
-      <w:r>
-        <w:t>Chrome</w:t>
-      </w:r>
-      <w:proofErr w:type="spellEnd"/>
-      <w:r>
-        <w:t xml:space="preserve"> (v33 ja uuemad), </w:t>
-      </w:r>
-      <w:proofErr w:type="spellStart"/>
-      <w:r>
-        <w:t>Firefox</w:t>
-      </w:r>
-      <w:proofErr w:type="spellEnd"/>
-      <w:r>
-        <w:t xml:space="preserve"> (v27 ja uuemad)</w:t>
+        <w:t>Kasutajaliides peab töötama brauserites: Chrome (v33 ja uuemad), Firefox (v27 ja uuemad)</w:t>
       </w:r>
     </w:p>
     <w:p>
@@ -11743,31 +10243,7 @@
         <w:t xml:space="preserve">Tegelik väljund: </w:t>
       </w:r>
       <w:r>
-        <w:t xml:space="preserve">Süsteemi on võimalik kasutada </w:t>
-      </w:r>
-      <w:proofErr w:type="spellStart"/>
-      <w:r>
-        <w:t>Chrome</w:t>
-      </w:r>
-      <w:proofErr w:type="spellEnd"/>
-      <w:r>
-        <w:t xml:space="preserve"> ja </w:t>
-      </w:r>
-      <w:proofErr w:type="spellStart"/>
-      <w:r>
-        <w:t>Firefox</w:t>
-      </w:r>
-      <w:proofErr w:type="spellEnd"/>
-      <w:r>
-        <w:t xml:space="preserve"> </w:t>
-      </w:r>
-      <w:proofErr w:type="spellStart"/>
-      <w:r>
-        <w:t>veebisirvikutega</w:t>
-      </w:r>
-      <w:proofErr w:type="spellEnd"/>
-      <w:r>
-        <w:t>.</w:t>
+        <w:t>Süsteemi on võimalik kasutada Chrome ja Firefox veebisirvikutega.</w:t>
       </w:r>
     </w:p>
     <w:p>
@@ -12038,11 +10514,11 @@
       <w:pPr>
         <w:pStyle w:val="Heading2"/>
       </w:pPr>
-      <w:bookmarkStart w:id="21" w:name="_Toc388700246"/>
+      <w:bookmarkStart w:id="22" w:name="_Toc388700246"/>
       <w:r>
         <w:t>Hinnang süsteemile</w:t>
       </w:r>
-      <w:bookmarkEnd w:id="21"/>
+      <w:bookmarkEnd w:id="22"/>
     </w:p>
     <w:p>
       <w:r>
@@ -12056,23 +10532,15 @@
       <w:pPr>
         <w:pStyle w:val="Heading2"/>
       </w:pPr>
-      <w:bookmarkStart w:id="22" w:name="_Toc388700247"/>
+      <w:bookmarkStart w:id="23" w:name="_Toc388700247"/>
       <w:r>
         <w:t>Hinnang meetodile ja vahendile</w:t>
       </w:r>
-      <w:bookmarkEnd w:id="22"/>
-    </w:p>
-    <w:p>
-      <w:r>
-        <w:t xml:space="preserve">Meie poolt valitud DRools tarkvara sobib väga hästi ülesande lahendamiseks. DRools raamistikus kirjeldatud ärireeglid on ühes kohas ning loogiliselt hallatavad. Ainuke miinus on lahenduse keerukus, mis tähendab, et ülesannet esmakordselt </w:t>
-      </w:r>
-      <w:proofErr w:type="spellStart"/>
-      <w:r>
-        <w:t>DRoolsiga</w:t>
-      </w:r>
-      <w:proofErr w:type="spellEnd"/>
-      <w:r>
-        <w:t xml:space="preserve"> lahendades tuleb arvestada pika õpikõveraga.</w:t>
+      <w:bookmarkEnd w:id="23"/>
+    </w:p>
+    <w:p>
+      <w:r>
+        <w:t>Meie poolt valitud DRools tarkvara sobib väga hästi ülesande lahendamiseks. DRools raamistikus kirjeldatud ärireeglid on ühes kohas ning loogiliselt hallatavad. Ainuke miinus on lahenduse keerukus, mis tähendab, et ülesannet esmakordselt DRoolsiga lahendades tuleb arvestada pika õpikõveraga.</w:t>
       </w:r>
     </w:p>
     <w:p/>
@@ -12080,38 +10548,33 @@
       <w:pPr>
         <w:pStyle w:val="Heading1"/>
       </w:pPr>
-      <w:bookmarkStart w:id="23" w:name="_Toc388700248"/>
+      <w:bookmarkStart w:id="24" w:name="_Toc388700248"/>
       <w:r>
         <w:lastRenderedPageBreak/>
         <w:t>Teine realisatsioon (eelnevast erineva vahendiga)</w:t>
       </w:r>
-      <w:bookmarkEnd w:id="23"/>
+      <w:bookmarkEnd w:id="24"/>
     </w:p>
     <w:p/>
     <w:p>
       <w:pPr>
         <w:pStyle w:val="Heading2"/>
       </w:pPr>
-      <w:bookmarkStart w:id="24" w:name="_Toc388700249"/>
+      <w:bookmarkStart w:id="25" w:name="_Toc388700249"/>
       <w:r>
         <w:t>Teises realisatsioonis lahendatud ülesande kirjeldus</w:t>
       </w:r>
-      <w:bookmarkEnd w:id="24"/>
+      <w:bookmarkEnd w:id="25"/>
     </w:p>
     <w:p>
       <w:r>
         <w:t>Teises realisatsioonis oli vaja teha süsteem mingisuguse teise vahendi abil, mis pakuks kasutajale sobiva söögikoha.  Ülesande lahendamiseks kasutasime „</w:t>
       </w:r>
-      <w:proofErr w:type="spellStart"/>
       <w:r>
         <w:t>Neu</w:t>
       </w:r>
       <w:r>
-        <w:t>roph</w:t>
-      </w:r>
-      <w:proofErr w:type="spellEnd"/>
-      <w:r>
-        <w:t>“ tarkvara, mis on närvivõrkudel baseeruv otsustusmudel. Sarnaselt esimese realisatsiooniga küsitakse kasutajalt 10 küsimust, millele vastates kuvab süsteem kõige sobivama söögikoha.</w:t>
+        <w:t>roph“ tarkvara, mis on närvivõrkudel baseeruv otsustusmudel. Sarnaselt esimese realisatsiooniga küsitakse kasutajalt 10 küsimust, millele vastates kuvab süsteem kõige sobivama söögikoha.</w:t>
       </w:r>
       <w:r>
         <w:t xml:space="preserve"> Kõik projektiga seotud failid ja lähtekood on vabalt kättesaadavad aadressil </w:t>
@@ -12129,11 +10592,11 @@
       <w:pPr>
         <w:pStyle w:val="Heading2"/>
       </w:pPr>
-      <w:bookmarkStart w:id="25" w:name="_Toc388700250"/>
+      <w:bookmarkStart w:id="26" w:name="_Toc388700250"/>
       <w:r>
         <w:t>Kasutusjuhend</w:t>
       </w:r>
-      <w:bookmarkEnd w:id="25"/>
+      <w:bookmarkEnd w:id="26"/>
     </w:p>
     <w:p>
       <w:r>
@@ -12148,26 +10611,18 @@
         </w:r>
       </w:hyperlink>
       <w:r>
-        <w:t xml:space="preserve"> ning avalehelt tuleb valida „</w:t>
-      </w:r>
-      <w:proofErr w:type="spellStart"/>
-      <w:r>
-        <w:t>Neuroph</w:t>
-      </w:r>
-      <w:proofErr w:type="spellEnd"/>
-      <w:r>
-        <w:t>“ realisatsioon.</w:t>
+        <w:t xml:space="preserve"> ning avalehelt tuleb valida „Neuroph“ realisatsioon.</w:t>
       </w:r>
     </w:p>
     <w:p>
       <w:pPr>
         <w:pStyle w:val="Heading2"/>
       </w:pPr>
-      <w:bookmarkStart w:id="26" w:name="_Toc388700251"/>
+      <w:bookmarkStart w:id="27" w:name="_Toc388700251"/>
       <w:r>
         <w:t>Realiseeritud osade tekstid</w:t>
       </w:r>
-      <w:bookmarkEnd w:id="26"/>
+      <w:bookmarkEnd w:id="27"/>
     </w:p>
     <w:p>
       <w:pPr>
@@ -12192,15 +10647,7 @@
     </w:p>
     <w:p>
       <w:r>
-        <w:t>Järgnevalt on näidatud mõned pildid, kuidas „</w:t>
-      </w:r>
-      <w:proofErr w:type="spellStart"/>
-      <w:r>
-        <w:t>Neuroph</w:t>
-      </w:r>
-      <w:proofErr w:type="spellEnd"/>
-      <w:r>
-        <w:t>“ on konfigureeritu</w:t>
+        <w:t>Järgnevalt on näidatud mõned pildid, kuidas „Neuroph“ on konfigureeritu</w:t>
       </w:r>
       <w:r>
         <w:t>d ning kuidas süsteemi õpetati.</w:t>
@@ -12219,6 +10666,7 @@
       <w:r>
         <w:rPr>
           <w:noProof/>
+          <w:lang w:eastAsia="et-EE"/>
         </w:rPr>
         <w:lastRenderedPageBreak/>
         <mc:AlternateContent>
@@ -12269,24 +10717,14 @@
                             <w:r>
                               <w:t xml:space="preserve">Joonis </w:t>
                             </w:r>
-                            <w:r>
-                              <w:fldChar w:fldCharType="begin"/>
-                            </w:r>
-                            <w:r>
-                              <w:instrText xml:space="preserve"> SEQ Joonis \* ARABIC </w:instrText>
-                            </w:r>
-                            <w:r>
-                              <w:fldChar w:fldCharType="separate"/>
-                            </w:r>
-                            <w:r>
-                              <w:rPr>
-                                <w:noProof/>
-                              </w:rPr>
-                              <w:t>1</w:t>
-                            </w:r>
-                            <w:r>
-                              <w:fldChar w:fldCharType="end"/>
-                            </w:r>
+                            <w:fldSimple w:instr=" SEQ Joonis \* ARABIC ">
+                              <w:r>
+                                <w:rPr>
+                                  <w:noProof/>
+                                </w:rPr>
+                                <w:t>1</w:t>
+                              </w:r>
+                            </w:fldSimple>
                             <w:r>
                               <w:t xml:space="preserve"> Närvivõrk</w:t>
                             </w:r>
@@ -12314,7 +10752,7 @@
                 <v:stroke joinstyle="miter"/>
                 <v:path gradientshapeok="t" o:connecttype="rect"/>
               </v:shapetype>
-              <v:shape id="Text Box 1" o:spid="_x0000_s1026" type="#_x0000_t202" style="position:absolute;left:0;text-align:left;margin-left:22.25pt;margin-top:0;width:450.6pt;height:13.7pt;z-index:251676672;visibility:visible;mso-wrap-style:square;mso-height-percent:0;mso-wrap-distance-left:9pt;mso-wrap-distance-top:0;mso-wrap-distance-right:9pt;mso-wrap-distance-bottom:0;mso-position-horizontal:absolute;mso-position-horizontal-relative:text;mso-position-vertical:absolute;mso-position-vertical-relative:text;mso-height-percent:0;mso-height-relative:margin;v-text-anchor:top" o:gfxdata="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" stroked="f">
+              <v:shape id="Text Box 1" o:spid="_x0000_s1026" type="#_x0000_t202" style="position:absolute;left:0;text-align:left;margin-left:22.25pt;margin-top:0;width:450.6pt;height:13.7pt;z-index:251676672;visibility:visible;mso-wrap-style:square;mso-height-percent:0;mso-wrap-distance-left:9pt;mso-wrap-distance-top:0;mso-wrap-distance-right:9pt;mso-wrap-distance-bottom:0;mso-position-horizontal:absolute;mso-position-horizontal-relative:text;mso-position-vertical:absolute;mso-position-vertical-relative:text;mso-height-percent:0;mso-height-relative:margin;v-text-anchor:top" o:gfxdata="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" stroked="f">
                 <v:textbox inset="0,0,0,0">
                   <w:txbxContent>
                     <w:p>
@@ -12393,6 +10831,7 @@
       <w:r>
         <w:rPr>
           <w:noProof/>
+          <w:lang w:eastAsia="et-EE"/>
         </w:rPr>
         <mc:AlternateContent>
           <mc:Choice Requires="wps">
@@ -12442,24 +10881,14 @@
                             <w:r>
                               <w:t xml:space="preserve">Joonis </w:t>
                             </w:r>
-                            <w:r>
-                              <w:fldChar w:fldCharType="begin"/>
-                            </w:r>
-                            <w:r>
-                              <w:instrText xml:space="preserve"> SEQ Joonis \* ARABIC </w:instrText>
-                            </w:r>
-                            <w:r>
-                              <w:fldChar w:fldCharType="separate"/>
-                            </w:r>
-                            <w:r>
-                              <w:rPr>
-                                <w:noProof/>
-                              </w:rPr>
-                              <w:t>2</w:t>
-                            </w:r>
-                            <w:r>
-                              <w:fldChar w:fldCharType="end"/>
-                            </w:r>
+                            <w:fldSimple w:instr=" SEQ Joonis \* ARABIC ">
+                              <w:r>
+                                <w:rPr>
+                                  <w:noProof/>
+                                </w:rPr>
+                                <w:t>2</w:t>
+                              </w:r>
+                            </w:fldSimple>
                             <w:r>
                               <w:t xml:space="preserve"> Närvivõrgu tüüp</w:t>
                             </w:r>
@@ -12483,7 +10912,7 @@
           </mc:Choice>
           <mc:Fallback>
             <w:pict>
-              <v:shape w14:anchorId="06ED65DE" id="Text Box 6" o:spid="_x0000_s1027" type="#_x0000_t202" style="position:absolute;left:0;text-align:left;margin-left:5.1pt;margin-top:15.95pt;width:451.2pt;height:14.55pt;z-index:251678720;visibility:visible;mso-wrap-style:square;mso-height-percent:0;mso-wrap-distance-left:9pt;mso-wrap-distance-top:0;mso-wrap-distance-right:9pt;mso-wrap-distance-bottom:0;mso-position-horizontal:absolute;mso-position-horizontal-relative:text;mso-position-vertical:absolute;mso-position-vertical-relative:text;mso-height-percent:0;mso-height-relative:margin;v-text-anchor:top" o:gfxdata="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" stroked="f">
+              <v:shape w14:anchorId="06ED65DE" id="Text Box 6" o:spid="_x0000_s1027" type="#_x0000_t202" style="position:absolute;left:0;text-align:left;margin-left:5.1pt;margin-top:15.95pt;width:451.2pt;height:14.55pt;z-index:251678720;visibility:visible;mso-wrap-style:square;mso-height-percent:0;mso-wrap-distance-left:9pt;mso-wrap-distance-top:0;mso-wrap-distance-right:9pt;mso-wrap-distance-bottom:0;mso-position-horizontal:absolute;mso-position-horizontal-relative:text;mso-position-vertical:absolute;mso-position-vertical-relative:text;mso-height-percent:0;mso-height-relative:margin;v-text-anchor:top" o:gfxdata="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" stroked="f">
                 <v:textbox inset="0,0,0,0">
                   <w:txbxContent>
                     <w:p>
@@ -12542,6 +10971,7 @@
       <w:r>
         <w:rPr>
           <w:noProof/>
+          <w:lang w:eastAsia="et-EE"/>
         </w:rPr>
         <w:lastRenderedPageBreak/>
         <mc:AlternateContent>
@@ -12592,24 +11022,14 @@
                             <w:r>
                               <w:t xml:space="preserve">Joonis </w:t>
                             </w:r>
-                            <w:r>
-                              <w:fldChar w:fldCharType="begin"/>
-                            </w:r>
-                            <w:r>
-                              <w:instrText xml:space="preserve"> SEQ Joonis \* ARABIC </w:instrText>
-                            </w:r>
-                            <w:r>
-                              <w:fldChar w:fldCharType="separate"/>
-                            </w:r>
-                            <w:r>
-                              <w:rPr>
-                                <w:noProof/>
-                              </w:rPr>
-                              <w:t>3</w:t>
-                            </w:r>
-                            <w:r>
-                              <w:fldChar w:fldCharType="end"/>
-                            </w:r>
+                            <w:fldSimple w:instr=" SEQ Joonis \* ARABIC ">
+                              <w:r>
+                                <w:rPr>
+                                  <w:noProof/>
+                                </w:rPr>
+                                <w:t>3</w:t>
+                              </w:r>
+                            </w:fldSimple>
                             <w:r>
                               <w:t xml:space="preserve"> Närvivõrgu parameetrid</w:t>
                             </w:r>
@@ -12633,7 +11053,7 @@
           </mc:Choice>
           <mc:Fallback>
             <w:pict>
-              <v:shape w14:anchorId="7A539EDB" id="Text Box 7" o:spid="_x0000_s1028" type="#_x0000_t202" style="position:absolute;left:0;text-align:left;margin-left:28.25pt;margin-top:0;width:451.2pt;height:13.7pt;z-index:251680768;visibility:visible;mso-wrap-style:square;mso-height-percent:0;mso-wrap-distance-left:9pt;mso-wrap-distance-top:0;mso-wrap-distance-right:9pt;mso-wrap-distance-bottom:0;mso-position-horizontal:absolute;mso-position-horizontal-relative:text;mso-position-vertical:absolute;mso-position-vertical-relative:text;mso-height-percent:0;mso-height-relative:margin;v-text-anchor:top" o:gfxdata="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" stroked="f">
+              <v:shape w14:anchorId="7A539EDB" id="Text Box 7" o:spid="_x0000_s1028" type="#_x0000_t202" style="position:absolute;left:0;text-align:left;margin-left:28.25pt;margin-top:0;width:451.2pt;height:13.7pt;z-index:251680768;visibility:visible;mso-wrap-style:square;mso-height-percent:0;mso-wrap-distance-left:9pt;mso-wrap-distance-top:0;mso-wrap-distance-right:9pt;mso-wrap-distance-bottom:0;mso-position-horizontal:absolute;mso-position-horizontal-relative:text;mso-position-vertical:absolute;mso-position-vertical-relative:text;mso-height-percent:0;mso-height-relative:margin;v-text-anchor:top" o:gfxdata="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" stroked="f">
                 <v:textbox inset="0,0,0,0">
                   <w:txbxContent>
                     <w:p>
@@ -12693,6 +11113,7 @@
       <w:r>
         <w:rPr>
           <w:noProof/>
+          <w:lang w:eastAsia="et-EE"/>
         </w:rPr>
         <mc:AlternateContent>
           <mc:Choice Requires="wps">
@@ -12742,24 +11163,14 @@
                             <w:r>
                               <w:t xml:space="preserve">Joonis </w:t>
                             </w:r>
-                            <w:r>
-                              <w:fldChar w:fldCharType="begin"/>
-                            </w:r>
-                            <w:r>
-                              <w:instrText xml:space="preserve"> SEQ Joonis \* ARABIC </w:instrText>
-                            </w:r>
-                            <w:r>
-                              <w:fldChar w:fldCharType="separate"/>
-                            </w:r>
-                            <w:r>
-                              <w:rPr>
-                                <w:noProof/>
-                              </w:rPr>
-                              <w:t>4</w:t>
-                            </w:r>
-                            <w:r>
-                              <w:fldChar w:fldCharType="end"/>
-                            </w:r>
+                            <w:fldSimple w:instr=" SEQ Joonis \* ARABIC ">
+                              <w:r>
+                                <w:rPr>
+                                  <w:noProof/>
+                                </w:rPr>
+                                <w:t>4</w:t>
+                              </w:r>
+                            </w:fldSimple>
                             <w:r>
                               <w:t xml:space="preserve"> Närvivõrgu õppimise parameetrid</w:t>
                             </w:r>
@@ -12904,6 +11315,7 @@
       <w:r>
         <w:rPr>
           <w:noProof/>
+          <w:lang w:eastAsia="et-EE"/>
         </w:rPr>
         <w:lastRenderedPageBreak/>
         <mc:AlternateContent>
@@ -12954,24 +11366,14 @@
                             <w:r>
                               <w:t xml:space="preserve">Joonis </w:t>
                             </w:r>
-                            <w:r>
-                              <w:fldChar w:fldCharType="begin"/>
-                            </w:r>
-                            <w:r>
-                              <w:instrText xml:space="preserve"> SEQ Joonis \* ARABIC </w:instrText>
-                            </w:r>
-                            <w:r>
-                              <w:fldChar w:fldCharType="separate"/>
-                            </w:r>
-                            <w:r>
-                              <w:rPr>
-                                <w:noProof/>
-                              </w:rPr>
-                              <w:t>5</w:t>
-                            </w:r>
-                            <w:r>
-                              <w:fldChar w:fldCharType="end"/>
-                            </w:r>
+                            <w:fldSimple w:instr=" SEQ Joonis \* ARABIC ">
+                              <w:r>
+                                <w:rPr>
+                                  <w:noProof/>
+                                </w:rPr>
+                                <w:t>5</w:t>
+                              </w:r>
+                            </w:fldSimple>
                             <w:r>
                               <w:t xml:space="preserve"> Närvivõrgu õppimise graafik</w:t>
                             </w:r>
@@ -13055,6 +11457,7 @@
       <w:r>
         <w:rPr>
           <w:noProof/>
+          <w:lang w:eastAsia="et-EE"/>
         </w:rPr>
         <mc:AlternateContent>
           <mc:Choice Requires="wps">
@@ -13104,24 +11507,14 @@
                             <w:r>
                               <w:t xml:space="preserve">Joonis </w:t>
                             </w:r>
-                            <w:r>
-                              <w:fldChar w:fldCharType="begin"/>
-                            </w:r>
-                            <w:r>
-                              <w:instrText xml:space="preserve"> SEQ Joonis \* ARABIC </w:instrText>
-                            </w:r>
-                            <w:r>
-                              <w:fldChar w:fldCharType="separate"/>
-                            </w:r>
-                            <w:r>
-                              <w:rPr>
-                                <w:noProof/>
-                              </w:rPr>
-                              <w:t>6</w:t>
-                            </w:r>
-                            <w:r>
-                              <w:fldChar w:fldCharType="end"/>
-                            </w:r>
+                            <w:fldSimple w:instr=" SEQ Joonis \* ARABIC ">
+                              <w:r>
+                                <w:rPr>
+                                  <w:noProof/>
+                                </w:rPr>
+                                <w:t>6</w:t>
+                              </w:r>
+                            </w:fldSimple>
                             <w:r>
                               <w:t xml:space="preserve"> Närvivõrgu õppimise väljund</w:t>
                             </w:r>
@@ -13208,7 +11601,7 @@
       <w:pPr>
         <w:pStyle w:val="Heading1"/>
       </w:pPr>
-      <w:bookmarkStart w:id="27" w:name="_Toc388700252"/>
+      <w:bookmarkStart w:id="28" w:name="_Toc388700252"/>
       <w:r>
         <w:lastRenderedPageBreak/>
         <w:t>Teise</w:t>
@@ -13216,17 +11609,17 @@
       <w:r>
         <w:t xml:space="preserve"> realisatsiooni testimine ja hinnang</w:t>
       </w:r>
-      <w:bookmarkEnd w:id="27"/>
+      <w:bookmarkEnd w:id="28"/>
     </w:p>
     <w:p>
       <w:pPr>
         <w:pStyle w:val="Heading2"/>
       </w:pPr>
-      <w:bookmarkStart w:id="28" w:name="_Toc388700253"/>
+      <w:bookmarkStart w:id="29" w:name="_Toc388700253"/>
       <w:r>
         <w:t>Testimise tulemused</w:t>
       </w:r>
-      <w:bookmarkEnd w:id="28"/>
+      <w:bookmarkEnd w:id="29"/>
     </w:p>
     <w:tbl>
       <w:tblPr>
@@ -13604,10 +11997,7 @@
               <w:jc w:val="center"/>
             </w:pPr>
             <w:r>
-              <w:t>F1</w:t>
-            </w:r>
-            <w:r>
-              <w:t>0</w:t>
+              <w:t>F10</w:t>
             </w:r>
           </w:p>
         </w:tc>
@@ -13800,11 +12190,11 @@
       <w:pPr>
         <w:pStyle w:val="Heading3"/>
       </w:pPr>
-      <w:bookmarkStart w:id="29" w:name="_Toc388700254"/>
+      <w:bookmarkStart w:id="30" w:name="_Toc388700254"/>
       <w:r>
         <w:t>Funktsionaalsete testide tulemused</w:t>
       </w:r>
-      <w:bookmarkEnd w:id="29"/>
+      <w:bookmarkEnd w:id="30"/>
     </w:p>
     <w:p>
       <w:pPr>
@@ -13930,15 +12320,7 @@
         </w:numPr>
       </w:pPr>
       <w:r>
-        <w:t xml:space="preserve">Kas 15 eurot </w:t>
-      </w:r>
-      <w:proofErr w:type="spellStart"/>
-      <w:r>
-        <w:t>pearoa</w:t>
-      </w:r>
-      <w:proofErr w:type="spellEnd"/>
-      <w:r>
-        <w:t xml:space="preserve"> ees</w:t>
+        <w:t>Kas 15 eurot pearoa ees</w:t>
       </w:r>
       <w:r>
         <w:t xml:space="preserve">t </w:t>
@@ -14091,15 +12473,7 @@
         <w:t xml:space="preserve">Oodatav väljund: </w:t>
       </w:r>
       <w:r>
-        <w:t>Süsteem pakub kasutajale parima söögikohana asutust „Sõõriku kohvik“ või „</w:t>
-      </w:r>
-      <w:proofErr w:type="spellStart"/>
-      <w:r>
-        <w:t>Ledo</w:t>
-      </w:r>
-      <w:proofErr w:type="spellEnd"/>
-      <w:r>
-        <w:t>“.</w:t>
+        <w:t>Süsteem pakub kasutajale parima söögikohana asutust „Sõõriku kohvik“ või „Ledo“.</w:t>
       </w:r>
     </w:p>
     <w:p>
@@ -14110,23 +12484,7 @@
         <w:t xml:space="preserve">Tegelik väljund: </w:t>
       </w:r>
       <w:r>
-        <w:t>Süsteem pakkus parima söögikohana asutust „</w:t>
-      </w:r>
-      <w:proofErr w:type="spellStart"/>
-      <w:r>
-        <w:t>African</w:t>
-      </w:r>
-      <w:proofErr w:type="spellEnd"/>
-      <w:r>
-        <w:t xml:space="preserve"> </w:t>
-      </w:r>
-      <w:proofErr w:type="spellStart"/>
-      <w:r>
-        <w:t>Kitchen</w:t>
-      </w:r>
-      <w:proofErr w:type="spellEnd"/>
-      <w:r>
-        <w:t>“</w:t>
+        <w:t>Süsteem pakkus parima söögikohana asutust „African Kitchen“</w:t>
       </w:r>
     </w:p>
     <w:p>
@@ -14137,13 +12495,7 @@
         <w:t xml:space="preserve">Tulemus: </w:t>
       </w:r>
       <w:r>
-        <w:t xml:space="preserve">Test </w:t>
-      </w:r>
-      <w:r>
-        <w:t>ebaõnnestus</w:t>
-      </w:r>
-      <w:r>
-        <w:t>.</w:t>
+        <w:t>Test ebaõnnestus.</w:t>
       </w:r>
     </w:p>
     <w:p>
@@ -14276,15 +12628,7 @@
         </w:numPr>
       </w:pPr>
       <w:r>
-        <w:t xml:space="preserve">Kas 15 eurot </w:t>
-      </w:r>
-      <w:proofErr w:type="spellStart"/>
-      <w:r>
-        <w:t>pearoa</w:t>
-      </w:r>
-      <w:proofErr w:type="spellEnd"/>
-      <w:r>
-        <w:t xml:space="preserve"> ees</w:t>
+        <w:t>Kas 15 eurot pearoa ees</w:t>
       </w:r>
       <w:r>
         <w:t xml:space="preserve">t </w:t>
@@ -14445,32 +12789,17 @@
         <w:t xml:space="preserve">Oodatav väljund: </w:t>
       </w:r>
       <w:r>
-        <w:t>Süsteem pakub kasutajale parima söögikohana asutust „</w:t>
-      </w:r>
-      <w:proofErr w:type="spellStart"/>
-      <w:r>
-        <w:t>Hesburger</w:t>
-      </w:r>
-      <w:proofErr w:type="spellEnd"/>
-      <w:r>
-        <w:t>“, „</w:t>
-      </w:r>
-      <w:proofErr w:type="spellStart"/>
+        <w:t>Süsteem pakub kasutajale parima söögikohana asutust „Hesburger“, „</w:t>
+      </w:r>
       <w:r>
         <w:t>Chopsticks</w:t>
       </w:r>
-      <w:proofErr w:type="spellEnd"/>
-      <w:r>
-        <w:t>“ või „</w:t>
-      </w:r>
-      <w:proofErr w:type="spellStart"/>
-      <w:r>
-        <w:t>Ma</w:t>
+      <w:r>
+        <w:t>“ või „Ma</w:t>
       </w:r>
       <w:r>
         <w:t>cDonald's</w:t>
       </w:r>
-      <w:proofErr w:type="spellEnd"/>
       <w:r>
         <w:t>“.</w:t>
       </w:r>
@@ -14488,23 +12817,7 @@
         <w:t xml:space="preserve">Tegelik väljund: </w:t>
       </w:r>
       <w:r>
-        <w:t>Süsteem pakkus parima söögikohana asutust „</w:t>
-      </w:r>
-      <w:proofErr w:type="spellStart"/>
-      <w:r>
-        <w:t>Scotland</w:t>
-      </w:r>
-      <w:proofErr w:type="spellEnd"/>
-      <w:r>
-        <w:t xml:space="preserve"> </w:t>
-      </w:r>
-      <w:proofErr w:type="spellStart"/>
-      <w:r>
-        <w:t>Yard</w:t>
-      </w:r>
-      <w:proofErr w:type="spellEnd"/>
-      <w:r>
-        <w:t>“</w:t>
+        <w:t>Süsteem pakkus parima söögikohana asutust „Scotland Yard“</w:t>
       </w:r>
     </w:p>
     <w:p>
@@ -14649,15 +12962,7 @@
         </w:numPr>
       </w:pPr>
       <w:r>
-        <w:t xml:space="preserve">Kas 15 eurot </w:t>
-      </w:r>
-      <w:proofErr w:type="spellStart"/>
-      <w:r>
-        <w:t>pearoa</w:t>
-      </w:r>
-      <w:proofErr w:type="spellEnd"/>
-      <w:r>
-        <w:t xml:space="preserve"> ees</w:t>
+        <w:t>Kas 15 eurot pearoa ees</w:t>
       </w:r>
       <w:r>
         <w:t xml:space="preserve">t </w:t>
@@ -14818,23 +13123,7 @@
         <w:t xml:space="preserve">Oodatav väljund: </w:t>
       </w:r>
       <w:r>
-        <w:t>Süsteem pakub kasutajale parima söögikohana asutust „Horisont“, „</w:t>
-      </w:r>
-      <w:proofErr w:type="spellStart"/>
-      <w:r>
-        <w:t>Tchaikovsky</w:t>
-      </w:r>
-      <w:proofErr w:type="spellEnd"/>
-      <w:r>
-        <w:t>“ või „</w:t>
-      </w:r>
-      <w:proofErr w:type="spellStart"/>
-      <w:r>
-        <w:t>Gloria</w:t>
-      </w:r>
-      <w:proofErr w:type="spellEnd"/>
-      <w:r>
-        <w:t>“.</w:t>
+        <w:t>Süsteem pakub kasutajale parima söögikohana asutust „Horisont“, „Tchaikovsky“ või „Gloria“.</w:t>
       </w:r>
     </w:p>
     <w:p>
@@ -14852,397 +13141,368 @@
       <w:r>
         <w:t>Süsteem pakkus parima söögikohana asutust „</w:t>
       </w:r>
-      <w:proofErr w:type="spellStart"/>
-      <w:r>
-        <w:t>African</w:t>
-      </w:r>
-      <w:proofErr w:type="spellEnd"/>
+      <w:r>
+        <w:t>African Kitchen</w:t>
+      </w:r>
+      <w:r>
+        <w:t>“</w:t>
+      </w:r>
+    </w:p>
+    <w:p>
+      <w:r>
+        <w:rPr>
+          <w:b/>
+        </w:rPr>
+        <w:t xml:space="preserve">Tulemus: </w:t>
+      </w:r>
+      <w:r>
+        <w:t xml:space="preserve">Test </w:t>
+      </w:r>
+      <w:r>
+        <w:t>ebaõnnestus</w:t>
+      </w:r>
+      <w:r>
+        <w:t>.</w:t>
+      </w:r>
+    </w:p>
+    <w:p>
+      <w:pPr>
+        <w:spacing w:after="0" w:line="240" w:lineRule="auto"/>
+        <w:rPr>
+          <w:b/>
+          <w:u w:val="single"/>
+        </w:rPr>
+      </w:pPr>
+      <w:r>
+        <w:rPr>
+          <w:b/>
+          <w:u w:val="single"/>
+        </w:rPr>
+        <w:t>ID: F04</w:t>
+      </w:r>
+    </w:p>
+    <w:p>
+      <w:r>
+        <w:rPr>
+          <w:b/>
+        </w:rPr>
+        <w:t xml:space="preserve">Kirjeldus: </w:t>
+      </w:r>
+      <w:r>
+        <w:t>Kasutaja peab vastama kõigile küsimustele.</w:t>
+      </w:r>
+    </w:p>
+    <w:p>
+      <w:r>
+        <w:rPr>
+          <w:b/>
+        </w:rPr>
+        <w:t xml:space="preserve">Nõuded: </w:t>
+      </w:r>
+      <w:r>
+        <w:t>Süsteem peab kuvama veateate, kui kasutaja vajutab „submit“ nuppu ilma, et oleks valikvastust valinud.</w:t>
+      </w:r>
+    </w:p>
+    <w:p>
+      <w:r>
+        <w:rPr>
+          <w:b/>
+        </w:rPr>
+        <w:t xml:space="preserve">Sisend: </w:t>
+      </w:r>
+      <w:r>
+        <w:t>Kasutaja vajutab ilma vastamata „submit“ nuppu.</w:t>
+      </w:r>
+    </w:p>
+    <w:p>
+      <w:r>
+        <w:rPr>
+          <w:b/>
+        </w:rPr>
+        <w:t xml:space="preserve">Oodatav väljund: </w:t>
+      </w:r>
+      <w:r>
+        <w:t>Süsteem kuvab veateate ning kasutaja on jätkamiseks sunnitud küsimusele vastama.</w:t>
+      </w:r>
+    </w:p>
+    <w:p>
+      <w:pPr>
+        <w:rPr>
+          <w:b/>
+        </w:rPr>
+      </w:pPr>
+      <w:r>
+        <w:rPr>
+          <w:b/>
+        </w:rPr>
+        <w:t xml:space="preserve">Tegelik väljund: </w:t>
+      </w:r>
+      <w:r>
+        <w:t>Süsteem kuvab veateate ning kasutaja on jätkamiseks sunnitud küsimusele vastama.</w:t>
+      </w:r>
+    </w:p>
+    <w:p>
+      <w:r>
+        <w:rPr>
+          <w:b/>
+        </w:rPr>
+        <w:t xml:space="preserve">Tulemus: </w:t>
+      </w:r>
+      <w:r>
+        <w:t>Test on edukalt läbitud.</w:t>
+      </w:r>
+    </w:p>
+    <w:p/>
+    <w:p>
+      <w:pPr>
+        <w:spacing w:after="0" w:line="240" w:lineRule="auto"/>
+        <w:rPr>
+          <w:b/>
+          <w:u w:val="single"/>
+        </w:rPr>
+      </w:pPr>
+      <w:r>
+        <w:rPr>
+          <w:b/>
+          <w:u w:val="single"/>
+        </w:rPr>
+        <w:t>ID: F05</w:t>
+      </w:r>
+    </w:p>
+    <w:p>
+      <w:r>
+        <w:rPr>
+          <w:b/>
+        </w:rPr>
+        <w:t xml:space="preserve">Kirjeldus: </w:t>
+      </w:r>
+      <w:r>
+        <w:t>Süsteem kuvab iga küsimuse juures vastuse variandid.</w:t>
+      </w:r>
+    </w:p>
+    <w:p>
+      <w:r>
+        <w:rPr>
+          <w:b/>
+        </w:rPr>
+        <w:t xml:space="preserve">Nõuded: </w:t>
+      </w:r>
+      <w:r>
+        <w:t>Kõigi 10’ne küsimuse puhul peab olema kuvatud vähemalt kaks vastuse varianti.</w:t>
+      </w:r>
+    </w:p>
+    <w:p>
+      <w:r>
+        <w:rPr>
+          <w:b/>
+        </w:rPr>
+        <w:t xml:space="preserve">Sisend: </w:t>
+      </w:r>
+      <w:r>
+        <w:t>Kasutaja vastab kõigile küsimustele.</w:t>
+      </w:r>
+    </w:p>
+    <w:p>
+      <w:r>
+        <w:rPr>
+          <w:b/>
+        </w:rPr>
+        <w:t xml:space="preserve">Oodatav väljund: </w:t>
+      </w:r>
+      <w:r>
+        <w:t>Iga küsimuse puhul on kuvatud vähemalt kaks vastuse varianti.</w:t>
+      </w:r>
+    </w:p>
+    <w:p>
+      <w:r>
+        <w:rPr>
+          <w:b/>
+        </w:rPr>
+        <w:t xml:space="preserve">Tegelik väljund: </w:t>
+      </w:r>
+      <w:r>
+        <w:t>Iga küsimuse puhul on kuvatud vähemalt kaks vastuse varianti.</w:t>
+      </w:r>
+    </w:p>
+    <w:p>
+      <w:r>
+        <w:rPr>
+          <w:b/>
+        </w:rPr>
+        <w:t xml:space="preserve">Tulemus: </w:t>
+      </w:r>
+      <w:r>
+        <w:t>Test on edukalt läbitud.</w:t>
+      </w:r>
+    </w:p>
+    <w:p>
+      <w:pPr>
+        <w:spacing w:after="0" w:line="240" w:lineRule="auto"/>
+        <w:rPr>
+          <w:b/>
+          <w:u w:val="single"/>
+        </w:rPr>
+      </w:pPr>
+      <w:r>
+        <w:rPr>
+          <w:b/>
+          <w:u w:val="single"/>
+        </w:rPr>
+        <w:t>ID: F06</w:t>
+      </w:r>
+    </w:p>
+    <w:p>
+      <w:r>
+        <w:rPr>
+          <w:b/>
+        </w:rPr>
+        <w:t xml:space="preserve">Kirjeldus: </w:t>
+      </w:r>
+      <w:r>
+        <w:t>Kõigile küsimustele vastamise puhul on võimalik näha kõiki söögikohti sobivuse järjekorras.</w:t>
+      </w:r>
+    </w:p>
+    <w:p>
+      <w:r>
+        <w:rPr>
+          <w:b/>
+        </w:rPr>
+        <w:t xml:space="preserve">Nõuded: </w:t>
+      </w:r>
+      <w:r>
+        <w:t>Peale viimasele küsimusele vastamist kuvab süsteem kasutajale lingi, kust on võimalik näha kõikide söögikohtade infot sobivuse järjekorras.</w:t>
+      </w:r>
+    </w:p>
+    <w:p>
+      <w:r>
+        <w:rPr>
+          <w:b/>
+        </w:rPr>
+        <w:t xml:space="preserve">Sisend: </w:t>
+      </w:r>
+      <w:r>
+        <w:t>Kasutaja vastab kõigile küsimustele ning avab kõikide söögikohtade vaate.</w:t>
+      </w:r>
+    </w:p>
+    <w:p>
+      <w:r>
+        <w:rPr>
+          <w:b/>
+        </w:rPr>
+        <w:t xml:space="preserve">Oodatav väljund: </w:t>
+      </w:r>
+      <w:r>
+        <w:t>Söögikohad on esitatud sobivuse alusel kahanevas järjekorras.</w:t>
+      </w:r>
+    </w:p>
+    <w:p>
+      <w:r>
+        <w:rPr>
+          <w:b/>
+        </w:rPr>
+        <w:t xml:space="preserve">Tegelik väljund: </w:t>
+      </w:r>
+      <w:r>
+        <w:t>Näha on ainult üks tulemus</w:t>
+      </w:r>
+      <w:r>
+        <w:t>.</w:t>
+      </w:r>
+    </w:p>
+    <w:p>
+      <w:r>
+        <w:rPr>
+          <w:b/>
+        </w:rPr>
+        <w:t xml:space="preserve">Tulemus: </w:t>
+      </w:r>
+      <w:r>
+        <w:t xml:space="preserve">Test </w:t>
+      </w:r>
+      <w:r>
+        <w:t>ebaõnnestus</w:t>
+      </w:r>
+      <w:r>
+        <w:t>.</w:t>
+      </w:r>
+    </w:p>
+    <w:p>
+      <w:pPr>
+        <w:spacing w:after="0" w:line="240" w:lineRule="auto"/>
+        <w:rPr>
+          <w:b/>
+          <w:u w:val="single"/>
+        </w:rPr>
+      </w:pPr>
+      <w:r>
+        <w:rPr>
+          <w:b/>
+          <w:u w:val="single"/>
+        </w:rPr>
+        <w:t>ID: F07</w:t>
+      </w:r>
+    </w:p>
+    <w:p>
+      <w:r>
+        <w:rPr>
+          <w:b/>
+        </w:rPr>
+        <w:t xml:space="preserve">Kirjeldus: </w:t>
+      </w:r>
+      <w:r>
+        <w:t>Kõikide söögikohtade vaates on näha söögikohtade detailsed omadused.</w:t>
+      </w:r>
+    </w:p>
+    <w:p>
+      <w:r>
+        <w:rPr>
+          <w:b/>
+        </w:rPr>
+        <w:t xml:space="preserve">Nõuded: </w:t>
+      </w:r>
+      <w:r>
+        <w:t>Söögikohtade vaates on iga söögikoha kohta kuvatud nimi, rahvusköök, keskmine hind, teeninduse tüüp, teeninduse tase, keskmine ooteaeg, sobivuse skoor.</w:t>
+      </w:r>
+    </w:p>
+    <w:p>
+      <w:r>
+        <w:rPr>
+          <w:b/>
+        </w:rPr>
+        <w:t xml:space="preserve">Sisend: </w:t>
+      </w:r>
+      <w:r>
+        <w:t>Kasutaja vastab kõigile küsimustele ning avab kõikide kõigi söögikohtade vaate.</w:t>
+      </w:r>
+    </w:p>
+    <w:p>
+      <w:r>
+        <w:rPr>
+          <w:b/>
+        </w:rPr>
+        <w:t xml:space="preserve">Oodatav väljund: </w:t>
+      </w:r>
+      <w:r>
+        <w:t>Iga söögikoha kohta on kuvatud: nimi, rahvusköök, keskmine hind, teeninduse tüüp, teeninduse tase, keskmine ooteaeg, sobivuse skoor.</w:t>
+      </w:r>
+    </w:p>
+    <w:p>
+      <w:pPr>
+        <w:rPr>
+          <w:b/>
+        </w:rPr>
+      </w:pPr>
+      <w:r>
+        <w:rPr>
+          <w:b/>
+        </w:rPr>
+        <w:t>Tegelik väljund</w:t>
+      </w:r>
       <w:r>
         <w:t xml:space="preserve"> </w:t>
       </w:r>
-      <w:proofErr w:type="spellStart"/>
-      <w:r>
-        <w:t>Kitchen</w:t>
-      </w:r>
-      <w:proofErr w:type="spellEnd"/>
-      <w:r>
-        <w:t>“</w:t>
-      </w:r>
-    </w:p>
-    <w:p>
-      <w:r>
-        <w:rPr>
-          <w:b/>
-        </w:rPr>
-        <w:t xml:space="preserve">Tulemus: </w:t>
-      </w:r>
-      <w:r>
-        <w:t xml:space="preserve">Test </w:t>
-      </w:r>
-      <w:r>
-        <w:t>ebaõnnestus</w:t>
-      </w:r>
-      <w:r>
-        <w:t>.</w:t>
-      </w:r>
-    </w:p>
-    <w:p>
-      <w:pPr>
-        <w:spacing w:after="0" w:line="240" w:lineRule="auto"/>
-        <w:rPr>
-          <w:b/>
-          <w:u w:val="single"/>
-        </w:rPr>
-      </w:pPr>
-      <w:r>
-        <w:rPr>
-          <w:b/>
-          <w:u w:val="single"/>
-        </w:rPr>
-        <w:t>ID: F04</w:t>
-      </w:r>
-    </w:p>
-    <w:p>
-      <w:r>
-        <w:rPr>
-          <w:b/>
-        </w:rPr>
-        <w:t xml:space="preserve">Kirjeldus: </w:t>
-      </w:r>
-      <w:r>
-        <w:t>Kasutaja peab vastama kõigile küsimustele.</w:t>
-      </w:r>
-    </w:p>
-    <w:p>
-      <w:r>
-        <w:rPr>
-          <w:b/>
-        </w:rPr>
-        <w:t xml:space="preserve">Nõuded: </w:t>
-      </w:r>
-      <w:r>
-        <w:t>Süsteem peab kuvama veateate, kui kasutaja vajutab „</w:t>
-      </w:r>
-      <w:proofErr w:type="spellStart"/>
-      <w:r>
-        <w:t>submit</w:t>
-      </w:r>
-      <w:proofErr w:type="spellEnd"/>
-      <w:r>
-        <w:t>“ nuppu ilma, et oleks valikvastust valinud.</w:t>
-      </w:r>
-    </w:p>
-    <w:p>
-      <w:r>
-        <w:rPr>
-          <w:b/>
-        </w:rPr>
-        <w:t xml:space="preserve">Sisend: </w:t>
-      </w:r>
-      <w:r>
-        <w:t>Kasutaja vajutab ilma vastamata „</w:t>
-      </w:r>
-      <w:proofErr w:type="spellStart"/>
-      <w:r>
-        <w:t>submit</w:t>
-      </w:r>
-      <w:proofErr w:type="spellEnd"/>
-      <w:r>
-        <w:t>“ nuppu.</w:t>
-      </w:r>
-    </w:p>
-    <w:p>
-      <w:r>
-        <w:rPr>
-          <w:b/>
-        </w:rPr>
-        <w:t xml:space="preserve">Oodatav väljund: </w:t>
-      </w:r>
-      <w:r>
-        <w:t>Süsteem kuvab veateate ning kasutaja on jätkamiseks sunnitud küsimusele vastama.</w:t>
-      </w:r>
-    </w:p>
-    <w:p>
-      <w:pPr>
-        <w:rPr>
-          <w:b/>
-        </w:rPr>
-      </w:pPr>
-      <w:r>
-        <w:rPr>
-          <w:b/>
-        </w:rPr>
-        <w:t xml:space="preserve">Tegelik väljund: </w:t>
-      </w:r>
-      <w:r>
-        <w:t>Süsteem kuvab veateate ning kasutaja on jätkamiseks sunnitud küsimusele vastama.</w:t>
-      </w:r>
-    </w:p>
-    <w:p>
-      <w:r>
-        <w:rPr>
-          <w:b/>
-        </w:rPr>
-        <w:t xml:space="preserve">Tulemus: </w:t>
-      </w:r>
-      <w:r>
-        <w:t>Test on edukalt läbitud.</w:t>
-      </w:r>
-    </w:p>
-    <w:p/>
-    <w:p>
-      <w:pPr>
-        <w:spacing w:after="0" w:line="240" w:lineRule="auto"/>
-        <w:rPr>
-          <w:b/>
-          <w:u w:val="single"/>
-        </w:rPr>
-      </w:pPr>
-      <w:r>
-        <w:rPr>
-          <w:b/>
-          <w:u w:val="single"/>
-        </w:rPr>
-        <w:t>ID: F05</w:t>
-      </w:r>
-    </w:p>
-    <w:p>
-      <w:r>
-        <w:rPr>
-          <w:b/>
-        </w:rPr>
-        <w:t xml:space="preserve">Kirjeldus: </w:t>
-      </w:r>
-      <w:r>
-        <w:t>Süsteem kuvab iga küsimuse juures vastuse variandid.</w:t>
-      </w:r>
-    </w:p>
-    <w:p>
-      <w:r>
-        <w:rPr>
-          <w:b/>
-        </w:rPr>
-        <w:t xml:space="preserve">Nõuded: </w:t>
-      </w:r>
-      <w:r>
-        <w:t>Kõigi 10’ne küsimuse puhul peab olema kuvatud vähemalt kaks vastuse varianti.</w:t>
-      </w:r>
-    </w:p>
-    <w:p>
-      <w:r>
-        <w:rPr>
-          <w:b/>
-        </w:rPr>
-        <w:t xml:space="preserve">Sisend: </w:t>
-      </w:r>
-      <w:r>
-        <w:t>Kasutaja vastab kõigile küsimustele.</w:t>
-      </w:r>
-    </w:p>
-    <w:p>
-      <w:r>
-        <w:rPr>
-          <w:b/>
-        </w:rPr>
-        <w:t xml:space="preserve">Oodatav väljund: </w:t>
-      </w:r>
-      <w:r>
-        <w:t>Iga küsimuse puhul on kuvatud vähemalt kaks vastuse varianti.</w:t>
-      </w:r>
-    </w:p>
-    <w:p>
-      <w:r>
-        <w:rPr>
-          <w:b/>
-        </w:rPr>
-        <w:t xml:space="preserve">Tegelik väljund: </w:t>
-      </w:r>
-      <w:r>
-        <w:t>Iga küsimuse puhul on kuvatud vähemalt kaks vastuse varianti.</w:t>
-      </w:r>
-    </w:p>
-    <w:p>
-      <w:r>
-        <w:rPr>
-          <w:b/>
-        </w:rPr>
-        <w:t xml:space="preserve">Tulemus: </w:t>
-      </w:r>
-      <w:r>
-        <w:t>Test on edukalt läbitud.</w:t>
-      </w:r>
-    </w:p>
-    <w:p>
-      <w:pPr>
-        <w:spacing w:after="0" w:line="240" w:lineRule="auto"/>
-        <w:rPr>
-          <w:b/>
-          <w:u w:val="single"/>
-        </w:rPr>
-      </w:pPr>
-      <w:r>
-        <w:rPr>
-          <w:b/>
-          <w:u w:val="single"/>
-        </w:rPr>
-        <w:t>ID: F06</w:t>
-      </w:r>
-    </w:p>
-    <w:p>
-      <w:r>
-        <w:rPr>
-          <w:b/>
-        </w:rPr>
-        <w:t xml:space="preserve">Kirjeldus: </w:t>
-      </w:r>
-      <w:r>
-        <w:t>Kõigile küsimustele vastamise puhul on võimalik näha kõiki söögikohti sobivuse järjekorras.</w:t>
-      </w:r>
-    </w:p>
-    <w:p>
-      <w:r>
-        <w:rPr>
-          <w:b/>
-        </w:rPr>
-        <w:t xml:space="preserve">Nõuded: </w:t>
-      </w:r>
-      <w:r>
-        <w:t>Peale viimasele küsimusele vastamist kuvab süsteem kasutajale lingi, kust on võimalik näha kõikide söögikohtade infot sobivuse järjekorras.</w:t>
-      </w:r>
-    </w:p>
-    <w:p>
-      <w:r>
-        <w:rPr>
-          <w:b/>
-        </w:rPr>
-        <w:t xml:space="preserve">Sisend: </w:t>
-      </w:r>
-      <w:r>
-        <w:t>Kasutaja vastab kõigile küsimustele ning avab kõikide söögikohtade vaate.</w:t>
-      </w:r>
-    </w:p>
-    <w:p>
-      <w:r>
-        <w:rPr>
-          <w:b/>
-        </w:rPr>
-        <w:t xml:space="preserve">Oodatav väljund: </w:t>
-      </w:r>
-      <w:r>
-        <w:t>Söögikohad on esitatud sobivuse alusel kahanevas järjekorras.</w:t>
-      </w:r>
-    </w:p>
-    <w:p>
-      <w:r>
-        <w:rPr>
-          <w:b/>
-        </w:rPr>
-        <w:t xml:space="preserve">Tegelik väljund: </w:t>
-      </w:r>
-      <w:r>
-        <w:t>Näha on ainult üks tulemus</w:t>
-      </w:r>
-      <w:r>
-        <w:t>.</w:t>
-      </w:r>
-    </w:p>
-    <w:p>
-      <w:r>
-        <w:rPr>
-          <w:b/>
-        </w:rPr>
-        <w:t xml:space="preserve">Tulemus: </w:t>
-      </w:r>
-      <w:r>
-        <w:t xml:space="preserve">Test </w:t>
-      </w:r>
-      <w:r>
-        <w:t>ebaõnnestus</w:t>
-      </w:r>
-      <w:r>
-        <w:t>.</w:t>
-      </w:r>
-    </w:p>
-    <w:p>
-      <w:pPr>
-        <w:spacing w:after="0" w:line="240" w:lineRule="auto"/>
-        <w:rPr>
-          <w:b/>
-          <w:u w:val="single"/>
-        </w:rPr>
-      </w:pPr>
-      <w:r>
-        <w:rPr>
-          <w:b/>
-          <w:u w:val="single"/>
-        </w:rPr>
-        <w:t>ID: F07</w:t>
-      </w:r>
-    </w:p>
-    <w:p>
-      <w:r>
-        <w:rPr>
-          <w:b/>
-        </w:rPr>
-        <w:t xml:space="preserve">Kirjeldus: </w:t>
-      </w:r>
-      <w:r>
-        <w:t>Kõikide söögikohtade vaates on näha söögikohtade detailsed omadused.</w:t>
-      </w:r>
-    </w:p>
-    <w:p>
-      <w:r>
-        <w:rPr>
-          <w:b/>
-        </w:rPr>
-        <w:t xml:space="preserve">Nõuded: </w:t>
-      </w:r>
-      <w:r>
-        <w:t>Söögikohtade vaates on iga söögikoha kohta kuvatud nimi, rahvusköök, keskmine hind, teeninduse tüüp, teeninduse tase, keskmine ooteaeg, sobivuse skoor.</w:t>
-      </w:r>
-    </w:p>
-    <w:p>
-      <w:r>
-        <w:rPr>
-          <w:b/>
-        </w:rPr>
-        <w:t xml:space="preserve">Sisend: </w:t>
-      </w:r>
-      <w:r>
-        <w:t>Kasutaja vastab kõigile küsimustele ning avab kõikide kõigi söögikohtade vaate.</w:t>
-      </w:r>
-    </w:p>
-    <w:p>
-      <w:r>
-        <w:rPr>
-          <w:b/>
-        </w:rPr>
-        <w:t xml:space="preserve">Oodatav väljund: </w:t>
-      </w:r>
-      <w:r>
-        <w:t>Iga söögikoha kohta on kuvatud: nimi, rahvusköök, keskmine hind, teeninduse tüüp, teeninduse tase, keskmine ooteaeg, sobivuse skoor.</w:t>
-      </w:r>
-    </w:p>
-    <w:p>
-      <w:pPr>
-        <w:rPr>
-          <w:b/>
-        </w:rPr>
-      </w:pPr>
-      <w:r>
-        <w:rPr>
-          <w:b/>
-        </w:rPr>
-        <w:t>Tegelik väljund</w:t>
-      </w:r>
-      <w:r>
-        <w:t xml:space="preserve"> </w:t>
-      </w:r>
-      <w:r>
-        <w:t>Näha on ainult üks tulemus</w:t>
-      </w:r>
-      <w:r>
-        <w:t xml:space="preserve"> ilma detailsete andmeteta</w:t>
+      <w:r>
+        <w:t>Näha on ainult üks tulemus ilma detailsete andmeteta</w:t>
       </w:r>
       <w:r>
         <w:t>.</w:t>
@@ -15523,11 +13783,11 @@
       <w:pPr>
         <w:pStyle w:val="Heading3"/>
       </w:pPr>
-      <w:bookmarkStart w:id="30" w:name="_Toc388700255"/>
+      <w:bookmarkStart w:id="31" w:name="_Toc388700255"/>
       <w:r>
         <w:t>Mittefunktsionaalsete testide tulemused</w:t>
       </w:r>
-      <w:bookmarkEnd w:id="30"/>
+      <w:bookmarkEnd w:id="31"/>
     </w:p>
     <w:p>
       <w:pPr>
@@ -15663,23 +13923,7 @@
         <w:t xml:space="preserve">Nõuded: </w:t>
       </w:r>
       <w:r>
-        <w:t xml:space="preserve">Kasutajaliides peab töötama brauserites: </w:t>
-      </w:r>
-      <w:proofErr w:type="spellStart"/>
-      <w:r>
-        <w:t>Chrome</w:t>
-      </w:r>
-      <w:proofErr w:type="spellEnd"/>
-      <w:r>
-        <w:t xml:space="preserve"> (v33 ja uuemad), </w:t>
-      </w:r>
-      <w:proofErr w:type="spellStart"/>
-      <w:r>
-        <w:t>Firefox</w:t>
-      </w:r>
-      <w:proofErr w:type="spellEnd"/>
-      <w:r>
-        <w:t xml:space="preserve"> (v27 ja uuemad)</w:t>
+        <w:t>Kasutajaliides peab töötama brauserites: Chrome (v33 ja uuemad), Firefox (v27 ja uuemad)</w:t>
       </w:r>
     </w:p>
     <w:p>
@@ -15712,31 +13956,7 @@
         <w:t xml:space="preserve">Tegelik väljund: </w:t>
       </w:r>
       <w:r>
-        <w:t xml:space="preserve">Süsteemi on võimalik kasutada </w:t>
-      </w:r>
-      <w:proofErr w:type="spellStart"/>
-      <w:r>
-        <w:t>Chrome</w:t>
-      </w:r>
-      <w:proofErr w:type="spellEnd"/>
-      <w:r>
-        <w:t xml:space="preserve"> ja </w:t>
-      </w:r>
-      <w:proofErr w:type="spellStart"/>
-      <w:r>
-        <w:t>Firefox</w:t>
-      </w:r>
-      <w:proofErr w:type="spellEnd"/>
-      <w:r>
-        <w:t xml:space="preserve"> </w:t>
-      </w:r>
-      <w:proofErr w:type="spellStart"/>
-      <w:r>
-        <w:t>veebisirvikutega</w:t>
-      </w:r>
-      <w:proofErr w:type="spellEnd"/>
-      <w:r>
-        <w:t>.</w:t>
+        <w:t>Süsteemi on võimalik kasutada Chrome ja Firefox veebisirvikutega.</w:t>
       </w:r>
     </w:p>
     <w:p>
@@ -15956,173 +14176,138 @@
         <w:t xml:space="preserve">Nõuded: </w:t>
       </w:r>
       <w:r>
-        <w:t>Süsteemi MTBF (</w:t>
-      </w:r>
-      <w:proofErr w:type="spellStart"/>
-      <w:r>
-        <w:t>Mean</w:t>
-      </w:r>
-      <w:proofErr w:type="spellEnd"/>
-      <w:r>
-        <w:t xml:space="preserve"> Time </w:t>
-      </w:r>
-      <w:proofErr w:type="spellStart"/>
-      <w:r>
-        <w:t>Between</w:t>
-      </w:r>
-      <w:proofErr w:type="spellEnd"/>
+        <w:t>Süsteemi MTBF (Mean Time Between Failures) suurus ei tohi olla väiksem kui 168 tundi.</w:t>
+      </w:r>
+    </w:p>
+    <w:p>
+      <w:r>
+        <w:rPr>
+          <w:b/>
+        </w:rPr>
+        <w:t xml:space="preserve">Sisend: </w:t>
+      </w:r>
+      <w:r>
+        <w:t>Süsteem on kasutuses.</w:t>
+      </w:r>
+    </w:p>
+    <w:p>
+      <w:r>
+        <w:rPr>
+          <w:b/>
+        </w:rPr>
+        <w:t xml:space="preserve">Oodatav väljund: </w:t>
+      </w:r>
+      <w:r>
+        <w:t>Süsteem on kättesaadav keskmiselt 7 järjestikust päeva.</w:t>
+      </w:r>
+    </w:p>
+    <w:p>
+      <w:r>
+        <w:rPr>
+          <w:b/>
+        </w:rPr>
+        <w:t xml:space="preserve">Tegelik väljund: </w:t>
+      </w:r>
+      <w:r>
+        <w:t>Süsteem on olnud kättesaadav 7 järjestikust päeva.</w:t>
+      </w:r>
+    </w:p>
+    <w:p>
+      <w:r>
+        <w:rPr>
+          <w:b/>
+        </w:rPr>
+        <w:t xml:space="preserve">Tulemus: </w:t>
+      </w:r>
+      <w:r>
+        <w:t>Test on edukalt läbitud.</w:t>
+      </w:r>
+    </w:p>
+    <w:p>
+      <w:pPr>
+        <w:pStyle w:val="Heading2"/>
+      </w:pPr>
+      <w:bookmarkStart w:id="32" w:name="_Toc388700256"/>
+      <w:r>
+        <w:t>Hinnang süsteemile</w:t>
+      </w:r>
+      <w:bookmarkEnd w:id="32"/>
+    </w:p>
+    <w:p>
+      <w:r>
+        <w:t xml:space="preserve">Hinnang süsteemile on </w:t>
+      </w:r>
+      <w:r>
+        <w:t>negatiivne</w:t>
+      </w:r>
+      <w:r>
+        <w:t xml:space="preserve">. </w:t>
+      </w:r>
+      <w:r>
+        <w:t>1/3 vastuvõtutestidest ebaõnnestusid. Sellisel kujul süsteemi vastu võtta ei ole võimalik.</w:t>
+      </w:r>
+    </w:p>
+    <w:p>
+      <w:pPr>
+        <w:pStyle w:val="Heading2"/>
+      </w:pPr>
+      <w:bookmarkStart w:id="33" w:name="_Toc388700257"/>
+      <w:r>
+        <w:t>Hinnang meetodile ja vahendile</w:t>
+      </w:r>
+      <w:bookmarkEnd w:id="33"/>
+    </w:p>
+    <w:p>
+      <w:r>
+        <w:t xml:space="preserve">Meie poolt valitud </w:t>
+      </w:r>
+      <w:r>
+        <w:t>„Neuroph“</w:t>
+      </w:r>
+      <w:r>
+        <w:t xml:space="preserve"> tarkvara </w:t>
+      </w:r>
+      <w:r>
+        <w:t>ei sobi</w:t>
+      </w:r>
+      <w:r>
+        <w:t xml:space="preserve"> väga hästi</w:t>
+      </w:r>
+      <w:r>
+        <w:t xml:space="preserve"> antud</w:t>
+      </w:r>
+      <w:r>
+        <w:t xml:space="preserve"> ülesande lahendamiseks</w:t>
+      </w:r>
+      <w:r>
+        <w:t>, kuna probleem on „liiga lihtne“ närvivõrkudel põhinevaks lahenduseks</w:t>
+      </w:r>
+      <w:r>
+        <w:t>.</w:t>
+      </w:r>
+      <w:r>
+        <w:t xml:space="preserve"> Kõige suuremaks probleemiks osutus süsteemi õpetamine sellisel viisil, et see korrektseid tulemusi annaks. Genereerisime tuhandeid väljundi ja sisendi paare, kuid oodatud tulemust siiski ei saavutanud.</w:t>
+      </w:r>
       <w:r>
         <w:t xml:space="preserve"> </w:t>
       </w:r>
-      <w:proofErr w:type="spellStart"/>
-      <w:r>
-        <w:t>Failures</w:t>
-      </w:r>
-      <w:proofErr w:type="spellEnd"/>
-      <w:r>
-        <w:t>) suurus ei tohi olla väiksem kui 168 tundi.</w:t>
-      </w:r>
-    </w:p>
-    <w:p>
-      <w:r>
-        <w:rPr>
-          <w:b/>
-        </w:rPr>
-        <w:t xml:space="preserve">Sisend: </w:t>
-      </w:r>
-      <w:r>
-        <w:t>Süsteem on kasutuses.</w:t>
-      </w:r>
-    </w:p>
-    <w:p>
-      <w:r>
-        <w:rPr>
-          <w:b/>
-        </w:rPr>
-        <w:t xml:space="preserve">Oodatav väljund: </w:t>
-      </w:r>
-      <w:r>
-        <w:t>Süsteem on kättesaadav keskmiselt 7 järjestikust päeva.</w:t>
-      </w:r>
-    </w:p>
-    <w:p>
-      <w:r>
-        <w:rPr>
-          <w:b/>
-        </w:rPr>
-        <w:t xml:space="preserve">Tegelik väljund: </w:t>
-      </w:r>
-      <w:r>
-        <w:t>Süsteem on olnud kättesaadav 7 järjestikust päeva.</w:t>
-      </w:r>
-    </w:p>
-    <w:p>
-      <w:r>
-        <w:rPr>
-          <w:b/>
-        </w:rPr>
-        <w:t xml:space="preserve">Tulemus: </w:t>
-      </w:r>
-      <w:r>
-        <w:t>Test on edukalt läbitud.</w:t>
-      </w:r>
-    </w:p>
-    <w:p>
-      <w:pPr>
-        <w:pStyle w:val="Heading2"/>
-      </w:pPr>
-      <w:bookmarkStart w:id="31" w:name="_Toc388700256"/>
-      <w:r>
-        <w:t>Hinnang süsteemile</w:t>
-      </w:r>
-      <w:bookmarkEnd w:id="31"/>
-    </w:p>
-    <w:p>
-      <w:r>
-        <w:t xml:space="preserve">Hinnang süsteemile on </w:t>
-      </w:r>
-      <w:r>
-        <w:t>negatiivne</w:t>
-      </w:r>
-      <w:r>
-        <w:t xml:space="preserve">. </w:t>
-      </w:r>
-      <w:r>
-        <w:t>1/3 vastuvõtutestidest ebaõnnestusid. Sellisel kujul süsteemi vastu võtta ei ole võimalik.</w:t>
-      </w:r>
-    </w:p>
-    <w:p>
-      <w:pPr>
-        <w:pStyle w:val="Heading2"/>
-      </w:pPr>
-      <w:bookmarkStart w:id="32" w:name="_Toc388700257"/>
-      <w:r>
-        <w:t>Hinnang meetodile ja vahendile</w:t>
-      </w:r>
-      <w:bookmarkEnd w:id="32"/>
-    </w:p>
-    <w:p>
-      <w:r>
-        <w:t xml:space="preserve">Meie poolt valitud </w:t>
-      </w:r>
-      <w:r>
-        <w:t>„</w:t>
-      </w:r>
-      <w:proofErr w:type="spellStart"/>
-      <w:r>
-        <w:t>Neuroph</w:t>
-      </w:r>
-      <w:proofErr w:type="spellEnd"/>
-      <w:r>
-        <w:t>“</w:t>
-      </w:r>
-      <w:r>
-        <w:t xml:space="preserve"> tarkvara </w:t>
-      </w:r>
-      <w:r>
-        <w:t>ei sobi</w:t>
-      </w:r>
-      <w:r>
-        <w:t xml:space="preserve"> väga hästi</w:t>
-      </w:r>
-      <w:r>
-        <w:t xml:space="preserve"> antud</w:t>
-      </w:r>
-      <w:r>
-        <w:t xml:space="preserve"> ülesande lahendamiseks</w:t>
-      </w:r>
-      <w:r>
-        <w:t>, kuna probleem on „liiga lihtne“ närvivõrkudel põhinevaks lahenduseks</w:t>
-      </w:r>
-      <w:r>
-        <w:t>.</w:t>
-      </w:r>
-      <w:r>
-        <w:t xml:space="preserve"> Kõige suuremaks probleemiks osutus süsteemi õpetamine sellisel viisil, et see korrektseid tulemusi annaks. Genereerisime tuhandeid väljundi ja sisendi paare, kuid oodatud tulemust siiski ei saavutanud.</w:t>
-      </w:r>
-      <w:r>
-        <w:t xml:space="preserve"> </w:t>
-      </w:r>
       <w:r>
         <w:t>Olenemata ebaõnnestumisest, saime väärt</w:t>
       </w:r>
       <w:r>
-        <w:t>usliku kogemuse võrra rikkamaks ja järeldasime, et a</w:t>
-      </w:r>
-      <w:r>
-        <w:t>ntud ülesande lahendamiseks sobib paremini „DRools“ tarkvara.</w:t>
+        <w:t>usliku kogemuse võrra rikkamaks ja järeldasime, et antud ülesande lahendamiseks sobib paremini „DRools“ tarkvara.</w:t>
       </w:r>
     </w:p>
     <w:p>
       <w:pPr>
         <w:pStyle w:val="Heading1"/>
       </w:pPr>
-      <w:bookmarkStart w:id="33" w:name="_Toc388700258"/>
+      <w:bookmarkStart w:id="34" w:name="_Toc388700258"/>
       <w:r>
         <w:lastRenderedPageBreak/>
         <w:t>Edasised tegevused ja soovitused</w:t>
       </w:r>
-      <w:bookmarkEnd w:id="33"/>
+      <w:bookmarkEnd w:id="34"/>
     </w:p>
     <w:p>
       <w:r>
@@ -16147,30 +14332,12 @@
         <w:t xml:space="preserve"> mõeldud</w:t>
       </w:r>
       <w:r>
-        <w:t xml:space="preserve"> tarkvara kasutades. Valisime lahenduseks tarkvarad „DRools“ ja „</w:t>
-      </w:r>
-      <w:proofErr w:type="spellStart"/>
-      <w:r>
-        <w:t>Neuroph</w:t>
-      </w:r>
-      <w:proofErr w:type="spellEnd"/>
-      <w:r>
-        <w:t>“. Teiseks eesmärgiks oli neid süsteeme võrrelda ning välja selgitada kumb süsteem on konkreetse ülesande lahendamiseks parem.</w:t>
-      </w:r>
-      <w:bookmarkStart w:id="34" w:name="_GoBack"/>
-      <w:bookmarkEnd w:id="34"/>
-    </w:p>
-    <w:p>
-      <w:r>
-        <w:t>Realiseerimise käigus ja testimise tulemusel selgus, et antud ülesannet on parem lahendada „DRools“ vahendiga. Seda põhjusel, et „</w:t>
-      </w:r>
-      <w:proofErr w:type="spellStart"/>
-      <w:r>
-        <w:t>Neuroph</w:t>
-      </w:r>
-      <w:proofErr w:type="spellEnd"/>
-      <w:r>
-        <w:t xml:space="preserve">“ närvivõrkudel põhinev lahendus keeldus meie õpetusi </w:t>
+        <w:t xml:space="preserve"> tarkvara kasutades. Valisime lahenduseks tarkvarad „DRools“ ja „Neuroph“. Teiseks eesmärgiks oli neid süsteeme võrrelda ning välja selgitada kumb süsteem on konkreetse ülesande lahendamiseks parem.</w:t>
+      </w:r>
+    </w:p>
+    <w:p>
+      <w:r>
+        <w:t xml:space="preserve">Realiseerimise käigus ja testimise tulemusel selgus, et antud ülesannet on parem lahendada „DRools“ vahendiga. Seda põhjusel, et „Neuroph“ närvivõrkudel põhinev lahendus keeldus meie õpetusi </w:t>
       </w:r>
       <w:r>
         <w:t xml:space="preserve"> soovitud kujul </w:t>
@@ -16184,28 +14351,18 @@
     </w:p>
     <w:p>
       <w:r>
-        <w:t>Kuigi „DRools“ tarkvaral põhinev lahendus annab soovitud tulemusi, siis päris elus kasutusele võtmiseks oleks vaja sinna lisada oluliselt suuremal hulgal ärireegleid. Senine lahendus põhineb „</w:t>
-      </w:r>
-      <w:proofErr w:type="spellStart"/>
-      <w:r>
-        <w:t>proof</w:t>
-      </w:r>
-      <w:proofErr w:type="spellEnd"/>
-      <w:r>
-        <w:t xml:space="preserve"> of </w:t>
-      </w:r>
-      <w:proofErr w:type="spellStart"/>
-      <w:r>
-        <w:t>concept</w:t>
-      </w:r>
-      <w:proofErr w:type="spellEnd"/>
-      <w:r>
-        <w:t>“ lähenemisel, kus on kasutatud palju üldistusi. Klientidele antav rakendus peab olema veel intelligentsem ning selleks tuleb süsteemi edasi arendada. Lisaks tuleb süsteemi lisada oluliselt suuremal hulgal erinevaid söögikohti, mille vahel oleks võimalik valida.</w:t>
-      </w:r>
-    </w:p>
-    <w:p>
-      <w:r>
-        <w:t xml:space="preserve">Kokkuvõtteks saab öelda, et realiseerimise silmale ilusa ja hea kasutatavusega </w:t>
+        <w:t>Kuigi „DRools“ tarkvaral põhinev lahendus annab soovitud tulemusi, siis päris elus kasutusele võtmiseks oleks vaja sinna lisada oluliselt suuremal hulgal ärireegleid. Senine lahendus põhineb „proof of concept“ lähenemisel, kus on kasutatud palju üldistusi. Klientidele antav rakendus peab olema veel intelligentsem ning selleks tuleb süsteemi edasi arendada. Lisaks tuleb süsteemi lisada oluliselt suuremal hulgal erinevaid söögikohti, mille vahel oleks võimalik valida.</w:t>
+      </w:r>
+    </w:p>
+    <w:p>
+      <w:r>
+        <w:t>Kokkuvõt</w:t>
+      </w:r>
+      <w:r>
+        <w:t>teks saab öelda, et realiseerisime</w:t>
+      </w:r>
+      <w:r>
+        <w:t xml:space="preserve"> silmale ilusa ja hea kasutatavusega </w:t>
       </w:r>
       <w:r>
         <w:t xml:space="preserve">intelligentse </w:t>
@@ -16256,27 +14413,14 @@
       <w:r>
         <w:t xml:space="preserve">Tabel </w:t>
       </w:r>
-      <w:r>
-        <w:fldChar w:fldCharType="begin"/>
-      </w:r>
-      <w:r>
-        <w:instrText xml:space="preserve"> SEQ Tabel \* ARABIC </w:instrText>
-      </w:r>
-      <w:r>
-        <w:fldChar w:fldCharType="separate"/>
-      </w:r>
-      <w:r>
-        <w:rPr>
-          <w:noProof/>
-        </w:rPr>
-        <w:t>1</w:t>
-      </w:r>
-      <w:r>
-        <w:rPr>
-          <w:noProof/>
-        </w:rPr>
-        <w:fldChar w:fldCharType="end"/>
-      </w:r>
+      <w:fldSimple w:instr=" SEQ Tabel \* ARABIC ">
+        <w:r>
+          <w:rPr>
+            <w:noProof/>
+          </w:rPr>
+          <w:t>1</w:t>
+        </w:r>
+      </w:fldSimple>
       <w:bookmarkEnd w:id="35"/>
       <w:r>
         <w:t xml:space="preserve"> </w:t>
@@ -16287,8 +14431,8 @@
       </w:r>
       <w:bookmarkEnd w:id="36"/>
       <w:bookmarkEnd w:id="37"/>
+      <w:bookmarkEnd w:id="39"/>
       <w:bookmarkEnd w:id="38"/>
-      <w:bookmarkEnd w:id="39"/>
     </w:p>
     <w:tbl>
       <w:tblPr>
@@ -30835,7 +28979,7 @@
 </file>
 
 <file path=customXml/itemProps1.xml><?xml version="1.0" encoding="utf-8"?>
-<ds:datastoreItem xmlns:ds="http://schemas.openxmlformats.org/officeDocument/2006/customXml" ds:itemID="{FE6DD460-D270-486C-8917-08B58912D76C}">
+<ds:datastoreItem xmlns:ds="http://schemas.openxmlformats.org/officeDocument/2006/customXml" ds:itemID="{6487D9E1-9115-437A-BA9A-2EACF9F62614}">
   <ds:schemaRefs>
     <ds:schemaRef ds:uri="http://schemas.openxmlformats.org/officeDocument/2006/bibliography"/>
   </ds:schemaRefs>
